--- a/Oktavianus Irvan Sitanggang_13218071/Quiz 4/Laporan PMC 1.docx
+++ b/Oktavianus Irvan Sitanggang_13218071/Quiz 4/Laporan PMC 1.docx
@@ -51,7 +51,7 @@
                     </pic:cNvPicPr>
                   </pic:nvPicPr>
                   <pic:blipFill>
-                    <a:blip r:embed="rId5">
+                    <a:blip r:embed="rId7">
                       <a:extLst>
                         <a:ext uri="{28A0092B-C50C-407E-A947-70E740481C1C}">
                           <a14:useLocalDpi xmlns:a14="http://schemas.microsoft.com/office/drawing/2010/main" val="0"/>
@@ -174,8 +174,8 @@
           <w:lang w:val="sv-SE" w:eastAsia="ja-JP"/>
         </w:rPr>
         <w:sectPr>
-          <w:headerReference w:type="default" r:id="rId6"/>
-          <w:footerReference w:type="default" r:id="rId7"/>
+          <w:headerReference w:type="default" r:id="rId8"/>
+          <w:footerReference w:type="default" r:id="rId9"/>
           <w:pgSz w:w="11906" w:h="16838"/>
           <w:pgMar w:top="873" w:right="873" w:bottom="873" w:left="1401" w:header="709" w:footer="709" w:gutter="0"/>
           <w:cols w:space="708"/>
@@ -232,7 +232,6 @@
           <w:lang w:val="sv-SE" w:eastAsia="ja-JP"/>
         </w:rPr>
       </w:pPr>
-      <w:proofErr w:type="spellStart"/>
       <w:r>
         <w:rPr>
           <w:rFonts w:ascii="Garamond" w:hAnsi="Garamond" w:cs="Garamond"/>
@@ -240,9 +239,8 @@
           <w:iCs/>
           <w:color w:val="000000"/>
         </w:rPr>
-        <w:t>Laporan</w:t>
+        <w:t xml:space="preserve">Laporan ini dibuat untuk </w:t>
       </w:r>
-      <w:proofErr w:type="spellEnd"/>
       <w:r>
         <w:rPr>
           <w:rFonts w:ascii="Garamond" w:hAnsi="Garamond" w:cs="Garamond"/>
@@ -250,9 +248,8 @@
           <w:iCs/>
           <w:color w:val="000000"/>
         </w:rPr>
-        <w:t xml:space="preserve"> </w:t>
+        <w:t>kuis yang dilaksnakan pada</w:t>
       </w:r>
-      <w:proofErr w:type="spellStart"/>
       <w:r>
         <w:rPr>
           <w:rFonts w:ascii="Garamond" w:hAnsi="Garamond" w:cs="Garamond"/>
@@ -260,9 +257,8 @@
           <w:iCs/>
           <w:color w:val="000000"/>
         </w:rPr>
-        <w:t>ini</w:t>
+        <w:t xml:space="preserve"> 9 Februari 2020</w:t>
       </w:r>
-      <w:proofErr w:type="spellEnd"/>
       <w:r>
         <w:rPr>
           <w:rFonts w:ascii="Garamond" w:hAnsi="Garamond" w:cs="Garamond"/>
@@ -272,7 +268,6 @@
         </w:rPr>
         <w:t xml:space="preserve"> </w:t>
       </w:r>
-      <w:proofErr w:type="spellStart"/>
       <w:r>
         <w:rPr>
           <w:rFonts w:ascii="Garamond" w:hAnsi="Garamond" w:cs="Garamond"/>
@@ -280,9 +275,8 @@
           <w:iCs/>
           <w:color w:val="000000"/>
         </w:rPr>
-        <w:t>dibuat</w:t>
+        <w:t>.</w:t>
       </w:r>
-      <w:proofErr w:type="spellEnd"/>
       <w:r>
         <w:rPr>
           <w:rFonts w:ascii="Garamond" w:hAnsi="Garamond" w:cs="Garamond"/>
@@ -290,9 +284,8 @@
           <w:iCs/>
           <w:color w:val="000000"/>
         </w:rPr>
-        <w:t xml:space="preserve"> </w:t>
+        <w:t xml:space="preserve"> Kuis adalah tentang mencari nilai grafik untuk rangkaian RC. Mahasiswa disuruh untuk mencari nilai tegangan pada </w:t>
       </w:r>
-      <w:proofErr w:type="spellStart"/>
       <w:r>
         <w:rPr>
           <w:rFonts w:ascii="Garamond" w:hAnsi="Garamond" w:cs="Garamond"/>
@@ -300,404 +293,7 @@
           <w:iCs/>
           <w:color w:val="000000"/>
         </w:rPr>
-        <w:t>untuk</w:t>
-      </w:r>
-      <w:proofErr w:type="spellEnd"/>
-      <w:r>
-        <w:rPr>
-          <w:rFonts w:ascii="Garamond" w:hAnsi="Garamond" w:cs="Garamond"/>
-          <w:i/>
-          <w:iCs/>
-          <w:color w:val="000000"/>
-        </w:rPr>
-        <w:t xml:space="preserve"> </w:t>
-      </w:r>
-      <w:proofErr w:type="spellStart"/>
-      <w:r>
-        <w:rPr>
-          <w:rFonts w:ascii="Garamond" w:hAnsi="Garamond" w:cs="Garamond"/>
-          <w:i/>
-          <w:iCs/>
-          <w:color w:val="000000"/>
-        </w:rPr>
-        <w:t>kuis</w:t>
-      </w:r>
-      <w:proofErr w:type="spellEnd"/>
-      <w:r>
-        <w:rPr>
-          <w:rFonts w:ascii="Garamond" w:hAnsi="Garamond" w:cs="Garamond"/>
-          <w:i/>
-          <w:iCs/>
-          <w:color w:val="000000"/>
-        </w:rPr>
-        <w:t xml:space="preserve"> yang </w:t>
-      </w:r>
-      <w:proofErr w:type="spellStart"/>
-      <w:r>
-        <w:rPr>
-          <w:rFonts w:ascii="Garamond" w:hAnsi="Garamond" w:cs="Garamond"/>
-          <w:i/>
-          <w:iCs/>
-          <w:color w:val="000000"/>
-        </w:rPr>
-        <w:t>dilaksnakan</w:t>
-      </w:r>
-      <w:proofErr w:type="spellEnd"/>
-      <w:r>
-        <w:rPr>
-          <w:rFonts w:ascii="Garamond" w:hAnsi="Garamond" w:cs="Garamond"/>
-          <w:i/>
-          <w:iCs/>
-          <w:color w:val="000000"/>
-        </w:rPr>
-        <w:t xml:space="preserve"> pada</w:t>
-      </w:r>
-      <w:r>
-        <w:rPr>
-          <w:rFonts w:ascii="Garamond" w:hAnsi="Garamond" w:cs="Garamond"/>
-          <w:i/>
-          <w:iCs/>
-          <w:color w:val="000000"/>
-        </w:rPr>
-        <w:t xml:space="preserve"> 9 </w:t>
-      </w:r>
-      <w:proofErr w:type="spellStart"/>
-      <w:r>
-        <w:rPr>
-          <w:rFonts w:ascii="Garamond" w:hAnsi="Garamond" w:cs="Garamond"/>
-          <w:i/>
-          <w:iCs/>
-          <w:color w:val="000000"/>
-        </w:rPr>
-        <w:t>Februari</w:t>
-      </w:r>
-      <w:proofErr w:type="spellEnd"/>
-      <w:r>
-        <w:rPr>
-          <w:rFonts w:ascii="Garamond" w:hAnsi="Garamond" w:cs="Garamond"/>
-          <w:i/>
-          <w:iCs/>
-          <w:color w:val="000000"/>
-        </w:rPr>
-        <w:t xml:space="preserve"> </w:t>
-      </w:r>
-      <w:proofErr w:type="gramStart"/>
-      <w:r>
-        <w:rPr>
-          <w:rFonts w:ascii="Garamond" w:hAnsi="Garamond" w:cs="Garamond"/>
-          <w:i/>
-          <w:iCs/>
-          <w:color w:val="000000"/>
-        </w:rPr>
-        <w:t>2020</w:t>
-      </w:r>
-      <w:r>
-        <w:rPr>
-          <w:rFonts w:ascii="Garamond" w:hAnsi="Garamond" w:cs="Garamond"/>
-          <w:i/>
-          <w:iCs/>
-          <w:color w:val="000000"/>
-        </w:rPr>
-        <w:t xml:space="preserve"> </w:t>
-      </w:r>
-      <w:r>
-        <w:rPr>
-          <w:rFonts w:ascii="Garamond" w:hAnsi="Garamond" w:cs="Garamond"/>
-          <w:i/>
-          <w:iCs/>
-          <w:color w:val="000000"/>
-        </w:rPr>
-        <w:t>.</w:t>
-      </w:r>
-      <w:proofErr w:type="gramEnd"/>
-      <w:r>
-        <w:rPr>
-          <w:rFonts w:ascii="Garamond" w:hAnsi="Garamond" w:cs="Garamond"/>
-          <w:i/>
-          <w:iCs/>
-          <w:color w:val="000000"/>
-        </w:rPr>
-        <w:t xml:space="preserve"> </w:t>
-      </w:r>
-      <w:proofErr w:type="spellStart"/>
-      <w:r>
-        <w:rPr>
-          <w:rFonts w:ascii="Garamond" w:hAnsi="Garamond" w:cs="Garamond"/>
-          <w:i/>
-          <w:iCs/>
-          <w:color w:val="000000"/>
-        </w:rPr>
-        <w:t>Kuis</w:t>
-      </w:r>
-      <w:proofErr w:type="spellEnd"/>
-      <w:r>
-        <w:rPr>
-          <w:rFonts w:ascii="Garamond" w:hAnsi="Garamond" w:cs="Garamond"/>
-          <w:i/>
-          <w:iCs/>
-          <w:color w:val="000000"/>
-        </w:rPr>
-        <w:t xml:space="preserve"> </w:t>
-      </w:r>
-      <w:proofErr w:type="spellStart"/>
-      <w:r>
-        <w:rPr>
-          <w:rFonts w:ascii="Garamond" w:hAnsi="Garamond" w:cs="Garamond"/>
-          <w:i/>
-          <w:iCs/>
-          <w:color w:val="000000"/>
-        </w:rPr>
-        <w:t>adalah</w:t>
-      </w:r>
-      <w:proofErr w:type="spellEnd"/>
-      <w:r>
-        <w:rPr>
-          <w:rFonts w:ascii="Garamond" w:hAnsi="Garamond" w:cs="Garamond"/>
-          <w:i/>
-          <w:iCs/>
-          <w:color w:val="000000"/>
-        </w:rPr>
-        <w:t xml:space="preserve"> </w:t>
-      </w:r>
-      <w:proofErr w:type="spellStart"/>
-      <w:r>
-        <w:rPr>
-          <w:rFonts w:ascii="Garamond" w:hAnsi="Garamond" w:cs="Garamond"/>
-          <w:i/>
-          <w:iCs/>
-          <w:color w:val="000000"/>
-        </w:rPr>
-        <w:t>tentang</w:t>
-      </w:r>
-      <w:proofErr w:type="spellEnd"/>
-      <w:r>
-        <w:rPr>
-          <w:rFonts w:ascii="Garamond" w:hAnsi="Garamond" w:cs="Garamond"/>
-          <w:i/>
-          <w:iCs/>
-          <w:color w:val="000000"/>
-        </w:rPr>
-        <w:t xml:space="preserve"> </w:t>
-      </w:r>
-      <w:proofErr w:type="spellStart"/>
-      <w:r>
-        <w:rPr>
-          <w:rFonts w:ascii="Garamond" w:hAnsi="Garamond" w:cs="Garamond"/>
-          <w:i/>
-          <w:iCs/>
-          <w:color w:val="000000"/>
-        </w:rPr>
-        <w:t>mencari</w:t>
-      </w:r>
-      <w:proofErr w:type="spellEnd"/>
-      <w:r>
-        <w:rPr>
-          <w:rFonts w:ascii="Garamond" w:hAnsi="Garamond" w:cs="Garamond"/>
-          <w:i/>
-          <w:iCs/>
-          <w:color w:val="000000"/>
-        </w:rPr>
-        <w:t xml:space="preserve"> </w:t>
-      </w:r>
-      <w:proofErr w:type="spellStart"/>
-      <w:r>
-        <w:rPr>
-          <w:rFonts w:ascii="Garamond" w:hAnsi="Garamond" w:cs="Garamond"/>
-          <w:i/>
-          <w:iCs/>
-          <w:color w:val="000000"/>
-        </w:rPr>
-        <w:t>nilai</w:t>
-      </w:r>
-      <w:proofErr w:type="spellEnd"/>
-      <w:r>
-        <w:rPr>
-          <w:rFonts w:ascii="Garamond" w:hAnsi="Garamond" w:cs="Garamond"/>
-          <w:i/>
-          <w:iCs/>
-          <w:color w:val="000000"/>
-        </w:rPr>
-        <w:t xml:space="preserve"> </w:t>
-      </w:r>
-      <w:proofErr w:type="spellStart"/>
-      <w:r>
-        <w:rPr>
-          <w:rFonts w:ascii="Garamond" w:hAnsi="Garamond" w:cs="Garamond"/>
-          <w:i/>
-          <w:iCs/>
-          <w:color w:val="000000"/>
-        </w:rPr>
-        <w:t>grafik</w:t>
-      </w:r>
-      <w:proofErr w:type="spellEnd"/>
-      <w:r>
-        <w:rPr>
-          <w:rFonts w:ascii="Garamond" w:hAnsi="Garamond" w:cs="Garamond"/>
-          <w:i/>
-          <w:iCs/>
-          <w:color w:val="000000"/>
-        </w:rPr>
-        <w:t xml:space="preserve"> </w:t>
-      </w:r>
-      <w:proofErr w:type="spellStart"/>
-      <w:r>
-        <w:rPr>
-          <w:rFonts w:ascii="Garamond" w:hAnsi="Garamond" w:cs="Garamond"/>
-          <w:i/>
-          <w:iCs/>
-          <w:color w:val="000000"/>
-        </w:rPr>
-        <w:t>untuk</w:t>
-      </w:r>
-      <w:proofErr w:type="spellEnd"/>
-      <w:r>
-        <w:rPr>
-          <w:rFonts w:ascii="Garamond" w:hAnsi="Garamond" w:cs="Garamond"/>
-          <w:i/>
-          <w:iCs/>
-          <w:color w:val="000000"/>
-        </w:rPr>
-        <w:t xml:space="preserve"> </w:t>
-      </w:r>
-      <w:proofErr w:type="spellStart"/>
-      <w:r>
-        <w:rPr>
-          <w:rFonts w:ascii="Garamond" w:hAnsi="Garamond" w:cs="Garamond"/>
-          <w:i/>
-          <w:iCs/>
-          <w:color w:val="000000"/>
-        </w:rPr>
-        <w:t>rangkaian</w:t>
-      </w:r>
-      <w:proofErr w:type="spellEnd"/>
-      <w:r>
-        <w:rPr>
-          <w:rFonts w:ascii="Garamond" w:hAnsi="Garamond" w:cs="Garamond"/>
-          <w:i/>
-          <w:iCs/>
-          <w:color w:val="000000"/>
-        </w:rPr>
-        <w:t xml:space="preserve"> RC. </w:t>
-      </w:r>
-      <w:proofErr w:type="spellStart"/>
-      <w:r>
-        <w:rPr>
-          <w:rFonts w:ascii="Garamond" w:hAnsi="Garamond" w:cs="Garamond"/>
-          <w:i/>
-          <w:iCs/>
-          <w:color w:val="000000"/>
-        </w:rPr>
-        <w:t>Mahasiswa</w:t>
-      </w:r>
-      <w:proofErr w:type="spellEnd"/>
-      <w:r>
-        <w:rPr>
-          <w:rFonts w:ascii="Garamond" w:hAnsi="Garamond" w:cs="Garamond"/>
-          <w:i/>
-          <w:iCs/>
-          <w:color w:val="000000"/>
-        </w:rPr>
-        <w:t xml:space="preserve"> </w:t>
-      </w:r>
-      <w:proofErr w:type="spellStart"/>
-      <w:r>
-        <w:rPr>
-          <w:rFonts w:ascii="Garamond" w:hAnsi="Garamond" w:cs="Garamond"/>
-          <w:i/>
-          <w:iCs/>
-          <w:color w:val="000000"/>
-        </w:rPr>
-        <w:t>disuruh</w:t>
-      </w:r>
-      <w:proofErr w:type="spellEnd"/>
-      <w:r>
-        <w:rPr>
-          <w:rFonts w:ascii="Garamond" w:hAnsi="Garamond" w:cs="Garamond"/>
-          <w:i/>
-          <w:iCs/>
-          <w:color w:val="000000"/>
-        </w:rPr>
-        <w:t xml:space="preserve"> </w:t>
-      </w:r>
-      <w:proofErr w:type="spellStart"/>
-      <w:r>
-        <w:rPr>
-          <w:rFonts w:ascii="Garamond" w:hAnsi="Garamond" w:cs="Garamond"/>
-          <w:i/>
-          <w:iCs/>
-          <w:color w:val="000000"/>
-        </w:rPr>
-        <w:t>untuk</w:t>
-      </w:r>
-      <w:proofErr w:type="spellEnd"/>
-      <w:r>
-        <w:rPr>
-          <w:rFonts w:ascii="Garamond" w:hAnsi="Garamond" w:cs="Garamond"/>
-          <w:i/>
-          <w:iCs/>
-          <w:color w:val="000000"/>
-        </w:rPr>
-        <w:t xml:space="preserve"> </w:t>
-      </w:r>
-      <w:proofErr w:type="spellStart"/>
-      <w:r>
-        <w:rPr>
-          <w:rFonts w:ascii="Garamond" w:hAnsi="Garamond" w:cs="Garamond"/>
-          <w:i/>
-          <w:iCs/>
-          <w:color w:val="000000"/>
-        </w:rPr>
-        <w:t>mencari</w:t>
-      </w:r>
-      <w:proofErr w:type="spellEnd"/>
-      <w:r>
-        <w:rPr>
-          <w:rFonts w:ascii="Garamond" w:hAnsi="Garamond" w:cs="Garamond"/>
-          <w:i/>
-          <w:iCs/>
-          <w:color w:val="000000"/>
-        </w:rPr>
-        <w:t xml:space="preserve"> </w:t>
-      </w:r>
-      <w:proofErr w:type="spellStart"/>
-      <w:r>
-        <w:rPr>
-          <w:rFonts w:ascii="Garamond" w:hAnsi="Garamond" w:cs="Garamond"/>
-          <w:i/>
-          <w:iCs/>
-          <w:color w:val="000000"/>
-        </w:rPr>
-        <w:t>nilai</w:t>
-      </w:r>
-      <w:proofErr w:type="spellEnd"/>
-      <w:r>
-        <w:rPr>
-          <w:rFonts w:ascii="Garamond" w:hAnsi="Garamond" w:cs="Garamond"/>
-          <w:i/>
-          <w:iCs/>
-          <w:color w:val="000000"/>
-        </w:rPr>
-        <w:t xml:space="preserve"> </w:t>
-      </w:r>
-      <w:proofErr w:type="spellStart"/>
-      <w:r>
-        <w:rPr>
-          <w:rFonts w:ascii="Garamond" w:hAnsi="Garamond" w:cs="Garamond"/>
-          <w:i/>
-          <w:iCs/>
-          <w:color w:val="000000"/>
-        </w:rPr>
-        <w:t>tegangan</w:t>
-      </w:r>
-      <w:proofErr w:type="spellEnd"/>
-      <w:r>
-        <w:rPr>
-          <w:rFonts w:ascii="Garamond" w:hAnsi="Garamond" w:cs="Garamond"/>
-          <w:i/>
-          <w:iCs/>
-          <w:color w:val="000000"/>
-        </w:rPr>
-        <w:t xml:space="preserve"> pada Resistor</w:t>
+        <w:t>Capacitor.</w:t>
       </w:r>
     </w:p>
     <w:p>
@@ -732,7 +328,15 @@
           <w:iCs/>
           <w:lang w:val="sv-SE" w:eastAsia="ja-JP"/>
         </w:rPr>
-        <w:t>Resistor, Rangkaian RC</w:t>
+        <w:t>Resistor, Rangkaian R</w:t>
+      </w:r>
+      <w:r>
+        <w:rPr>
+          <w:rFonts w:ascii="Garamond" w:eastAsia="MS Mincho" w:hAnsi="Garamond" w:cs="Times New Roman"/>
+          <w:iCs/>
+          <w:lang w:val="sv-SE" w:eastAsia="ja-JP"/>
+        </w:rPr>
+        <w:t>C</w:t>
       </w:r>
     </w:p>
     <w:p>
@@ -754,8 +358,6 @@
           <w:lang w:val="en-GB" w:eastAsia="ja-JP"/>
         </w:rPr>
       </w:pPr>
-      <w:bookmarkStart w:id="2" w:name="_Toc202170965"/>
-      <w:proofErr w:type="spellStart"/>
       <w:r>
         <w:rPr>
           <w:rFonts w:ascii="Garamond" w:eastAsia="MS Mincho" w:hAnsi="Garamond" w:cs="Tahoma"/>
@@ -766,115 +368,6 @@
           <w:szCs w:val="24"/>
           <w:lang w:val="en-GB" w:eastAsia="ja-JP"/>
         </w:rPr>
-        <w:t>Pendahuluan</w:t>
-      </w:r>
-      <w:proofErr w:type="spellEnd"/>
-      <w:r>
-        <w:rPr>
-          <w:rFonts w:ascii="Garamond" w:eastAsia="MS Mincho" w:hAnsi="Garamond" w:cs="Tahoma"/>
-          <w:b/>
-          <w:bCs/>
-          <w:smallCaps/>
-          <w:kern w:val="32"/>
-          <w:szCs w:val="24"/>
-          <w:lang w:val="en-GB" w:eastAsia="ja-JP"/>
-        </w:rPr>
-        <w:t xml:space="preserve"> </w:t>
-      </w:r>
-      <w:bookmarkEnd w:id="2"/>
-    </w:p>
-    <w:p>
-      <w:pPr>
-        <w:keepNext/>
-        <w:spacing w:before="240" w:after="0" w:line="240" w:lineRule="auto"/>
-        <w:ind w:left="405"/>
-        <w:outlineLvl w:val="0"/>
-        <w:rPr>
-          <w:rFonts w:ascii="Garamond" w:eastAsia="MS Mincho" w:hAnsi="Garamond" w:cs="Tahoma"/>
-          <w:b/>
-          <w:bCs/>
-          <w:smallCaps/>
-          <w:kern w:val="32"/>
-          <w:szCs w:val="24"/>
-          <w:lang w:val="en-GB" w:eastAsia="ja-JP"/>
-        </w:rPr>
-      </w:pPr>
-      <w:proofErr w:type="spellStart"/>
-      <w:r>
-        <w:rPr>
-          <w:rFonts w:ascii="Book Antiqua" w:hAnsi="Book Antiqua"/>
-          <w:sz w:val="20"/>
-          <w:lang w:val="en-GB"/>
-        </w:rPr>
-        <w:t>Metodologi</w:t>
-      </w:r>
-      <w:proofErr w:type="spellEnd"/>
-      <w:r>
-        <w:rPr>
-          <w:rFonts w:ascii="Book Antiqua" w:hAnsi="Book Antiqua"/>
-          <w:sz w:val="20"/>
-          <w:lang w:val="en-GB"/>
-        </w:rPr>
-        <w:t xml:space="preserve"> yang </w:t>
-      </w:r>
-      <w:proofErr w:type="spellStart"/>
-      <w:r>
-        <w:rPr>
-          <w:rFonts w:ascii="Book Antiqua" w:hAnsi="Book Antiqua"/>
-          <w:sz w:val="20"/>
-          <w:lang w:val="en-GB"/>
-        </w:rPr>
-        <w:t>digu</w:t>
-      </w:r>
-      <w:proofErr w:type="spellEnd"/>
-    </w:p>
-    <w:p>
-      <w:pPr>
-        <w:keepNext/>
-        <w:tabs>
-          <w:tab w:val="num" w:pos="4204"/>
-        </w:tabs>
-        <w:spacing w:before="240"/>
-        <w:jc w:val="both"/>
-        <w:outlineLvl w:val="1"/>
-        <w:rPr>
-          <w:rFonts w:ascii="Garamond" w:hAnsi="Garamond" w:cs="Tahoma"/>
-          <w:b/>
-          <w:bCs/>
-          <w:smallCaps/>
-          <w:lang w:val="sv-SE"/>
-        </w:rPr>
-      </w:pPr>
-    </w:p>
-    <w:p>
-      <w:pPr>
-        <w:keepNext/>
-        <w:numPr>
-          <w:ilvl w:val="0"/>
-          <w:numId w:val="1"/>
-        </w:numPr>
-        <w:spacing w:before="240" w:after="0" w:line="240" w:lineRule="auto"/>
-        <w:outlineLvl w:val="0"/>
-        <w:rPr>
-          <w:rFonts w:ascii="Garamond" w:eastAsia="MS Mincho" w:hAnsi="Garamond" w:cs="Tahoma"/>
-          <w:b/>
-          <w:bCs/>
-          <w:smallCaps/>
-          <w:kern w:val="32"/>
-          <w:szCs w:val="24"/>
-          <w:lang w:val="en-GB" w:eastAsia="ja-JP"/>
-        </w:rPr>
-      </w:pPr>
-      <w:r>
-        <w:rPr>
-          <w:rFonts w:ascii="Garamond" w:eastAsia="MS Mincho" w:hAnsi="Garamond" w:cs="Tahoma"/>
-          <w:b/>
-          <w:bCs/>
-          <w:smallCaps/>
-          <w:kern w:val="32"/>
-          <w:szCs w:val="24"/>
-          <w:lang w:val="en-GB" w:eastAsia="ja-JP"/>
-        </w:rPr>
         <w:t>Flowchart</w:t>
       </w:r>
     </w:p>
@@ -892,6 +385,7 @@
       <w:r>
         <w:rPr>
           <w:rFonts w:ascii="Book Antiqua" w:hAnsi="Book Antiqua"/>
+          <w:noProof/>
           <w:sz w:val="20"/>
           <w:lang w:val="en-GB"/>
         </w:rPr>
@@ -911,7 +405,7 @@
                     <pic:cNvPicPr/>
                   </pic:nvPicPr>
                   <pic:blipFill rotWithShape="1">
-                    <a:blip r:embed="rId8"/>
+                    <a:blip r:embed="rId10"/>
                     <a:srcRect l="4088" t="3897"/>
                     <a:stretch/>
                   </pic:blipFill>
@@ -952,7 +446,6 @@
           <w:szCs w:val="20"/>
         </w:rPr>
       </w:pPr>
-      <w:proofErr w:type="gramStart"/>
       <w:r>
         <w:rPr>
           <w:rFonts w:ascii="Garamond" w:hAnsi="Garamond"/>
@@ -963,7 +456,6 @@
         </w:rPr>
         <w:t>Gambar  3</w:t>
       </w:r>
-      <w:proofErr w:type="gramEnd"/>
       <w:r>
         <w:rPr>
           <w:rFonts w:ascii="Garamond" w:hAnsi="Garamond"/>
@@ -973,9 +465,8 @@
           <w:szCs w:val="20"/>
         </w:rPr>
         <w:noBreakHyphen/>
-        <w:t xml:space="preserve">1 Gambar </w:t>
+        <w:t xml:space="preserve">1 Gambar Rangkaian </w:t>
       </w:r>
-      <w:proofErr w:type="spellStart"/>
       <w:r>
         <w:rPr>
           <w:rFonts w:ascii="Garamond" w:hAnsi="Garamond"/>
@@ -984,53 +475,8 @@
           <w:sz w:val="18"/>
           <w:szCs w:val="20"/>
         </w:rPr>
-        <w:t>Rangkaian</w:t>
+        <w:t>Soal Kuis</w:t>
       </w:r>
-      <w:proofErr w:type="spellEnd"/>
-      <w:r>
-        <w:rPr>
-          <w:rFonts w:ascii="Garamond" w:hAnsi="Garamond"/>
-          <w:b/>
-          <w:bCs/>
-          <w:sz w:val="18"/>
-          <w:szCs w:val="20"/>
-        </w:rPr>
-        <w:t xml:space="preserve"> </w:t>
-      </w:r>
-      <w:proofErr w:type="spellStart"/>
-      <w:r>
-        <w:rPr>
-          <w:rFonts w:ascii="Garamond" w:hAnsi="Garamond"/>
-          <w:b/>
-          <w:bCs/>
-          <w:sz w:val="18"/>
-          <w:szCs w:val="20"/>
-        </w:rPr>
-        <w:t>Soal</w:t>
-      </w:r>
-      <w:proofErr w:type="spellEnd"/>
-      <w:r>
-        <w:rPr>
-          <w:rFonts w:ascii="Garamond" w:hAnsi="Garamond"/>
-          <w:b/>
-          <w:bCs/>
-          <w:sz w:val="18"/>
-          <w:szCs w:val="20"/>
-        </w:rPr>
-        <w:t xml:space="preserve"> </w:t>
-      </w:r>
-      <w:proofErr w:type="spellStart"/>
-      <w:r>
-        <w:rPr>
-          <w:rFonts w:ascii="Garamond" w:hAnsi="Garamond"/>
-          <w:b/>
-          <w:bCs/>
-          <w:sz w:val="18"/>
-          <w:szCs w:val="20"/>
-        </w:rPr>
-        <w:t>Kuis</w:t>
-      </w:r>
-      <w:proofErr w:type="spellEnd"/>
     </w:p>
     <w:p>
       <w:pPr>
@@ -1060,36 +506,8 @@
           <w:sz w:val="20"/>
           <w:lang w:val="en-GB"/>
         </w:rPr>
-        <w:t xml:space="preserve">Flowchart </w:t>
+        <w:t>Flowchart Kodingan adalah</w:t>
       </w:r>
-      <w:proofErr w:type="spellStart"/>
-      <w:r>
-        <w:rPr>
-          <w:rFonts w:ascii="Book Antiqua" w:hAnsi="Book Antiqua"/>
-          <w:sz w:val="20"/>
-          <w:lang w:val="en-GB"/>
-        </w:rPr>
-        <w:t>Kodingan</w:t>
-      </w:r>
-      <w:proofErr w:type="spellEnd"/>
-      <w:r>
-        <w:rPr>
-          <w:rFonts w:ascii="Book Antiqua" w:hAnsi="Book Antiqua"/>
-          <w:sz w:val="20"/>
-          <w:lang w:val="en-GB"/>
-        </w:rPr>
-        <w:t xml:space="preserve"> </w:t>
-      </w:r>
-      <w:proofErr w:type="spellStart"/>
-      <w:r>
-        <w:rPr>
-          <w:rFonts w:ascii="Book Antiqua" w:hAnsi="Book Antiqua"/>
-          <w:sz w:val="20"/>
-          <w:lang w:val="en-GB"/>
-        </w:rPr>
-        <w:t>adalah</w:t>
-      </w:r>
-      <w:proofErr w:type="spellEnd"/>
       <w:r>
         <w:rPr>
           <w:rFonts w:ascii="Book Antiqua" w:hAnsi="Book Antiqua"/>
@@ -1118,10 +536,10 @@
           <w:lang w:val="en-GB"/>
         </w:rPr>
         <w:drawing>
-          <wp:inline distT="0" distB="0" distL="0" distR="0" wp14:anchorId="4AC35A9C" wp14:editId="1EEBF1CA">
-            <wp:extent cx="1774825" cy="2998381"/>
+          <wp:inline distT="0" distB="0" distL="0" distR="0" wp14:anchorId="73BCE1D0" wp14:editId="19E084BC">
+            <wp:extent cx="1866900" cy="3133144"/>
             <wp:effectExtent l="0" t="0" r="0" b="0"/>
-            <wp:docPr id="45" name="Picture 45"/>
+            <wp:docPr id="2" name="Picture 2"/>
             <wp:cNvGraphicFramePr>
               <a:graphicFrameLocks xmlns:a="http://schemas.openxmlformats.org/drawingml/2006/main" noChangeAspect="1"/>
             </wp:cNvGraphicFramePr>
@@ -1129,36 +547,23 @@
               <a:graphicData uri="http://schemas.openxmlformats.org/drawingml/2006/picture">
                 <pic:pic xmlns:pic="http://schemas.openxmlformats.org/drawingml/2006/picture">
                   <pic:nvPicPr>
-                    <pic:cNvPr id="35" name="Untitled Diagram (11).jpg"/>
+                    <pic:cNvPr id="1" name=""/>
                     <pic:cNvPicPr/>
                   </pic:nvPicPr>
-                  <pic:blipFill rotWithShape="1">
-                    <a:blip r:embed="rId9">
-                      <a:extLst>
-                        <a:ext uri="{28A0092B-C50C-407E-A947-70E740481C1C}">
-                          <a14:useLocalDpi xmlns:a14="http://schemas.microsoft.com/office/drawing/2010/main" val="0"/>
-                        </a:ext>
-                      </a:extLst>
-                    </a:blip>
-                    <a:srcRect b="65770"/>
-                    <a:stretch/>
+                  <pic:blipFill>
+                    <a:blip r:embed="rId11"/>
+                    <a:stretch>
+                      <a:fillRect/>
+                    </a:stretch>
                   </pic:blipFill>
-                  <pic:spPr bwMode="auto">
+                  <pic:spPr>
                     <a:xfrm>
                       <a:off x="0" y="0"/>
-                      <a:ext cx="1837559" cy="3104364"/>
+                      <a:ext cx="1872552" cy="3142629"/>
                     </a:xfrm>
                     <a:prstGeom prst="rect">
                       <a:avLst/>
                     </a:prstGeom>
-                    <a:ln>
-                      <a:noFill/>
-                    </a:ln>
-                    <a:extLst>
-                      <a:ext uri="{53640926-AAD7-44D8-BBD7-CCE9431645EC}">
-                        <a14:shadowObscured xmlns:a14="http://schemas.microsoft.com/office/drawing/2010/main"/>
-                      </a:ext>
-                    </a:extLst>
                   </pic:spPr>
                 </pic:pic>
               </a:graphicData>
@@ -1201,7 +606,7 @@
                     <pic:cNvPicPr/>
                   </pic:nvPicPr>
                   <pic:blipFill rotWithShape="1">
-                    <a:blip r:embed="rId9">
+                    <a:blip r:embed="rId12">
                       <a:extLst>
                         <a:ext uri="{28A0092B-C50C-407E-A947-70E740481C1C}">
                           <a14:useLocalDpi xmlns:a14="http://schemas.microsoft.com/office/drawing/2010/main" val="0"/>
@@ -1298,29 +703,7 @@
           <w:sz w:val="18"/>
           <w:szCs w:val="20"/>
         </w:rPr>
-        <w:t xml:space="preserve">Diagram </w:t>
-      </w:r>
-      <w:proofErr w:type="spellStart"/>
-      <w:r>
-        <w:rPr>
-          <w:rFonts w:ascii="Garamond" w:hAnsi="Garamond"/>
-          <w:b/>
-          <w:bCs/>
-          <w:sz w:val="18"/>
-          <w:szCs w:val="20"/>
-        </w:rPr>
-        <w:t>Percobaan</w:t>
-      </w:r>
-      <w:proofErr w:type="spellEnd"/>
-      <w:r>
-        <w:rPr>
-          <w:rFonts w:ascii="Garamond" w:hAnsi="Garamond"/>
-          <w:b/>
-          <w:bCs/>
-          <w:sz w:val="18"/>
-          <w:szCs w:val="20"/>
-        </w:rPr>
-        <w:t xml:space="preserve"> 1</w:t>
+        <w:t>Diagram Percobaan 1</w:t>
       </w:r>
     </w:p>
     <w:p>
@@ -1354,7 +737,7 @@
           <w:lang w:val="en-GB" w:eastAsia="ja-JP"/>
         </w:rPr>
       </w:pPr>
-      <w:bookmarkStart w:id="3" w:name="_Toc202170969"/>
+      <w:bookmarkStart w:id="2" w:name="_Toc202170969"/>
       <w:r>
         <w:rPr>
           <w:rFonts w:ascii="Garamond" w:eastAsia="MS Mincho" w:hAnsi="Garamond" w:cs="Tahoma"/>
@@ -1365,9 +748,9 @@
           <w:szCs w:val="24"/>
           <w:lang w:val="en-GB" w:eastAsia="ja-JP"/>
         </w:rPr>
-        <w:t xml:space="preserve">Hasil dan </w:t>
+        <w:t>Hasil dan Analis</w:t>
       </w:r>
-      <w:proofErr w:type="spellStart"/>
+      <w:bookmarkEnd w:id="2"/>
       <w:r>
         <w:rPr>
           <w:rFonts w:ascii="Garamond" w:eastAsia="MS Mincho" w:hAnsi="Garamond" w:cs="Tahoma"/>
@@ -1378,22 +761,8 @@
           <w:szCs w:val="24"/>
           <w:lang w:val="en-GB" w:eastAsia="ja-JP"/>
         </w:rPr>
-        <w:t>Analis</w:t>
-      </w:r>
-      <w:bookmarkEnd w:id="3"/>
-      <w:r>
-        <w:rPr>
-          <w:rFonts w:ascii="Garamond" w:eastAsia="MS Mincho" w:hAnsi="Garamond" w:cs="Tahoma"/>
-          <w:b/>
-          <w:bCs/>
-          <w:smallCaps/>
-          <w:kern w:val="32"/>
-          <w:szCs w:val="24"/>
-          <w:lang w:val="en-GB" w:eastAsia="ja-JP"/>
-        </w:rPr>
         <w:t>is</w:t>
       </w:r>
-      <w:proofErr w:type="spellEnd"/>
     </w:p>
     <w:p>
       <w:pPr>
@@ -1412,7 +781,6 @@
           <w:lang w:val="en-GB" w:eastAsia="ja-JP"/>
         </w:rPr>
       </w:pPr>
-      <w:proofErr w:type="spellStart"/>
       <w:r>
         <w:rPr>
           <w:rFonts w:ascii="Book Antiqua" w:eastAsia="MS Mincho" w:hAnsi="Book Antiqua" w:cs="Times New Roman"/>
@@ -1422,33 +790,8 @@
           <w:szCs w:val="24"/>
           <w:lang w:val="en-GB" w:eastAsia="ja-JP"/>
         </w:rPr>
-        <w:t>Karateristik</w:t>
+        <w:t>Karateristik Dioda</w:t>
       </w:r>
-      <w:proofErr w:type="spellEnd"/>
-      <w:r>
-        <w:rPr>
-          <w:rFonts w:ascii="Book Antiqua" w:eastAsia="MS Mincho" w:hAnsi="Book Antiqua" w:cs="Times New Roman"/>
-          <w:b/>
-          <w:bCs/>
-          <w:sz w:val="20"/>
-          <w:szCs w:val="24"/>
-          <w:lang w:val="en-GB" w:eastAsia="ja-JP"/>
-        </w:rPr>
-        <w:t xml:space="preserve"> </w:t>
-      </w:r>
-      <w:proofErr w:type="spellStart"/>
-      <w:r>
-        <w:rPr>
-          <w:rFonts w:ascii="Book Antiqua" w:eastAsia="MS Mincho" w:hAnsi="Book Antiqua" w:cs="Times New Roman"/>
-          <w:b/>
-          <w:bCs/>
-          <w:sz w:val="20"/>
-          <w:szCs w:val="24"/>
-          <w:lang w:val="en-GB" w:eastAsia="ja-JP"/>
-        </w:rPr>
-        <w:t>Dioda</w:t>
-      </w:r>
-      <w:proofErr w:type="spellEnd"/>
     </w:p>
     <w:p>
       <w:pPr>
@@ -1463,6 +806,7 @@
       <w:r>
         <w:rPr>
           <w:rFonts w:ascii="Garamond" w:hAnsi="Garamond"/>
+          <w:noProof/>
           <w:sz w:val="18"/>
           <w:szCs w:val="20"/>
         </w:rPr>
@@ -1483,7 +827,7 @@
                     <pic:cNvPicPr/>
                   </pic:nvPicPr>
                   <pic:blipFill>
-                    <a:blip r:embed="rId10"/>
+                    <a:blip r:embed="rId13"/>
                     <a:stretch>
                       <a:fillRect/>
                     </a:stretch>
@@ -1525,9 +869,8 @@
           <w:sz w:val="18"/>
           <w:szCs w:val="20"/>
         </w:rPr>
-        <w:t xml:space="preserve">Gambar 4-1 </w:t>
+        <w:t xml:space="preserve">Gambar 4-1 Grafik </w:t>
       </w:r>
-      <w:proofErr w:type="spellStart"/>
       <w:r>
         <w:rPr>
           <w:rFonts w:ascii="Garamond" w:hAnsi="Garamond"/>
@@ -1536,9 +879,8 @@
           <w:sz w:val="18"/>
           <w:szCs w:val="20"/>
         </w:rPr>
-        <w:t>Grafik</w:t>
+        <w:t xml:space="preserve">Hasil Pada </w:t>
       </w:r>
-      <w:proofErr w:type="spellEnd"/>
       <w:r>
         <w:rPr>
           <w:rFonts w:ascii="Garamond" w:hAnsi="Garamond"/>
@@ -1547,9 +889,14 @@
           <w:sz w:val="18"/>
           <w:szCs w:val="20"/>
         </w:rPr>
-        <w:t xml:space="preserve"> </w:t>
+        <w:t>Excel</w:t>
       </w:r>
-      <w:r>
+    </w:p>
+    <w:p>
+      <w:pPr>
+        <w:pStyle w:val="ListParagraph"/>
+        <w:spacing w:before="120" w:after="240"/>
+        <w:jc w:val="center"/>
         <w:rPr>
           <w:rFonts w:ascii="Garamond" w:hAnsi="Garamond"/>
           <w:b/>
@@ -1557,9 +904,13 @@
           <w:sz w:val="18"/>
           <w:szCs w:val="20"/>
         </w:rPr>
-        <w:t xml:space="preserve">Hasil Pada </w:t>
-      </w:r>
-      <w:r>
+      </w:pPr>
+    </w:p>
+    <w:p>
+      <w:pPr>
+        <w:pStyle w:val="ListParagraph"/>
+        <w:spacing w:before="120" w:after="240"/>
+        <w:jc w:val="center"/>
         <w:rPr>
           <w:rFonts w:ascii="Garamond" w:hAnsi="Garamond"/>
           <w:b/>
@@ -1567,41 +918,13 @@
           <w:sz w:val="18"/>
           <w:szCs w:val="20"/>
         </w:rPr>
-        <w:t>Excel</w:t>
-      </w:r>
-    </w:p>
-    <w:p>
-      <w:pPr>
-        <w:pStyle w:val="ListParagraph"/>
-        <w:spacing w:before="120" w:after="240"/>
-        <w:jc w:val="center"/>
+      </w:pPr>
+      <w:r>
         <w:rPr>
           <w:rFonts w:ascii="Garamond" w:hAnsi="Garamond"/>
           <w:b/>
           <w:bCs/>
-          <w:sz w:val="18"/>
-          <w:szCs w:val="20"/>
-        </w:rPr>
-      </w:pPr>
-    </w:p>
-    <w:p>
-      <w:pPr>
-        <w:pStyle w:val="ListParagraph"/>
-        <w:spacing w:before="120" w:after="240"/>
-        <w:jc w:val="center"/>
-        <w:rPr>
-          <w:rFonts w:ascii="Garamond" w:hAnsi="Garamond"/>
-          <w:b/>
-          <w:bCs/>
-          <w:sz w:val="18"/>
-          <w:szCs w:val="20"/>
-        </w:rPr>
-      </w:pPr>
-      <w:r>
-        <w:rPr>
-          <w:rFonts w:ascii="Garamond" w:hAnsi="Garamond"/>
-          <w:b/>
-          <w:bCs/>
+          <w:noProof/>
           <w:sz w:val="18"/>
           <w:szCs w:val="20"/>
         </w:rPr>
@@ -1621,7 +944,7 @@
                     <pic:cNvPicPr/>
                   </pic:nvPicPr>
                   <pic:blipFill>
-                    <a:blip r:embed="rId11"/>
+                    <a:blip r:embed="rId14"/>
                     <a:stretch>
                       <a:fillRect/>
                     </a:stretch>
@@ -1669,9 +992,8 @@
           <w:sz w:val="18"/>
           <w:szCs w:val="20"/>
         </w:rPr>
-        <w:t xml:space="preserve"> </w:t>
+        <w:t xml:space="preserve"> Grafik Hasil Pada </w:t>
       </w:r>
-      <w:proofErr w:type="spellStart"/>
       <w:r>
         <w:rPr>
           <w:rFonts w:ascii="Garamond" w:hAnsi="Garamond"/>
@@ -1680,10 +1002,14 @@
           <w:sz w:val="18"/>
           <w:szCs w:val="20"/>
         </w:rPr>
-        <w:t>Grafik</w:t>
+        <w:t>LtSpice</w:t>
       </w:r>
-      <w:proofErr w:type="spellEnd"/>
-      <w:r>
+    </w:p>
+    <w:p>
+      <w:pPr>
+        <w:pStyle w:val="ListParagraph"/>
+        <w:spacing w:before="120" w:after="240"/>
+        <w:jc w:val="center"/>
         <w:rPr>
           <w:rFonts w:ascii="Garamond" w:hAnsi="Garamond"/>
           <w:b/>
@@ -1691,316 +1017,80 @@
           <w:sz w:val="18"/>
           <w:szCs w:val="20"/>
         </w:rPr>
-        <w:t xml:space="preserve"> Hasil Pada </w:t>
+      </w:pPr>
+    </w:p>
+    <w:p>
+      <w:pPr>
+        <w:pStyle w:val="ListParagraph"/>
+        <w:spacing w:before="120" w:after="240"/>
+        <w:rPr>
+          <w:rFonts w:ascii="Book Antiqua" w:hAnsi="Book Antiqua"/>
+          <w:sz w:val="20"/>
+          <w:lang w:val="en-GB"/>
+        </w:rPr>
+      </w:pPr>
+    </w:p>
+    <w:p>
+      <w:pPr>
+        <w:pStyle w:val="ListParagraph"/>
+        <w:spacing w:before="120" w:after="240"/>
+        <w:jc w:val="both"/>
+        <w:rPr>
+          <w:rFonts w:ascii="Book Antiqua" w:hAnsi="Book Antiqua"/>
+          <w:sz w:val="20"/>
+          <w:lang w:val="en-GB"/>
+        </w:rPr>
+      </w:pPr>
+      <w:r>
+        <w:rPr>
+          <w:rFonts w:ascii="Book Antiqua" w:hAnsi="Book Antiqua"/>
+          <w:sz w:val="20"/>
+          <w:lang w:val="en-GB"/>
+        </w:rPr>
+        <w:t xml:space="preserve">Pada </w:t>
       </w:r>
-      <w:proofErr w:type="spellStart"/>
       <w:r>
         <w:rPr>
-          <w:rFonts w:ascii="Garamond" w:hAnsi="Garamond"/>
-          <w:b/>
-          <w:bCs/>
-          <w:sz w:val="18"/>
-          <w:szCs w:val="20"/>
-        </w:rPr>
-        <w:t>LtSpice</w:t>
+          <w:rFonts w:ascii="Book Antiqua" w:hAnsi="Book Antiqua"/>
+          <w:sz w:val="20"/>
+          <w:lang w:val="en-GB"/>
+        </w:rPr>
+        <w:t xml:space="preserve">kuis ini, mahasiswa mencari tegangan kapasitor </w:t>
       </w:r>
-      <w:proofErr w:type="spellEnd"/>
+      <w:r>
+        <w:rPr>
+          <w:rFonts w:ascii="Book Antiqua" w:hAnsi="Book Antiqua"/>
+          <w:sz w:val="20"/>
+          <w:lang w:val="en-GB"/>
+        </w:rPr>
+        <w:t xml:space="preserve">setiap waktunya. </w:t>
+      </w:r>
+    </w:p>
+    <w:p>
+      <w:pPr>
+        <w:pStyle w:val="ListParagraph"/>
+        <w:spacing w:before="120" w:after="240"/>
+        <w:jc w:val="both"/>
+        <w:rPr>
+          <w:rFonts w:ascii="Book Antiqua" w:hAnsi="Book Antiqua"/>
+          <w:sz w:val="20"/>
+          <w:lang w:val="en-GB"/>
+        </w:rPr>
+      </w:pPr>
+      <w:r>
+        <w:rPr>
+          <w:rFonts w:ascii="Book Antiqua" w:hAnsi="Book Antiqua"/>
+          <w:sz w:val="20"/>
+          <w:lang w:val="en-GB"/>
+        </w:rPr>
+        <w:t>Nilai tegangan V pada C dan R adalah :</w:t>
+      </w:r>
     </w:p>
     <w:p>
       <w:pPr>
         <w:pStyle w:val="ListParagraph"/>
         <w:spacing w:before="120" w:after="240"/>
         <w:jc w:val="center"/>
-        <w:rPr>
-          <w:rFonts w:ascii="Garamond" w:hAnsi="Garamond"/>
-          <w:b/>
-          <w:bCs/>
-          <w:sz w:val="18"/>
-          <w:szCs w:val="20"/>
-        </w:rPr>
-      </w:pPr>
-    </w:p>
-    <w:p>
-      <w:pPr>
-        <w:pStyle w:val="ListParagraph"/>
-        <w:spacing w:before="120" w:after="240"/>
-        <w:rPr>
-          <w:rFonts w:ascii="Book Antiqua" w:hAnsi="Book Antiqua"/>
-          <w:sz w:val="20"/>
-          <w:lang w:val="en-GB"/>
-        </w:rPr>
-      </w:pPr>
-    </w:p>
-    <w:p>
-      <w:pPr>
-        <w:pStyle w:val="ListParagraph"/>
-        <w:spacing w:before="120" w:after="240"/>
-        <w:jc w:val="both"/>
-        <w:rPr>
-          <w:rFonts w:ascii="Book Antiqua" w:hAnsi="Book Antiqua"/>
-          <w:sz w:val="20"/>
-          <w:lang w:val="en-GB"/>
-        </w:rPr>
-      </w:pPr>
-      <w:r>
-        <w:rPr>
-          <w:rFonts w:ascii="Book Antiqua" w:hAnsi="Book Antiqua"/>
-          <w:sz w:val="20"/>
-          <w:lang w:val="en-GB"/>
-        </w:rPr>
-        <w:t xml:space="preserve">Pada </w:t>
-      </w:r>
-      <w:proofErr w:type="spellStart"/>
-      <w:r>
-        <w:rPr>
-          <w:rFonts w:ascii="Book Antiqua" w:hAnsi="Book Antiqua"/>
-          <w:sz w:val="20"/>
-          <w:lang w:val="en-GB"/>
-        </w:rPr>
-        <w:t>kuis</w:t>
-      </w:r>
-      <w:proofErr w:type="spellEnd"/>
-      <w:r>
-        <w:rPr>
-          <w:rFonts w:ascii="Book Antiqua" w:hAnsi="Book Antiqua"/>
-          <w:sz w:val="20"/>
-          <w:lang w:val="en-GB"/>
-        </w:rPr>
-        <w:t xml:space="preserve"> </w:t>
-      </w:r>
-      <w:proofErr w:type="spellStart"/>
-      <w:r>
-        <w:rPr>
-          <w:rFonts w:ascii="Book Antiqua" w:hAnsi="Book Antiqua"/>
-          <w:sz w:val="20"/>
-          <w:lang w:val="en-GB"/>
-        </w:rPr>
-        <w:t>ini</w:t>
-      </w:r>
-      <w:proofErr w:type="spellEnd"/>
-      <w:r>
-        <w:rPr>
-          <w:rFonts w:ascii="Book Antiqua" w:hAnsi="Book Antiqua"/>
-          <w:sz w:val="20"/>
-          <w:lang w:val="en-GB"/>
-        </w:rPr>
-        <w:t xml:space="preserve">, </w:t>
-      </w:r>
-      <w:proofErr w:type="spellStart"/>
-      <w:r>
-        <w:rPr>
-          <w:rFonts w:ascii="Book Antiqua" w:hAnsi="Book Antiqua"/>
-          <w:sz w:val="20"/>
-          <w:lang w:val="en-GB"/>
-        </w:rPr>
-        <w:t>mahasiswa</w:t>
-      </w:r>
-      <w:proofErr w:type="spellEnd"/>
-      <w:r>
-        <w:rPr>
-          <w:rFonts w:ascii="Book Antiqua" w:hAnsi="Book Antiqua"/>
-          <w:sz w:val="20"/>
-          <w:lang w:val="en-GB"/>
-        </w:rPr>
-        <w:t xml:space="preserve"> </w:t>
-      </w:r>
-      <w:proofErr w:type="spellStart"/>
-      <w:r>
-        <w:rPr>
-          <w:rFonts w:ascii="Book Antiqua" w:hAnsi="Book Antiqua"/>
-          <w:sz w:val="20"/>
-          <w:lang w:val="en-GB"/>
-        </w:rPr>
-        <w:t>mencari</w:t>
-      </w:r>
-      <w:proofErr w:type="spellEnd"/>
-      <w:r>
-        <w:rPr>
-          <w:rFonts w:ascii="Book Antiqua" w:hAnsi="Book Antiqua"/>
-          <w:sz w:val="20"/>
-          <w:lang w:val="en-GB"/>
-        </w:rPr>
-        <w:t xml:space="preserve"> </w:t>
-      </w:r>
-      <w:proofErr w:type="spellStart"/>
-      <w:r>
-        <w:rPr>
-          <w:rFonts w:ascii="Book Antiqua" w:hAnsi="Book Antiqua"/>
-          <w:sz w:val="20"/>
-          <w:lang w:val="en-GB"/>
-        </w:rPr>
-        <w:t>tegangan</w:t>
-      </w:r>
-      <w:proofErr w:type="spellEnd"/>
-      <w:r>
-        <w:rPr>
-          <w:rFonts w:ascii="Book Antiqua" w:hAnsi="Book Antiqua"/>
-          <w:sz w:val="20"/>
-          <w:lang w:val="en-GB"/>
-        </w:rPr>
-        <w:t xml:space="preserve"> </w:t>
-      </w:r>
-      <w:proofErr w:type="spellStart"/>
-      <w:r>
-        <w:rPr>
-          <w:rFonts w:ascii="Book Antiqua" w:hAnsi="Book Antiqua"/>
-          <w:sz w:val="20"/>
-          <w:lang w:val="en-GB"/>
-        </w:rPr>
-        <w:t>kapasitor</w:t>
-      </w:r>
-      <w:proofErr w:type="spellEnd"/>
-      <w:r>
-        <w:rPr>
-          <w:rFonts w:ascii="Book Antiqua" w:hAnsi="Book Antiqua"/>
-          <w:sz w:val="20"/>
-          <w:lang w:val="en-GB"/>
-        </w:rPr>
-        <w:t xml:space="preserve"> </w:t>
-      </w:r>
-      <w:proofErr w:type="spellStart"/>
-      <w:r>
-        <w:rPr>
-          <w:rFonts w:ascii="Book Antiqua" w:hAnsi="Book Antiqua"/>
-          <w:sz w:val="20"/>
-          <w:lang w:val="en-GB"/>
-        </w:rPr>
-        <w:t>setiap</w:t>
-      </w:r>
-      <w:proofErr w:type="spellEnd"/>
-      <w:r>
-        <w:rPr>
-          <w:rFonts w:ascii="Book Antiqua" w:hAnsi="Book Antiqua"/>
-          <w:sz w:val="20"/>
-          <w:lang w:val="en-GB"/>
-        </w:rPr>
-        <w:t xml:space="preserve"> </w:t>
-      </w:r>
-      <w:proofErr w:type="spellStart"/>
-      <w:r>
-        <w:rPr>
-          <w:rFonts w:ascii="Book Antiqua" w:hAnsi="Book Antiqua"/>
-          <w:sz w:val="20"/>
-          <w:lang w:val="en-GB"/>
-        </w:rPr>
-        <w:t>waktunya</w:t>
-      </w:r>
-      <w:proofErr w:type="spellEnd"/>
-      <w:r>
-        <w:rPr>
-          <w:rFonts w:ascii="Book Antiqua" w:hAnsi="Book Antiqua"/>
-          <w:sz w:val="20"/>
-          <w:lang w:val="en-GB"/>
-        </w:rPr>
-        <w:t xml:space="preserve">. </w:t>
-      </w:r>
-    </w:p>
-    <w:p>
-      <w:pPr>
-        <w:pStyle w:val="ListParagraph"/>
-        <w:spacing w:before="120" w:after="240"/>
-        <w:jc w:val="both"/>
-        <w:rPr>
-          <w:rFonts w:ascii="Book Antiqua" w:hAnsi="Book Antiqua"/>
-          <w:sz w:val="20"/>
-          <w:lang w:val="en-GB"/>
-        </w:rPr>
-      </w:pPr>
-      <w:proofErr w:type="spellStart"/>
-      <w:r>
-        <w:rPr>
-          <w:rFonts w:ascii="Book Antiqua" w:hAnsi="Book Antiqua"/>
-          <w:sz w:val="20"/>
-          <w:lang w:val="en-GB"/>
-        </w:rPr>
-        <w:t>Untuk</w:t>
-      </w:r>
-      <w:proofErr w:type="spellEnd"/>
-      <w:r>
-        <w:rPr>
-          <w:rFonts w:ascii="Book Antiqua" w:hAnsi="Book Antiqua"/>
-          <w:sz w:val="20"/>
-          <w:lang w:val="en-GB"/>
-        </w:rPr>
-        <w:t xml:space="preserve"> </w:t>
-      </w:r>
-      <w:proofErr w:type="spellStart"/>
-      <w:r>
-        <w:rPr>
-          <w:rFonts w:ascii="Book Antiqua" w:hAnsi="Book Antiqua"/>
-          <w:sz w:val="20"/>
-          <w:lang w:val="en-GB"/>
-        </w:rPr>
-        <w:t>tegangan</w:t>
-      </w:r>
-      <w:proofErr w:type="spellEnd"/>
-      <w:r>
-        <w:rPr>
-          <w:rFonts w:ascii="Book Antiqua" w:hAnsi="Book Antiqua"/>
-          <w:sz w:val="20"/>
-          <w:lang w:val="en-GB"/>
-        </w:rPr>
-        <w:t xml:space="preserve"> C </w:t>
-      </w:r>
-      <w:proofErr w:type="spellStart"/>
-      <w:r>
-        <w:rPr>
-          <w:rFonts w:ascii="Book Antiqua" w:hAnsi="Book Antiqua"/>
-          <w:sz w:val="20"/>
-          <w:lang w:val="en-GB"/>
-        </w:rPr>
-        <w:t>tiap</w:t>
-      </w:r>
-      <w:proofErr w:type="spellEnd"/>
-      <w:r>
-        <w:rPr>
-          <w:rFonts w:ascii="Book Antiqua" w:hAnsi="Book Antiqua"/>
-          <w:sz w:val="20"/>
-          <w:lang w:val="en-GB"/>
-        </w:rPr>
-        <w:t xml:space="preserve"> </w:t>
-      </w:r>
-      <w:proofErr w:type="spellStart"/>
-      <w:r>
-        <w:rPr>
-          <w:rFonts w:ascii="Book Antiqua" w:hAnsi="Book Antiqua"/>
-          <w:sz w:val="20"/>
-          <w:lang w:val="en-GB"/>
-        </w:rPr>
-        <w:t>waktunya</w:t>
-      </w:r>
-      <w:proofErr w:type="spellEnd"/>
-      <w:r>
-        <w:rPr>
-          <w:rFonts w:ascii="Book Antiqua" w:hAnsi="Book Antiqua"/>
-          <w:sz w:val="20"/>
-          <w:lang w:val="en-GB"/>
-        </w:rPr>
-        <w:t xml:space="preserve"> </w:t>
-      </w:r>
-      <w:proofErr w:type="spellStart"/>
-      <w:r>
-        <w:rPr>
-          <w:rFonts w:ascii="Book Antiqua" w:hAnsi="Book Antiqua"/>
-          <w:sz w:val="20"/>
-          <w:lang w:val="en-GB"/>
-        </w:rPr>
-        <w:t>adalah</w:t>
-      </w:r>
-      <w:proofErr w:type="spellEnd"/>
-      <w:r>
-        <w:rPr>
-          <w:rFonts w:ascii="Book Antiqua" w:hAnsi="Book Antiqua"/>
-          <w:sz w:val="20"/>
-          <w:lang w:val="en-GB"/>
-        </w:rPr>
-        <w:t>:</w:t>
-      </w:r>
-    </w:p>
-    <w:p>
-      <w:pPr>
-        <w:pStyle w:val="ListParagraph"/>
-        <w:spacing w:before="120" w:after="240"/>
         <w:rPr>
           <w:rFonts w:ascii="Book Antiqua" w:hAnsi="Book Antiqua"/>
           <w:sz w:val="20"/>
@@ -2047,7 +1137,439 @@
               <w:sz w:val="20"/>
               <w:lang w:val="en-GB"/>
             </w:rPr>
-            <m:t>=V ( 1-</m:t>
+            <m:t>+</m:t>
+          </m:r>
+          <m:sSub>
+            <m:sSubPr>
+              <m:ctrlPr>
+                <w:rPr>
+                  <w:rFonts w:ascii="Cambria Math" w:hAnsi="Cambria Math"/>
+                  <w:i/>
+                  <w:sz w:val="20"/>
+                  <w:lang w:val="en-GB"/>
+                </w:rPr>
+              </m:ctrlPr>
+            </m:sSubPr>
+            <m:e>
+              <m:r>
+                <w:rPr>
+                  <w:rFonts w:ascii="Cambria Math" w:hAnsi="Cambria Math"/>
+                  <w:sz w:val="20"/>
+                  <w:lang w:val="en-GB"/>
+                </w:rPr>
+                <m:t>V</m:t>
+              </m:r>
+            </m:e>
+            <m:sub>
+              <m:r>
+                <w:rPr>
+                  <w:rFonts w:ascii="Cambria Math" w:hAnsi="Cambria Math"/>
+                  <w:sz w:val="20"/>
+                  <w:lang w:val="en-GB"/>
+                </w:rPr>
+                <m:t>R</m:t>
+              </m:r>
+            </m:sub>
+          </m:sSub>
+          <m:r>
+            <w:rPr>
+              <w:rFonts w:ascii="Cambria Math" w:hAnsi="Cambria Math"/>
+              <w:sz w:val="20"/>
+              <w:lang w:val="en-GB"/>
+            </w:rPr>
+            <m:t>=5V</m:t>
+          </m:r>
+        </m:oMath>
+      </m:oMathPara>
+    </w:p>
+    <w:p>
+      <w:pPr>
+        <w:pStyle w:val="ListParagraph"/>
+        <w:spacing w:before="120" w:after="240"/>
+        <w:rPr>
+          <w:rFonts w:ascii="Book Antiqua" w:hAnsi="Book Antiqua"/>
+          <w:sz w:val="20"/>
+          <w:lang w:val="en-GB"/>
+        </w:rPr>
+      </w:pPr>
+      <w:r>
+        <w:rPr>
+          <w:rFonts w:ascii="Book Antiqua" w:hAnsi="Book Antiqua"/>
+          <w:sz w:val="20"/>
+          <w:lang w:val="en-GB"/>
+        </w:rPr>
+        <w:t xml:space="preserve">I pada C dan R sama (seri), hubungan </w:t>
+      </w:r>
+      <m:oMath>
+        <m:sSub>
+          <m:sSubPr>
+            <m:ctrlPr>
+              <w:rPr>
+                <w:rFonts w:ascii="Cambria Math" w:hAnsi="Cambria Math"/>
+                <w:i/>
+                <w:sz w:val="20"/>
+                <w:lang w:val="en-GB"/>
+              </w:rPr>
+            </m:ctrlPr>
+          </m:sSubPr>
+          <m:e>
+            <m:r>
+              <w:rPr>
+                <w:rFonts w:ascii="Cambria Math" w:hAnsi="Cambria Math"/>
+                <w:sz w:val="20"/>
+                <w:lang w:val="en-GB"/>
+              </w:rPr>
+              <m:t>V</m:t>
+            </m:r>
+          </m:e>
+          <m:sub>
+            <m:r>
+              <w:rPr>
+                <w:rFonts w:ascii="Cambria Math" w:hAnsi="Cambria Math"/>
+                <w:sz w:val="20"/>
+                <w:lang w:val="en-GB"/>
+              </w:rPr>
+              <m:t>c</m:t>
+            </m:r>
+          </m:sub>
+        </m:sSub>
+        <m:r>
+          <w:rPr>
+            <w:rFonts w:ascii="Cambria Math" w:hAnsi="Cambria Math"/>
+            <w:sz w:val="20"/>
+            <w:lang w:val="en-GB"/>
+          </w:rPr>
+          <m:t xml:space="preserve"> </m:t>
+        </m:r>
+      </m:oMath>
+      <w:r>
+        <w:rPr>
+          <w:rFonts w:ascii="Book Antiqua" w:hAnsi="Book Antiqua"/>
+          <w:sz w:val="20"/>
+          <w:lang w:val="en-GB"/>
+        </w:rPr>
+        <w:t xml:space="preserve">dan </w:t>
+      </w:r>
+      <m:oMath>
+        <m:sSub>
+          <m:sSubPr>
+            <m:ctrlPr>
+              <w:rPr>
+                <w:rFonts w:ascii="Cambria Math" w:hAnsi="Cambria Math"/>
+                <w:i/>
+                <w:sz w:val="20"/>
+                <w:lang w:val="en-GB"/>
+              </w:rPr>
+            </m:ctrlPr>
+          </m:sSubPr>
+          <m:e>
+            <m:r>
+              <w:rPr>
+                <w:rFonts w:ascii="Cambria Math" w:hAnsi="Cambria Math"/>
+                <w:sz w:val="20"/>
+                <w:lang w:val="en-GB"/>
+              </w:rPr>
+              <m:t>V</m:t>
+            </m:r>
+          </m:e>
+          <m:sub>
+            <m:r>
+              <w:rPr>
+                <w:rFonts w:ascii="Cambria Math" w:hAnsi="Cambria Math"/>
+                <w:sz w:val="20"/>
+                <w:lang w:val="en-GB"/>
+              </w:rPr>
+              <m:t>r</m:t>
+            </m:r>
+          </m:sub>
+        </m:sSub>
+      </m:oMath>
+      <w:r>
+        <w:rPr>
+          <w:rFonts w:ascii="Book Antiqua" w:hAnsi="Book Antiqua"/>
+          <w:sz w:val="20"/>
+          <w:lang w:val="en-GB"/>
+        </w:rPr>
+        <w:t xml:space="preserve"> adalah</w:t>
+      </w:r>
+    </w:p>
+    <w:p>
+      <w:pPr>
+        <w:pStyle w:val="ListParagraph"/>
+        <w:spacing w:before="120" w:after="240"/>
+        <w:rPr>
+          <w:rFonts w:ascii="Book Antiqua" w:hAnsi="Book Antiqua"/>
+          <w:sz w:val="20"/>
+          <w:lang w:val="en-GB"/>
+        </w:rPr>
+      </w:pPr>
+      <m:oMathPara>
+        <m:oMath>
+          <m:r>
+            <w:rPr>
+              <w:rFonts w:ascii="Cambria Math" w:hAnsi="Cambria Math"/>
+              <w:sz w:val="20"/>
+              <w:lang w:val="en-GB"/>
+            </w:rPr>
+            <m:t xml:space="preserve">I=C </m:t>
+          </m:r>
+          <m:d>
+            <m:dPr>
+              <m:ctrlPr>
+                <w:rPr>
+                  <w:rFonts w:ascii="Cambria Math" w:hAnsi="Cambria Math"/>
+                  <w:i/>
+                  <w:sz w:val="20"/>
+                  <w:lang w:val="en-GB"/>
+                </w:rPr>
+              </m:ctrlPr>
+            </m:dPr>
+            <m:e>
+              <m:f>
+                <m:fPr>
+                  <m:ctrlPr>
+                    <w:rPr>
+                      <w:rFonts w:ascii="Cambria Math" w:hAnsi="Cambria Math"/>
+                      <w:i/>
+                      <w:sz w:val="20"/>
+                      <w:lang w:val="en-GB"/>
+                    </w:rPr>
+                  </m:ctrlPr>
+                </m:fPr>
+                <m:num>
+                  <m:r>
+                    <w:rPr>
+                      <w:rFonts w:ascii="Cambria Math" w:hAnsi="Cambria Math"/>
+                      <w:sz w:val="20"/>
+                      <w:lang w:val="en-GB"/>
+                    </w:rPr>
+                    <m:t>d</m:t>
+                  </m:r>
+                  <m:sSub>
+                    <m:sSubPr>
+                      <m:ctrlPr>
+                        <w:rPr>
+                          <w:rFonts w:ascii="Cambria Math" w:hAnsi="Cambria Math"/>
+                          <w:i/>
+                          <w:sz w:val="20"/>
+                          <w:lang w:val="en-GB"/>
+                        </w:rPr>
+                      </m:ctrlPr>
+                    </m:sSubPr>
+                    <m:e>
+                      <m:r>
+                        <w:rPr>
+                          <w:rFonts w:ascii="Cambria Math" w:hAnsi="Cambria Math"/>
+                          <w:sz w:val="20"/>
+                          <w:lang w:val="en-GB"/>
+                        </w:rPr>
+                        <m:t>V</m:t>
+                      </m:r>
+                    </m:e>
+                    <m:sub>
+                      <m:r>
+                        <w:rPr>
+                          <w:rFonts w:ascii="Cambria Math" w:hAnsi="Cambria Math"/>
+                          <w:sz w:val="20"/>
+                          <w:lang w:val="en-GB"/>
+                        </w:rPr>
+                        <m:t>c</m:t>
+                      </m:r>
+                    </m:sub>
+                  </m:sSub>
+                </m:num>
+                <m:den>
+                  <m:r>
+                    <w:rPr>
+                      <w:rFonts w:ascii="Cambria Math" w:hAnsi="Cambria Math"/>
+                      <w:sz w:val="20"/>
+                      <w:lang w:val="en-GB"/>
+                    </w:rPr>
+                    <m:t>dt</m:t>
+                  </m:r>
+                </m:den>
+              </m:f>
+            </m:e>
+          </m:d>
+        </m:oMath>
+      </m:oMathPara>
+    </w:p>
+    <w:p>
+      <w:pPr>
+        <w:pStyle w:val="ListParagraph"/>
+        <w:spacing w:before="120" w:after="240"/>
+        <w:rPr>
+          <w:rFonts w:ascii="Book Antiqua" w:hAnsi="Book Antiqua"/>
+          <w:sz w:val="20"/>
+          <w:lang w:val="en-GB"/>
+        </w:rPr>
+      </w:pPr>
+      <m:oMathPara>
+        <m:oMath>
+          <m:r>
+            <w:rPr>
+              <w:rFonts w:ascii="Cambria Math" w:hAnsi="Cambria Math"/>
+              <w:sz w:val="20"/>
+              <w:lang w:val="en-GB"/>
+            </w:rPr>
+            <m:t>I=</m:t>
+          </m:r>
+          <m:f>
+            <m:fPr>
+              <m:ctrlPr>
+                <w:rPr>
+                  <w:rFonts w:ascii="Cambria Math" w:hAnsi="Cambria Math"/>
+                  <w:i/>
+                  <w:sz w:val="20"/>
+                  <w:lang w:val="en-GB"/>
+                </w:rPr>
+              </m:ctrlPr>
+            </m:fPr>
+            <m:num>
+              <m:r>
+                <w:rPr>
+                  <w:rFonts w:ascii="Cambria Math" w:hAnsi="Cambria Math"/>
+                  <w:sz w:val="20"/>
+                  <w:lang w:val="en-GB"/>
+                </w:rPr>
+                <m:t>V</m:t>
+              </m:r>
+            </m:num>
+            <m:den>
+              <m:r>
+                <w:rPr>
+                  <w:rFonts w:ascii="Cambria Math" w:hAnsi="Cambria Math"/>
+                  <w:sz w:val="20"/>
+                  <w:lang w:val="en-GB"/>
+                </w:rPr>
+                <m:t>R</m:t>
+              </m:r>
+            </m:den>
+          </m:f>
+        </m:oMath>
+      </m:oMathPara>
+    </w:p>
+    <w:p>
+      <w:pPr>
+        <w:pStyle w:val="ListParagraph"/>
+        <w:spacing w:before="120" w:after="240"/>
+        <w:jc w:val="both"/>
+        <w:rPr>
+          <w:rFonts w:ascii="Book Antiqua" w:hAnsi="Book Antiqua"/>
+          <w:sz w:val="20"/>
+          <w:lang w:val="en-GB"/>
+        </w:rPr>
+      </w:pPr>
+      <w:r>
+        <w:rPr>
+          <w:rFonts w:ascii="Book Antiqua" w:hAnsi="Book Antiqua"/>
+          <w:sz w:val="20"/>
+          <w:lang w:val="en-GB"/>
+        </w:rPr>
+        <w:t>Untuk tegangan C tiap waktunya adalah:</w:t>
+      </w:r>
+    </w:p>
+    <w:p>
+      <w:pPr>
+        <w:pStyle w:val="ListParagraph"/>
+        <w:spacing w:before="120" w:after="240"/>
+        <w:rPr>
+          <w:rFonts w:ascii="Book Antiqua" w:hAnsi="Book Antiqua"/>
+          <w:sz w:val="20"/>
+          <w:lang w:val="en-GB"/>
+        </w:rPr>
+      </w:pPr>
+      <m:oMathPara>
+        <m:oMath>
+          <m:sSub>
+            <m:sSubPr>
+              <m:ctrlPr>
+                <w:rPr>
+                  <w:rFonts w:ascii="Cambria Math" w:hAnsi="Cambria Math"/>
+                  <w:i/>
+                  <w:sz w:val="20"/>
+                  <w:lang w:val="en-GB"/>
+                </w:rPr>
+              </m:ctrlPr>
+            </m:sSubPr>
+            <m:e>
+              <m:r>
+                <w:rPr>
+                  <w:rFonts w:ascii="Cambria Math" w:hAnsi="Cambria Math"/>
+                  <w:sz w:val="20"/>
+                  <w:lang w:val="en-GB"/>
+                </w:rPr>
+                <m:t>V</m:t>
+              </m:r>
+            </m:e>
+            <m:sub>
+              <m:r>
+                <w:rPr>
+                  <w:rFonts w:ascii="Cambria Math" w:hAnsi="Cambria Math"/>
+                  <w:sz w:val="20"/>
+                  <w:lang w:val="en-GB"/>
+                </w:rPr>
+                <m:t>c</m:t>
+              </m:r>
+            </m:sub>
+          </m:sSub>
+          <m:r>
+            <w:rPr>
+              <w:rFonts w:ascii="Cambria Math" w:hAnsi="Cambria Math"/>
+              <w:sz w:val="20"/>
+              <w:lang w:val="en-GB"/>
+            </w:rPr>
+            <m:t>=</m:t>
+          </m:r>
+          <m:sSub>
+            <m:sSubPr>
+              <m:ctrlPr>
+                <w:rPr>
+                  <w:rFonts w:ascii="Cambria Math" w:hAnsi="Cambria Math"/>
+                  <w:i/>
+                  <w:sz w:val="20"/>
+                  <w:lang w:val="en-GB"/>
+                </w:rPr>
+              </m:ctrlPr>
+            </m:sSubPr>
+            <m:e>
+              <m:r>
+                <w:rPr>
+                  <w:rFonts w:ascii="Cambria Math" w:hAnsi="Cambria Math"/>
+                  <w:sz w:val="20"/>
+                  <w:lang w:val="en-GB"/>
+                </w:rPr>
+                <m:t>V</m:t>
+              </m:r>
+            </m:e>
+            <m:sub>
+              <m:r>
+                <w:rPr>
+                  <w:rFonts w:ascii="Cambria Math" w:hAnsi="Cambria Math"/>
+                  <w:sz w:val="20"/>
+                  <w:lang w:val="en-GB"/>
+                </w:rPr>
+                <m:t>0</m:t>
+              </m:r>
+            </m:sub>
+          </m:sSub>
+          <m:r>
+            <w:rPr>
+              <w:rFonts w:ascii="Cambria Math" w:hAnsi="Cambria Math"/>
+              <w:sz w:val="20"/>
+              <w:lang w:val="en-GB"/>
+            </w:rPr>
+            <m:t xml:space="preserve"> ( </m:t>
+          </m:r>
+          <w:bookmarkStart w:id="3" w:name="_GoBack"/>
+          <w:bookmarkEnd w:id="3"/>
+          <m:r>
+            <w:rPr>
+              <w:rFonts w:ascii="Cambria Math" w:hAnsi="Cambria Math"/>
+              <w:sz w:val="20"/>
+              <w:lang w:val="en-GB"/>
+            </w:rPr>
+            <m:t>1-</m:t>
           </m:r>
           <m:sSup>
             <m:sSupPr>
@@ -2141,615 +1663,39 @@
           <w:sz w:val="20"/>
           <w:lang w:val="en-GB"/>
         </w:rPr>
-        <w:t xml:space="preserve">Hal </w:t>
+        <w:t>Hal ini sesuai dengan simulasi yang dilakukan.</w:t>
       </w:r>
-      <w:proofErr w:type="spellStart"/>
-      <w:r>
+    </w:p>
+    <w:p>
+      <w:pPr>
+        <w:pStyle w:val="ListParagraph"/>
+        <w:spacing w:before="120" w:after="240"/>
+        <w:jc w:val="both"/>
         <w:rPr>
           <w:rFonts w:ascii="Book Antiqua" w:hAnsi="Book Antiqua"/>
           <w:sz w:val="20"/>
           <w:lang w:val="en-GB"/>
         </w:rPr>
-        <w:t>ini</w:t>
-      </w:r>
-      <w:proofErr w:type="spellEnd"/>
-      <w:r>
+      </w:pPr>
+    </w:p>
+    <w:p>
+      <w:pPr>
+        <w:pStyle w:val="ListParagraph"/>
+        <w:spacing w:before="120" w:after="240"/>
+        <w:jc w:val="both"/>
         <w:rPr>
           <w:rFonts w:ascii="Book Antiqua" w:hAnsi="Book Antiqua"/>
           <w:sz w:val="20"/>
           <w:lang w:val="en-GB"/>
         </w:rPr>
-        <w:t xml:space="preserve"> </w:t>
-      </w:r>
-      <w:proofErr w:type="spellStart"/>
+      </w:pPr>
       <w:r>
         <w:rPr>
           <w:rFonts w:ascii="Book Antiqua" w:hAnsi="Book Antiqua"/>
           <w:sz w:val="20"/>
           <w:lang w:val="en-GB"/>
         </w:rPr>
-        <w:t>sesuai</w:t>
-      </w:r>
-      <w:proofErr w:type="spellEnd"/>
-      <w:r>
-        <w:rPr>
-          <w:rFonts w:ascii="Book Antiqua" w:hAnsi="Book Antiqua"/>
-          <w:sz w:val="20"/>
-          <w:lang w:val="en-GB"/>
-        </w:rPr>
-        <w:t xml:space="preserve"> </w:t>
-      </w:r>
-      <w:proofErr w:type="spellStart"/>
-      <w:r>
-        <w:rPr>
-          <w:rFonts w:ascii="Book Antiqua" w:hAnsi="Book Antiqua"/>
-          <w:sz w:val="20"/>
-          <w:lang w:val="en-GB"/>
-        </w:rPr>
-        <w:t>dengan</w:t>
-      </w:r>
-      <w:proofErr w:type="spellEnd"/>
-      <w:r>
-        <w:rPr>
-          <w:rFonts w:ascii="Book Antiqua" w:hAnsi="Book Antiqua"/>
-          <w:sz w:val="20"/>
-          <w:lang w:val="en-GB"/>
-        </w:rPr>
-        <w:t xml:space="preserve"> </w:t>
-      </w:r>
-      <w:proofErr w:type="spellStart"/>
-      <w:r>
-        <w:rPr>
-          <w:rFonts w:ascii="Book Antiqua" w:hAnsi="Book Antiqua"/>
-          <w:sz w:val="20"/>
-          <w:lang w:val="en-GB"/>
-        </w:rPr>
-        <w:t>simulasi</w:t>
-      </w:r>
-      <w:proofErr w:type="spellEnd"/>
-      <w:r>
-        <w:rPr>
-          <w:rFonts w:ascii="Book Antiqua" w:hAnsi="Book Antiqua"/>
-          <w:sz w:val="20"/>
-          <w:lang w:val="en-GB"/>
-        </w:rPr>
-        <w:t xml:space="preserve"> yang </w:t>
-      </w:r>
-      <w:proofErr w:type="spellStart"/>
-      <w:r>
-        <w:rPr>
-          <w:rFonts w:ascii="Book Antiqua" w:hAnsi="Book Antiqua"/>
-          <w:sz w:val="20"/>
-          <w:lang w:val="en-GB"/>
-        </w:rPr>
-        <w:t>dilakukan</w:t>
-      </w:r>
-      <w:proofErr w:type="spellEnd"/>
-      <w:r>
-        <w:rPr>
-          <w:rFonts w:ascii="Book Antiqua" w:hAnsi="Book Antiqua"/>
-          <w:sz w:val="20"/>
-          <w:lang w:val="en-GB"/>
-        </w:rPr>
-        <w:t>.</w:t>
-      </w:r>
-    </w:p>
-    <w:p>
-      <w:pPr>
-        <w:pStyle w:val="ListParagraph"/>
-        <w:spacing w:before="120" w:after="240"/>
-        <w:jc w:val="both"/>
-        <w:rPr>
-          <w:rFonts w:ascii="Book Antiqua" w:hAnsi="Book Antiqua"/>
-          <w:sz w:val="20"/>
-          <w:lang w:val="en-GB"/>
-        </w:rPr>
-      </w:pPr>
-    </w:p>
-    <w:p>
-      <w:pPr>
-        <w:pStyle w:val="ListParagraph"/>
-        <w:spacing w:before="120" w:after="240"/>
-        <w:jc w:val="both"/>
-        <w:rPr>
-          <w:rFonts w:ascii="Book Antiqua" w:hAnsi="Book Antiqua"/>
-          <w:sz w:val="20"/>
-          <w:lang w:val="en-GB"/>
-        </w:rPr>
-      </w:pPr>
-      <w:r>
-        <w:rPr>
-          <w:rFonts w:ascii="Book Antiqua" w:hAnsi="Book Antiqua"/>
-          <w:sz w:val="20"/>
-          <w:lang w:val="en-GB"/>
-        </w:rPr>
-        <w:t xml:space="preserve">Pada </w:t>
-      </w:r>
-      <w:proofErr w:type="spellStart"/>
-      <w:r>
-        <w:rPr>
-          <w:rFonts w:ascii="Book Antiqua" w:hAnsi="Book Antiqua"/>
-          <w:sz w:val="20"/>
-          <w:lang w:val="en-GB"/>
-        </w:rPr>
-        <w:t>kode</w:t>
-      </w:r>
-      <w:proofErr w:type="spellEnd"/>
-      <w:r>
-        <w:rPr>
-          <w:rFonts w:ascii="Book Antiqua" w:hAnsi="Book Antiqua"/>
-          <w:sz w:val="20"/>
-          <w:lang w:val="en-GB"/>
-        </w:rPr>
-        <w:t xml:space="preserve">, </w:t>
-      </w:r>
-      <w:proofErr w:type="spellStart"/>
-      <w:r>
-        <w:rPr>
-          <w:rFonts w:ascii="Book Antiqua" w:hAnsi="Book Antiqua"/>
-          <w:sz w:val="20"/>
-          <w:lang w:val="en-GB"/>
-        </w:rPr>
-        <w:t>dapat</w:t>
-      </w:r>
-      <w:proofErr w:type="spellEnd"/>
-      <w:r>
-        <w:rPr>
-          <w:rFonts w:ascii="Book Antiqua" w:hAnsi="Book Antiqua"/>
-          <w:sz w:val="20"/>
-          <w:lang w:val="en-GB"/>
-        </w:rPr>
-        <w:t xml:space="preserve"> </w:t>
-      </w:r>
-      <w:proofErr w:type="spellStart"/>
-      <w:r>
-        <w:rPr>
-          <w:rFonts w:ascii="Book Antiqua" w:hAnsi="Book Antiqua"/>
-          <w:sz w:val="20"/>
-          <w:lang w:val="en-GB"/>
-        </w:rPr>
-        <w:t>dilihat</w:t>
-      </w:r>
-      <w:proofErr w:type="spellEnd"/>
-      <w:r>
-        <w:rPr>
-          <w:rFonts w:ascii="Book Antiqua" w:hAnsi="Book Antiqua"/>
-          <w:sz w:val="20"/>
-          <w:lang w:val="en-GB"/>
-        </w:rPr>
-        <w:t xml:space="preserve"> </w:t>
-      </w:r>
-      <w:proofErr w:type="spellStart"/>
-      <w:r>
-        <w:rPr>
-          <w:rFonts w:ascii="Book Antiqua" w:hAnsi="Book Antiqua"/>
-          <w:sz w:val="20"/>
-          <w:lang w:val="en-GB"/>
-        </w:rPr>
-        <w:t>bahwa</w:t>
-      </w:r>
-      <w:proofErr w:type="spellEnd"/>
-      <w:r>
-        <w:rPr>
-          <w:rFonts w:ascii="Book Antiqua" w:hAnsi="Book Antiqua"/>
-          <w:sz w:val="20"/>
-          <w:lang w:val="en-GB"/>
-        </w:rPr>
-        <w:t xml:space="preserve"> </w:t>
-      </w:r>
-      <w:proofErr w:type="spellStart"/>
-      <w:r>
-        <w:rPr>
-          <w:rFonts w:ascii="Book Antiqua" w:hAnsi="Book Antiqua"/>
-          <w:sz w:val="20"/>
-          <w:lang w:val="en-GB"/>
-        </w:rPr>
-        <w:t>dilakukan</w:t>
-      </w:r>
-      <w:proofErr w:type="spellEnd"/>
-      <w:r>
-        <w:rPr>
-          <w:rFonts w:ascii="Book Antiqua" w:hAnsi="Book Antiqua"/>
-          <w:sz w:val="20"/>
-          <w:lang w:val="en-GB"/>
-        </w:rPr>
-        <w:t xml:space="preserve"> </w:t>
-      </w:r>
-      <w:proofErr w:type="spellStart"/>
-      <w:r>
-        <w:rPr>
-          <w:rFonts w:ascii="Book Antiqua" w:hAnsi="Book Antiqua"/>
-          <w:sz w:val="20"/>
-          <w:lang w:val="en-GB"/>
-        </w:rPr>
-        <w:t>iterasi</w:t>
-      </w:r>
-      <w:proofErr w:type="spellEnd"/>
-      <w:r>
-        <w:rPr>
-          <w:rFonts w:ascii="Book Antiqua" w:hAnsi="Book Antiqua"/>
-          <w:sz w:val="20"/>
-          <w:lang w:val="en-GB"/>
-        </w:rPr>
-        <w:t xml:space="preserve"> </w:t>
-      </w:r>
-      <w:proofErr w:type="spellStart"/>
-      <w:r>
-        <w:rPr>
-          <w:rFonts w:ascii="Book Antiqua" w:hAnsi="Book Antiqua"/>
-          <w:sz w:val="20"/>
-          <w:lang w:val="en-GB"/>
-        </w:rPr>
-        <w:t>sebanyak</w:t>
-      </w:r>
-      <w:proofErr w:type="spellEnd"/>
-      <w:r>
-        <w:rPr>
-          <w:rFonts w:ascii="Book Antiqua" w:hAnsi="Book Antiqua"/>
-          <w:sz w:val="20"/>
-          <w:lang w:val="en-GB"/>
-        </w:rPr>
-        <w:t xml:space="preserve"> T_MAX kali </w:t>
-      </w:r>
-      <w:proofErr w:type="spellStart"/>
-      <w:r>
-        <w:rPr>
-          <w:rFonts w:ascii="Book Antiqua" w:hAnsi="Book Antiqua"/>
-          <w:sz w:val="20"/>
-          <w:lang w:val="en-GB"/>
-        </w:rPr>
-        <w:t>yaitu</w:t>
-      </w:r>
-      <w:proofErr w:type="spellEnd"/>
-      <w:r>
-        <w:rPr>
-          <w:rFonts w:ascii="Book Antiqua" w:hAnsi="Book Antiqua"/>
-          <w:sz w:val="20"/>
-          <w:lang w:val="en-GB"/>
-        </w:rPr>
-        <w:t xml:space="preserve"> 10000. Pada </w:t>
-      </w:r>
-      <w:proofErr w:type="spellStart"/>
-      <w:r>
-        <w:rPr>
-          <w:rFonts w:ascii="Book Antiqua" w:hAnsi="Book Antiqua"/>
-          <w:sz w:val="20"/>
-          <w:lang w:val="en-GB"/>
-        </w:rPr>
-        <w:t>saat</w:t>
-      </w:r>
-      <w:proofErr w:type="spellEnd"/>
-      <w:r>
-        <w:rPr>
-          <w:rFonts w:ascii="Book Antiqua" w:hAnsi="Book Antiqua"/>
-          <w:sz w:val="20"/>
-          <w:lang w:val="en-GB"/>
-        </w:rPr>
-        <w:t xml:space="preserve"> </w:t>
-      </w:r>
-      <w:proofErr w:type="spellStart"/>
-      <w:r>
-        <w:rPr>
-          <w:rFonts w:ascii="Book Antiqua" w:hAnsi="Book Antiqua"/>
-          <w:sz w:val="20"/>
-          <w:lang w:val="en-GB"/>
-        </w:rPr>
-        <w:t>kondisi</w:t>
-      </w:r>
-      <w:proofErr w:type="spellEnd"/>
-      <w:r>
-        <w:rPr>
-          <w:rFonts w:ascii="Book Antiqua" w:hAnsi="Book Antiqua"/>
-          <w:sz w:val="20"/>
-          <w:lang w:val="en-GB"/>
-        </w:rPr>
-        <w:t xml:space="preserve"> </w:t>
-      </w:r>
-      <w:proofErr w:type="spellStart"/>
-      <w:r>
-        <w:rPr>
-          <w:rFonts w:ascii="Book Antiqua" w:hAnsi="Book Antiqua"/>
-          <w:sz w:val="20"/>
-          <w:lang w:val="en-GB"/>
-        </w:rPr>
-        <w:t>awal</w:t>
-      </w:r>
-      <w:proofErr w:type="spellEnd"/>
-      <w:r>
-        <w:rPr>
-          <w:rFonts w:ascii="Book Antiqua" w:hAnsi="Book Antiqua"/>
-          <w:sz w:val="20"/>
-          <w:lang w:val="en-GB"/>
-        </w:rPr>
-        <w:t xml:space="preserve">, </w:t>
-      </w:r>
-      <w:proofErr w:type="spellStart"/>
-      <w:r>
-        <w:rPr>
-          <w:rFonts w:ascii="Book Antiqua" w:hAnsi="Book Antiqua"/>
-          <w:sz w:val="20"/>
-          <w:lang w:val="en-GB"/>
-        </w:rPr>
-        <w:t>nilai</w:t>
-      </w:r>
-      <w:proofErr w:type="spellEnd"/>
-      <w:r>
-        <w:rPr>
-          <w:rFonts w:ascii="Book Antiqua" w:hAnsi="Book Antiqua"/>
-          <w:sz w:val="20"/>
-          <w:lang w:val="en-GB"/>
-        </w:rPr>
-        <w:t xml:space="preserve"> V </w:t>
-      </w:r>
-      <w:proofErr w:type="spellStart"/>
-      <w:r>
-        <w:rPr>
-          <w:rFonts w:ascii="Book Antiqua" w:hAnsi="Book Antiqua"/>
-          <w:sz w:val="20"/>
-          <w:lang w:val="en-GB"/>
-        </w:rPr>
-        <w:t>kapasitor</w:t>
-      </w:r>
-      <w:proofErr w:type="spellEnd"/>
-      <w:r>
-        <w:rPr>
-          <w:rFonts w:ascii="Book Antiqua" w:hAnsi="Book Antiqua"/>
-          <w:sz w:val="20"/>
-          <w:lang w:val="en-GB"/>
-        </w:rPr>
-        <w:t xml:space="preserve"> </w:t>
-      </w:r>
-      <w:proofErr w:type="spellStart"/>
-      <w:r>
-        <w:rPr>
-          <w:rFonts w:ascii="Book Antiqua" w:hAnsi="Book Antiqua"/>
-          <w:sz w:val="20"/>
-          <w:lang w:val="en-GB"/>
-        </w:rPr>
-        <w:t>akan</w:t>
-      </w:r>
-      <w:proofErr w:type="spellEnd"/>
-      <w:r>
-        <w:rPr>
-          <w:rFonts w:ascii="Book Antiqua" w:hAnsi="Book Antiqua"/>
-          <w:sz w:val="20"/>
-          <w:lang w:val="en-GB"/>
-        </w:rPr>
-        <w:t xml:space="preserve"> </w:t>
-      </w:r>
-      <w:proofErr w:type="spellStart"/>
-      <w:r>
-        <w:rPr>
-          <w:rFonts w:ascii="Book Antiqua" w:hAnsi="Book Antiqua"/>
-          <w:sz w:val="20"/>
-          <w:lang w:val="en-GB"/>
-        </w:rPr>
-        <w:t>bernilai</w:t>
-      </w:r>
-      <w:proofErr w:type="spellEnd"/>
-      <w:r>
-        <w:rPr>
-          <w:rFonts w:ascii="Book Antiqua" w:hAnsi="Book Antiqua"/>
-          <w:sz w:val="20"/>
-          <w:lang w:val="en-GB"/>
-        </w:rPr>
-        <w:t xml:space="preserve"> 0. Hal </w:t>
-      </w:r>
-      <w:proofErr w:type="spellStart"/>
-      <w:r>
-        <w:rPr>
-          <w:rFonts w:ascii="Book Antiqua" w:hAnsi="Book Antiqua"/>
-          <w:sz w:val="20"/>
-          <w:lang w:val="en-GB"/>
-        </w:rPr>
-        <w:t>ini</w:t>
-      </w:r>
-      <w:proofErr w:type="spellEnd"/>
-      <w:r>
-        <w:rPr>
-          <w:rFonts w:ascii="Book Antiqua" w:hAnsi="Book Antiqua"/>
-          <w:sz w:val="20"/>
-          <w:lang w:val="en-GB"/>
-        </w:rPr>
-        <w:t xml:space="preserve"> </w:t>
-      </w:r>
-      <w:proofErr w:type="spellStart"/>
-      <w:r>
-        <w:rPr>
-          <w:rFonts w:ascii="Book Antiqua" w:hAnsi="Book Antiqua"/>
-          <w:sz w:val="20"/>
-          <w:lang w:val="en-GB"/>
-        </w:rPr>
-        <w:t>asumsi</w:t>
-      </w:r>
-      <w:proofErr w:type="spellEnd"/>
-      <w:r>
-        <w:rPr>
-          <w:rFonts w:ascii="Book Antiqua" w:hAnsi="Book Antiqua"/>
-          <w:sz w:val="20"/>
-          <w:lang w:val="en-GB"/>
-        </w:rPr>
-        <w:t xml:space="preserve"> </w:t>
-      </w:r>
-      <w:proofErr w:type="spellStart"/>
-      <w:r>
-        <w:rPr>
-          <w:rFonts w:ascii="Book Antiqua" w:hAnsi="Book Antiqua"/>
-          <w:sz w:val="20"/>
-          <w:lang w:val="en-GB"/>
-        </w:rPr>
-        <w:t>bahwa</w:t>
-      </w:r>
-      <w:proofErr w:type="spellEnd"/>
-      <w:r>
-        <w:rPr>
-          <w:rFonts w:ascii="Book Antiqua" w:hAnsi="Book Antiqua"/>
-          <w:sz w:val="20"/>
-          <w:lang w:val="en-GB"/>
-        </w:rPr>
-        <w:t xml:space="preserve"> </w:t>
-      </w:r>
-      <w:proofErr w:type="spellStart"/>
-      <w:r>
-        <w:rPr>
-          <w:rFonts w:ascii="Book Antiqua" w:hAnsi="Book Antiqua"/>
-          <w:sz w:val="20"/>
-          <w:lang w:val="en-GB"/>
-        </w:rPr>
-        <w:t>saat</w:t>
-      </w:r>
-      <w:proofErr w:type="spellEnd"/>
-      <w:r>
-        <w:rPr>
-          <w:rFonts w:ascii="Book Antiqua" w:hAnsi="Book Antiqua"/>
-          <w:sz w:val="20"/>
-          <w:lang w:val="en-GB"/>
-        </w:rPr>
-        <w:t xml:space="preserve"> t &lt; 0, </w:t>
-      </w:r>
-      <w:proofErr w:type="spellStart"/>
-      <w:r>
-        <w:rPr>
-          <w:rFonts w:ascii="Book Antiqua" w:hAnsi="Book Antiqua"/>
-          <w:sz w:val="20"/>
-          <w:lang w:val="en-GB"/>
-        </w:rPr>
-        <w:t>nilai</w:t>
-      </w:r>
-      <w:proofErr w:type="spellEnd"/>
-      <w:r>
-        <w:rPr>
-          <w:rFonts w:ascii="Book Antiqua" w:hAnsi="Book Antiqua"/>
-          <w:sz w:val="20"/>
-          <w:lang w:val="en-GB"/>
-        </w:rPr>
-        <w:t xml:space="preserve"> </w:t>
-      </w:r>
-      <w:proofErr w:type="spellStart"/>
-      <w:r>
-        <w:rPr>
-          <w:rFonts w:ascii="Book Antiqua" w:hAnsi="Book Antiqua"/>
-          <w:sz w:val="20"/>
-          <w:lang w:val="en-GB"/>
-        </w:rPr>
-        <w:t>sumber</w:t>
-      </w:r>
-      <w:proofErr w:type="spellEnd"/>
-      <w:r>
-        <w:rPr>
-          <w:rFonts w:ascii="Book Antiqua" w:hAnsi="Book Antiqua"/>
-          <w:sz w:val="20"/>
-          <w:lang w:val="en-GB"/>
-        </w:rPr>
-        <w:t xml:space="preserve"> </w:t>
-      </w:r>
-      <w:proofErr w:type="spellStart"/>
-      <w:r>
-        <w:rPr>
-          <w:rFonts w:ascii="Book Antiqua" w:hAnsi="Book Antiqua"/>
-          <w:sz w:val="20"/>
-          <w:lang w:val="en-GB"/>
-        </w:rPr>
-        <w:t>adalah</w:t>
-      </w:r>
-      <w:proofErr w:type="spellEnd"/>
-      <w:r>
-        <w:rPr>
-          <w:rFonts w:ascii="Book Antiqua" w:hAnsi="Book Antiqua"/>
-          <w:sz w:val="20"/>
-          <w:lang w:val="en-GB"/>
-        </w:rPr>
-        <w:t xml:space="preserve"> 0 V. Hal </w:t>
-      </w:r>
-      <w:proofErr w:type="spellStart"/>
-      <w:r>
-        <w:rPr>
-          <w:rFonts w:ascii="Book Antiqua" w:hAnsi="Book Antiqua"/>
-          <w:sz w:val="20"/>
-          <w:lang w:val="en-GB"/>
-        </w:rPr>
-        <w:t>ini</w:t>
-      </w:r>
-      <w:proofErr w:type="spellEnd"/>
-      <w:r>
-        <w:rPr>
-          <w:rFonts w:ascii="Book Antiqua" w:hAnsi="Book Antiqua"/>
-          <w:sz w:val="20"/>
-          <w:lang w:val="en-GB"/>
-        </w:rPr>
-        <w:t xml:space="preserve"> </w:t>
-      </w:r>
-      <w:proofErr w:type="spellStart"/>
-      <w:r>
-        <w:rPr>
-          <w:rFonts w:ascii="Book Antiqua" w:hAnsi="Book Antiqua"/>
-          <w:sz w:val="20"/>
-          <w:lang w:val="en-GB"/>
-        </w:rPr>
-        <w:t>akan</w:t>
-      </w:r>
-      <w:proofErr w:type="spellEnd"/>
-      <w:r>
-        <w:rPr>
-          <w:rFonts w:ascii="Book Antiqua" w:hAnsi="Book Antiqua"/>
-          <w:sz w:val="20"/>
-          <w:lang w:val="en-GB"/>
-        </w:rPr>
-        <w:t xml:space="preserve"> </w:t>
-      </w:r>
-      <w:proofErr w:type="spellStart"/>
-      <w:r>
-        <w:rPr>
-          <w:rFonts w:ascii="Book Antiqua" w:hAnsi="Book Antiqua"/>
-          <w:sz w:val="20"/>
-          <w:lang w:val="en-GB"/>
-        </w:rPr>
-        <w:t>menimbulkan</w:t>
-      </w:r>
-      <w:proofErr w:type="spellEnd"/>
-      <w:r>
-        <w:rPr>
-          <w:rFonts w:ascii="Book Antiqua" w:hAnsi="Book Antiqua"/>
-          <w:sz w:val="20"/>
-          <w:lang w:val="en-GB"/>
-        </w:rPr>
-        <w:t xml:space="preserve"> </w:t>
-      </w:r>
-      <w:proofErr w:type="spellStart"/>
-      <w:r>
-        <w:rPr>
-          <w:rFonts w:ascii="Book Antiqua" w:hAnsi="Book Antiqua"/>
-          <w:sz w:val="20"/>
-          <w:lang w:val="en-GB"/>
-        </w:rPr>
-        <w:t>arus</w:t>
-      </w:r>
-      <w:proofErr w:type="spellEnd"/>
-      <w:r>
-        <w:rPr>
-          <w:rFonts w:ascii="Book Antiqua" w:hAnsi="Book Antiqua"/>
-          <w:sz w:val="20"/>
-          <w:lang w:val="en-GB"/>
-        </w:rPr>
-        <w:t xml:space="preserve"> pada resistor, </w:t>
-      </w:r>
-      <w:proofErr w:type="spellStart"/>
-      <w:r>
-        <w:rPr>
-          <w:rFonts w:ascii="Book Antiqua" w:hAnsi="Book Antiqua"/>
-          <w:sz w:val="20"/>
-          <w:lang w:val="en-GB"/>
-        </w:rPr>
-        <w:t>yaitu</w:t>
-      </w:r>
-      <w:proofErr w:type="spellEnd"/>
-      <w:r>
-        <w:rPr>
-          <w:rFonts w:ascii="Book Antiqua" w:hAnsi="Book Antiqua"/>
-          <w:sz w:val="20"/>
-          <w:lang w:val="en-GB"/>
-        </w:rPr>
-        <w:t>:</w:t>
+        <w:t>Pada kode, dapat dilihat bahwa dilakukan iterasi sebanyak T_MAX kali yaitu 10000. Pada saat kondisi awal, nilai V kapasitor akan bernilai 0. Hal ini asumsi bahwa saat t &lt; 0, nilai sumber adalah 0 V. Hal ini akan menimbulkan arus pada resistor, yaitu:</w:t>
       </w:r>
     </w:p>
     <w:p>
@@ -2845,223 +1791,7 @@
           <w:sz w:val="20"/>
           <w:lang w:val="en-GB"/>
         </w:rPr>
-        <w:t xml:space="preserve">Pada </w:t>
-      </w:r>
-      <w:proofErr w:type="spellStart"/>
-      <w:r>
-        <w:rPr>
-          <w:rFonts w:ascii="Book Antiqua" w:hAnsi="Book Antiqua"/>
-          <w:sz w:val="20"/>
-          <w:lang w:val="en-GB"/>
-        </w:rPr>
-        <w:t>kapasitor</w:t>
-      </w:r>
-      <w:proofErr w:type="spellEnd"/>
-      <w:r>
-        <w:rPr>
-          <w:rFonts w:ascii="Book Antiqua" w:hAnsi="Book Antiqua"/>
-          <w:sz w:val="20"/>
-          <w:lang w:val="en-GB"/>
-        </w:rPr>
-        <w:t xml:space="preserve">, </w:t>
-      </w:r>
-      <w:proofErr w:type="spellStart"/>
-      <w:r>
-        <w:rPr>
-          <w:rFonts w:ascii="Book Antiqua" w:hAnsi="Book Antiqua"/>
-          <w:sz w:val="20"/>
-          <w:lang w:val="en-GB"/>
-        </w:rPr>
-        <w:t>akan</w:t>
-      </w:r>
-      <w:proofErr w:type="spellEnd"/>
-      <w:r>
-        <w:rPr>
-          <w:rFonts w:ascii="Book Antiqua" w:hAnsi="Book Antiqua"/>
-          <w:sz w:val="20"/>
-          <w:lang w:val="en-GB"/>
-        </w:rPr>
-        <w:t xml:space="preserve"> </w:t>
-      </w:r>
-      <w:proofErr w:type="spellStart"/>
-      <w:r>
-        <w:rPr>
-          <w:rFonts w:ascii="Book Antiqua" w:hAnsi="Book Antiqua"/>
-          <w:sz w:val="20"/>
-          <w:lang w:val="en-GB"/>
-        </w:rPr>
-        <w:t>terjadi</w:t>
-      </w:r>
-      <w:proofErr w:type="spellEnd"/>
-      <w:r>
-        <w:rPr>
-          <w:rFonts w:ascii="Book Antiqua" w:hAnsi="Book Antiqua"/>
-          <w:sz w:val="20"/>
-          <w:lang w:val="en-GB"/>
-        </w:rPr>
-        <w:t xml:space="preserve"> </w:t>
-      </w:r>
-      <w:proofErr w:type="spellStart"/>
-      <w:r>
-        <w:rPr>
-          <w:rFonts w:ascii="Book Antiqua" w:hAnsi="Book Antiqua"/>
-          <w:sz w:val="20"/>
-          <w:lang w:val="en-GB"/>
-        </w:rPr>
-        <w:t>penurunan</w:t>
-      </w:r>
-      <w:proofErr w:type="spellEnd"/>
-      <w:r>
-        <w:rPr>
-          <w:rFonts w:ascii="Book Antiqua" w:hAnsi="Book Antiqua"/>
-          <w:sz w:val="20"/>
-          <w:lang w:val="en-GB"/>
-        </w:rPr>
-        <w:t xml:space="preserve"> </w:t>
-      </w:r>
-      <w:proofErr w:type="spellStart"/>
-      <w:r>
-        <w:rPr>
-          <w:rFonts w:ascii="Book Antiqua" w:hAnsi="Book Antiqua"/>
-          <w:sz w:val="20"/>
-          <w:lang w:val="en-GB"/>
-        </w:rPr>
-        <w:t>tegangan</w:t>
-      </w:r>
-      <w:proofErr w:type="spellEnd"/>
-      <w:r>
-        <w:rPr>
-          <w:rFonts w:ascii="Book Antiqua" w:hAnsi="Book Antiqua"/>
-          <w:sz w:val="20"/>
-          <w:lang w:val="en-GB"/>
-        </w:rPr>
-        <w:t xml:space="preserve">. </w:t>
-      </w:r>
-      <w:proofErr w:type="spellStart"/>
-      <w:r>
-        <w:rPr>
-          <w:rFonts w:ascii="Book Antiqua" w:hAnsi="Book Antiqua"/>
-          <w:sz w:val="20"/>
-          <w:lang w:val="en-GB"/>
-        </w:rPr>
-        <w:t>Hubungan</w:t>
-      </w:r>
-      <w:proofErr w:type="spellEnd"/>
-      <w:r>
-        <w:rPr>
-          <w:rFonts w:ascii="Book Antiqua" w:hAnsi="Book Antiqua"/>
-          <w:sz w:val="20"/>
-          <w:lang w:val="en-GB"/>
-        </w:rPr>
-        <w:t xml:space="preserve"> </w:t>
-      </w:r>
-      <w:proofErr w:type="spellStart"/>
-      <w:r>
-        <w:rPr>
-          <w:rFonts w:ascii="Book Antiqua" w:hAnsi="Book Antiqua"/>
-          <w:sz w:val="20"/>
-          <w:lang w:val="en-GB"/>
-        </w:rPr>
-        <w:t>tegangan</w:t>
-      </w:r>
-      <w:proofErr w:type="spellEnd"/>
-      <w:r>
-        <w:rPr>
-          <w:rFonts w:ascii="Book Antiqua" w:hAnsi="Book Antiqua"/>
-          <w:sz w:val="20"/>
-          <w:lang w:val="en-GB"/>
-        </w:rPr>
-        <w:t xml:space="preserve"> </w:t>
-      </w:r>
-      <w:proofErr w:type="spellStart"/>
-      <w:r>
-        <w:rPr>
-          <w:rFonts w:ascii="Book Antiqua" w:hAnsi="Book Antiqua"/>
-          <w:sz w:val="20"/>
-          <w:lang w:val="en-GB"/>
-        </w:rPr>
-        <w:t>kapasitor</w:t>
-      </w:r>
-      <w:proofErr w:type="spellEnd"/>
-      <w:r>
-        <w:rPr>
-          <w:rFonts w:ascii="Book Antiqua" w:hAnsi="Book Antiqua"/>
-          <w:sz w:val="20"/>
-          <w:lang w:val="en-GB"/>
-        </w:rPr>
-        <w:t xml:space="preserve"> </w:t>
-      </w:r>
-      <w:proofErr w:type="spellStart"/>
-      <w:r>
-        <w:rPr>
-          <w:rFonts w:ascii="Book Antiqua" w:hAnsi="Book Antiqua"/>
-          <w:sz w:val="20"/>
-          <w:lang w:val="en-GB"/>
-        </w:rPr>
-        <w:t>dengan</w:t>
-      </w:r>
-      <w:proofErr w:type="spellEnd"/>
-      <w:r>
-        <w:rPr>
-          <w:rFonts w:ascii="Book Antiqua" w:hAnsi="Book Antiqua"/>
-          <w:sz w:val="20"/>
-          <w:lang w:val="en-GB"/>
-        </w:rPr>
-        <w:t xml:space="preserve"> </w:t>
-      </w:r>
-      <w:proofErr w:type="spellStart"/>
-      <w:r>
-        <w:rPr>
-          <w:rFonts w:ascii="Book Antiqua" w:hAnsi="Book Antiqua"/>
-          <w:sz w:val="20"/>
-          <w:lang w:val="en-GB"/>
-        </w:rPr>
-        <w:t>arus</w:t>
-      </w:r>
-      <w:proofErr w:type="spellEnd"/>
-      <w:r>
-        <w:rPr>
-          <w:rFonts w:ascii="Book Antiqua" w:hAnsi="Book Antiqua"/>
-          <w:sz w:val="20"/>
-          <w:lang w:val="en-GB"/>
-        </w:rPr>
-        <w:t xml:space="preserve"> yang </w:t>
-      </w:r>
-      <w:proofErr w:type="spellStart"/>
-      <w:r>
-        <w:rPr>
-          <w:rFonts w:ascii="Book Antiqua" w:hAnsi="Book Antiqua"/>
-          <w:sz w:val="20"/>
-          <w:lang w:val="en-GB"/>
-        </w:rPr>
-        <w:t>mengalir</w:t>
-      </w:r>
-      <w:proofErr w:type="spellEnd"/>
-      <w:r>
-        <w:rPr>
-          <w:rFonts w:ascii="Book Antiqua" w:hAnsi="Book Antiqua"/>
-          <w:sz w:val="20"/>
-          <w:lang w:val="en-GB"/>
-        </w:rPr>
-        <w:t xml:space="preserve"> </w:t>
-      </w:r>
-      <w:proofErr w:type="spellStart"/>
-      <w:r>
-        <w:rPr>
-          <w:rFonts w:ascii="Book Antiqua" w:hAnsi="Book Antiqua"/>
-          <w:sz w:val="20"/>
-          <w:lang w:val="en-GB"/>
-        </w:rPr>
-        <w:t>adalah</w:t>
-      </w:r>
-      <w:proofErr w:type="spellEnd"/>
-      <w:r>
-        <w:rPr>
-          <w:rFonts w:ascii="Book Antiqua" w:hAnsi="Book Antiqua"/>
-          <w:sz w:val="20"/>
-          <w:lang w:val="en-GB"/>
-        </w:rPr>
-        <w:t>:</w:t>
+        <w:t>Pada kapasitor, akan terjadi penurunan tegangan. Hubungan tegangan kapasitor dengan arus yang mengalir adalah:</w:t>
       </w:r>
     </w:p>
     <w:p>
@@ -3162,185 +1892,13 @@
           <w:lang w:val="en-GB"/>
         </w:rPr>
       </w:pPr>
-      <w:proofErr w:type="spellStart"/>
       <w:r>
         <w:rPr>
           <w:rFonts w:ascii="Book Antiqua" w:hAnsi="Book Antiqua"/>
           <w:sz w:val="20"/>
           <w:lang w:val="en-GB"/>
         </w:rPr>
-        <w:t>Rumus</w:t>
-      </w:r>
-      <w:proofErr w:type="spellEnd"/>
-      <w:r>
-        <w:rPr>
-          <w:rFonts w:ascii="Book Antiqua" w:hAnsi="Book Antiqua"/>
-          <w:sz w:val="20"/>
-          <w:lang w:val="en-GB"/>
-        </w:rPr>
-        <w:t xml:space="preserve"> </w:t>
-      </w:r>
-      <w:proofErr w:type="spellStart"/>
-      <w:r>
-        <w:rPr>
-          <w:rFonts w:ascii="Book Antiqua" w:hAnsi="Book Antiqua"/>
-          <w:sz w:val="20"/>
-          <w:lang w:val="en-GB"/>
-        </w:rPr>
-        <w:t>ini</w:t>
-      </w:r>
-      <w:proofErr w:type="spellEnd"/>
-      <w:r>
-        <w:rPr>
-          <w:rFonts w:ascii="Book Antiqua" w:hAnsi="Book Antiqua"/>
-          <w:sz w:val="20"/>
-          <w:lang w:val="en-GB"/>
-        </w:rPr>
-        <w:t xml:space="preserve"> </w:t>
-      </w:r>
-      <w:proofErr w:type="spellStart"/>
-      <w:r>
-        <w:rPr>
-          <w:rFonts w:ascii="Book Antiqua" w:hAnsi="Book Antiqua"/>
-          <w:sz w:val="20"/>
-          <w:lang w:val="en-GB"/>
-        </w:rPr>
-        <w:t>dapat</w:t>
-      </w:r>
-      <w:proofErr w:type="spellEnd"/>
-      <w:r>
-        <w:rPr>
-          <w:rFonts w:ascii="Book Antiqua" w:hAnsi="Book Antiqua"/>
-          <w:sz w:val="20"/>
-          <w:lang w:val="en-GB"/>
-        </w:rPr>
-        <w:t xml:space="preserve"> </w:t>
-      </w:r>
-      <w:proofErr w:type="spellStart"/>
-      <w:r>
-        <w:rPr>
-          <w:rFonts w:ascii="Book Antiqua" w:hAnsi="Book Antiqua"/>
-          <w:sz w:val="20"/>
-          <w:lang w:val="en-GB"/>
-        </w:rPr>
-        <w:t>didekati</w:t>
-      </w:r>
-      <w:proofErr w:type="spellEnd"/>
-      <w:r>
-        <w:rPr>
-          <w:rFonts w:ascii="Book Antiqua" w:hAnsi="Book Antiqua"/>
-          <w:sz w:val="20"/>
-          <w:lang w:val="en-GB"/>
-        </w:rPr>
-        <w:t xml:space="preserve"> </w:t>
-      </w:r>
-      <w:proofErr w:type="spellStart"/>
-      <w:r>
-        <w:rPr>
-          <w:rFonts w:ascii="Book Antiqua" w:hAnsi="Book Antiqua"/>
-          <w:sz w:val="20"/>
-          <w:lang w:val="en-GB"/>
-        </w:rPr>
-        <w:t>dengan</w:t>
-      </w:r>
-      <w:proofErr w:type="spellEnd"/>
-      <w:r>
-        <w:rPr>
-          <w:rFonts w:ascii="Book Antiqua" w:hAnsi="Book Antiqua"/>
-          <w:sz w:val="20"/>
-          <w:lang w:val="en-GB"/>
-        </w:rPr>
-        <w:t xml:space="preserve"> </w:t>
-      </w:r>
-      <w:proofErr w:type="spellStart"/>
-      <w:r>
-        <w:rPr>
-          <w:rFonts w:ascii="Book Antiqua" w:hAnsi="Book Antiqua"/>
-          <w:sz w:val="20"/>
-          <w:lang w:val="en-GB"/>
-        </w:rPr>
-        <w:t>membuat</w:t>
-      </w:r>
-      <w:proofErr w:type="spellEnd"/>
-      <w:r>
-        <w:rPr>
-          <w:rFonts w:ascii="Book Antiqua" w:hAnsi="Book Antiqua"/>
-          <w:sz w:val="20"/>
-          <w:lang w:val="en-GB"/>
-        </w:rPr>
-        <w:t xml:space="preserve"> sampling time </w:t>
-      </w:r>
-      <w:proofErr w:type="spellStart"/>
-      <w:r>
-        <w:rPr>
-          <w:rFonts w:ascii="Book Antiqua" w:hAnsi="Book Antiqua"/>
-          <w:sz w:val="20"/>
-          <w:lang w:val="en-GB"/>
-        </w:rPr>
-        <w:t>kecil</w:t>
-      </w:r>
-      <w:proofErr w:type="spellEnd"/>
-      <w:r>
-        <w:rPr>
-          <w:rFonts w:ascii="Book Antiqua" w:hAnsi="Book Antiqua"/>
-          <w:sz w:val="20"/>
-          <w:lang w:val="en-GB"/>
-        </w:rPr>
-        <w:t xml:space="preserve">, </w:t>
-      </w:r>
-      <w:proofErr w:type="spellStart"/>
-      <w:r>
-        <w:rPr>
-          <w:rFonts w:ascii="Book Antiqua" w:hAnsi="Book Antiqua"/>
-          <w:sz w:val="20"/>
-          <w:lang w:val="en-GB"/>
-        </w:rPr>
-        <w:t>sehungga</w:t>
-      </w:r>
-      <w:proofErr w:type="spellEnd"/>
-      <w:r>
-        <w:rPr>
-          <w:rFonts w:ascii="Book Antiqua" w:hAnsi="Book Antiqua"/>
-          <w:sz w:val="20"/>
-          <w:lang w:val="en-GB"/>
-        </w:rPr>
-        <w:t xml:space="preserve"> </w:t>
-      </w:r>
-      <w:proofErr w:type="spellStart"/>
-      <w:r>
-        <w:rPr>
-          <w:rFonts w:ascii="Book Antiqua" w:hAnsi="Book Antiqua"/>
-          <w:sz w:val="20"/>
-          <w:lang w:val="en-GB"/>
-        </w:rPr>
-        <w:t>rumus</w:t>
-      </w:r>
-      <w:proofErr w:type="spellEnd"/>
-      <w:r>
-        <w:rPr>
-          <w:rFonts w:ascii="Book Antiqua" w:hAnsi="Book Antiqua"/>
-          <w:sz w:val="20"/>
-          <w:lang w:val="en-GB"/>
-        </w:rPr>
-        <w:t xml:space="preserve"> </w:t>
-      </w:r>
-      <w:proofErr w:type="spellStart"/>
-      <w:r>
-        <w:rPr>
-          <w:rFonts w:ascii="Book Antiqua" w:hAnsi="Book Antiqua"/>
-          <w:sz w:val="20"/>
-          <w:lang w:val="en-GB"/>
-        </w:rPr>
-        <w:t>menjadi</w:t>
-      </w:r>
-      <w:proofErr w:type="spellEnd"/>
-      <w:r>
-        <w:rPr>
-          <w:rFonts w:ascii="Book Antiqua" w:hAnsi="Book Antiqua"/>
-          <w:sz w:val="20"/>
-          <w:lang w:val="en-GB"/>
-        </w:rPr>
-        <w:t>:</w:t>
+        <w:t>Rumus ini dapat didekati dengan membuat sampling time kecil, sehungga rumus menjadi:</w:t>
       </w:r>
     </w:p>
     <w:p>
@@ -3461,43 +2019,7 @@
           <w:sz w:val="20"/>
           <w:lang w:val="en-GB"/>
         </w:rPr>
-        <w:t xml:space="preserve">Oleh </w:t>
-      </w:r>
-      <w:proofErr w:type="spellStart"/>
-      <w:r>
-        <w:rPr>
-          <w:rFonts w:ascii="Book Antiqua" w:hAnsi="Book Antiqua"/>
-          <w:sz w:val="20"/>
-          <w:lang w:val="en-GB"/>
-        </w:rPr>
-        <w:t>karena</w:t>
-      </w:r>
-      <w:proofErr w:type="spellEnd"/>
-      <w:r>
-        <w:rPr>
-          <w:rFonts w:ascii="Book Antiqua" w:hAnsi="Book Antiqua"/>
-          <w:sz w:val="20"/>
-          <w:lang w:val="en-GB"/>
-        </w:rPr>
-        <w:t xml:space="preserve"> </w:t>
-      </w:r>
-      <w:proofErr w:type="spellStart"/>
-      <w:r>
-        <w:rPr>
-          <w:rFonts w:ascii="Book Antiqua" w:hAnsi="Book Antiqua"/>
-          <w:sz w:val="20"/>
-          <w:lang w:val="en-GB"/>
-        </w:rPr>
-        <w:t>itu</w:t>
-      </w:r>
-      <w:proofErr w:type="spellEnd"/>
-      <w:r>
-        <w:rPr>
-          <w:rFonts w:ascii="Book Antiqua" w:hAnsi="Book Antiqua"/>
-          <w:sz w:val="20"/>
-          <w:lang w:val="en-GB"/>
-        </w:rPr>
-        <w:t>,</w:t>
+        <w:t>Oleh karena itu,</w:t>
       </w:r>
     </w:p>
     <w:p>
@@ -3585,18 +2107,7 @@
                   <w:sz w:val="20"/>
                   <w:lang w:val="en-GB"/>
                 </w:rPr>
-                <m:t>I</m:t>
-              </m:r>
-              <m:r>
-                <m:rPr>
-                  <m:sty m:val="p"/>
-                </m:rPr>
-                <w:rPr>
-                  <w:rFonts w:ascii="Cambria Math" w:hAnsi="Cambria Math"/>
-                  <w:sz w:val="20"/>
-                  <w:lang w:val="en-GB"/>
-                </w:rPr>
-                <m:t>Δ</m:t>
+                <m:t>IΔ</m:t>
               </m:r>
               <m:r>
                 <w:rPr>
@@ -3631,113 +2142,13 @@
           <w:lang w:val="en-GB"/>
         </w:rPr>
       </w:pPr>
-      <w:proofErr w:type="spellStart"/>
       <w:r>
         <w:rPr>
           <w:rFonts w:ascii="Book Antiqua" w:hAnsi="Book Antiqua"/>
           <w:sz w:val="20"/>
           <w:lang w:val="en-GB"/>
         </w:rPr>
-        <w:t>Vc</w:t>
-      </w:r>
-      <w:proofErr w:type="spellEnd"/>
-      <w:r>
-        <w:rPr>
-          <w:rFonts w:ascii="Book Antiqua" w:hAnsi="Book Antiqua"/>
-          <w:sz w:val="20"/>
-          <w:lang w:val="en-GB"/>
-        </w:rPr>
-        <w:t xml:space="preserve"> </w:t>
-      </w:r>
-      <w:proofErr w:type="spellStart"/>
-      <w:r>
-        <w:rPr>
-          <w:rFonts w:ascii="Book Antiqua" w:hAnsi="Book Antiqua"/>
-          <w:sz w:val="20"/>
-          <w:lang w:val="en-GB"/>
-        </w:rPr>
-        <w:t>awal</w:t>
-      </w:r>
-      <w:proofErr w:type="spellEnd"/>
-      <w:r>
-        <w:rPr>
-          <w:rFonts w:ascii="Book Antiqua" w:hAnsi="Book Antiqua"/>
-          <w:sz w:val="20"/>
-          <w:lang w:val="en-GB"/>
-        </w:rPr>
-        <w:t xml:space="preserve"> </w:t>
-      </w:r>
-      <w:proofErr w:type="spellStart"/>
-      <w:r>
-        <w:rPr>
-          <w:rFonts w:ascii="Book Antiqua" w:hAnsi="Book Antiqua"/>
-          <w:sz w:val="20"/>
-          <w:lang w:val="en-GB"/>
-        </w:rPr>
-        <w:t>adalah</w:t>
-      </w:r>
-      <w:proofErr w:type="spellEnd"/>
-      <w:r>
-        <w:rPr>
-          <w:rFonts w:ascii="Book Antiqua" w:hAnsi="Book Antiqua"/>
-          <w:sz w:val="20"/>
-          <w:lang w:val="en-GB"/>
-        </w:rPr>
-        <w:t xml:space="preserve"> 0. Nilai </w:t>
-      </w:r>
-      <w:proofErr w:type="spellStart"/>
-      <w:r>
-        <w:rPr>
-          <w:rFonts w:ascii="Book Antiqua" w:hAnsi="Book Antiqua"/>
-          <w:sz w:val="20"/>
-          <w:lang w:val="en-GB"/>
-        </w:rPr>
-        <w:t>Vc</w:t>
-      </w:r>
-      <w:proofErr w:type="spellEnd"/>
-      <w:r>
-        <w:rPr>
-          <w:rFonts w:ascii="Book Antiqua" w:hAnsi="Book Antiqua"/>
-          <w:sz w:val="20"/>
-          <w:lang w:val="en-GB"/>
-        </w:rPr>
-        <w:t xml:space="preserve"> </w:t>
-      </w:r>
-      <w:proofErr w:type="spellStart"/>
-      <w:r>
-        <w:rPr>
-          <w:rFonts w:ascii="Book Antiqua" w:hAnsi="Book Antiqua"/>
-          <w:sz w:val="20"/>
-          <w:lang w:val="en-GB"/>
-        </w:rPr>
-        <w:t>selanjutnya</w:t>
-      </w:r>
-      <w:proofErr w:type="spellEnd"/>
-      <w:r>
-        <w:rPr>
-          <w:rFonts w:ascii="Book Antiqua" w:hAnsi="Book Antiqua"/>
-          <w:sz w:val="20"/>
-          <w:lang w:val="en-GB"/>
-        </w:rPr>
-        <w:t xml:space="preserve"> </w:t>
-      </w:r>
-      <w:proofErr w:type="spellStart"/>
-      <w:r>
-        <w:rPr>
-          <w:rFonts w:ascii="Book Antiqua" w:hAnsi="Book Antiqua"/>
-          <w:sz w:val="20"/>
-          <w:lang w:val="en-GB"/>
-        </w:rPr>
-        <w:t>adalah</w:t>
-      </w:r>
-      <w:proofErr w:type="spellEnd"/>
-      <w:r>
-        <w:rPr>
-          <w:rFonts w:ascii="Book Antiqua" w:hAnsi="Book Antiqua"/>
-          <w:sz w:val="20"/>
-          <w:lang w:val="en-GB"/>
-        </w:rPr>
-        <w:t xml:space="preserve"> </w:t>
+        <w:t xml:space="preserve">Vc awal adalah 0. Nilai Vc selanjutnya adalah </w:t>
       </w:r>
     </w:p>
     <w:p>
@@ -3936,261 +2347,7 @@
           <w:sz w:val="20"/>
           <w:lang w:val="en-GB"/>
         </w:rPr>
-        <w:t xml:space="preserve">Nilai </w:t>
-      </w:r>
-      <w:proofErr w:type="spellStart"/>
-      <w:r>
-        <w:rPr>
-          <w:rFonts w:ascii="Book Antiqua" w:hAnsi="Book Antiqua"/>
-          <w:sz w:val="20"/>
-          <w:lang w:val="en-GB"/>
-        </w:rPr>
-        <w:t>Vc</w:t>
-      </w:r>
-      <w:proofErr w:type="spellEnd"/>
-      <w:r>
-        <w:rPr>
-          <w:rFonts w:ascii="Book Antiqua" w:hAnsi="Book Antiqua"/>
-          <w:sz w:val="20"/>
-          <w:lang w:val="en-GB"/>
-        </w:rPr>
-        <w:t xml:space="preserve"> </w:t>
-      </w:r>
-      <w:proofErr w:type="spellStart"/>
-      <w:r>
-        <w:rPr>
-          <w:rFonts w:ascii="Book Antiqua" w:hAnsi="Book Antiqua"/>
-          <w:sz w:val="20"/>
-          <w:lang w:val="en-GB"/>
-        </w:rPr>
-        <w:t>sesudah</w:t>
-      </w:r>
-      <w:proofErr w:type="spellEnd"/>
-      <w:r>
-        <w:rPr>
-          <w:rFonts w:ascii="Book Antiqua" w:hAnsi="Book Antiqua"/>
-          <w:sz w:val="20"/>
-          <w:lang w:val="en-GB"/>
-        </w:rPr>
-        <w:t xml:space="preserve"> </w:t>
-      </w:r>
-      <w:proofErr w:type="spellStart"/>
-      <w:r>
-        <w:rPr>
-          <w:rFonts w:ascii="Book Antiqua" w:hAnsi="Book Antiqua"/>
-          <w:sz w:val="20"/>
-          <w:lang w:val="en-GB"/>
-        </w:rPr>
-        <w:t>inilah</w:t>
-      </w:r>
-      <w:proofErr w:type="spellEnd"/>
-      <w:r>
-        <w:rPr>
-          <w:rFonts w:ascii="Book Antiqua" w:hAnsi="Book Antiqua"/>
-          <w:sz w:val="20"/>
-          <w:lang w:val="en-GB"/>
-        </w:rPr>
-        <w:t xml:space="preserve"> yang </w:t>
-      </w:r>
-      <w:proofErr w:type="spellStart"/>
-      <w:r>
-        <w:rPr>
-          <w:rFonts w:ascii="Book Antiqua" w:hAnsi="Book Antiqua"/>
-          <w:sz w:val="20"/>
-          <w:lang w:val="en-GB"/>
-        </w:rPr>
-        <w:t>digunakan</w:t>
-      </w:r>
-      <w:proofErr w:type="spellEnd"/>
-      <w:r>
-        <w:rPr>
-          <w:rFonts w:ascii="Book Antiqua" w:hAnsi="Book Antiqua"/>
-          <w:sz w:val="20"/>
-          <w:lang w:val="en-GB"/>
-        </w:rPr>
-        <w:t xml:space="preserve"> </w:t>
-      </w:r>
-      <w:proofErr w:type="spellStart"/>
-      <w:r>
-        <w:rPr>
-          <w:rFonts w:ascii="Book Antiqua" w:hAnsi="Book Antiqua"/>
-          <w:sz w:val="20"/>
-          <w:lang w:val="en-GB"/>
-        </w:rPr>
-        <w:t>untuk</w:t>
-      </w:r>
-      <w:proofErr w:type="spellEnd"/>
-      <w:r>
-        <w:rPr>
-          <w:rFonts w:ascii="Book Antiqua" w:hAnsi="Book Antiqua"/>
-          <w:sz w:val="20"/>
-          <w:lang w:val="en-GB"/>
-        </w:rPr>
-        <w:t xml:space="preserve"> </w:t>
-      </w:r>
-      <w:proofErr w:type="spellStart"/>
-      <w:r>
-        <w:rPr>
-          <w:rFonts w:ascii="Book Antiqua" w:hAnsi="Book Antiqua"/>
-          <w:sz w:val="20"/>
-          <w:lang w:val="en-GB"/>
-        </w:rPr>
-        <w:t>Vc</w:t>
-      </w:r>
-      <w:proofErr w:type="spellEnd"/>
-      <w:r>
-        <w:rPr>
-          <w:rFonts w:ascii="Book Antiqua" w:hAnsi="Book Antiqua"/>
-          <w:sz w:val="20"/>
-          <w:lang w:val="en-GB"/>
-        </w:rPr>
-        <w:t xml:space="preserve"> pada </w:t>
-      </w:r>
-      <w:proofErr w:type="spellStart"/>
-      <w:r>
-        <w:rPr>
-          <w:rFonts w:ascii="Book Antiqua" w:hAnsi="Book Antiqua"/>
-          <w:sz w:val="20"/>
-          <w:lang w:val="en-GB"/>
-        </w:rPr>
-        <w:t>iterasi</w:t>
-      </w:r>
-      <w:proofErr w:type="spellEnd"/>
-      <w:r>
-        <w:rPr>
-          <w:rFonts w:ascii="Book Antiqua" w:hAnsi="Book Antiqua"/>
-          <w:sz w:val="20"/>
-          <w:lang w:val="en-GB"/>
-        </w:rPr>
-        <w:t xml:space="preserve"> </w:t>
-      </w:r>
-      <w:proofErr w:type="spellStart"/>
-      <w:proofErr w:type="gramStart"/>
-      <w:r>
-        <w:rPr>
-          <w:rFonts w:ascii="Book Antiqua" w:hAnsi="Book Antiqua"/>
-          <w:sz w:val="20"/>
-          <w:lang w:val="en-GB"/>
-        </w:rPr>
-        <w:t>selanjutnya.Maka</w:t>
-      </w:r>
-      <w:proofErr w:type="spellEnd"/>
-      <w:proofErr w:type="gramEnd"/>
-      <w:r>
-        <w:rPr>
-          <w:rFonts w:ascii="Book Antiqua" w:hAnsi="Book Antiqua"/>
-          <w:sz w:val="20"/>
-          <w:lang w:val="en-GB"/>
-        </w:rPr>
-        <w:t xml:space="preserve"> </w:t>
-      </w:r>
-      <w:proofErr w:type="spellStart"/>
-      <w:r>
-        <w:rPr>
-          <w:rFonts w:ascii="Book Antiqua" w:hAnsi="Book Antiqua"/>
-          <w:sz w:val="20"/>
-          <w:lang w:val="en-GB"/>
-        </w:rPr>
-        <w:t>untuk</w:t>
-      </w:r>
-      <w:proofErr w:type="spellEnd"/>
-      <w:r>
-        <w:rPr>
-          <w:rFonts w:ascii="Book Antiqua" w:hAnsi="Book Antiqua"/>
-          <w:sz w:val="20"/>
-          <w:lang w:val="en-GB"/>
-        </w:rPr>
-        <w:t xml:space="preserve"> </w:t>
-      </w:r>
-      <w:proofErr w:type="spellStart"/>
-      <w:r>
-        <w:rPr>
-          <w:rFonts w:ascii="Book Antiqua" w:hAnsi="Book Antiqua"/>
-          <w:sz w:val="20"/>
-          <w:lang w:val="en-GB"/>
-        </w:rPr>
-        <w:t>iterasi</w:t>
-      </w:r>
-      <w:proofErr w:type="spellEnd"/>
-      <w:r>
-        <w:rPr>
-          <w:rFonts w:ascii="Book Antiqua" w:hAnsi="Book Antiqua"/>
-          <w:sz w:val="20"/>
-          <w:lang w:val="en-GB"/>
-        </w:rPr>
-        <w:t xml:space="preserve"> </w:t>
-      </w:r>
-      <w:proofErr w:type="spellStart"/>
-      <w:r>
-        <w:rPr>
-          <w:rFonts w:ascii="Book Antiqua" w:hAnsi="Book Antiqua"/>
-          <w:sz w:val="20"/>
-          <w:lang w:val="en-GB"/>
-        </w:rPr>
-        <w:t>selanjutnya</w:t>
-      </w:r>
-      <w:proofErr w:type="spellEnd"/>
-      <w:r>
-        <w:rPr>
-          <w:rFonts w:ascii="Book Antiqua" w:hAnsi="Book Antiqua"/>
-          <w:sz w:val="20"/>
-          <w:lang w:val="en-GB"/>
-        </w:rPr>
-        <w:t xml:space="preserve">, </w:t>
-      </w:r>
-      <w:proofErr w:type="spellStart"/>
-      <w:r>
-        <w:rPr>
-          <w:rFonts w:ascii="Book Antiqua" w:hAnsi="Book Antiqua"/>
-          <w:sz w:val="20"/>
-          <w:lang w:val="en-GB"/>
-        </w:rPr>
-        <w:t>rumus</w:t>
-      </w:r>
-      <w:proofErr w:type="spellEnd"/>
-      <w:r>
-        <w:rPr>
-          <w:rFonts w:ascii="Book Antiqua" w:hAnsi="Book Antiqua"/>
-          <w:sz w:val="20"/>
-          <w:lang w:val="en-GB"/>
-        </w:rPr>
-        <w:t xml:space="preserve"> yang </w:t>
-      </w:r>
-      <w:proofErr w:type="spellStart"/>
-      <w:r>
-        <w:rPr>
-          <w:rFonts w:ascii="Book Antiqua" w:hAnsi="Book Antiqua"/>
-          <w:sz w:val="20"/>
-          <w:lang w:val="en-GB"/>
-        </w:rPr>
-        <w:t>digunakan</w:t>
-      </w:r>
-      <w:proofErr w:type="spellEnd"/>
-      <w:r>
-        <w:rPr>
-          <w:rFonts w:ascii="Book Antiqua" w:hAnsi="Book Antiqua"/>
-          <w:sz w:val="20"/>
-          <w:lang w:val="en-GB"/>
-        </w:rPr>
-        <w:t xml:space="preserve"> </w:t>
-      </w:r>
-      <w:proofErr w:type="spellStart"/>
-      <w:r>
-        <w:rPr>
-          <w:rFonts w:ascii="Book Antiqua" w:hAnsi="Book Antiqua"/>
-          <w:sz w:val="20"/>
-          <w:lang w:val="en-GB"/>
-        </w:rPr>
-        <w:t>adalah</w:t>
-      </w:r>
-      <w:proofErr w:type="spellEnd"/>
-      <w:r>
-        <w:rPr>
-          <w:rFonts w:ascii="Book Antiqua" w:hAnsi="Book Antiqua"/>
-          <w:sz w:val="20"/>
-          <w:lang w:val="en-GB"/>
-        </w:rPr>
-        <w:t xml:space="preserve"> :</w:t>
+        <w:t>Nilai Vc sesudah inilah yang digunakan untuk Vc pada iterasi selanjutnya.Maka untuk iterasi selanjutnya, rumus yang digunakan adalah :</w:t>
       </w:r>
     </w:p>
     <w:p>
@@ -4334,18 +2491,7 @@
                   <w:sz w:val="20"/>
                   <w:lang w:val="en-GB"/>
                 </w:rPr>
-                <m:t>I</m:t>
-              </m:r>
-              <m:r>
-                <m:rPr>
-                  <m:sty m:val="p"/>
-                </m:rPr>
-                <w:rPr>
-                  <w:rFonts w:ascii="Cambria Math" w:hAnsi="Cambria Math"/>
-                  <w:sz w:val="20"/>
-                  <w:lang w:val="en-GB"/>
-                </w:rPr>
-                <m:t>Δ</m:t>
+                <m:t>IΔ</m:t>
               </m:r>
               <m:r>
                 <w:rPr>
@@ -4574,6 +2720,7 @@
       <w:r>
         <w:rPr>
           <w:rFonts w:ascii="Book Antiqua" w:hAnsi="Book Antiqua"/>
+          <w:noProof/>
           <w:sz w:val="20"/>
           <w:lang w:val="en-GB"/>
         </w:rPr>
@@ -4593,7 +2740,7 @@
                     <pic:cNvPicPr/>
                   </pic:nvPicPr>
                   <pic:blipFill>
-                    <a:blip r:embed="rId12"/>
+                    <a:blip r:embed="rId15"/>
                     <a:stretch>
                       <a:fillRect/>
                     </a:stretch>
@@ -4663,20 +2810,8 @@
           <w:sz w:val="18"/>
           <w:szCs w:val="20"/>
         </w:rPr>
-        <w:t xml:space="preserve">10 Data </w:t>
+        <w:t>10 Data Pertama</w:t>
       </w:r>
-      <w:proofErr w:type="spellStart"/>
-      <w:r>
-        <w:rPr>
-          <w:rFonts w:ascii="Garamond" w:hAnsi="Garamond"/>
-          <w:b/>
-          <w:bCs/>
-          <w:sz w:val="18"/>
-          <w:szCs w:val="20"/>
-        </w:rPr>
-        <w:t>Pertama</w:t>
-      </w:r>
-      <w:proofErr w:type="spellEnd"/>
     </w:p>
     <w:p>
       <w:pPr>
@@ -4690,385 +2825,15 @@
           <w:sz w:val="20"/>
           <w:lang w:val="en-GB"/>
         </w:rPr>
-        <w:t xml:space="preserve">Format Output yang </w:t>
+        <w:t>Format Output yang digunakan menggunakan format csv. Nilai pertama adalah time, lalu koma lalu nilai Vc. Lalu nilai tersebut dipin</w:t>
       </w:r>
-      <w:proofErr w:type="spellStart"/>
       <w:r>
         <w:rPr>
           <w:rFonts w:ascii="Book Antiqua" w:hAnsi="Book Antiqua"/>
           <w:sz w:val="20"/>
           <w:lang w:val="en-GB"/>
         </w:rPr>
-        <w:t>digunakan</w:t>
-      </w:r>
-      <w:proofErr w:type="spellEnd"/>
-      <w:r>
-        <w:rPr>
-          <w:rFonts w:ascii="Book Antiqua" w:hAnsi="Book Antiqua"/>
-          <w:sz w:val="20"/>
-          <w:lang w:val="en-GB"/>
-        </w:rPr>
-        <w:t xml:space="preserve"> </w:t>
-      </w:r>
-      <w:proofErr w:type="spellStart"/>
-      <w:r>
-        <w:rPr>
-          <w:rFonts w:ascii="Book Antiqua" w:hAnsi="Book Antiqua"/>
-          <w:sz w:val="20"/>
-          <w:lang w:val="en-GB"/>
-        </w:rPr>
-        <w:t>menggunakan</w:t>
-      </w:r>
-      <w:proofErr w:type="spellEnd"/>
-      <w:r>
-        <w:rPr>
-          <w:rFonts w:ascii="Book Antiqua" w:hAnsi="Book Antiqua"/>
-          <w:sz w:val="20"/>
-          <w:lang w:val="en-GB"/>
-        </w:rPr>
-        <w:t xml:space="preserve"> format csv. Nilai </w:t>
-      </w:r>
-      <w:proofErr w:type="spellStart"/>
-      <w:r>
-        <w:rPr>
-          <w:rFonts w:ascii="Book Antiqua" w:hAnsi="Book Antiqua"/>
-          <w:sz w:val="20"/>
-          <w:lang w:val="en-GB"/>
-        </w:rPr>
-        <w:t>pertama</w:t>
-      </w:r>
-      <w:proofErr w:type="spellEnd"/>
-      <w:r>
-        <w:rPr>
-          <w:rFonts w:ascii="Book Antiqua" w:hAnsi="Book Antiqua"/>
-          <w:sz w:val="20"/>
-          <w:lang w:val="en-GB"/>
-        </w:rPr>
-        <w:t xml:space="preserve"> </w:t>
-      </w:r>
-      <w:proofErr w:type="spellStart"/>
-      <w:r>
-        <w:rPr>
-          <w:rFonts w:ascii="Book Antiqua" w:hAnsi="Book Antiqua"/>
-          <w:sz w:val="20"/>
-          <w:lang w:val="en-GB"/>
-        </w:rPr>
-        <w:t>adalah</w:t>
-      </w:r>
-      <w:proofErr w:type="spellEnd"/>
-      <w:r>
-        <w:rPr>
-          <w:rFonts w:ascii="Book Antiqua" w:hAnsi="Book Antiqua"/>
-          <w:sz w:val="20"/>
-          <w:lang w:val="en-GB"/>
-        </w:rPr>
-        <w:t xml:space="preserve"> time, </w:t>
-      </w:r>
-      <w:proofErr w:type="spellStart"/>
-      <w:r>
-        <w:rPr>
-          <w:rFonts w:ascii="Book Antiqua" w:hAnsi="Book Antiqua"/>
-          <w:sz w:val="20"/>
-          <w:lang w:val="en-GB"/>
-        </w:rPr>
-        <w:t>lalu</w:t>
-      </w:r>
-      <w:proofErr w:type="spellEnd"/>
-      <w:r>
-        <w:rPr>
-          <w:rFonts w:ascii="Book Antiqua" w:hAnsi="Book Antiqua"/>
-          <w:sz w:val="20"/>
-          <w:lang w:val="en-GB"/>
-        </w:rPr>
-        <w:t xml:space="preserve"> </w:t>
-      </w:r>
-      <w:proofErr w:type="spellStart"/>
-      <w:r>
-        <w:rPr>
-          <w:rFonts w:ascii="Book Antiqua" w:hAnsi="Book Antiqua"/>
-          <w:sz w:val="20"/>
-          <w:lang w:val="en-GB"/>
-        </w:rPr>
-        <w:t>koma</w:t>
-      </w:r>
-      <w:proofErr w:type="spellEnd"/>
-      <w:r>
-        <w:rPr>
-          <w:rFonts w:ascii="Book Antiqua" w:hAnsi="Book Antiqua"/>
-          <w:sz w:val="20"/>
-          <w:lang w:val="en-GB"/>
-        </w:rPr>
-        <w:t xml:space="preserve"> </w:t>
-      </w:r>
-      <w:proofErr w:type="spellStart"/>
-      <w:r>
-        <w:rPr>
-          <w:rFonts w:ascii="Book Antiqua" w:hAnsi="Book Antiqua"/>
-          <w:sz w:val="20"/>
-          <w:lang w:val="en-GB"/>
-        </w:rPr>
-        <w:t>lalu</w:t>
-      </w:r>
-      <w:proofErr w:type="spellEnd"/>
-      <w:r>
-        <w:rPr>
-          <w:rFonts w:ascii="Book Antiqua" w:hAnsi="Book Antiqua"/>
-          <w:sz w:val="20"/>
-          <w:lang w:val="en-GB"/>
-        </w:rPr>
-        <w:t xml:space="preserve"> </w:t>
-      </w:r>
-      <w:proofErr w:type="spellStart"/>
-      <w:r>
-        <w:rPr>
-          <w:rFonts w:ascii="Book Antiqua" w:hAnsi="Book Antiqua"/>
-          <w:sz w:val="20"/>
-          <w:lang w:val="en-GB"/>
-        </w:rPr>
-        <w:t>nilai</w:t>
-      </w:r>
-      <w:proofErr w:type="spellEnd"/>
-      <w:r>
-        <w:rPr>
-          <w:rFonts w:ascii="Book Antiqua" w:hAnsi="Book Antiqua"/>
-          <w:sz w:val="20"/>
-          <w:lang w:val="en-GB"/>
-        </w:rPr>
-        <w:t xml:space="preserve"> </w:t>
-      </w:r>
-      <w:proofErr w:type="spellStart"/>
-      <w:r>
-        <w:rPr>
-          <w:rFonts w:ascii="Book Antiqua" w:hAnsi="Book Antiqua"/>
-          <w:sz w:val="20"/>
-          <w:lang w:val="en-GB"/>
-        </w:rPr>
-        <w:t>Vc</w:t>
-      </w:r>
-      <w:proofErr w:type="spellEnd"/>
-      <w:r>
-        <w:rPr>
-          <w:rFonts w:ascii="Book Antiqua" w:hAnsi="Book Antiqua"/>
-          <w:sz w:val="20"/>
-          <w:lang w:val="en-GB"/>
-        </w:rPr>
-        <w:t xml:space="preserve">. </w:t>
-      </w:r>
-      <w:proofErr w:type="spellStart"/>
-      <w:r>
-        <w:rPr>
-          <w:rFonts w:ascii="Book Antiqua" w:hAnsi="Book Antiqua"/>
-          <w:sz w:val="20"/>
-          <w:lang w:val="en-GB"/>
-        </w:rPr>
-        <w:t>Lalu</w:t>
-      </w:r>
-      <w:proofErr w:type="spellEnd"/>
-      <w:r>
-        <w:rPr>
-          <w:rFonts w:ascii="Book Antiqua" w:hAnsi="Book Antiqua"/>
-          <w:sz w:val="20"/>
-          <w:lang w:val="en-GB"/>
-        </w:rPr>
-        <w:t xml:space="preserve"> </w:t>
-      </w:r>
-      <w:proofErr w:type="spellStart"/>
-      <w:r>
-        <w:rPr>
-          <w:rFonts w:ascii="Book Antiqua" w:hAnsi="Book Antiqua"/>
-          <w:sz w:val="20"/>
-          <w:lang w:val="en-GB"/>
-        </w:rPr>
-        <w:t>nilai</w:t>
-      </w:r>
-      <w:proofErr w:type="spellEnd"/>
-      <w:r>
-        <w:rPr>
-          <w:rFonts w:ascii="Book Antiqua" w:hAnsi="Book Antiqua"/>
-          <w:sz w:val="20"/>
-          <w:lang w:val="en-GB"/>
-        </w:rPr>
-        <w:t xml:space="preserve"> </w:t>
-      </w:r>
-      <w:proofErr w:type="spellStart"/>
-      <w:r>
-        <w:rPr>
-          <w:rFonts w:ascii="Book Antiqua" w:hAnsi="Book Antiqua"/>
-          <w:sz w:val="20"/>
-          <w:lang w:val="en-GB"/>
-        </w:rPr>
-        <w:t>tersebut</w:t>
-      </w:r>
-      <w:proofErr w:type="spellEnd"/>
-      <w:r>
-        <w:rPr>
-          <w:rFonts w:ascii="Book Antiqua" w:hAnsi="Book Antiqua"/>
-          <w:sz w:val="20"/>
-          <w:lang w:val="en-GB"/>
-        </w:rPr>
-        <w:t xml:space="preserve"> </w:t>
-      </w:r>
-      <w:proofErr w:type="spellStart"/>
-      <w:r>
-        <w:rPr>
-          <w:rFonts w:ascii="Book Antiqua" w:hAnsi="Book Antiqua"/>
-          <w:sz w:val="20"/>
-          <w:lang w:val="en-GB"/>
-        </w:rPr>
-        <w:t>dipin</w:t>
-      </w:r>
-      <w:r>
-        <w:rPr>
-          <w:rFonts w:ascii="Book Antiqua" w:hAnsi="Book Antiqua"/>
-          <w:sz w:val="20"/>
-          <w:lang w:val="en-GB"/>
-        </w:rPr>
-        <w:t>dahkan</w:t>
-      </w:r>
-      <w:proofErr w:type="spellEnd"/>
-      <w:r>
-        <w:rPr>
-          <w:rFonts w:ascii="Book Antiqua" w:hAnsi="Book Antiqua"/>
-          <w:sz w:val="20"/>
-          <w:lang w:val="en-GB"/>
-        </w:rPr>
-        <w:t xml:space="preserve"> </w:t>
-      </w:r>
-      <w:proofErr w:type="spellStart"/>
-      <w:r>
-        <w:rPr>
-          <w:rFonts w:ascii="Book Antiqua" w:hAnsi="Book Antiqua"/>
-          <w:sz w:val="20"/>
-          <w:lang w:val="en-GB"/>
-        </w:rPr>
-        <w:t>ke</w:t>
-      </w:r>
-      <w:proofErr w:type="spellEnd"/>
-      <w:r>
-        <w:rPr>
-          <w:rFonts w:ascii="Book Antiqua" w:hAnsi="Book Antiqua"/>
-          <w:sz w:val="20"/>
-          <w:lang w:val="en-GB"/>
-        </w:rPr>
-        <w:t xml:space="preserve"> </w:t>
-      </w:r>
-      <w:proofErr w:type="spellStart"/>
-      <w:r>
-        <w:rPr>
-          <w:rFonts w:ascii="Book Antiqua" w:hAnsi="Book Antiqua"/>
-          <w:sz w:val="20"/>
-          <w:lang w:val="en-GB"/>
-        </w:rPr>
-        <w:t>dalam</w:t>
-      </w:r>
-      <w:proofErr w:type="spellEnd"/>
-      <w:r>
-        <w:rPr>
-          <w:rFonts w:ascii="Book Antiqua" w:hAnsi="Book Antiqua"/>
-          <w:sz w:val="20"/>
-          <w:lang w:val="en-GB"/>
-        </w:rPr>
-        <w:t xml:space="preserve"> Excel. Nilai </w:t>
-      </w:r>
-      <w:proofErr w:type="spellStart"/>
-      <w:r>
-        <w:rPr>
-          <w:rFonts w:ascii="Book Antiqua" w:hAnsi="Book Antiqua"/>
-          <w:sz w:val="20"/>
-          <w:lang w:val="en-GB"/>
-        </w:rPr>
-        <w:t>ini</w:t>
-      </w:r>
-      <w:proofErr w:type="spellEnd"/>
-      <w:r>
-        <w:rPr>
-          <w:rFonts w:ascii="Book Antiqua" w:hAnsi="Book Antiqua"/>
-          <w:sz w:val="20"/>
-          <w:lang w:val="en-GB"/>
-        </w:rPr>
-        <w:t xml:space="preserve"> </w:t>
-      </w:r>
-      <w:proofErr w:type="spellStart"/>
-      <w:r>
-        <w:rPr>
-          <w:rFonts w:ascii="Book Antiqua" w:hAnsi="Book Antiqua"/>
-          <w:sz w:val="20"/>
-          <w:lang w:val="en-GB"/>
-        </w:rPr>
-        <w:t>lalu</w:t>
-      </w:r>
-      <w:proofErr w:type="spellEnd"/>
-      <w:r>
-        <w:rPr>
-          <w:rFonts w:ascii="Book Antiqua" w:hAnsi="Book Antiqua"/>
-          <w:sz w:val="20"/>
-          <w:lang w:val="en-GB"/>
-        </w:rPr>
-        <w:t xml:space="preserve"> </w:t>
-      </w:r>
-      <w:proofErr w:type="spellStart"/>
-      <w:r>
-        <w:rPr>
-          <w:rFonts w:ascii="Book Antiqua" w:hAnsi="Book Antiqua"/>
-          <w:sz w:val="20"/>
-          <w:lang w:val="en-GB"/>
-        </w:rPr>
-        <w:t>dipisahkan</w:t>
-      </w:r>
-      <w:proofErr w:type="spellEnd"/>
-      <w:r>
-        <w:rPr>
-          <w:rFonts w:ascii="Book Antiqua" w:hAnsi="Book Antiqua"/>
-          <w:sz w:val="20"/>
-          <w:lang w:val="en-GB"/>
-        </w:rPr>
-        <w:t xml:space="preserve"> </w:t>
-      </w:r>
-      <w:proofErr w:type="spellStart"/>
-      <w:r>
-        <w:rPr>
-          <w:rFonts w:ascii="Book Antiqua" w:hAnsi="Book Antiqua"/>
-          <w:sz w:val="20"/>
-          <w:lang w:val="en-GB"/>
-        </w:rPr>
-        <w:t>komanya</w:t>
-      </w:r>
-      <w:proofErr w:type="spellEnd"/>
-      <w:r>
-        <w:rPr>
-          <w:rFonts w:ascii="Book Antiqua" w:hAnsi="Book Antiqua"/>
-          <w:sz w:val="20"/>
-          <w:lang w:val="en-GB"/>
-        </w:rPr>
-        <w:t xml:space="preserve">, </w:t>
-      </w:r>
-      <w:proofErr w:type="spellStart"/>
-      <w:r>
-        <w:rPr>
-          <w:rFonts w:ascii="Book Antiqua" w:hAnsi="Book Antiqua"/>
-          <w:sz w:val="20"/>
-          <w:lang w:val="en-GB"/>
-        </w:rPr>
-        <w:t>lal</w:t>
-      </w:r>
-      <w:bookmarkStart w:id="4" w:name="_GoBack"/>
-      <w:bookmarkEnd w:id="4"/>
-      <w:r>
-        <w:rPr>
-          <w:rFonts w:ascii="Book Antiqua" w:hAnsi="Book Antiqua"/>
-          <w:sz w:val="20"/>
-          <w:lang w:val="en-GB"/>
-        </w:rPr>
-        <w:t>u</w:t>
-      </w:r>
-      <w:proofErr w:type="spellEnd"/>
-      <w:r>
-        <w:rPr>
-          <w:rFonts w:ascii="Book Antiqua" w:hAnsi="Book Antiqua"/>
-          <w:sz w:val="20"/>
-          <w:lang w:val="en-GB"/>
-        </w:rPr>
-        <w:t xml:space="preserve"> di plot.</w:t>
+        <w:t>dahkan ke dalam Excel. Nilai ini lalu dipisahkan komanya, lalu di plot.</w:t>
       </w:r>
     </w:p>
     <w:p>
@@ -5076,13 +2841,8 @@
         <w:pStyle w:val="LABDAS10Bab"/>
       </w:pPr>
       <w:r>
-        <w:t xml:space="preserve">Daftar </w:t>
+        <w:t>Daftar Pustaka</w:t>
       </w:r>
-      <w:proofErr w:type="spellStart"/>
-      <w:r>
-        <w:t>Pustaka</w:t>
-      </w:r>
-      <w:proofErr w:type="spellEnd"/>
     </w:p>
     <w:p>
       <w:pPr>
@@ -5095,7 +2855,7 @@
           <w:lang w:val="en-GB"/>
         </w:rPr>
       </w:pPr>
-      <w:hyperlink r:id="rId13" w:history="1">
+      <w:hyperlink r:id="rId16" w:history="1">
         <w:r>
           <w:rPr>
             <w:rStyle w:val="Hyperlink"/>
@@ -5106,15 +2866,7 @@
         </w:r>
       </w:hyperlink>
       <w:r>
-        <w:t xml:space="preserve">, 15 </w:t>
-      </w:r>
-      <w:proofErr w:type="spellStart"/>
-      <w:r>
-        <w:t>Februari</w:t>
-      </w:r>
-      <w:proofErr w:type="spellEnd"/>
-      <w:r>
-        <w:t xml:space="preserve"> 2020,00.37</w:t>
+        <w:t>, 15 Februari 2020,00.37</w:t>
       </w:r>
     </w:p>
     <w:p>
@@ -5261,87 +3013,7 @@
                                 <w:sz w:val="21"/>
                                 <w:szCs w:val="21"/>
                               </w:rPr>
-                              <w:t>/* EL2208 </w:t>
-                            </w:r>
-                            <w:proofErr w:type="spellStart"/>
-                            <w:r>
-                              <w:rPr>
-                                <w:rFonts w:ascii="Consolas" w:eastAsia="Times New Roman" w:hAnsi="Consolas" w:cs="Times New Roman"/>
-                                <w:color w:val="008000"/>
-                                <w:sz w:val="21"/>
-                                <w:szCs w:val="21"/>
-                              </w:rPr>
-                              <w:t>Praktikum</w:t>
-                            </w:r>
-                            <w:proofErr w:type="spellEnd"/>
-                            <w:r>
-                              <w:rPr>
-                                <w:rFonts w:ascii="Consolas" w:eastAsia="Times New Roman" w:hAnsi="Consolas" w:cs="Times New Roman"/>
-                                <w:color w:val="008000"/>
-                                <w:sz w:val="21"/>
-                                <w:szCs w:val="21"/>
-                              </w:rPr>
-                              <w:t> </w:t>
-                            </w:r>
-                            <w:proofErr w:type="spellStart"/>
-                            <w:r>
-                              <w:rPr>
-                                <w:rFonts w:ascii="Consolas" w:eastAsia="Times New Roman" w:hAnsi="Consolas" w:cs="Times New Roman"/>
-                                <w:color w:val="008000"/>
-                                <w:sz w:val="21"/>
-                                <w:szCs w:val="21"/>
-                              </w:rPr>
-                              <w:t>Pemecahan</w:t>
-                            </w:r>
-                            <w:proofErr w:type="spellEnd"/>
-                            <w:r>
-                              <w:rPr>
-                                <w:rFonts w:ascii="Consolas" w:eastAsia="Times New Roman" w:hAnsi="Consolas" w:cs="Times New Roman"/>
-                                <w:color w:val="008000"/>
-                                <w:sz w:val="21"/>
-                                <w:szCs w:val="21"/>
-                              </w:rPr>
-                              <w:t> </w:t>
-                            </w:r>
-                            <w:proofErr w:type="spellStart"/>
-                            <w:r>
-                              <w:rPr>
-                                <w:rFonts w:ascii="Consolas" w:eastAsia="Times New Roman" w:hAnsi="Consolas" w:cs="Times New Roman"/>
-                                <w:color w:val="008000"/>
-                                <w:sz w:val="21"/>
-                                <w:szCs w:val="21"/>
-                              </w:rPr>
-                              <w:t>Masalah</w:t>
-                            </w:r>
-                            <w:proofErr w:type="spellEnd"/>
-                            <w:r>
-                              <w:rPr>
-                                <w:rFonts w:ascii="Consolas" w:eastAsia="Times New Roman" w:hAnsi="Consolas" w:cs="Times New Roman"/>
-                                <w:color w:val="008000"/>
-                                <w:sz w:val="21"/>
-                                <w:szCs w:val="21"/>
-                              </w:rPr>
-                              <w:t> </w:t>
-                            </w:r>
-                            <w:proofErr w:type="spellStart"/>
-                            <w:r>
-                              <w:rPr>
-                                <w:rFonts w:ascii="Consolas" w:eastAsia="Times New Roman" w:hAnsi="Consolas" w:cs="Times New Roman"/>
-                                <w:color w:val="008000"/>
-                                <w:sz w:val="21"/>
-                                <w:szCs w:val="21"/>
-                              </w:rPr>
-                              <w:t>dengan</w:t>
-                            </w:r>
-                            <w:proofErr w:type="spellEnd"/>
-                            <w:r>
-                              <w:rPr>
-                                <w:rFonts w:ascii="Consolas" w:eastAsia="Times New Roman" w:hAnsi="Consolas" w:cs="Times New Roman"/>
-                                <w:color w:val="008000"/>
-                                <w:sz w:val="21"/>
-                                <w:szCs w:val="21"/>
-                              </w:rPr>
-                              <w:t> C</w:t>
+                              <w:t>/* EL2208 Praktikum Pemecahan Masalah dengan C</w:t>
                             </w:r>
                           </w:p>
                           <w:p>
@@ -5362,79 +3034,7 @@
                                 <w:sz w:val="21"/>
                                 <w:szCs w:val="21"/>
                               </w:rPr>
-                              <w:t>*Modul     </w:t>
-                            </w:r>
-                            <w:proofErr w:type="gramStart"/>
-                            <w:r>
-                              <w:rPr>
-                                <w:rFonts w:ascii="Consolas" w:eastAsia="Times New Roman" w:hAnsi="Consolas" w:cs="Times New Roman"/>
-                                <w:color w:val="008000"/>
-                                <w:sz w:val="21"/>
-                                <w:szCs w:val="21"/>
-                              </w:rPr>
-                              <w:t>  :</w:t>
-                            </w:r>
-                            <w:proofErr w:type="gramEnd"/>
-                          </w:p>
-                          <w:p>
-                            <w:pPr>
-                              <w:shd w:val="clear" w:color="auto" w:fill="FFFFFF"/>
-                              <w:spacing w:after="0" w:line="285" w:lineRule="atLeast"/>
-                              <w:rPr>
-                                <w:rFonts w:ascii="Consolas" w:eastAsia="Times New Roman" w:hAnsi="Consolas" w:cs="Times New Roman"/>
-                                <w:color w:val="000000"/>
-                                <w:sz w:val="21"/>
-                                <w:szCs w:val="21"/>
-                              </w:rPr>
-                            </w:pPr>
-                            <w:r>
-                              <w:rPr>
-                                <w:rFonts w:ascii="Consolas" w:eastAsia="Times New Roman" w:hAnsi="Consolas" w:cs="Times New Roman"/>
-                                <w:color w:val="008000"/>
-                                <w:sz w:val="21"/>
-                                <w:szCs w:val="21"/>
-                              </w:rPr>
-                              <w:t>*</w:t>
-                            </w:r>
-                            <w:proofErr w:type="spellStart"/>
-                            <w:r>
-                              <w:rPr>
-                                <w:rFonts w:ascii="Consolas" w:eastAsia="Times New Roman" w:hAnsi="Consolas" w:cs="Times New Roman"/>
-                                <w:color w:val="008000"/>
-                                <w:sz w:val="21"/>
-                                <w:szCs w:val="21"/>
-                              </w:rPr>
-                              <w:t>Percobaan</w:t>
-                            </w:r>
-                            <w:proofErr w:type="spellEnd"/>
-                            <w:r>
-                              <w:rPr>
-                                <w:rFonts w:ascii="Consolas" w:eastAsia="Times New Roman" w:hAnsi="Consolas" w:cs="Times New Roman"/>
-                                <w:color w:val="008000"/>
-                                <w:sz w:val="21"/>
-                                <w:szCs w:val="21"/>
-                              </w:rPr>
-                              <w:t> </w:t>
-                            </w:r>
-                            <w:proofErr w:type="gramStart"/>
-                            <w:r>
-                              <w:rPr>
-                                <w:rFonts w:ascii="Consolas" w:eastAsia="Times New Roman" w:hAnsi="Consolas" w:cs="Times New Roman"/>
-                                <w:color w:val="008000"/>
-                                <w:sz w:val="21"/>
-                                <w:szCs w:val="21"/>
-                              </w:rPr>
-                              <w:t>  :</w:t>
-                            </w:r>
-                            <w:proofErr w:type="gramEnd"/>
-                            <w:r>
-                              <w:rPr>
-                                <w:rFonts w:ascii="Consolas" w:eastAsia="Times New Roman" w:hAnsi="Consolas" w:cs="Times New Roman"/>
-                                <w:color w:val="008000"/>
-                                <w:sz w:val="21"/>
-                                <w:szCs w:val="21"/>
-                              </w:rPr>
-                              <w:t> </w:t>
+                              <w:t>*Modul       :</w:t>
                             </w:r>
                           </w:p>
                           <w:p>
@@ -5455,27 +3055,7 @@
                                 <w:sz w:val="21"/>
                                 <w:szCs w:val="21"/>
                               </w:rPr>
-                              <w:t>*Hari/</w:t>
-                            </w:r>
-                            <w:proofErr w:type="spellStart"/>
-                            <w:r>
-                              <w:rPr>
-                                <w:rFonts w:ascii="Consolas" w:eastAsia="Times New Roman" w:hAnsi="Consolas" w:cs="Times New Roman"/>
-                                <w:color w:val="008000"/>
-                                <w:sz w:val="21"/>
-                                <w:szCs w:val="21"/>
-                              </w:rPr>
-                              <w:t>Tanggal</w:t>
-                            </w:r>
-                            <w:proofErr w:type="spellEnd"/>
-                            <w:r>
-                              <w:rPr>
-                                <w:rFonts w:ascii="Consolas" w:eastAsia="Times New Roman" w:hAnsi="Consolas" w:cs="Times New Roman"/>
-                                <w:color w:val="008000"/>
-                                <w:sz w:val="21"/>
-                                <w:szCs w:val="21"/>
-                              </w:rPr>
-                              <w:t>: </w:t>
+                              <w:t>*Percobaan   : </w:t>
                             </w:r>
                           </w:p>
                           <w:p>
@@ -5496,47 +3076,7 @@
                                 <w:sz w:val="21"/>
                                 <w:szCs w:val="21"/>
                               </w:rPr>
-                              <w:t>*Nama/NIM  </w:t>
-                            </w:r>
-                            <w:proofErr w:type="gramStart"/>
-                            <w:r>
-                              <w:rPr>
-                                <w:rFonts w:ascii="Consolas" w:eastAsia="Times New Roman" w:hAnsi="Consolas" w:cs="Times New Roman"/>
-                                <w:color w:val="008000"/>
-                                <w:sz w:val="21"/>
-                                <w:szCs w:val="21"/>
-                              </w:rPr>
-                              <w:t>  :</w:t>
-                            </w:r>
-                            <w:proofErr w:type="gramEnd"/>
-                            <w:r>
-                              <w:rPr>
-                                <w:rFonts w:ascii="Consolas" w:eastAsia="Times New Roman" w:hAnsi="Consolas" w:cs="Times New Roman"/>
-                                <w:color w:val="008000"/>
-                                <w:sz w:val="21"/>
-                                <w:szCs w:val="21"/>
-                              </w:rPr>
-                              <w:t> Oktavianus Irvan </w:t>
-                            </w:r>
-                            <w:proofErr w:type="spellStart"/>
-                            <w:r>
-                              <w:rPr>
-                                <w:rFonts w:ascii="Consolas" w:eastAsia="Times New Roman" w:hAnsi="Consolas" w:cs="Times New Roman"/>
-                                <w:color w:val="008000"/>
-                                <w:sz w:val="21"/>
-                                <w:szCs w:val="21"/>
-                              </w:rPr>
-                              <w:t>Sitanggang</w:t>
-                            </w:r>
-                            <w:proofErr w:type="spellEnd"/>
-                            <w:r>
-                              <w:rPr>
-                                <w:rFonts w:ascii="Consolas" w:eastAsia="Times New Roman" w:hAnsi="Consolas" w:cs="Times New Roman"/>
-                                <w:color w:val="008000"/>
-                                <w:sz w:val="21"/>
-                                <w:szCs w:val="21"/>
-                              </w:rPr>
-                              <w:t>/13218071</w:t>
+                              <w:t>*Hari/Tanggal: </w:t>
                             </w:r>
                           </w:p>
                           <w:p>
@@ -5557,47 +3097,7 @@
                                 <w:sz w:val="21"/>
                                 <w:szCs w:val="21"/>
                               </w:rPr>
-                              <w:t>*</w:t>
-                            </w:r>
-                            <w:proofErr w:type="spellStart"/>
-                            <w:r>
-                              <w:rPr>
-                                <w:rFonts w:ascii="Consolas" w:eastAsia="Times New Roman" w:hAnsi="Consolas" w:cs="Times New Roman"/>
-                                <w:color w:val="008000"/>
-                                <w:sz w:val="21"/>
-                                <w:szCs w:val="21"/>
-                              </w:rPr>
-                              <w:t>Asisten</w:t>
-                            </w:r>
-                            <w:proofErr w:type="spellEnd"/>
-                            <w:r>
-                              <w:rPr>
-                                <w:rFonts w:ascii="Consolas" w:eastAsia="Times New Roman" w:hAnsi="Consolas" w:cs="Times New Roman"/>
-                                <w:color w:val="008000"/>
-                                <w:sz w:val="21"/>
-                                <w:szCs w:val="21"/>
-                              </w:rPr>
-                              <w:t>/</w:t>
-                            </w:r>
-                            <w:proofErr w:type="gramStart"/>
-                            <w:r>
-                              <w:rPr>
-                                <w:rFonts w:ascii="Consolas" w:eastAsia="Times New Roman" w:hAnsi="Consolas" w:cs="Times New Roman"/>
-                                <w:color w:val="008000"/>
-                                <w:sz w:val="21"/>
-                                <w:szCs w:val="21"/>
-                              </w:rPr>
-                              <w:t>NIM :</w:t>
-                            </w:r>
-                            <w:proofErr w:type="gramEnd"/>
-                            <w:r>
-                              <w:rPr>
-                                <w:rFonts w:ascii="Consolas" w:eastAsia="Times New Roman" w:hAnsi="Consolas" w:cs="Times New Roman"/>
-                                <w:color w:val="008000"/>
-                                <w:sz w:val="21"/>
-                                <w:szCs w:val="21"/>
-                              </w:rPr>
-                              <w:t> </w:t>
+                              <w:t>*Nama/NIM    : Oktavianus Irvan Sitanggang/13218071</w:t>
                             </w:r>
                           </w:p>
                           <w:p>
@@ -5618,39 +3118,8 @@
                                 <w:sz w:val="21"/>
                                 <w:szCs w:val="21"/>
                               </w:rPr>
-                              <w:t>*Nama File </w:t>
+                              <w:t>*Asisten/NIM : </w:t>
                             </w:r>
-                            <w:proofErr w:type="gramStart"/>
-                            <w:r>
-                              <w:rPr>
-                                <w:rFonts w:ascii="Consolas" w:eastAsia="Times New Roman" w:hAnsi="Consolas" w:cs="Times New Roman"/>
-                                <w:color w:val="008000"/>
-                                <w:sz w:val="21"/>
-                                <w:szCs w:val="21"/>
-                              </w:rPr>
-                              <w:t>  :</w:t>
-                            </w:r>
-                            <w:proofErr w:type="gramEnd"/>
-                            <w:r>
-                              <w:rPr>
-                                <w:rFonts w:ascii="Consolas" w:eastAsia="Times New Roman" w:hAnsi="Consolas" w:cs="Times New Roman"/>
-                                <w:color w:val="008000"/>
-                                <w:sz w:val="21"/>
-                                <w:szCs w:val="21"/>
-                              </w:rPr>
-                              <w:t> </w:t>
-                            </w:r>
-                            <w:proofErr w:type="spellStart"/>
-                            <w:r>
-                              <w:rPr>
-                                <w:rFonts w:ascii="Consolas" w:eastAsia="Times New Roman" w:hAnsi="Consolas" w:cs="Times New Roman"/>
-                                <w:color w:val="008000"/>
-                                <w:sz w:val="21"/>
-                                <w:szCs w:val="21"/>
-                              </w:rPr>
-                              <w:t>main.c</w:t>
-                            </w:r>
-                            <w:proofErr w:type="spellEnd"/>
                           </w:p>
                           <w:p>
                             <w:pPr>
@@ -5670,9 +3139,20 @@
                                 <w:sz w:val="21"/>
                                 <w:szCs w:val="21"/>
                               </w:rPr>
-                              <w:t>*</w:t>
+                              <w:t>*Nama File   : main.c</w:t>
                             </w:r>
-                            <w:proofErr w:type="spellStart"/>
+                          </w:p>
+                          <w:p>
+                            <w:pPr>
+                              <w:shd w:val="clear" w:color="auto" w:fill="FFFFFF"/>
+                              <w:spacing w:after="0" w:line="285" w:lineRule="atLeast"/>
+                              <w:rPr>
+                                <w:rFonts w:ascii="Consolas" w:eastAsia="Times New Roman" w:hAnsi="Consolas" w:cs="Times New Roman"/>
+                                <w:color w:val="000000"/>
+                                <w:sz w:val="21"/>
+                                <w:szCs w:val="21"/>
+                              </w:rPr>
+                            </w:pPr>
                             <w:r>
                               <w:rPr>
                                 <w:rFonts w:ascii="Consolas" w:eastAsia="Times New Roman" w:hAnsi="Consolas" w:cs="Times New Roman"/>
@@ -5680,37 +3160,7 @@
                                 <w:sz w:val="21"/>
                                 <w:szCs w:val="21"/>
                               </w:rPr>
-                              <w:t>Deskripsi</w:t>
-                            </w:r>
-                            <w:proofErr w:type="spellEnd"/>
-                            <w:r>
-                              <w:rPr>
-                                <w:rFonts w:ascii="Consolas" w:eastAsia="Times New Roman" w:hAnsi="Consolas" w:cs="Times New Roman"/>
-                                <w:color w:val="008000"/>
-                                <w:sz w:val="21"/>
-                                <w:szCs w:val="21"/>
-                              </w:rPr>
-                              <w:t> </w:t>
-                            </w:r>
-                            <w:proofErr w:type="gramStart"/>
-                            <w:r>
-                              <w:rPr>
-                                <w:rFonts w:ascii="Consolas" w:eastAsia="Times New Roman" w:hAnsi="Consolas" w:cs="Times New Roman"/>
-                                <w:color w:val="008000"/>
-                                <w:sz w:val="21"/>
-                                <w:szCs w:val="21"/>
-                              </w:rPr>
-                              <w:t>  :</w:t>
-                            </w:r>
-                            <w:proofErr w:type="gramEnd"/>
-                            <w:r>
-                              <w:rPr>
-                                <w:rFonts w:ascii="Consolas" w:eastAsia="Times New Roman" w:hAnsi="Consolas" w:cs="Times New Roman"/>
-                                <w:color w:val="008000"/>
-                                <w:sz w:val="21"/>
-                                <w:szCs w:val="21"/>
-                              </w:rPr>
-                              <w:t> </w:t>
+                              <w:t>*Deskripsi   : </w:t>
                             </w:r>
                           </w:p>
                           <w:p>
@@ -5803,27 +3253,7 @@
                                 <w:sz w:val="21"/>
                                 <w:szCs w:val="21"/>
                               </w:rPr>
-                              <w:t>&lt;</w:t>
-                            </w:r>
-                            <w:proofErr w:type="spellStart"/>
-                            <w:r>
-                              <w:rPr>
-                                <w:rFonts w:ascii="Consolas" w:eastAsia="Times New Roman" w:hAnsi="Consolas" w:cs="Times New Roman"/>
-                                <w:color w:val="A31515"/>
-                                <w:sz w:val="21"/>
-                                <w:szCs w:val="21"/>
-                              </w:rPr>
-                              <w:t>stdio.h</w:t>
-                            </w:r>
-                            <w:proofErr w:type="spellEnd"/>
-                            <w:r>
-                              <w:rPr>
-                                <w:rFonts w:ascii="Consolas" w:eastAsia="Times New Roman" w:hAnsi="Consolas" w:cs="Times New Roman"/>
-                                <w:color w:val="A31515"/>
-                                <w:sz w:val="21"/>
-                                <w:szCs w:val="21"/>
-                              </w:rPr>
-                              <w:t>&gt;</w:t>
+                              <w:t>&lt;stdio.h&gt;</w:t>
                             </w:r>
                           </w:p>
                           <w:p>
@@ -5853,27 +3283,7 @@
                                 <w:sz w:val="21"/>
                                 <w:szCs w:val="21"/>
                               </w:rPr>
-                              <w:t>&lt;</w:t>
-                            </w:r>
-                            <w:proofErr w:type="spellStart"/>
-                            <w:r>
-                              <w:rPr>
-                                <w:rFonts w:ascii="Consolas" w:eastAsia="Times New Roman" w:hAnsi="Consolas" w:cs="Times New Roman"/>
-                                <w:color w:val="A31515"/>
-                                <w:sz w:val="21"/>
-                                <w:szCs w:val="21"/>
-                              </w:rPr>
-                              <w:t>math.h</w:t>
-                            </w:r>
-                            <w:proofErr w:type="spellEnd"/>
-                            <w:r>
-                              <w:rPr>
-                                <w:rFonts w:ascii="Consolas" w:eastAsia="Times New Roman" w:hAnsi="Consolas" w:cs="Times New Roman"/>
-                                <w:color w:val="A31515"/>
-                                <w:sz w:val="21"/>
-                                <w:szCs w:val="21"/>
-                              </w:rPr>
-                              <w:t>&gt;</w:t>
+                              <w:t>&lt;math.h&gt;</w:t>
                             </w:r>
                           </w:p>
                           <w:p>
@@ -5936,27 +3346,7 @@
                                 <w:sz w:val="21"/>
                                 <w:szCs w:val="21"/>
                               </w:rPr>
-                              <w:t> </w:t>
-                            </w:r>
-                            <w:proofErr w:type="gramStart"/>
-                            <w:r>
-                              <w:rPr>
-                                <w:rFonts w:ascii="Consolas" w:eastAsia="Times New Roman" w:hAnsi="Consolas" w:cs="Times New Roman"/>
-                                <w:color w:val="000000"/>
-                                <w:sz w:val="21"/>
-                                <w:szCs w:val="21"/>
-                              </w:rPr>
-                              <w:t>main(</w:t>
-                            </w:r>
-                            <w:proofErr w:type="gramEnd"/>
-                            <w:r>
-                              <w:rPr>
-                                <w:rFonts w:ascii="Consolas" w:eastAsia="Times New Roman" w:hAnsi="Consolas" w:cs="Times New Roman"/>
-                                <w:color w:val="000000"/>
-                                <w:sz w:val="21"/>
-                                <w:szCs w:val="21"/>
-                              </w:rPr>
-                              <w:t>){</w:t>
+                              <w:t> main(){</w:t>
                             </w:r>
                           </w:p>
                           <w:p>
@@ -5977,30 +3367,8 @@
                                 <w:sz w:val="21"/>
                                 <w:szCs w:val="21"/>
                               </w:rPr>
-                              <w:t>    out = </w:t>
+                              <w:t>    out = fopen(</w:t>
                             </w:r>
-                            <w:proofErr w:type="spellStart"/>
-                            <w:proofErr w:type="gramStart"/>
-                            <w:r>
-                              <w:rPr>
-                                <w:rFonts w:ascii="Consolas" w:eastAsia="Times New Roman" w:hAnsi="Consolas" w:cs="Times New Roman"/>
-                                <w:color w:val="000000"/>
-                                <w:sz w:val="21"/>
-                                <w:szCs w:val="21"/>
-                              </w:rPr>
-                              <w:t>fopen</w:t>
-                            </w:r>
-                            <w:proofErr w:type="spellEnd"/>
-                            <w:r>
-                              <w:rPr>
-                                <w:rFonts w:ascii="Consolas" w:eastAsia="Times New Roman" w:hAnsi="Consolas" w:cs="Times New Roman"/>
-                                <w:color w:val="000000"/>
-                                <w:sz w:val="21"/>
-                                <w:szCs w:val="21"/>
-                              </w:rPr>
-                              <w:t>(</w:t>
-                            </w:r>
-                            <w:proofErr w:type="gramEnd"/>
                             <w:r>
                               <w:rPr>
                                 <w:rFonts w:ascii="Consolas" w:eastAsia="Times New Roman" w:hAnsi="Consolas" w:cs="Times New Roman"/>
@@ -6074,9 +3442,20 @@
                                 <w:sz w:val="21"/>
                                 <w:szCs w:val="21"/>
                               </w:rPr>
-                              <w:t> </w:t>
+                              <w:t> curr;</w:t>
                             </w:r>
-                            <w:proofErr w:type="spellStart"/>
+                          </w:p>
+                          <w:p>
+                            <w:pPr>
+                              <w:shd w:val="clear" w:color="auto" w:fill="FFFFFF"/>
+                              <w:spacing w:after="0" w:line="285" w:lineRule="atLeast"/>
+                              <w:rPr>
+                                <w:rFonts w:ascii="Consolas" w:eastAsia="Times New Roman" w:hAnsi="Consolas" w:cs="Times New Roman"/>
+                                <w:color w:val="000000"/>
+                                <w:sz w:val="21"/>
+                                <w:szCs w:val="21"/>
+                              </w:rPr>
+                            </w:pPr>
                             <w:r>
                               <w:rPr>
                                 <w:rFonts w:ascii="Consolas" w:eastAsia="Times New Roman" w:hAnsi="Consolas" w:cs="Times New Roman"/>
@@ -6084,9 +3463,74 @@
                                 <w:sz w:val="21"/>
                                 <w:szCs w:val="21"/>
                               </w:rPr>
-                              <w:t>curr</w:t>
+                              <w:t>    </w:t>
                             </w:r>
-                            <w:proofErr w:type="spellEnd"/>
+                            <w:r>
+                              <w:rPr>
+                                <w:rFonts w:ascii="Consolas" w:eastAsia="Times New Roman" w:hAnsi="Consolas" w:cs="Times New Roman"/>
+                                <w:color w:val="0000FF"/>
+                                <w:sz w:val="21"/>
+                                <w:szCs w:val="21"/>
+                              </w:rPr>
+                              <w:t>double</w:t>
+                            </w:r>
+                            <w:r>
+                              <w:rPr>
+                                <w:rFonts w:ascii="Consolas" w:eastAsia="Times New Roman" w:hAnsi="Consolas" w:cs="Times New Roman"/>
+                                <w:color w:val="000000"/>
+                                <w:sz w:val="21"/>
+                                <w:szCs w:val="21"/>
+                              </w:rPr>
+                              <w:t> delV;</w:t>
+                            </w:r>
+                          </w:p>
+                          <w:p>
+                            <w:pPr>
+                              <w:shd w:val="clear" w:color="auto" w:fill="FFFFFF"/>
+                              <w:spacing w:after="0" w:line="285" w:lineRule="atLeast"/>
+                              <w:rPr>
+                                <w:rFonts w:ascii="Consolas" w:eastAsia="Times New Roman" w:hAnsi="Consolas" w:cs="Times New Roman"/>
+                                <w:color w:val="000000"/>
+                                <w:sz w:val="21"/>
+                                <w:szCs w:val="21"/>
+                              </w:rPr>
+                            </w:pPr>
+                            <w:r>
+                              <w:rPr>
+                                <w:rFonts w:ascii="Consolas" w:eastAsia="Times New Roman" w:hAnsi="Consolas" w:cs="Times New Roman"/>
+                                <w:color w:val="000000"/>
+                                <w:sz w:val="21"/>
+                                <w:szCs w:val="21"/>
+                              </w:rPr>
+                              <w:t>    </w:t>
+                            </w:r>
+                            <w:r>
+                              <w:rPr>
+                                <w:rFonts w:ascii="Consolas" w:eastAsia="Times New Roman" w:hAnsi="Consolas" w:cs="Times New Roman"/>
+                                <w:color w:val="0000FF"/>
+                                <w:sz w:val="21"/>
+                                <w:szCs w:val="21"/>
+                              </w:rPr>
+                              <w:t>double</w:t>
+                            </w:r>
+                            <w:r>
+                              <w:rPr>
+                                <w:rFonts w:ascii="Consolas" w:eastAsia="Times New Roman" w:hAnsi="Consolas" w:cs="Times New Roman"/>
+                                <w:color w:val="000000"/>
+                                <w:sz w:val="21"/>
+                                <w:szCs w:val="21"/>
+                              </w:rPr>
+                              <w:t> Vc = </w:t>
+                            </w:r>
+                            <w:r>
+                              <w:rPr>
+                                <w:rFonts w:ascii="Consolas" w:eastAsia="Times New Roman" w:hAnsi="Consolas" w:cs="Times New Roman"/>
+                                <w:color w:val="098658"/>
+                                <w:sz w:val="21"/>
+                                <w:szCs w:val="21"/>
+                              </w:rPr>
+                              <w:t>0</w:t>
+                            </w:r>
                             <w:r>
                               <w:rPr>
                                 <w:rFonts w:ascii="Consolas" w:eastAsia="Times New Roman" w:hAnsi="Consolas" w:cs="Times New Roman"/>
@@ -6115,16 +3559,16 @@
                                 <w:sz w:val="21"/>
                                 <w:szCs w:val="21"/>
                               </w:rPr>
-                              <w:t>    </w:t>
+                              <w:t>    curr = </w:t>
                             </w:r>
                             <w:r>
                               <w:rPr>
                                 <w:rFonts w:ascii="Consolas" w:eastAsia="Times New Roman" w:hAnsi="Consolas" w:cs="Times New Roman"/>
-                                <w:color w:val="0000FF"/>
-                                <w:sz w:val="21"/>
-                                <w:szCs w:val="21"/>
-                              </w:rPr>
-                              <w:t>double</w:t>
+                                <w:color w:val="098658"/>
+                                <w:sz w:val="21"/>
+                                <w:szCs w:val="21"/>
+                              </w:rPr>
+                              <w:t>5</w:t>
                             </w:r>
                             <w:r>
                               <w:rPr>
@@ -6133,19 +3577,17 @@
                                 <w:sz w:val="21"/>
                                 <w:szCs w:val="21"/>
                               </w:rPr>
-                              <w:t> </w:t>
+                              <w:t>/</w:t>
                             </w:r>
-                            <w:proofErr w:type="spellStart"/>
                             <w:r>
                               <w:rPr>
                                 <w:rFonts w:ascii="Consolas" w:eastAsia="Times New Roman" w:hAnsi="Consolas" w:cs="Times New Roman"/>
-                                <w:color w:val="000000"/>
-                                <w:sz w:val="21"/>
-                                <w:szCs w:val="21"/>
-                              </w:rPr>
-                              <w:t>delV</w:t>
+                                <w:color w:val="098658"/>
+                                <w:sz w:val="21"/>
+                                <w:szCs w:val="21"/>
+                              </w:rPr>
+                              <w:t>10000</w:t>
                             </w:r>
-                            <w:proofErr w:type="spellEnd"/>
                             <w:r>
                               <w:rPr>
                                 <w:rFonts w:ascii="Consolas" w:eastAsia="Times New Roman" w:hAnsi="Consolas" w:cs="Times New Roman"/>
@@ -6183,7 +3625,7 @@
                                 <w:sz w:val="21"/>
                                 <w:szCs w:val="21"/>
                               </w:rPr>
-                              <w:t>double</w:t>
+                              <w:t>int</w:t>
                             </w:r>
                             <w:r>
                               <w:rPr>
@@ -6192,27 +3634,7 @@
                                 <w:sz w:val="21"/>
                                 <w:szCs w:val="21"/>
                               </w:rPr>
-                              <w:t> </w:t>
-                            </w:r>
-                            <w:proofErr w:type="spellStart"/>
-                            <w:r>
-                              <w:rPr>
-                                <w:rFonts w:ascii="Consolas" w:eastAsia="Times New Roman" w:hAnsi="Consolas" w:cs="Times New Roman"/>
-                                <w:color w:val="000000"/>
-                                <w:sz w:val="21"/>
-                                <w:szCs w:val="21"/>
-                              </w:rPr>
-                              <w:t>Vc</w:t>
-                            </w:r>
-                            <w:proofErr w:type="spellEnd"/>
-                            <w:r>
-                              <w:rPr>
-                                <w:rFonts w:ascii="Consolas" w:eastAsia="Times New Roman" w:hAnsi="Consolas" w:cs="Times New Roman"/>
-                                <w:color w:val="000000"/>
-                                <w:sz w:val="21"/>
-                                <w:szCs w:val="21"/>
-                              </w:rPr>
-                              <w:t> = </w:t>
+                              <w:t> i = </w:t>
                             </w:r>
                             <w:r>
                               <w:rPr>
@@ -6253,34 +3675,53 @@
                               </w:rPr>
                               <w:t>    </w:t>
                             </w:r>
-                            <w:proofErr w:type="spellStart"/>
                             <w:r>
                               <w:rPr>
                                 <w:rFonts w:ascii="Consolas" w:eastAsia="Times New Roman" w:hAnsi="Consolas" w:cs="Times New Roman"/>
-                                <w:color w:val="000000"/>
-                                <w:sz w:val="21"/>
-                                <w:szCs w:val="21"/>
-                              </w:rPr>
-                              <w:t>curr</w:t>
-                            </w:r>
-                            <w:proofErr w:type="spellEnd"/>
-                            <w:r>
-                              <w:rPr>
-                                <w:rFonts w:ascii="Consolas" w:eastAsia="Times New Roman" w:hAnsi="Consolas" w:cs="Times New Roman"/>
-                                <w:color w:val="000000"/>
-                                <w:sz w:val="21"/>
-                                <w:szCs w:val="21"/>
-                              </w:rPr>
-                              <w:t> = </w:t>
+                                <w:color w:val="0000FF"/>
+                                <w:sz w:val="21"/>
+                                <w:szCs w:val="21"/>
+                              </w:rPr>
+                              <w:t>for</w:t>
                             </w:r>
                             <w:r>
                               <w:rPr>
                                 <w:rFonts w:ascii="Consolas" w:eastAsia="Times New Roman" w:hAnsi="Consolas" w:cs="Times New Roman"/>
+                                <w:color w:val="000000"/>
+                                <w:sz w:val="21"/>
+                                <w:szCs w:val="21"/>
+                              </w:rPr>
+                              <w:t> (; i &lt; TMAX; i++){</w:t>
+                            </w:r>
+                          </w:p>
+                          <w:p>
+                            <w:pPr>
+                              <w:shd w:val="clear" w:color="auto" w:fill="FFFFFF"/>
+                              <w:spacing w:after="0" w:line="285" w:lineRule="atLeast"/>
+                              <w:rPr>
+                                <w:rFonts w:ascii="Consolas" w:eastAsia="Times New Roman" w:hAnsi="Consolas" w:cs="Times New Roman"/>
+                                <w:color w:val="000000"/>
+                                <w:sz w:val="21"/>
+                                <w:szCs w:val="21"/>
+                              </w:rPr>
+                            </w:pPr>
+                            <w:r>
+                              <w:rPr>
+                                <w:rFonts w:ascii="Consolas" w:eastAsia="Times New Roman" w:hAnsi="Consolas" w:cs="Times New Roman"/>
+                                <w:color w:val="000000"/>
+                                <w:sz w:val="21"/>
+                                <w:szCs w:val="21"/>
+                              </w:rPr>
+                              <w:t>        delV = curr*</w:t>
+                            </w:r>
+                            <w:r>
+                              <w:rPr>
+                                <w:rFonts w:ascii="Consolas" w:eastAsia="Times New Roman" w:hAnsi="Consolas" w:cs="Times New Roman"/>
                                 <w:color w:val="098658"/>
                                 <w:sz w:val="21"/>
                                 <w:szCs w:val="21"/>
                               </w:rPr>
-                              <w:t>5</w:t>
+                              <w:t>0.00001</w:t>
                             </w:r>
                             <w:r>
                               <w:rPr>
@@ -6298,7 +3739,7 @@
                                 <w:sz w:val="21"/>
                                 <w:szCs w:val="21"/>
                               </w:rPr>
-                              <w:t>10000</w:t>
+                              <w:t>0.000001</w:t>
                             </w:r>
                             <w:r>
                               <w:rPr>
@@ -6328,16 +3769,37 @@
                                 <w:sz w:val="21"/>
                                 <w:szCs w:val="21"/>
                               </w:rPr>
-                              <w:t>    </w:t>
+                              <w:t>        Vc += delV;</w:t>
+                            </w:r>
+                          </w:p>
+                          <w:p>
+                            <w:pPr>
+                              <w:shd w:val="clear" w:color="auto" w:fill="FFFFFF"/>
+                              <w:spacing w:after="0" w:line="285" w:lineRule="atLeast"/>
+                              <w:rPr>
+                                <w:rFonts w:ascii="Consolas" w:eastAsia="Times New Roman" w:hAnsi="Consolas" w:cs="Times New Roman"/>
+                                <w:color w:val="000000"/>
+                                <w:sz w:val="21"/>
+                                <w:szCs w:val="21"/>
+                              </w:rPr>
+                            </w:pPr>
+                            <w:r>
+                              <w:rPr>
+                                <w:rFonts w:ascii="Consolas" w:eastAsia="Times New Roman" w:hAnsi="Consolas" w:cs="Times New Roman"/>
+                                <w:color w:val="000000"/>
+                                <w:sz w:val="21"/>
+                                <w:szCs w:val="21"/>
+                              </w:rPr>
+                              <w:t>        curr = (</w:t>
                             </w:r>
                             <w:r>
                               <w:rPr>
                                 <w:rFonts w:ascii="Consolas" w:eastAsia="Times New Roman" w:hAnsi="Consolas" w:cs="Times New Roman"/>
-                                <w:color w:val="0000FF"/>
-                                <w:sz w:val="21"/>
-                                <w:szCs w:val="21"/>
-                              </w:rPr>
-                              <w:t>int</w:t>
+                                <w:color w:val="098658"/>
+                                <w:sz w:val="21"/>
+                                <w:szCs w:val="21"/>
+                              </w:rPr>
+                              <w:t>5</w:t>
                             </w:r>
                             <w:r>
                               <w:rPr>
@@ -6346,27 +3808,7 @@
                                 <w:sz w:val="21"/>
                                 <w:szCs w:val="21"/>
                               </w:rPr>
-                              <w:t> </w:t>
-                            </w:r>
-                            <w:proofErr w:type="spellStart"/>
-                            <w:r>
-                              <w:rPr>
-                                <w:rFonts w:ascii="Consolas" w:eastAsia="Times New Roman" w:hAnsi="Consolas" w:cs="Times New Roman"/>
-                                <w:color w:val="000000"/>
-                                <w:sz w:val="21"/>
-                                <w:szCs w:val="21"/>
-                              </w:rPr>
-                              <w:t>i</w:t>
-                            </w:r>
-                            <w:proofErr w:type="spellEnd"/>
-                            <w:r>
-                              <w:rPr>
-                                <w:rFonts w:ascii="Consolas" w:eastAsia="Times New Roman" w:hAnsi="Consolas" w:cs="Times New Roman"/>
-                                <w:color w:val="000000"/>
-                                <w:sz w:val="21"/>
-                                <w:szCs w:val="21"/>
-                              </w:rPr>
-                              <w:t> = </w:t>
+                              <w:t> - Vc)/ </w:t>
                             </w:r>
                             <w:r>
                               <w:rPr>
@@ -6375,7 +3817,7 @@
                                 <w:sz w:val="21"/>
                                 <w:szCs w:val="21"/>
                               </w:rPr>
-                              <w:t>0</w:t>
+                              <w:t>10000</w:t>
                             </w:r>
                             <w:r>
                               <w:rPr>
@@ -6405,16 +3847,16 @@
                                 <w:sz w:val="21"/>
                                 <w:szCs w:val="21"/>
                               </w:rPr>
-                              <w:t>    </w:t>
+                              <w:t>        fprintf(out,</w:t>
                             </w:r>
                             <w:r>
                               <w:rPr>
                                 <w:rFonts w:ascii="Consolas" w:eastAsia="Times New Roman" w:hAnsi="Consolas" w:cs="Times New Roman"/>
-                                <w:color w:val="0000FF"/>
-                                <w:sz w:val="21"/>
-                                <w:szCs w:val="21"/>
-                              </w:rPr>
-                              <w:t>for</w:t>
+                                <w:color w:val="A31515"/>
+                                <w:sz w:val="21"/>
+                                <w:szCs w:val="21"/>
+                              </w:rPr>
+                              <w:t>"%f,%f\n"</w:t>
                             </w:r>
                             <w:r>
                               <w:rPr>
@@ -6423,414 +3865,7 @@
                                 <w:sz w:val="21"/>
                                 <w:szCs w:val="21"/>
                               </w:rPr>
-                              <w:t> (; </w:t>
-                            </w:r>
-                            <w:proofErr w:type="spellStart"/>
-                            <w:r>
-                              <w:rPr>
-                                <w:rFonts w:ascii="Consolas" w:eastAsia="Times New Roman" w:hAnsi="Consolas" w:cs="Times New Roman"/>
-                                <w:color w:val="000000"/>
-                                <w:sz w:val="21"/>
-                                <w:szCs w:val="21"/>
-                              </w:rPr>
-                              <w:t>i</w:t>
-                            </w:r>
-                            <w:proofErr w:type="spellEnd"/>
-                            <w:r>
-                              <w:rPr>
-                                <w:rFonts w:ascii="Consolas" w:eastAsia="Times New Roman" w:hAnsi="Consolas" w:cs="Times New Roman"/>
-                                <w:color w:val="000000"/>
-                                <w:sz w:val="21"/>
-                                <w:szCs w:val="21"/>
-                              </w:rPr>
-                              <w:t> &lt; TMAX; </w:t>
-                            </w:r>
-                            <w:proofErr w:type="spellStart"/>
-                            <w:r>
-                              <w:rPr>
-                                <w:rFonts w:ascii="Consolas" w:eastAsia="Times New Roman" w:hAnsi="Consolas" w:cs="Times New Roman"/>
-                                <w:color w:val="000000"/>
-                                <w:sz w:val="21"/>
-                                <w:szCs w:val="21"/>
-                              </w:rPr>
-                              <w:t>i</w:t>
-                            </w:r>
-                            <w:proofErr w:type="spellEnd"/>
-                            <w:r>
-                              <w:rPr>
-                                <w:rFonts w:ascii="Consolas" w:eastAsia="Times New Roman" w:hAnsi="Consolas" w:cs="Times New Roman"/>
-                                <w:color w:val="000000"/>
-                                <w:sz w:val="21"/>
-                                <w:szCs w:val="21"/>
-                              </w:rPr>
-                              <w:t>+</w:t>
-                            </w:r>
-                            <w:proofErr w:type="gramStart"/>
-                            <w:r>
-                              <w:rPr>
-                                <w:rFonts w:ascii="Consolas" w:eastAsia="Times New Roman" w:hAnsi="Consolas" w:cs="Times New Roman"/>
-                                <w:color w:val="000000"/>
-                                <w:sz w:val="21"/>
-                                <w:szCs w:val="21"/>
-                              </w:rPr>
-                              <w:t>+){</w:t>
-                            </w:r>
-                            <w:proofErr w:type="gramEnd"/>
-                          </w:p>
-                          <w:p>
-                            <w:pPr>
-                              <w:shd w:val="clear" w:color="auto" w:fill="FFFFFF"/>
-                              <w:spacing w:after="0" w:line="285" w:lineRule="atLeast"/>
-                              <w:rPr>
-                                <w:rFonts w:ascii="Consolas" w:eastAsia="Times New Roman" w:hAnsi="Consolas" w:cs="Times New Roman"/>
-                                <w:color w:val="000000"/>
-                                <w:sz w:val="21"/>
-                                <w:szCs w:val="21"/>
-                              </w:rPr>
-                            </w:pPr>
-                            <w:r>
-                              <w:rPr>
-                                <w:rFonts w:ascii="Consolas" w:eastAsia="Times New Roman" w:hAnsi="Consolas" w:cs="Times New Roman"/>
-                                <w:color w:val="000000"/>
-                                <w:sz w:val="21"/>
-                                <w:szCs w:val="21"/>
-                              </w:rPr>
-                              <w:t>        </w:t>
-                            </w:r>
-                            <w:proofErr w:type="spellStart"/>
-                            <w:r>
-                              <w:rPr>
-                                <w:rFonts w:ascii="Consolas" w:eastAsia="Times New Roman" w:hAnsi="Consolas" w:cs="Times New Roman"/>
-                                <w:color w:val="000000"/>
-                                <w:sz w:val="21"/>
-                                <w:szCs w:val="21"/>
-                              </w:rPr>
-                              <w:t>delV</w:t>
-                            </w:r>
-                            <w:proofErr w:type="spellEnd"/>
-                            <w:r>
-                              <w:rPr>
-                                <w:rFonts w:ascii="Consolas" w:eastAsia="Times New Roman" w:hAnsi="Consolas" w:cs="Times New Roman"/>
-                                <w:color w:val="000000"/>
-                                <w:sz w:val="21"/>
-                                <w:szCs w:val="21"/>
-                              </w:rPr>
-                              <w:t> = </w:t>
-                            </w:r>
-                            <w:proofErr w:type="spellStart"/>
-                            <w:r>
-                              <w:rPr>
-                                <w:rFonts w:ascii="Consolas" w:eastAsia="Times New Roman" w:hAnsi="Consolas" w:cs="Times New Roman"/>
-                                <w:color w:val="000000"/>
-                                <w:sz w:val="21"/>
-                                <w:szCs w:val="21"/>
-                              </w:rPr>
-                              <w:t>curr</w:t>
-                            </w:r>
-                            <w:proofErr w:type="spellEnd"/>
-                            <w:r>
-                              <w:rPr>
-                                <w:rFonts w:ascii="Consolas" w:eastAsia="Times New Roman" w:hAnsi="Consolas" w:cs="Times New Roman"/>
-                                <w:color w:val="000000"/>
-                                <w:sz w:val="21"/>
-                                <w:szCs w:val="21"/>
-                              </w:rPr>
-                              <w:t>*</w:t>
-                            </w:r>
-                            <w:r>
-                              <w:rPr>
-                                <w:rFonts w:ascii="Consolas" w:eastAsia="Times New Roman" w:hAnsi="Consolas" w:cs="Times New Roman"/>
-                                <w:color w:val="098658"/>
-                                <w:sz w:val="21"/>
-                                <w:szCs w:val="21"/>
-                              </w:rPr>
-                              <w:t>0.00001</w:t>
-                            </w:r>
-                            <w:r>
-                              <w:rPr>
-                                <w:rFonts w:ascii="Consolas" w:eastAsia="Times New Roman" w:hAnsi="Consolas" w:cs="Times New Roman"/>
-                                <w:color w:val="000000"/>
-                                <w:sz w:val="21"/>
-                                <w:szCs w:val="21"/>
-                              </w:rPr>
-                              <w:t>/</w:t>
-                            </w:r>
-                            <w:r>
-                              <w:rPr>
-                                <w:rFonts w:ascii="Consolas" w:eastAsia="Times New Roman" w:hAnsi="Consolas" w:cs="Times New Roman"/>
-                                <w:color w:val="098658"/>
-                                <w:sz w:val="21"/>
-                                <w:szCs w:val="21"/>
-                              </w:rPr>
-                              <w:t>0.000001</w:t>
-                            </w:r>
-                            <w:r>
-                              <w:rPr>
-                                <w:rFonts w:ascii="Consolas" w:eastAsia="Times New Roman" w:hAnsi="Consolas" w:cs="Times New Roman"/>
-                                <w:color w:val="000000"/>
-                                <w:sz w:val="21"/>
-                                <w:szCs w:val="21"/>
-                              </w:rPr>
-                              <w:t>;</w:t>
-                            </w:r>
-                          </w:p>
-                          <w:p>
-                            <w:pPr>
-                              <w:shd w:val="clear" w:color="auto" w:fill="FFFFFF"/>
-                              <w:spacing w:after="0" w:line="285" w:lineRule="atLeast"/>
-                              <w:rPr>
-                                <w:rFonts w:ascii="Consolas" w:eastAsia="Times New Roman" w:hAnsi="Consolas" w:cs="Times New Roman"/>
-                                <w:color w:val="000000"/>
-                                <w:sz w:val="21"/>
-                                <w:szCs w:val="21"/>
-                              </w:rPr>
-                            </w:pPr>
-                            <w:r>
-                              <w:rPr>
-                                <w:rFonts w:ascii="Consolas" w:eastAsia="Times New Roman" w:hAnsi="Consolas" w:cs="Times New Roman"/>
-                                <w:color w:val="000000"/>
-                                <w:sz w:val="21"/>
-                                <w:szCs w:val="21"/>
-                              </w:rPr>
-                              <w:t>        </w:t>
-                            </w:r>
-                            <w:proofErr w:type="spellStart"/>
-                            <w:r>
-                              <w:rPr>
-                                <w:rFonts w:ascii="Consolas" w:eastAsia="Times New Roman" w:hAnsi="Consolas" w:cs="Times New Roman"/>
-                                <w:color w:val="000000"/>
-                                <w:sz w:val="21"/>
-                                <w:szCs w:val="21"/>
-                              </w:rPr>
-                              <w:t>Vc</w:t>
-                            </w:r>
-                            <w:proofErr w:type="spellEnd"/>
-                            <w:r>
-                              <w:rPr>
-                                <w:rFonts w:ascii="Consolas" w:eastAsia="Times New Roman" w:hAnsi="Consolas" w:cs="Times New Roman"/>
-                                <w:color w:val="000000"/>
-                                <w:sz w:val="21"/>
-                                <w:szCs w:val="21"/>
-                              </w:rPr>
-                              <w:t> += </w:t>
-                            </w:r>
-                            <w:proofErr w:type="spellStart"/>
-                            <w:r>
-                              <w:rPr>
-                                <w:rFonts w:ascii="Consolas" w:eastAsia="Times New Roman" w:hAnsi="Consolas" w:cs="Times New Roman"/>
-                                <w:color w:val="000000"/>
-                                <w:sz w:val="21"/>
-                                <w:szCs w:val="21"/>
-                              </w:rPr>
-                              <w:t>delV</w:t>
-                            </w:r>
-                            <w:proofErr w:type="spellEnd"/>
-                            <w:r>
-                              <w:rPr>
-                                <w:rFonts w:ascii="Consolas" w:eastAsia="Times New Roman" w:hAnsi="Consolas" w:cs="Times New Roman"/>
-                                <w:color w:val="000000"/>
-                                <w:sz w:val="21"/>
-                                <w:szCs w:val="21"/>
-                              </w:rPr>
-                              <w:t>;</w:t>
-                            </w:r>
-                          </w:p>
-                          <w:p>
-                            <w:pPr>
-                              <w:shd w:val="clear" w:color="auto" w:fill="FFFFFF"/>
-                              <w:spacing w:after="0" w:line="285" w:lineRule="atLeast"/>
-                              <w:rPr>
-                                <w:rFonts w:ascii="Consolas" w:eastAsia="Times New Roman" w:hAnsi="Consolas" w:cs="Times New Roman"/>
-                                <w:color w:val="000000"/>
-                                <w:sz w:val="21"/>
-                                <w:szCs w:val="21"/>
-                              </w:rPr>
-                            </w:pPr>
-                            <w:r>
-                              <w:rPr>
-                                <w:rFonts w:ascii="Consolas" w:eastAsia="Times New Roman" w:hAnsi="Consolas" w:cs="Times New Roman"/>
-                                <w:color w:val="000000"/>
-                                <w:sz w:val="21"/>
-                                <w:szCs w:val="21"/>
-                              </w:rPr>
-                              <w:t>        </w:t>
-                            </w:r>
-                            <w:proofErr w:type="spellStart"/>
-                            <w:r>
-                              <w:rPr>
-                                <w:rFonts w:ascii="Consolas" w:eastAsia="Times New Roman" w:hAnsi="Consolas" w:cs="Times New Roman"/>
-                                <w:color w:val="000000"/>
-                                <w:sz w:val="21"/>
-                                <w:szCs w:val="21"/>
-                              </w:rPr>
-                              <w:t>curr</w:t>
-                            </w:r>
-                            <w:proofErr w:type="spellEnd"/>
-                            <w:r>
-                              <w:rPr>
-                                <w:rFonts w:ascii="Consolas" w:eastAsia="Times New Roman" w:hAnsi="Consolas" w:cs="Times New Roman"/>
-                                <w:color w:val="000000"/>
-                                <w:sz w:val="21"/>
-                                <w:szCs w:val="21"/>
-                              </w:rPr>
-                              <w:t> = (</w:t>
-                            </w:r>
-                            <w:r>
-                              <w:rPr>
-                                <w:rFonts w:ascii="Consolas" w:eastAsia="Times New Roman" w:hAnsi="Consolas" w:cs="Times New Roman"/>
-                                <w:color w:val="098658"/>
-                                <w:sz w:val="21"/>
-                                <w:szCs w:val="21"/>
-                              </w:rPr>
-                              <w:t>5</w:t>
-                            </w:r>
-                            <w:r>
-                              <w:rPr>
-                                <w:rFonts w:ascii="Consolas" w:eastAsia="Times New Roman" w:hAnsi="Consolas" w:cs="Times New Roman"/>
-                                <w:color w:val="000000"/>
-                                <w:sz w:val="21"/>
-                                <w:szCs w:val="21"/>
-                              </w:rPr>
-                              <w:t> - </w:t>
-                            </w:r>
-                            <w:proofErr w:type="spellStart"/>
-                            <w:r>
-                              <w:rPr>
-                                <w:rFonts w:ascii="Consolas" w:eastAsia="Times New Roman" w:hAnsi="Consolas" w:cs="Times New Roman"/>
-                                <w:color w:val="000000"/>
-                                <w:sz w:val="21"/>
-                                <w:szCs w:val="21"/>
-                              </w:rPr>
-                              <w:t>Vc</w:t>
-                            </w:r>
-                            <w:proofErr w:type="spellEnd"/>
-                            <w:r>
-                              <w:rPr>
-                                <w:rFonts w:ascii="Consolas" w:eastAsia="Times New Roman" w:hAnsi="Consolas" w:cs="Times New Roman"/>
-                                <w:color w:val="000000"/>
-                                <w:sz w:val="21"/>
-                                <w:szCs w:val="21"/>
-                              </w:rPr>
-                              <w:t>)/ </w:t>
-                            </w:r>
-                            <w:r>
-                              <w:rPr>
-                                <w:rFonts w:ascii="Consolas" w:eastAsia="Times New Roman" w:hAnsi="Consolas" w:cs="Times New Roman"/>
-                                <w:color w:val="098658"/>
-                                <w:sz w:val="21"/>
-                                <w:szCs w:val="21"/>
-                              </w:rPr>
-                              <w:t>10000</w:t>
-                            </w:r>
-                            <w:r>
-                              <w:rPr>
-                                <w:rFonts w:ascii="Consolas" w:eastAsia="Times New Roman" w:hAnsi="Consolas" w:cs="Times New Roman"/>
-                                <w:color w:val="000000"/>
-                                <w:sz w:val="21"/>
-                                <w:szCs w:val="21"/>
-                              </w:rPr>
-                              <w:t>;</w:t>
-                            </w:r>
-                          </w:p>
-                          <w:p>
-                            <w:pPr>
-                              <w:shd w:val="clear" w:color="auto" w:fill="FFFFFF"/>
-                              <w:spacing w:after="0" w:line="285" w:lineRule="atLeast"/>
-                              <w:rPr>
-                                <w:rFonts w:ascii="Consolas" w:eastAsia="Times New Roman" w:hAnsi="Consolas" w:cs="Times New Roman"/>
-                                <w:color w:val="000000"/>
-                                <w:sz w:val="21"/>
-                                <w:szCs w:val="21"/>
-                              </w:rPr>
-                            </w:pPr>
-                            <w:r>
-                              <w:rPr>
-                                <w:rFonts w:ascii="Consolas" w:eastAsia="Times New Roman" w:hAnsi="Consolas" w:cs="Times New Roman"/>
-                                <w:color w:val="000000"/>
-                                <w:sz w:val="21"/>
-                                <w:szCs w:val="21"/>
-                              </w:rPr>
-                              <w:t>        </w:t>
-                            </w:r>
-                            <w:proofErr w:type="spellStart"/>
-                            <w:proofErr w:type="gramStart"/>
-                            <w:r>
-                              <w:rPr>
-                                <w:rFonts w:ascii="Consolas" w:eastAsia="Times New Roman" w:hAnsi="Consolas" w:cs="Times New Roman"/>
-                                <w:color w:val="000000"/>
-                                <w:sz w:val="21"/>
-                                <w:szCs w:val="21"/>
-                              </w:rPr>
-                              <w:t>fprintf</w:t>
-                            </w:r>
-                            <w:proofErr w:type="spellEnd"/>
-                            <w:r>
-                              <w:rPr>
-                                <w:rFonts w:ascii="Consolas" w:eastAsia="Times New Roman" w:hAnsi="Consolas" w:cs="Times New Roman"/>
-                                <w:color w:val="000000"/>
-                                <w:sz w:val="21"/>
-                                <w:szCs w:val="21"/>
-                              </w:rPr>
-                              <w:t>(</w:t>
-                            </w:r>
-                            <w:proofErr w:type="spellStart"/>
-                            <w:proofErr w:type="gramEnd"/>
-                            <w:r>
-                              <w:rPr>
-                                <w:rFonts w:ascii="Consolas" w:eastAsia="Times New Roman" w:hAnsi="Consolas" w:cs="Times New Roman"/>
-                                <w:color w:val="000000"/>
-                                <w:sz w:val="21"/>
-                                <w:szCs w:val="21"/>
-                              </w:rPr>
-                              <w:t>out,</w:t>
-                            </w:r>
-                            <w:r>
-                              <w:rPr>
-                                <w:rFonts w:ascii="Consolas" w:eastAsia="Times New Roman" w:hAnsi="Consolas" w:cs="Times New Roman"/>
-                                <w:color w:val="A31515"/>
-                                <w:sz w:val="21"/>
-                                <w:szCs w:val="21"/>
-                              </w:rPr>
-                              <w:t>"%f,%f</w:t>
-                            </w:r>
-                            <w:proofErr w:type="spellEnd"/>
-                            <w:r>
-                              <w:rPr>
-                                <w:rFonts w:ascii="Consolas" w:eastAsia="Times New Roman" w:hAnsi="Consolas" w:cs="Times New Roman"/>
-                                <w:color w:val="A31515"/>
-                                <w:sz w:val="21"/>
-                                <w:szCs w:val="21"/>
-                              </w:rPr>
-                              <w:t>\n"</w:t>
-                            </w:r>
-                            <w:r>
-                              <w:rPr>
-                                <w:rFonts w:ascii="Consolas" w:eastAsia="Times New Roman" w:hAnsi="Consolas" w:cs="Times New Roman"/>
-                                <w:color w:val="000000"/>
-                                <w:sz w:val="21"/>
-                                <w:szCs w:val="21"/>
-                              </w:rPr>
-                              <w:t>, </w:t>
-                            </w:r>
-                            <w:proofErr w:type="spellStart"/>
-                            <w:r>
-                              <w:rPr>
-                                <w:rFonts w:ascii="Consolas" w:eastAsia="Times New Roman" w:hAnsi="Consolas" w:cs="Times New Roman"/>
-                                <w:color w:val="000000"/>
-                                <w:sz w:val="21"/>
-                                <w:szCs w:val="21"/>
-                              </w:rPr>
-                              <w:t>i</w:t>
-                            </w:r>
-                            <w:proofErr w:type="spellEnd"/>
-                            <w:r>
-                              <w:rPr>
-                                <w:rFonts w:ascii="Consolas" w:eastAsia="Times New Roman" w:hAnsi="Consolas" w:cs="Times New Roman"/>
-                                <w:color w:val="000000"/>
-                                <w:sz w:val="21"/>
-                                <w:szCs w:val="21"/>
-                              </w:rPr>
-                              <w:t>*</w:t>
+                              <w:t>, i*</w:t>
                             </w:r>
                             <w:r>
                               <w:rPr>
@@ -6902,27 +3937,7 @@
                                 <w:sz w:val="21"/>
                                 <w:szCs w:val="21"/>
                               </w:rPr>
-                              <w:t>    </w:t>
-                            </w:r>
-                            <w:proofErr w:type="spellStart"/>
-                            <w:r>
-                              <w:rPr>
-                                <w:rFonts w:ascii="Consolas" w:eastAsia="Times New Roman" w:hAnsi="Consolas" w:cs="Times New Roman"/>
-                                <w:color w:val="000000"/>
-                                <w:sz w:val="21"/>
-                                <w:szCs w:val="21"/>
-                              </w:rPr>
-                              <w:t>fclose</w:t>
-                            </w:r>
-                            <w:proofErr w:type="spellEnd"/>
-                            <w:r>
-                              <w:rPr>
-                                <w:rFonts w:ascii="Consolas" w:eastAsia="Times New Roman" w:hAnsi="Consolas" w:cs="Times New Roman"/>
-                                <w:color w:val="000000"/>
-                                <w:sz w:val="21"/>
-                                <w:szCs w:val="21"/>
-                              </w:rPr>
-                              <w:t>(out);</w:t>
+                              <w:t>    fclose(out);</w:t>
                             </w:r>
                           </w:p>
                           <w:p>
@@ -7048,87 +4063,7 @@
                           <w:sz w:val="21"/>
                           <w:szCs w:val="21"/>
                         </w:rPr>
-                        <w:t>/* EL2208 </w:t>
-                      </w:r>
-                      <w:proofErr w:type="spellStart"/>
-                      <w:r>
-                        <w:rPr>
-                          <w:rFonts w:ascii="Consolas" w:eastAsia="Times New Roman" w:hAnsi="Consolas" w:cs="Times New Roman"/>
-                          <w:color w:val="008000"/>
-                          <w:sz w:val="21"/>
-                          <w:szCs w:val="21"/>
-                        </w:rPr>
-                        <w:t>Praktikum</w:t>
-                      </w:r>
-                      <w:proofErr w:type="spellEnd"/>
-                      <w:r>
-                        <w:rPr>
-                          <w:rFonts w:ascii="Consolas" w:eastAsia="Times New Roman" w:hAnsi="Consolas" w:cs="Times New Roman"/>
-                          <w:color w:val="008000"/>
-                          <w:sz w:val="21"/>
-                          <w:szCs w:val="21"/>
-                        </w:rPr>
-                        <w:t> </w:t>
-                      </w:r>
-                      <w:proofErr w:type="spellStart"/>
-                      <w:r>
-                        <w:rPr>
-                          <w:rFonts w:ascii="Consolas" w:eastAsia="Times New Roman" w:hAnsi="Consolas" w:cs="Times New Roman"/>
-                          <w:color w:val="008000"/>
-                          <w:sz w:val="21"/>
-                          <w:szCs w:val="21"/>
-                        </w:rPr>
-                        <w:t>Pemecahan</w:t>
-                      </w:r>
-                      <w:proofErr w:type="spellEnd"/>
-                      <w:r>
-                        <w:rPr>
-                          <w:rFonts w:ascii="Consolas" w:eastAsia="Times New Roman" w:hAnsi="Consolas" w:cs="Times New Roman"/>
-                          <w:color w:val="008000"/>
-                          <w:sz w:val="21"/>
-                          <w:szCs w:val="21"/>
-                        </w:rPr>
-                        <w:t> </w:t>
-                      </w:r>
-                      <w:proofErr w:type="spellStart"/>
-                      <w:r>
-                        <w:rPr>
-                          <w:rFonts w:ascii="Consolas" w:eastAsia="Times New Roman" w:hAnsi="Consolas" w:cs="Times New Roman"/>
-                          <w:color w:val="008000"/>
-                          <w:sz w:val="21"/>
-                          <w:szCs w:val="21"/>
-                        </w:rPr>
-                        <w:t>Masalah</w:t>
-                      </w:r>
-                      <w:proofErr w:type="spellEnd"/>
-                      <w:r>
-                        <w:rPr>
-                          <w:rFonts w:ascii="Consolas" w:eastAsia="Times New Roman" w:hAnsi="Consolas" w:cs="Times New Roman"/>
-                          <w:color w:val="008000"/>
-                          <w:sz w:val="21"/>
-                          <w:szCs w:val="21"/>
-                        </w:rPr>
-                        <w:t> </w:t>
-                      </w:r>
-                      <w:proofErr w:type="spellStart"/>
-                      <w:r>
-                        <w:rPr>
-                          <w:rFonts w:ascii="Consolas" w:eastAsia="Times New Roman" w:hAnsi="Consolas" w:cs="Times New Roman"/>
-                          <w:color w:val="008000"/>
-                          <w:sz w:val="21"/>
-                          <w:szCs w:val="21"/>
-                        </w:rPr>
-                        <w:t>dengan</w:t>
-                      </w:r>
-                      <w:proofErr w:type="spellEnd"/>
-                      <w:r>
-                        <w:rPr>
-                          <w:rFonts w:ascii="Consolas" w:eastAsia="Times New Roman" w:hAnsi="Consolas" w:cs="Times New Roman"/>
-                          <w:color w:val="008000"/>
-                          <w:sz w:val="21"/>
-                          <w:szCs w:val="21"/>
-                        </w:rPr>
-                        <w:t> C</w:t>
+                        <w:t>/* EL2208 Praktikum Pemecahan Masalah dengan C</w:t>
                       </w:r>
                     </w:p>
                     <w:p>
@@ -7149,79 +4084,7 @@
                           <w:sz w:val="21"/>
                           <w:szCs w:val="21"/>
                         </w:rPr>
-                        <w:t>*Modul     </w:t>
-                      </w:r>
-                      <w:proofErr w:type="gramStart"/>
-                      <w:r>
-                        <w:rPr>
-                          <w:rFonts w:ascii="Consolas" w:eastAsia="Times New Roman" w:hAnsi="Consolas" w:cs="Times New Roman"/>
-                          <w:color w:val="008000"/>
-                          <w:sz w:val="21"/>
-                          <w:szCs w:val="21"/>
-                        </w:rPr>
-                        <w:t>  :</w:t>
-                      </w:r>
-                      <w:proofErr w:type="gramEnd"/>
-                    </w:p>
-                    <w:p>
-                      <w:pPr>
-                        <w:shd w:val="clear" w:color="auto" w:fill="FFFFFF"/>
-                        <w:spacing w:after="0" w:line="285" w:lineRule="atLeast"/>
-                        <w:rPr>
-                          <w:rFonts w:ascii="Consolas" w:eastAsia="Times New Roman" w:hAnsi="Consolas" w:cs="Times New Roman"/>
-                          <w:color w:val="000000"/>
-                          <w:sz w:val="21"/>
-                          <w:szCs w:val="21"/>
-                        </w:rPr>
-                      </w:pPr>
-                      <w:r>
-                        <w:rPr>
-                          <w:rFonts w:ascii="Consolas" w:eastAsia="Times New Roman" w:hAnsi="Consolas" w:cs="Times New Roman"/>
-                          <w:color w:val="008000"/>
-                          <w:sz w:val="21"/>
-                          <w:szCs w:val="21"/>
-                        </w:rPr>
-                        <w:t>*</w:t>
-                      </w:r>
-                      <w:proofErr w:type="spellStart"/>
-                      <w:r>
-                        <w:rPr>
-                          <w:rFonts w:ascii="Consolas" w:eastAsia="Times New Roman" w:hAnsi="Consolas" w:cs="Times New Roman"/>
-                          <w:color w:val="008000"/>
-                          <w:sz w:val="21"/>
-                          <w:szCs w:val="21"/>
-                        </w:rPr>
-                        <w:t>Percobaan</w:t>
-                      </w:r>
-                      <w:proofErr w:type="spellEnd"/>
-                      <w:r>
-                        <w:rPr>
-                          <w:rFonts w:ascii="Consolas" w:eastAsia="Times New Roman" w:hAnsi="Consolas" w:cs="Times New Roman"/>
-                          <w:color w:val="008000"/>
-                          <w:sz w:val="21"/>
-                          <w:szCs w:val="21"/>
-                        </w:rPr>
-                        <w:t> </w:t>
-                      </w:r>
-                      <w:proofErr w:type="gramStart"/>
-                      <w:r>
-                        <w:rPr>
-                          <w:rFonts w:ascii="Consolas" w:eastAsia="Times New Roman" w:hAnsi="Consolas" w:cs="Times New Roman"/>
-                          <w:color w:val="008000"/>
-                          <w:sz w:val="21"/>
-                          <w:szCs w:val="21"/>
-                        </w:rPr>
-                        <w:t>  :</w:t>
-                      </w:r>
-                      <w:proofErr w:type="gramEnd"/>
-                      <w:r>
-                        <w:rPr>
-                          <w:rFonts w:ascii="Consolas" w:eastAsia="Times New Roman" w:hAnsi="Consolas" w:cs="Times New Roman"/>
-                          <w:color w:val="008000"/>
-                          <w:sz w:val="21"/>
-                          <w:szCs w:val="21"/>
-                        </w:rPr>
-                        <w:t> </w:t>
+                        <w:t>*Modul       :</w:t>
                       </w:r>
                     </w:p>
                     <w:p>
@@ -7242,27 +4105,7 @@
                           <w:sz w:val="21"/>
                           <w:szCs w:val="21"/>
                         </w:rPr>
-                        <w:t>*Hari/</w:t>
-                      </w:r>
-                      <w:proofErr w:type="spellStart"/>
-                      <w:r>
-                        <w:rPr>
-                          <w:rFonts w:ascii="Consolas" w:eastAsia="Times New Roman" w:hAnsi="Consolas" w:cs="Times New Roman"/>
-                          <w:color w:val="008000"/>
-                          <w:sz w:val="21"/>
-                          <w:szCs w:val="21"/>
-                        </w:rPr>
-                        <w:t>Tanggal</w:t>
-                      </w:r>
-                      <w:proofErr w:type="spellEnd"/>
-                      <w:r>
-                        <w:rPr>
-                          <w:rFonts w:ascii="Consolas" w:eastAsia="Times New Roman" w:hAnsi="Consolas" w:cs="Times New Roman"/>
-                          <w:color w:val="008000"/>
-                          <w:sz w:val="21"/>
-                          <w:szCs w:val="21"/>
-                        </w:rPr>
-                        <w:t>: </w:t>
+                        <w:t>*Percobaan   : </w:t>
                       </w:r>
                     </w:p>
                     <w:p>
@@ -7283,47 +4126,7 @@
                           <w:sz w:val="21"/>
                           <w:szCs w:val="21"/>
                         </w:rPr>
-                        <w:t>*Nama/NIM  </w:t>
-                      </w:r>
-                      <w:proofErr w:type="gramStart"/>
-                      <w:r>
-                        <w:rPr>
-                          <w:rFonts w:ascii="Consolas" w:eastAsia="Times New Roman" w:hAnsi="Consolas" w:cs="Times New Roman"/>
-                          <w:color w:val="008000"/>
-                          <w:sz w:val="21"/>
-                          <w:szCs w:val="21"/>
-                        </w:rPr>
-                        <w:t>  :</w:t>
-                      </w:r>
-                      <w:proofErr w:type="gramEnd"/>
-                      <w:r>
-                        <w:rPr>
-                          <w:rFonts w:ascii="Consolas" w:eastAsia="Times New Roman" w:hAnsi="Consolas" w:cs="Times New Roman"/>
-                          <w:color w:val="008000"/>
-                          <w:sz w:val="21"/>
-                          <w:szCs w:val="21"/>
-                        </w:rPr>
-                        <w:t> Oktavianus Irvan </w:t>
-                      </w:r>
-                      <w:proofErr w:type="spellStart"/>
-                      <w:r>
-                        <w:rPr>
-                          <w:rFonts w:ascii="Consolas" w:eastAsia="Times New Roman" w:hAnsi="Consolas" w:cs="Times New Roman"/>
-                          <w:color w:val="008000"/>
-                          <w:sz w:val="21"/>
-                          <w:szCs w:val="21"/>
-                        </w:rPr>
-                        <w:t>Sitanggang</w:t>
-                      </w:r>
-                      <w:proofErr w:type="spellEnd"/>
-                      <w:r>
-                        <w:rPr>
-                          <w:rFonts w:ascii="Consolas" w:eastAsia="Times New Roman" w:hAnsi="Consolas" w:cs="Times New Roman"/>
-                          <w:color w:val="008000"/>
-                          <w:sz w:val="21"/>
-                          <w:szCs w:val="21"/>
-                        </w:rPr>
-                        <w:t>/13218071</w:t>
+                        <w:t>*Hari/Tanggal: </w:t>
                       </w:r>
                     </w:p>
                     <w:p>
@@ -7344,47 +4147,7 @@
                           <w:sz w:val="21"/>
                           <w:szCs w:val="21"/>
                         </w:rPr>
-                        <w:t>*</w:t>
-                      </w:r>
-                      <w:proofErr w:type="spellStart"/>
-                      <w:r>
-                        <w:rPr>
-                          <w:rFonts w:ascii="Consolas" w:eastAsia="Times New Roman" w:hAnsi="Consolas" w:cs="Times New Roman"/>
-                          <w:color w:val="008000"/>
-                          <w:sz w:val="21"/>
-                          <w:szCs w:val="21"/>
-                        </w:rPr>
-                        <w:t>Asisten</w:t>
-                      </w:r>
-                      <w:proofErr w:type="spellEnd"/>
-                      <w:r>
-                        <w:rPr>
-                          <w:rFonts w:ascii="Consolas" w:eastAsia="Times New Roman" w:hAnsi="Consolas" w:cs="Times New Roman"/>
-                          <w:color w:val="008000"/>
-                          <w:sz w:val="21"/>
-                          <w:szCs w:val="21"/>
-                        </w:rPr>
-                        <w:t>/</w:t>
-                      </w:r>
-                      <w:proofErr w:type="gramStart"/>
-                      <w:r>
-                        <w:rPr>
-                          <w:rFonts w:ascii="Consolas" w:eastAsia="Times New Roman" w:hAnsi="Consolas" w:cs="Times New Roman"/>
-                          <w:color w:val="008000"/>
-                          <w:sz w:val="21"/>
-                          <w:szCs w:val="21"/>
-                        </w:rPr>
-                        <w:t>NIM :</w:t>
-                      </w:r>
-                      <w:proofErr w:type="gramEnd"/>
-                      <w:r>
-                        <w:rPr>
-                          <w:rFonts w:ascii="Consolas" w:eastAsia="Times New Roman" w:hAnsi="Consolas" w:cs="Times New Roman"/>
-                          <w:color w:val="008000"/>
-                          <w:sz w:val="21"/>
-                          <w:szCs w:val="21"/>
-                        </w:rPr>
-                        <w:t> </w:t>
+                        <w:t>*Nama/NIM    : Oktavianus Irvan Sitanggang/13218071</w:t>
                       </w:r>
                     </w:p>
                     <w:p>
@@ -7405,39 +4168,8 @@
                           <w:sz w:val="21"/>
                           <w:szCs w:val="21"/>
                         </w:rPr>
-                        <w:t>*Nama File </w:t>
+                        <w:t>*Asisten/NIM : </w:t>
                       </w:r>
-                      <w:proofErr w:type="gramStart"/>
-                      <w:r>
-                        <w:rPr>
-                          <w:rFonts w:ascii="Consolas" w:eastAsia="Times New Roman" w:hAnsi="Consolas" w:cs="Times New Roman"/>
-                          <w:color w:val="008000"/>
-                          <w:sz w:val="21"/>
-                          <w:szCs w:val="21"/>
-                        </w:rPr>
-                        <w:t>  :</w:t>
-                      </w:r>
-                      <w:proofErr w:type="gramEnd"/>
-                      <w:r>
-                        <w:rPr>
-                          <w:rFonts w:ascii="Consolas" w:eastAsia="Times New Roman" w:hAnsi="Consolas" w:cs="Times New Roman"/>
-                          <w:color w:val="008000"/>
-                          <w:sz w:val="21"/>
-                          <w:szCs w:val="21"/>
-                        </w:rPr>
-                        <w:t> </w:t>
-                      </w:r>
-                      <w:proofErr w:type="spellStart"/>
-                      <w:r>
-                        <w:rPr>
-                          <w:rFonts w:ascii="Consolas" w:eastAsia="Times New Roman" w:hAnsi="Consolas" w:cs="Times New Roman"/>
-                          <w:color w:val="008000"/>
-                          <w:sz w:val="21"/>
-                          <w:szCs w:val="21"/>
-                        </w:rPr>
-                        <w:t>main.c</w:t>
-                      </w:r>
-                      <w:proofErr w:type="spellEnd"/>
                     </w:p>
                     <w:p>
                       <w:pPr>
@@ -7457,9 +4189,20 @@
                           <w:sz w:val="21"/>
                           <w:szCs w:val="21"/>
                         </w:rPr>
-                        <w:t>*</w:t>
+                        <w:t>*Nama File   : main.c</w:t>
                       </w:r>
-                      <w:proofErr w:type="spellStart"/>
+                    </w:p>
+                    <w:p>
+                      <w:pPr>
+                        <w:shd w:val="clear" w:color="auto" w:fill="FFFFFF"/>
+                        <w:spacing w:after="0" w:line="285" w:lineRule="atLeast"/>
+                        <w:rPr>
+                          <w:rFonts w:ascii="Consolas" w:eastAsia="Times New Roman" w:hAnsi="Consolas" w:cs="Times New Roman"/>
+                          <w:color w:val="000000"/>
+                          <w:sz w:val="21"/>
+                          <w:szCs w:val="21"/>
+                        </w:rPr>
+                      </w:pPr>
                       <w:r>
                         <w:rPr>
                           <w:rFonts w:ascii="Consolas" w:eastAsia="Times New Roman" w:hAnsi="Consolas" w:cs="Times New Roman"/>
@@ -7467,37 +4210,7 @@
                           <w:sz w:val="21"/>
                           <w:szCs w:val="21"/>
                         </w:rPr>
-                        <w:t>Deskripsi</w:t>
-                      </w:r>
-                      <w:proofErr w:type="spellEnd"/>
-                      <w:r>
-                        <w:rPr>
-                          <w:rFonts w:ascii="Consolas" w:eastAsia="Times New Roman" w:hAnsi="Consolas" w:cs="Times New Roman"/>
-                          <w:color w:val="008000"/>
-                          <w:sz w:val="21"/>
-                          <w:szCs w:val="21"/>
-                        </w:rPr>
-                        <w:t> </w:t>
-                      </w:r>
-                      <w:proofErr w:type="gramStart"/>
-                      <w:r>
-                        <w:rPr>
-                          <w:rFonts w:ascii="Consolas" w:eastAsia="Times New Roman" w:hAnsi="Consolas" w:cs="Times New Roman"/>
-                          <w:color w:val="008000"/>
-                          <w:sz w:val="21"/>
-                          <w:szCs w:val="21"/>
-                        </w:rPr>
-                        <w:t>  :</w:t>
-                      </w:r>
-                      <w:proofErr w:type="gramEnd"/>
-                      <w:r>
-                        <w:rPr>
-                          <w:rFonts w:ascii="Consolas" w:eastAsia="Times New Roman" w:hAnsi="Consolas" w:cs="Times New Roman"/>
-                          <w:color w:val="008000"/>
-                          <w:sz w:val="21"/>
-                          <w:szCs w:val="21"/>
-                        </w:rPr>
-                        <w:t> </w:t>
+                        <w:t>*Deskripsi   : </w:t>
                       </w:r>
                     </w:p>
                     <w:p>
@@ -7590,27 +4303,7 @@
                           <w:sz w:val="21"/>
                           <w:szCs w:val="21"/>
                         </w:rPr>
-                        <w:t>&lt;</w:t>
-                      </w:r>
-                      <w:proofErr w:type="spellStart"/>
-                      <w:r>
-                        <w:rPr>
-                          <w:rFonts w:ascii="Consolas" w:eastAsia="Times New Roman" w:hAnsi="Consolas" w:cs="Times New Roman"/>
-                          <w:color w:val="A31515"/>
-                          <w:sz w:val="21"/>
-                          <w:szCs w:val="21"/>
-                        </w:rPr>
-                        <w:t>stdio.h</w:t>
-                      </w:r>
-                      <w:proofErr w:type="spellEnd"/>
-                      <w:r>
-                        <w:rPr>
-                          <w:rFonts w:ascii="Consolas" w:eastAsia="Times New Roman" w:hAnsi="Consolas" w:cs="Times New Roman"/>
-                          <w:color w:val="A31515"/>
-                          <w:sz w:val="21"/>
-                          <w:szCs w:val="21"/>
-                        </w:rPr>
-                        <w:t>&gt;</w:t>
+                        <w:t>&lt;stdio.h&gt;</w:t>
                       </w:r>
                     </w:p>
                     <w:p>
@@ -7640,27 +4333,7 @@
                           <w:sz w:val="21"/>
                           <w:szCs w:val="21"/>
                         </w:rPr>
-                        <w:t>&lt;</w:t>
-                      </w:r>
-                      <w:proofErr w:type="spellStart"/>
-                      <w:r>
-                        <w:rPr>
-                          <w:rFonts w:ascii="Consolas" w:eastAsia="Times New Roman" w:hAnsi="Consolas" w:cs="Times New Roman"/>
-                          <w:color w:val="A31515"/>
-                          <w:sz w:val="21"/>
-                          <w:szCs w:val="21"/>
-                        </w:rPr>
-                        <w:t>math.h</w:t>
-                      </w:r>
-                      <w:proofErr w:type="spellEnd"/>
-                      <w:r>
-                        <w:rPr>
-                          <w:rFonts w:ascii="Consolas" w:eastAsia="Times New Roman" w:hAnsi="Consolas" w:cs="Times New Roman"/>
-                          <w:color w:val="A31515"/>
-                          <w:sz w:val="21"/>
-                          <w:szCs w:val="21"/>
-                        </w:rPr>
-                        <w:t>&gt;</w:t>
+                        <w:t>&lt;math.h&gt;</w:t>
                       </w:r>
                     </w:p>
                     <w:p>
@@ -7723,27 +4396,7 @@
                           <w:sz w:val="21"/>
                           <w:szCs w:val="21"/>
                         </w:rPr>
-                        <w:t> </w:t>
-                      </w:r>
-                      <w:proofErr w:type="gramStart"/>
-                      <w:r>
-                        <w:rPr>
-                          <w:rFonts w:ascii="Consolas" w:eastAsia="Times New Roman" w:hAnsi="Consolas" w:cs="Times New Roman"/>
-                          <w:color w:val="000000"/>
-                          <w:sz w:val="21"/>
-                          <w:szCs w:val="21"/>
-                        </w:rPr>
-                        <w:t>main(</w:t>
-                      </w:r>
-                      <w:proofErr w:type="gramEnd"/>
-                      <w:r>
-                        <w:rPr>
-                          <w:rFonts w:ascii="Consolas" w:eastAsia="Times New Roman" w:hAnsi="Consolas" w:cs="Times New Roman"/>
-                          <w:color w:val="000000"/>
-                          <w:sz w:val="21"/>
-                          <w:szCs w:val="21"/>
-                        </w:rPr>
-                        <w:t>){</w:t>
+                        <w:t> main(){</w:t>
                       </w:r>
                     </w:p>
                     <w:p>
@@ -7764,30 +4417,8 @@
                           <w:sz w:val="21"/>
                           <w:szCs w:val="21"/>
                         </w:rPr>
-                        <w:t>    out = </w:t>
+                        <w:t>    out = fopen(</w:t>
                       </w:r>
-                      <w:proofErr w:type="spellStart"/>
-                      <w:proofErr w:type="gramStart"/>
-                      <w:r>
-                        <w:rPr>
-                          <w:rFonts w:ascii="Consolas" w:eastAsia="Times New Roman" w:hAnsi="Consolas" w:cs="Times New Roman"/>
-                          <w:color w:val="000000"/>
-                          <w:sz w:val="21"/>
-                          <w:szCs w:val="21"/>
-                        </w:rPr>
-                        <w:t>fopen</w:t>
-                      </w:r>
-                      <w:proofErr w:type="spellEnd"/>
-                      <w:r>
-                        <w:rPr>
-                          <w:rFonts w:ascii="Consolas" w:eastAsia="Times New Roman" w:hAnsi="Consolas" w:cs="Times New Roman"/>
-                          <w:color w:val="000000"/>
-                          <w:sz w:val="21"/>
-                          <w:szCs w:val="21"/>
-                        </w:rPr>
-                        <w:t>(</w:t>
-                      </w:r>
-                      <w:proofErr w:type="gramEnd"/>
                       <w:r>
                         <w:rPr>
                           <w:rFonts w:ascii="Consolas" w:eastAsia="Times New Roman" w:hAnsi="Consolas" w:cs="Times New Roman"/>
@@ -7861,9 +4492,20 @@
                           <w:sz w:val="21"/>
                           <w:szCs w:val="21"/>
                         </w:rPr>
-                        <w:t> </w:t>
+                        <w:t> curr;</w:t>
                       </w:r>
-                      <w:proofErr w:type="spellStart"/>
+                    </w:p>
+                    <w:p>
+                      <w:pPr>
+                        <w:shd w:val="clear" w:color="auto" w:fill="FFFFFF"/>
+                        <w:spacing w:after="0" w:line="285" w:lineRule="atLeast"/>
+                        <w:rPr>
+                          <w:rFonts w:ascii="Consolas" w:eastAsia="Times New Roman" w:hAnsi="Consolas" w:cs="Times New Roman"/>
+                          <w:color w:val="000000"/>
+                          <w:sz w:val="21"/>
+                          <w:szCs w:val="21"/>
+                        </w:rPr>
+                      </w:pPr>
                       <w:r>
                         <w:rPr>
                           <w:rFonts w:ascii="Consolas" w:eastAsia="Times New Roman" w:hAnsi="Consolas" w:cs="Times New Roman"/>
@@ -7871,9 +4513,74 @@
                           <w:sz w:val="21"/>
                           <w:szCs w:val="21"/>
                         </w:rPr>
-                        <w:t>curr</w:t>
+                        <w:t>    </w:t>
                       </w:r>
-                      <w:proofErr w:type="spellEnd"/>
+                      <w:r>
+                        <w:rPr>
+                          <w:rFonts w:ascii="Consolas" w:eastAsia="Times New Roman" w:hAnsi="Consolas" w:cs="Times New Roman"/>
+                          <w:color w:val="0000FF"/>
+                          <w:sz w:val="21"/>
+                          <w:szCs w:val="21"/>
+                        </w:rPr>
+                        <w:t>double</w:t>
+                      </w:r>
+                      <w:r>
+                        <w:rPr>
+                          <w:rFonts w:ascii="Consolas" w:eastAsia="Times New Roman" w:hAnsi="Consolas" w:cs="Times New Roman"/>
+                          <w:color w:val="000000"/>
+                          <w:sz w:val="21"/>
+                          <w:szCs w:val="21"/>
+                        </w:rPr>
+                        <w:t> delV;</w:t>
+                      </w:r>
+                    </w:p>
+                    <w:p>
+                      <w:pPr>
+                        <w:shd w:val="clear" w:color="auto" w:fill="FFFFFF"/>
+                        <w:spacing w:after="0" w:line="285" w:lineRule="atLeast"/>
+                        <w:rPr>
+                          <w:rFonts w:ascii="Consolas" w:eastAsia="Times New Roman" w:hAnsi="Consolas" w:cs="Times New Roman"/>
+                          <w:color w:val="000000"/>
+                          <w:sz w:val="21"/>
+                          <w:szCs w:val="21"/>
+                        </w:rPr>
+                      </w:pPr>
+                      <w:r>
+                        <w:rPr>
+                          <w:rFonts w:ascii="Consolas" w:eastAsia="Times New Roman" w:hAnsi="Consolas" w:cs="Times New Roman"/>
+                          <w:color w:val="000000"/>
+                          <w:sz w:val="21"/>
+                          <w:szCs w:val="21"/>
+                        </w:rPr>
+                        <w:t>    </w:t>
+                      </w:r>
+                      <w:r>
+                        <w:rPr>
+                          <w:rFonts w:ascii="Consolas" w:eastAsia="Times New Roman" w:hAnsi="Consolas" w:cs="Times New Roman"/>
+                          <w:color w:val="0000FF"/>
+                          <w:sz w:val="21"/>
+                          <w:szCs w:val="21"/>
+                        </w:rPr>
+                        <w:t>double</w:t>
+                      </w:r>
+                      <w:r>
+                        <w:rPr>
+                          <w:rFonts w:ascii="Consolas" w:eastAsia="Times New Roman" w:hAnsi="Consolas" w:cs="Times New Roman"/>
+                          <w:color w:val="000000"/>
+                          <w:sz w:val="21"/>
+                          <w:szCs w:val="21"/>
+                        </w:rPr>
+                        <w:t> Vc = </w:t>
+                      </w:r>
+                      <w:r>
+                        <w:rPr>
+                          <w:rFonts w:ascii="Consolas" w:eastAsia="Times New Roman" w:hAnsi="Consolas" w:cs="Times New Roman"/>
+                          <w:color w:val="098658"/>
+                          <w:sz w:val="21"/>
+                          <w:szCs w:val="21"/>
+                        </w:rPr>
+                        <w:t>0</w:t>
+                      </w:r>
                       <w:r>
                         <w:rPr>
                           <w:rFonts w:ascii="Consolas" w:eastAsia="Times New Roman" w:hAnsi="Consolas" w:cs="Times New Roman"/>
@@ -7902,16 +4609,16 @@
                           <w:sz w:val="21"/>
                           <w:szCs w:val="21"/>
                         </w:rPr>
-                        <w:t>    </w:t>
+                        <w:t>    curr = </w:t>
                       </w:r>
                       <w:r>
                         <w:rPr>
                           <w:rFonts w:ascii="Consolas" w:eastAsia="Times New Roman" w:hAnsi="Consolas" w:cs="Times New Roman"/>
-                          <w:color w:val="0000FF"/>
-                          <w:sz w:val="21"/>
-                          <w:szCs w:val="21"/>
-                        </w:rPr>
-                        <w:t>double</w:t>
+                          <w:color w:val="098658"/>
+                          <w:sz w:val="21"/>
+                          <w:szCs w:val="21"/>
+                        </w:rPr>
+                        <w:t>5</w:t>
                       </w:r>
                       <w:r>
                         <w:rPr>
@@ -7920,19 +4627,17 @@
                           <w:sz w:val="21"/>
                           <w:szCs w:val="21"/>
                         </w:rPr>
-                        <w:t> </w:t>
+                        <w:t>/</w:t>
                       </w:r>
-                      <w:proofErr w:type="spellStart"/>
                       <w:r>
                         <w:rPr>
                           <w:rFonts w:ascii="Consolas" w:eastAsia="Times New Roman" w:hAnsi="Consolas" w:cs="Times New Roman"/>
-                          <w:color w:val="000000"/>
-                          <w:sz w:val="21"/>
-                          <w:szCs w:val="21"/>
-                        </w:rPr>
-                        <w:t>delV</w:t>
+                          <w:color w:val="098658"/>
+                          <w:sz w:val="21"/>
+                          <w:szCs w:val="21"/>
+                        </w:rPr>
+                        <w:t>10000</w:t>
                       </w:r>
-                      <w:proofErr w:type="spellEnd"/>
                       <w:r>
                         <w:rPr>
                           <w:rFonts w:ascii="Consolas" w:eastAsia="Times New Roman" w:hAnsi="Consolas" w:cs="Times New Roman"/>
@@ -7970,7 +4675,7 @@
                           <w:sz w:val="21"/>
                           <w:szCs w:val="21"/>
                         </w:rPr>
-                        <w:t>double</w:t>
+                        <w:t>int</w:t>
                       </w:r>
                       <w:r>
                         <w:rPr>
@@ -7979,27 +4684,7 @@
                           <w:sz w:val="21"/>
                           <w:szCs w:val="21"/>
                         </w:rPr>
-                        <w:t> </w:t>
-                      </w:r>
-                      <w:proofErr w:type="spellStart"/>
-                      <w:r>
-                        <w:rPr>
-                          <w:rFonts w:ascii="Consolas" w:eastAsia="Times New Roman" w:hAnsi="Consolas" w:cs="Times New Roman"/>
-                          <w:color w:val="000000"/>
-                          <w:sz w:val="21"/>
-                          <w:szCs w:val="21"/>
-                        </w:rPr>
-                        <w:t>Vc</w:t>
-                      </w:r>
-                      <w:proofErr w:type="spellEnd"/>
-                      <w:r>
-                        <w:rPr>
-                          <w:rFonts w:ascii="Consolas" w:eastAsia="Times New Roman" w:hAnsi="Consolas" w:cs="Times New Roman"/>
-                          <w:color w:val="000000"/>
-                          <w:sz w:val="21"/>
-                          <w:szCs w:val="21"/>
-                        </w:rPr>
-                        <w:t> = </w:t>
+                        <w:t> i = </w:t>
                       </w:r>
                       <w:r>
                         <w:rPr>
@@ -8040,34 +4725,53 @@
                         </w:rPr>
                         <w:t>    </w:t>
                       </w:r>
-                      <w:proofErr w:type="spellStart"/>
                       <w:r>
                         <w:rPr>
                           <w:rFonts w:ascii="Consolas" w:eastAsia="Times New Roman" w:hAnsi="Consolas" w:cs="Times New Roman"/>
-                          <w:color w:val="000000"/>
-                          <w:sz w:val="21"/>
-                          <w:szCs w:val="21"/>
-                        </w:rPr>
-                        <w:t>curr</w:t>
-                      </w:r>
-                      <w:proofErr w:type="spellEnd"/>
-                      <w:r>
-                        <w:rPr>
-                          <w:rFonts w:ascii="Consolas" w:eastAsia="Times New Roman" w:hAnsi="Consolas" w:cs="Times New Roman"/>
-                          <w:color w:val="000000"/>
-                          <w:sz w:val="21"/>
-                          <w:szCs w:val="21"/>
-                        </w:rPr>
-                        <w:t> = </w:t>
+                          <w:color w:val="0000FF"/>
+                          <w:sz w:val="21"/>
+                          <w:szCs w:val="21"/>
+                        </w:rPr>
+                        <w:t>for</w:t>
                       </w:r>
                       <w:r>
                         <w:rPr>
                           <w:rFonts w:ascii="Consolas" w:eastAsia="Times New Roman" w:hAnsi="Consolas" w:cs="Times New Roman"/>
+                          <w:color w:val="000000"/>
+                          <w:sz w:val="21"/>
+                          <w:szCs w:val="21"/>
+                        </w:rPr>
+                        <w:t> (; i &lt; TMAX; i++){</w:t>
+                      </w:r>
+                    </w:p>
+                    <w:p>
+                      <w:pPr>
+                        <w:shd w:val="clear" w:color="auto" w:fill="FFFFFF"/>
+                        <w:spacing w:after="0" w:line="285" w:lineRule="atLeast"/>
+                        <w:rPr>
+                          <w:rFonts w:ascii="Consolas" w:eastAsia="Times New Roman" w:hAnsi="Consolas" w:cs="Times New Roman"/>
+                          <w:color w:val="000000"/>
+                          <w:sz w:val="21"/>
+                          <w:szCs w:val="21"/>
+                        </w:rPr>
+                      </w:pPr>
+                      <w:r>
+                        <w:rPr>
+                          <w:rFonts w:ascii="Consolas" w:eastAsia="Times New Roman" w:hAnsi="Consolas" w:cs="Times New Roman"/>
+                          <w:color w:val="000000"/>
+                          <w:sz w:val="21"/>
+                          <w:szCs w:val="21"/>
+                        </w:rPr>
+                        <w:t>        delV = curr*</w:t>
+                      </w:r>
+                      <w:r>
+                        <w:rPr>
+                          <w:rFonts w:ascii="Consolas" w:eastAsia="Times New Roman" w:hAnsi="Consolas" w:cs="Times New Roman"/>
                           <w:color w:val="098658"/>
                           <w:sz w:val="21"/>
                           <w:szCs w:val="21"/>
                         </w:rPr>
-                        <w:t>5</w:t>
+                        <w:t>0.00001</w:t>
                       </w:r>
                       <w:r>
                         <w:rPr>
@@ -8085,7 +4789,7 @@
                           <w:sz w:val="21"/>
                           <w:szCs w:val="21"/>
                         </w:rPr>
-                        <w:t>10000</w:t>
+                        <w:t>0.000001</w:t>
                       </w:r>
                       <w:r>
                         <w:rPr>
@@ -8115,16 +4819,37 @@
                           <w:sz w:val="21"/>
                           <w:szCs w:val="21"/>
                         </w:rPr>
-                        <w:t>    </w:t>
+                        <w:t>        Vc += delV;</w:t>
+                      </w:r>
+                    </w:p>
+                    <w:p>
+                      <w:pPr>
+                        <w:shd w:val="clear" w:color="auto" w:fill="FFFFFF"/>
+                        <w:spacing w:after="0" w:line="285" w:lineRule="atLeast"/>
+                        <w:rPr>
+                          <w:rFonts w:ascii="Consolas" w:eastAsia="Times New Roman" w:hAnsi="Consolas" w:cs="Times New Roman"/>
+                          <w:color w:val="000000"/>
+                          <w:sz w:val="21"/>
+                          <w:szCs w:val="21"/>
+                        </w:rPr>
+                      </w:pPr>
+                      <w:r>
+                        <w:rPr>
+                          <w:rFonts w:ascii="Consolas" w:eastAsia="Times New Roman" w:hAnsi="Consolas" w:cs="Times New Roman"/>
+                          <w:color w:val="000000"/>
+                          <w:sz w:val="21"/>
+                          <w:szCs w:val="21"/>
+                        </w:rPr>
+                        <w:t>        curr = (</w:t>
                       </w:r>
                       <w:r>
                         <w:rPr>
                           <w:rFonts w:ascii="Consolas" w:eastAsia="Times New Roman" w:hAnsi="Consolas" w:cs="Times New Roman"/>
-                          <w:color w:val="0000FF"/>
-                          <w:sz w:val="21"/>
-                          <w:szCs w:val="21"/>
-                        </w:rPr>
-                        <w:t>int</w:t>
+                          <w:color w:val="098658"/>
+                          <w:sz w:val="21"/>
+                          <w:szCs w:val="21"/>
+                        </w:rPr>
+                        <w:t>5</w:t>
                       </w:r>
                       <w:r>
                         <w:rPr>
@@ -8133,27 +4858,7 @@
                           <w:sz w:val="21"/>
                           <w:szCs w:val="21"/>
                         </w:rPr>
-                        <w:t> </w:t>
-                      </w:r>
-                      <w:proofErr w:type="spellStart"/>
-                      <w:r>
-                        <w:rPr>
-                          <w:rFonts w:ascii="Consolas" w:eastAsia="Times New Roman" w:hAnsi="Consolas" w:cs="Times New Roman"/>
-                          <w:color w:val="000000"/>
-                          <w:sz w:val="21"/>
-                          <w:szCs w:val="21"/>
-                        </w:rPr>
-                        <w:t>i</w:t>
-                      </w:r>
-                      <w:proofErr w:type="spellEnd"/>
-                      <w:r>
-                        <w:rPr>
-                          <w:rFonts w:ascii="Consolas" w:eastAsia="Times New Roman" w:hAnsi="Consolas" w:cs="Times New Roman"/>
-                          <w:color w:val="000000"/>
-                          <w:sz w:val="21"/>
-                          <w:szCs w:val="21"/>
-                        </w:rPr>
-                        <w:t> = </w:t>
+                        <w:t> - Vc)/ </w:t>
                       </w:r>
                       <w:r>
                         <w:rPr>
@@ -8162,7 +4867,7 @@
                           <w:sz w:val="21"/>
                           <w:szCs w:val="21"/>
                         </w:rPr>
-                        <w:t>0</w:t>
+                        <w:t>10000</w:t>
                       </w:r>
                       <w:r>
                         <w:rPr>
@@ -8192,16 +4897,16 @@
                           <w:sz w:val="21"/>
                           <w:szCs w:val="21"/>
                         </w:rPr>
-                        <w:t>    </w:t>
+                        <w:t>        fprintf(out,</w:t>
                       </w:r>
                       <w:r>
                         <w:rPr>
                           <w:rFonts w:ascii="Consolas" w:eastAsia="Times New Roman" w:hAnsi="Consolas" w:cs="Times New Roman"/>
-                          <w:color w:val="0000FF"/>
-                          <w:sz w:val="21"/>
-                          <w:szCs w:val="21"/>
-                        </w:rPr>
-                        <w:t>for</w:t>
+                          <w:color w:val="A31515"/>
+                          <w:sz w:val="21"/>
+                          <w:szCs w:val="21"/>
+                        </w:rPr>
+                        <w:t>"%f,%f\n"</w:t>
                       </w:r>
                       <w:r>
                         <w:rPr>
@@ -8210,414 +4915,7 @@
                           <w:sz w:val="21"/>
                           <w:szCs w:val="21"/>
                         </w:rPr>
-                        <w:t> (; </w:t>
-                      </w:r>
-                      <w:proofErr w:type="spellStart"/>
-                      <w:r>
-                        <w:rPr>
-                          <w:rFonts w:ascii="Consolas" w:eastAsia="Times New Roman" w:hAnsi="Consolas" w:cs="Times New Roman"/>
-                          <w:color w:val="000000"/>
-                          <w:sz w:val="21"/>
-                          <w:szCs w:val="21"/>
-                        </w:rPr>
-                        <w:t>i</w:t>
-                      </w:r>
-                      <w:proofErr w:type="spellEnd"/>
-                      <w:r>
-                        <w:rPr>
-                          <w:rFonts w:ascii="Consolas" w:eastAsia="Times New Roman" w:hAnsi="Consolas" w:cs="Times New Roman"/>
-                          <w:color w:val="000000"/>
-                          <w:sz w:val="21"/>
-                          <w:szCs w:val="21"/>
-                        </w:rPr>
-                        <w:t> &lt; TMAX; </w:t>
-                      </w:r>
-                      <w:proofErr w:type="spellStart"/>
-                      <w:r>
-                        <w:rPr>
-                          <w:rFonts w:ascii="Consolas" w:eastAsia="Times New Roman" w:hAnsi="Consolas" w:cs="Times New Roman"/>
-                          <w:color w:val="000000"/>
-                          <w:sz w:val="21"/>
-                          <w:szCs w:val="21"/>
-                        </w:rPr>
-                        <w:t>i</w:t>
-                      </w:r>
-                      <w:proofErr w:type="spellEnd"/>
-                      <w:r>
-                        <w:rPr>
-                          <w:rFonts w:ascii="Consolas" w:eastAsia="Times New Roman" w:hAnsi="Consolas" w:cs="Times New Roman"/>
-                          <w:color w:val="000000"/>
-                          <w:sz w:val="21"/>
-                          <w:szCs w:val="21"/>
-                        </w:rPr>
-                        <w:t>+</w:t>
-                      </w:r>
-                      <w:proofErr w:type="gramStart"/>
-                      <w:r>
-                        <w:rPr>
-                          <w:rFonts w:ascii="Consolas" w:eastAsia="Times New Roman" w:hAnsi="Consolas" w:cs="Times New Roman"/>
-                          <w:color w:val="000000"/>
-                          <w:sz w:val="21"/>
-                          <w:szCs w:val="21"/>
-                        </w:rPr>
-                        <w:t>+){</w:t>
-                      </w:r>
-                      <w:proofErr w:type="gramEnd"/>
-                    </w:p>
-                    <w:p>
-                      <w:pPr>
-                        <w:shd w:val="clear" w:color="auto" w:fill="FFFFFF"/>
-                        <w:spacing w:after="0" w:line="285" w:lineRule="atLeast"/>
-                        <w:rPr>
-                          <w:rFonts w:ascii="Consolas" w:eastAsia="Times New Roman" w:hAnsi="Consolas" w:cs="Times New Roman"/>
-                          <w:color w:val="000000"/>
-                          <w:sz w:val="21"/>
-                          <w:szCs w:val="21"/>
-                        </w:rPr>
-                      </w:pPr>
-                      <w:r>
-                        <w:rPr>
-                          <w:rFonts w:ascii="Consolas" w:eastAsia="Times New Roman" w:hAnsi="Consolas" w:cs="Times New Roman"/>
-                          <w:color w:val="000000"/>
-                          <w:sz w:val="21"/>
-                          <w:szCs w:val="21"/>
-                        </w:rPr>
-                        <w:t>        </w:t>
-                      </w:r>
-                      <w:proofErr w:type="spellStart"/>
-                      <w:r>
-                        <w:rPr>
-                          <w:rFonts w:ascii="Consolas" w:eastAsia="Times New Roman" w:hAnsi="Consolas" w:cs="Times New Roman"/>
-                          <w:color w:val="000000"/>
-                          <w:sz w:val="21"/>
-                          <w:szCs w:val="21"/>
-                        </w:rPr>
-                        <w:t>delV</w:t>
-                      </w:r>
-                      <w:proofErr w:type="spellEnd"/>
-                      <w:r>
-                        <w:rPr>
-                          <w:rFonts w:ascii="Consolas" w:eastAsia="Times New Roman" w:hAnsi="Consolas" w:cs="Times New Roman"/>
-                          <w:color w:val="000000"/>
-                          <w:sz w:val="21"/>
-                          <w:szCs w:val="21"/>
-                        </w:rPr>
-                        <w:t> = </w:t>
-                      </w:r>
-                      <w:proofErr w:type="spellStart"/>
-                      <w:r>
-                        <w:rPr>
-                          <w:rFonts w:ascii="Consolas" w:eastAsia="Times New Roman" w:hAnsi="Consolas" w:cs="Times New Roman"/>
-                          <w:color w:val="000000"/>
-                          <w:sz w:val="21"/>
-                          <w:szCs w:val="21"/>
-                        </w:rPr>
-                        <w:t>curr</w:t>
-                      </w:r>
-                      <w:proofErr w:type="spellEnd"/>
-                      <w:r>
-                        <w:rPr>
-                          <w:rFonts w:ascii="Consolas" w:eastAsia="Times New Roman" w:hAnsi="Consolas" w:cs="Times New Roman"/>
-                          <w:color w:val="000000"/>
-                          <w:sz w:val="21"/>
-                          <w:szCs w:val="21"/>
-                        </w:rPr>
-                        <w:t>*</w:t>
-                      </w:r>
-                      <w:r>
-                        <w:rPr>
-                          <w:rFonts w:ascii="Consolas" w:eastAsia="Times New Roman" w:hAnsi="Consolas" w:cs="Times New Roman"/>
-                          <w:color w:val="098658"/>
-                          <w:sz w:val="21"/>
-                          <w:szCs w:val="21"/>
-                        </w:rPr>
-                        <w:t>0.00001</w:t>
-                      </w:r>
-                      <w:r>
-                        <w:rPr>
-                          <w:rFonts w:ascii="Consolas" w:eastAsia="Times New Roman" w:hAnsi="Consolas" w:cs="Times New Roman"/>
-                          <w:color w:val="000000"/>
-                          <w:sz w:val="21"/>
-                          <w:szCs w:val="21"/>
-                        </w:rPr>
-                        <w:t>/</w:t>
-                      </w:r>
-                      <w:r>
-                        <w:rPr>
-                          <w:rFonts w:ascii="Consolas" w:eastAsia="Times New Roman" w:hAnsi="Consolas" w:cs="Times New Roman"/>
-                          <w:color w:val="098658"/>
-                          <w:sz w:val="21"/>
-                          <w:szCs w:val="21"/>
-                        </w:rPr>
-                        <w:t>0.000001</w:t>
-                      </w:r>
-                      <w:r>
-                        <w:rPr>
-                          <w:rFonts w:ascii="Consolas" w:eastAsia="Times New Roman" w:hAnsi="Consolas" w:cs="Times New Roman"/>
-                          <w:color w:val="000000"/>
-                          <w:sz w:val="21"/>
-                          <w:szCs w:val="21"/>
-                        </w:rPr>
-                        <w:t>;</w:t>
-                      </w:r>
-                    </w:p>
-                    <w:p>
-                      <w:pPr>
-                        <w:shd w:val="clear" w:color="auto" w:fill="FFFFFF"/>
-                        <w:spacing w:after="0" w:line="285" w:lineRule="atLeast"/>
-                        <w:rPr>
-                          <w:rFonts w:ascii="Consolas" w:eastAsia="Times New Roman" w:hAnsi="Consolas" w:cs="Times New Roman"/>
-                          <w:color w:val="000000"/>
-                          <w:sz w:val="21"/>
-                          <w:szCs w:val="21"/>
-                        </w:rPr>
-                      </w:pPr>
-                      <w:r>
-                        <w:rPr>
-                          <w:rFonts w:ascii="Consolas" w:eastAsia="Times New Roman" w:hAnsi="Consolas" w:cs="Times New Roman"/>
-                          <w:color w:val="000000"/>
-                          <w:sz w:val="21"/>
-                          <w:szCs w:val="21"/>
-                        </w:rPr>
-                        <w:t>        </w:t>
-                      </w:r>
-                      <w:proofErr w:type="spellStart"/>
-                      <w:r>
-                        <w:rPr>
-                          <w:rFonts w:ascii="Consolas" w:eastAsia="Times New Roman" w:hAnsi="Consolas" w:cs="Times New Roman"/>
-                          <w:color w:val="000000"/>
-                          <w:sz w:val="21"/>
-                          <w:szCs w:val="21"/>
-                        </w:rPr>
-                        <w:t>Vc</w:t>
-                      </w:r>
-                      <w:proofErr w:type="spellEnd"/>
-                      <w:r>
-                        <w:rPr>
-                          <w:rFonts w:ascii="Consolas" w:eastAsia="Times New Roman" w:hAnsi="Consolas" w:cs="Times New Roman"/>
-                          <w:color w:val="000000"/>
-                          <w:sz w:val="21"/>
-                          <w:szCs w:val="21"/>
-                        </w:rPr>
-                        <w:t> += </w:t>
-                      </w:r>
-                      <w:proofErr w:type="spellStart"/>
-                      <w:r>
-                        <w:rPr>
-                          <w:rFonts w:ascii="Consolas" w:eastAsia="Times New Roman" w:hAnsi="Consolas" w:cs="Times New Roman"/>
-                          <w:color w:val="000000"/>
-                          <w:sz w:val="21"/>
-                          <w:szCs w:val="21"/>
-                        </w:rPr>
-                        <w:t>delV</w:t>
-                      </w:r>
-                      <w:proofErr w:type="spellEnd"/>
-                      <w:r>
-                        <w:rPr>
-                          <w:rFonts w:ascii="Consolas" w:eastAsia="Times New Roman" w:hAnsi="Consolas" w:cs="Times New Roman"/>
-                          <w:color w:val="000000"/>
-                          <w:sz w:val="21"/>
-                          <w:szCs w:val="21"/>
-                        </w:rPr>
-                        <w:t>;</w:t>
-                      </w:r>
-                    </w:p>
-                    <w:p>
-                      <w:pPr>
-                        <w:shd w:val="clear" w:color="auto" w:fill="FFFFFF"/>
-                        <w:spacing w:after="0" w:line="285" w:lineRule="atLeast"/>
-                        <w:rPr>
-                          <w:rFonts w:ascii="Consolas" w:eastAsia="Times New Roman" w:hAnsi="Consolas" w:cs="Times New Roman"/>
-                          <w:color w:val="000000"/>
-                          <w:sz w:val="21"/>
-                          <w:szCs w:val="21"/>
-                        </w:rPr>
-                      </w:pPr>
-                      <w:r>
-                        <w:rPr>
-                          <w:rFonts w:ascii="Consolas" w:eastAsia="Times New Roman" w:hAnsi="Consolas" w:cs="Times New Roman"/>
-                          <w:color w:val="000000"/>
-                          <w:sz w:val="21"/>
-                          <w:szCs w:val="21"/>
-                        </w:rPr>
-                        <w:t>        </w:t>
-                      </w:r>
-                      <w:proofErr w:type="spellStart"/>
-                      <w:r>
-                        <w:rPr>
-                          <w:rFonts w:ascii="Consolas" w:eastAsia="Times New Roman" w:hAnsi="Consolas" w:cs="Times New Roman"/>
-                          <w:color w:val="000000"/>
-                          <w:sz w:val="21"/>
-                          <w:szCs w:val="21"/>
-                        </w:rPr>
-                        <w:t>curr</w:t>
-                      </w:r>
-                      <w:proofErr w:type="spellEnd"/>
-                      <w:r>
-                        <w:rPr>
-                          <w:rFonts w:ascii="Consolas" w:eastAsia="Times New Roman" w:hAnsi="Consolas" w:cs="Times New Roman"/>
-                          <w:color w:val="000000"/>
-                          <w:sz w:val="21"/>
-                          <w:szCs w:val="21"/>
-                        </w:rPr>
-                        <w:t> = (</w:t>
-                      </w:r>
-                      <w:r>
-                        <w:rPr>
-                          <w:rFonts w:ascii="Consolas" w:eastAsia="Times New Roman" w:hAnsi="Consolas" w:cs="Times New Roman"/>
-                          <w:color w:val="098658"/>
-                          <w:sz w:val="21"/>
-                          <w:szCs w:val="21"/>
-                        </w:rPr>
-                        <w:t>5</w:t>
-                      </w:r>
-                      <w:r>
-                        <w:rPr>
-                          <w:rFonts w:ascii="Consolas" w:eastAsia="Times New Roman" w:hAnsi="Consolas" w:cs="Times New Roman"/>
-                          <w:color w:val="000000"/>
-                          <w:sz w:val="21"/>
-                          <w:szCs w:val="21"/>
-                        </w:rPr>
-                        <w:t> - </w:t>
-                      </w:r>
-                      <w:proofErr w:type="spellStart"/>
-                      <w:r>
-                        <w:rPr>
-                          <w:rFonts w:ascii="Consolas" w:eastAsia="Times New Roman" w:hAnsi="Consolas" w:cs="Times New Roman"/>
-                          <w:color w:val="000000"/>
-                          <w:sz w:val="21"/>
-                          <w:szCs w:val="21"/>
-                        </w:rPr>
-                        <w:t>Vc</w:t>
-                      </w:r>
-                      <w:proofErr w:type="spellEnd"/>
-                      <w:r>
-                        <w:rPr>
-                          <w:rFonts w:ascii="Consolas" w:eastAsia="Times New Roman" w:hAnsi="Consolas" w:cs="Times New Roman"/>
-                          <w:color w:val="000000"/>
-                          <w:sz w:val="21"/>
-                          <w:szCs w:val="21"/>
-                        </w:rPr>
-                        <w:t>)/ </w:t>
-                      </w:r>
-                      <w:r>
-                        <w:rPr>
-                          <w:rFonts w:ascii="Consolas" w:eastAsia="Times New Roman" w:hAnsi="Consolas" w:cs="Times New Roman"/>
-                          <w:color w:val="098658"/>
-                          <w:sz w:val="21"/>
-                          <w:szCs w:val="21"/>
-                        </w:rPr>
-                        <w:t>10000</w:t>
-                      </w:r>
-                      <w:r>
-                        <w:rPr>
-                          <w:rFonts w:ascii="Consolas" w:eastAsia="Times New Roman" w:hAnsi="Consolas" w:cs="Times New Roman"/>
-                          <w:color w:val="000000"/>
-                          <w:sz w:val="21"/>
-                          <w:szCs w:val="21"/>
-                        </w:rPr>
-                        <w:t>;</w:t>
-                      </w:r>
-                    </w:p>
-                    <w:p>
-                      <w:pPr>
-                        <w:shd w:val="clear" w:color="auto" w:fill="FFFFFF"/>
-                        <w:spacing w:after="0" w:line="285" w:lineRule="atLeast"/>
-                        <w:rPr>
-                          <w:rFonts w:ascii="Consolas" w:eastAsia="Times New Roman" w:hAnsi="Consolas" w:cs="Times New Roman"/>
-                          <w:color w:val="000000"/>
-                          <w:sz w:val="21"/>
-                          <w:szCs w:val="21"/>
-                        </w:rPr>
-                      </w:pPr>
-                      <w:r>
-                        <w:rPr>
-                          <w:rFonts w:ascii="Consolas" w:eastAsia="Times New Roman" w:hAnsi="Consolas" w:cs="Times New Roman"/>
-                          <w:color w:val="000000"/>
-                          <w:sz w:val="21"/>
-                          <w:szCs w:val="21"/>
-                        </w:rPr>
-                        <w:t>        </w:t>
-                      </w:r>
-                      <w:proofErr w:type="spellStart"/>
-                      <w:proofErr w:type="gramStart"/>
-                      <w:r>
-                        <w:rPr>
-                          <w:rFonts w:ascii="Consolas" w:eastAsia="Times New Roman" w:hAnsi="Consolas" w:cs="Times New Roman"/>
-                          <w:color w:val="000000"/>
-                          <w:sz w:val="21"/>
-                          <w:szCs w:val="21"/>
-                        </w:rPr>
-                        <w:t>fprintf</w:t>
-                      </w:r>
-                      <w:proofErr w:type="spellEnd"/>
-                      <w:r>
-                        <w:rPr>
-                          <w:rFonts w:ascii="Consolas" w:eastAsia="Times New Roman" w:hAnsi="Consolas" w:cs="Times New Roman"/>
-                          <w:color w:val="000000"/>
-                          <w:sz w:val="21"/>
-                          <w:szCs w:val="21"/>
-                        </w:rPr>
-                        <w:t>(</w:t>
-                      </w:r>
-                      <w:proofErr w:type="spellStart"/>
-                      <w:proofErr w:type="gramEnd"/>
-                      <w:r>
-                        <w:rPr>
-                          <w:rFonts w:ascii="Consolas" w:eastAsia="Times New Roman" w:hAnsi="Consolas" w:cs="Times New Roman"/>
-                          <w:color w:val="000000"/>
-                          <w:sz w:val="21"/>
-                          <w:szCs w:val="21"/>
-                        </w:rPr>
-                        <w:t>out,</w:t>
-                      </w:r>
-                      <w:r>
-                        <w:rPr>
-                          <w:rFonts w:ascii="Consolas" w:eastAsia="Times New Roman" w:hAnsi="Consolas" w:cs="Times New Roman"/>
-                          <w:color w:val="A31515"/>
-                          <w:sz w:val="21"/>
-                          <w:szCs w:val="21"/>
-                        </w:rPr>
-                        <w:t>"%f,%f</w:t>
-                      </w:r>
-                      <w:proofErr w:type="spellEnd"/>
-                      <w:r>
-                        <w:rPr>
-                          <w:rFonts w:ascii="Consolas" w:eastAsia="Times New Roman" w:hAnsi="Consolas" w:cs="Times New Roman"/>
-                          <w:color w:val="A31515"/>
-                          <w:sz w:val="21"/>
-                          <w:szCs w:val="21"/>
-                        </w:rPr>
-                        <w:t>\n"</w:t>
-                      </w:r>
-                      <w:r>
-                        <w:rPr>
-                          <w:rFonts w:ascii="Consolas" w:eastAsia="Times New Roman" w:hAnsi="Consolas" w:cs="Times New Roman"/>
-                          <w:color w:val="000000"/>
-                          <w:sz w:val="21"/>
-                          <w:szCs w:val="21"/>
-                        </w:rPr>
-                        <w:t>, </w:t>
-                      </w:r>
-                      <w:proofErr w:type="spellStart"/>
-                      <w:r>
-                        <w:rPr>
-                          <w:rFonts w:ascii="Consolas" w:eastAsia="Times New Roman" w:hAnsi="Consolas" w:cs="Times New Roman"/>
-                          <w:color w:val="000000"/>
-                          <w:sz w:val="21"/>
-                          <w:szCs w:val="21"/>
-                        </w:rPr>
-                        <w:t>i</w:t>
-                      </w:r>
-                      <w:proofErr w:type="spellEnd"/>
-                      <w:r>
-                        <w:rPr>
-                          <w:rFonts w:ascii="Consolas" w:eastAsia="Times New Roman" w:hAnsi="Consolas" w:cs="Times New Roman"/>
-                          <w:color w:val="000000"/>
-                          <w:sz w:val="21"/>
-                          <w:szCs w:val="21"/>
-                        </w:rPr>
-                        <w:t>*</w:t>
+                        <w:t>, i*</w:t>
                       </w:r>
                       <w:r>
                         <w:rPr>
@@ -8689,27 +4987,7 @@
                           <w:sz w:val="21"/>
                           <w:szCs w:val="21"/>
                         </w:rPr>
-                        <w:t>    </w:t>
-                      </w:r>
-                      <w:proofErr w:type="spellStart"/>
-                      <w:r>
-                        <w:rPr>
-                          <w:rFonts w:ascii="Consolas" w:eastAsia="Times New Roman" w:hAnsi="Consolas" w:cs="Times New Roman"/>
-                          <w:color w:val="000000"/>
-                          <w:sz w:val="21"/>
-                          <w:szCs w:val="21"/>
-                        </w:rPr>
-                        <w:t>fclose</w:t>
-                      </w:r>
-                      <w:proofErr w:type="spellEnd"/>
-                      <w:r>
-                        <w:rPr>
-                          <w:rFonts w:ascii="Consolas" w:eastAsia="Times New Roman" w:hAnsi="Consolas" w:cs="Times New Roman"/>
-                          <w:color w:val="000000"/>
-                          <w:sz w:val="21"/>
-                          <w:szCs w:val="21"/>
-                        </w:rPr>
-                        <w:t>(out);</w:t>
+                        <w:t>    fclose(out);</w:t>
                       </w:r>
                     </w:p>
                     <w:p>
@@ -8841,6 +5119,31 @@
     </w:sectPr>
   </w:body>
 </w:document>
+</file>
+
+<file path=word/endnotes.xml><?xml version="1.0" encoding="utf-8"?>
+<w:endnotes xmlns:wpc="http://schemas.microsoft.com/office/word/2010/wordprocessingCanvas" xmlns:cx="http://schemas.microsoft.com/office/drawing/2014/chartex" xmlns:cx1="http://schemas.microsoft.com/office/drawing/2015/9/8/chartex" xmlns:cx2="http://schemas.microsoft.com/office/drawing/2015/10/21/chartex" xmlns:cx3="http://schemas.microsoft.com/office/drawing/2016/5/9/chartex" xmlns:cx4="http://schemas.microsoft.com/office/drawing/2016/5/10/chartex" xmlns:cx5="http://schemas.microsoft.com/office/drawing/2016/5/11/chartex" xmlns:cx6="http://schemas.microsoft.com/office/drawing/2016/5/12/chartex" xmlns:cx7="http://schemas.microsoft.com/office/drawing/2016/5/13/chartex" xmlns:cx8="http://schemas.microsoft.com/office/drawing/2016/5/14/chartex" xmlns:mc="http://schemas.openxmlformats.org/markup-compatibility/2006" xmlns:aink="http://schemas.microsoft.com/office/drawing/2016/ink" xmlns:am3d="http://schemas.microsoft.com/office/drawing/2017/model3d" xmlns:o="urn:schemas-microsoft-com:office:office" xmlns:r="http://schemas.openxmlformats.org/officeDocument/2006/relationships" xmlns:m="http://schemas.openxmlformats.org/officeDocument/2006/math" xmlns:v="urn:schemas-microsoft-com:vml" xmlns:wp14="http://schemas.microsoft.com/office/word/2010/wordprocessingDrawing" xmlns:wp="http://schemas.openxmlformats.org/drawingml/2006/wordprocessingDrawing" xmlns:w10="urn:schemas-microsoft-com:office:word" xmlns:w="http://schemas.openxmlformats.org/wordprocessingml/2006/main" xmlns:w14="http://schemas.microsoft.com/office/word/2010/wordml" xmlns:w15="http://schemas.microsoft.com/office/word/2012/wordml" xmlns:w16cid="http://schemas.microsoft.com/office/word/2016/wordml/cid" xmlns:w16se="http://schemas.microsoft.com/office/word/2015/wordml/symex" xmlns:wpg="http://schemas.microsoft.com/office/word/2010/wordprocessingGroup" xmlns:wpi="http://schemas.microsoft.com/office/word/2010/wordprocessingInk" xmlns:wne="http://schemas.microsoft.com/office/word/2006/wordml" xmlns:wps="http://schemas.microsoft.com/office/word/2010/wordprocessingShape" mc:Ignorable="w14 w15 w16se w16cid wp14">
+  <w:endnote w:type="separator" w:id="-1">
+    <w:p>
+      <w:pPr>
+        <w:spacing w:after="0" w:line="240" w:lineRule="auto"/>
+      </w:pPr>
+      <w:r>
+        <w:separator/>
+      </w:r>
+    </w:p>
+  </w:endnote>
+  <w:endnote w:type="continuationSeparator" w:id="0">
+    <w:p>
+      <w:pPr>
+        <w:spacing w:after="0" w:line="240" w:lineRule="auto"/>
+      </w:pPr>
+      <w:r>
+        <w:continuationSeparator/>
+      </w:r>
+    </w:p>
+  </w:endnote>
+</w:endnotes>
 </file>
 
 <file path=word/footer1.xml><?xml version="1.0" encoding="utf-8"?>
@@ -8869,69 +5172,12 @@
               <w:sz w:val="16"/>
             </w:rPr>
           </w:pPr>
-          <w:proofErr w:type="spellStart"/>
           <w:r>
             <w:rPr>
               <w:rFonts w:ascii="Cambria" w:hAnsi="Cambria"/>
               <w:sz w:val="16"/>
             </w:rPr>
-            <w:t>Laporan</w:t>
-          </w:r>
-          <w:proofErr w:type="spellEnd"/>
-          <w:r>
-            <w:rPr>
-              <w:rFonts w:ascii="Cambria" w:hAnsi="Cambria"/>
-              <w:sz w:val="16"/>
-            </w:rPr>
-            <w:t xml:space="preserve"> </w:t>
-          </w:r>
-          <w:proofErr w:type="spellStart"/>
-          <w:r>
-            <w:rPr>
-              <w:rFonts w:ascii="Cambria" w:hAnsi="Cambria"/>
-              <w:sz w:val="16"/>
-            </w:rPr>
-            <w:t>Praktikum</w:t>
-          </w:r>
-          <w:proofErr w:type="spellEnd"/>
-          <w:r>
-            <w:rPr>
-              <w:rFonts w:ascii="Cambria" w:hAnsi="Cambria"/>
-              <w:sz w:val="16"/>
-            </w:rPr>
-            <w:t xml:space="preserve"> - </w:t>
-          </w:r>
-          <w:proofErr w:type="spellStart"/>
-          <w:r>
-            <w:rPr>
-              <w:rFonts w:ascii="Cambria" w:hAnsi="Cambria"/>
-              <w:sz w:val="16"/>
-            </w:rPr>
-            <w:t>Laboratorium</w:t>
-          </w:r>
-          <w:proofErr w:type="spellEnd"/>
-          <w:r>
-            <w:rPr>
-              <w:rFonts w:ascii="Cambria" w:hAnsi="Cambria"/>
-              <w:sz w:val="16"/>
-            </w:rPr>
-            <w:t xml:space="preserve"> Dasar Teknik </w:t>
-          </w:r>
-          <w:proofErr w:type="spellStart"/>
-          <w:r>
-            <w:rPr>
-              <w:rFonts w:ascii="Cambria" w:hAnsi="Cambria"/>
-              <w:sz w:val="16"/>
-            </w:rPr>
-            <w:t>Elektro</w:t>
-          </w:r>
-          <w:proofErr w:type="spellEnd"/>
-          <w:r>
-            <w:rPr>
-              <w:rFonts w:ascii="Cambria" w:hAnsi="Cambria"/>
-              <w:sz w:val="16"/>
-            </w:rPr>
-            <w:t xml:space="preserve"> – STEI ITB</w:t>
+            <w:t>Laporan Praktikum - Laboratorium Dasar Teknik Elektro – STEI ITB</w:t>
           </w:r>
         </w:p>
       </w:tc>
@@ -8996,6 +5242,31 @@
     </w:pPr>
   </w:p>
 </w:ftr>
+</file>
+
+<file path=word/footnotes.xml><?xml version="1.0" encoding="utf-8"?>
+<w:footnotes xmlns:wpc="http://schemas.microsoft.com/office/word/2010/wordprocessingCanvas" xmlns:cx="http://schemas.microsoft.com/office/drawing/2014/chartex" xmlns:cx1="http://schemas.microsoft.com/office/drawing/2015/9/8/chartex" xmlns:cx2="http://schemas.microsoft.com/office/drawing/2015/10/21/chartex" xmlns:cx3="http://schemas.microsoft.com/office/drawing/2016/5/9/chartex" xmlns:cx4="http://schemas.microsoft.com/office/drawing/2016/5/10/chartex" xmlns:cx5="http://schemas.microsoft.com/office/drawing/2016/5/11/chartex" xmlns:cx6="http://schemas.microsoft.com/office/drawing/2016/5/12/chartex" xmlns:cx7="http://schemas.microsoft.com/office/drawing/2016/5/13/chartex" xmlns:cx8="http://schemas.microsoft.com/office/drawing/2016/5/14/chartex" xmlns:mc="http://schemas.openxmlformats.org/markup-compatibility/2006" xmlns:aink="http://schemas.microsoft.com/office/drawing/2016/ink" xmlns:am3d="http://schemas.microsoft.com/office/drawing/2017/model3d" xmlns:o="urn:schemas-microsoft-com:office:office" xmlns:r="http://schemas.openxmlformats.org/officeDocument/2006/relationships" xmlns:m="http://schemas.openxmlformats.org/officeDocument/2006/math" xmlns:v="urn:schemas-microsoft-com:vml" xmlns:wp14="http://schemas.microsoft.com/office/word/2010/wordprocessingDrawing" xmlns:wp="http://schemas.openxmlformats.org/drawingml/2006/wordprocessingDrawing" xmlns:w10="urn:schemas-microsoft-com:office:word" xmlns:w="http://schemas.openxmlformats.org/wordprocessingml/2006/main" xmlns:w14="http://schemas.microsoft.com/office/word/2010/wordml" xmlns:w15="http://schemas.microsoft.com/office/word/2012/wordml" xmlns:w16cid="http://schemas.microsoft.com/office/word/2016/wordml/cid" xmlns:w16se="http://schemas.microsoft.com/office/word/2015/wordml/symex" xmlns:wpg="http://schemas.microsoft.com/office/word/2010/wordprocessingGroup" xmlns:wpi="http://schemas.microsoft.com/office/word/2010/wordprocessingInk" xmlns:wne="http://schemas.microsoft.com/office/word/2006/wordml" xmlns:wps="http://schemas.microsoft.com/office/word/2010/wordprocessingShape" mc:Ignorable="w14 w15 w16se w16cid wp14">
+  <w:footnote w:type="separator" w:id="-1">
+    <w:p>
+      <w:pPr>
+        <w:spacing w:after="0" w:line="240" w:lineRule="auto"/>
+      </w:pPr>
+      <w:r>
+        <w:separator/>
+      </w:r>
+    </w:p>
+  </w:footnote>
+  <w:footnote w:type="continuationSeparator" w:id="0">
+    <w:p>
+      <w:pPr>
+        <w:spacing w:after="0" w:line="240" w:lineRule="auto"/>
+      </w:pPr>
+      <w:r>
+        <w:continuationSeparator/>
+      </w:r>
+    </w:p>
+  </w:footnote>
+</w:footnotes>
 </file>
 
 <file path=word/header1.xml><?xml version="1.0" encoding="utf-8"?>
@@ -10463,6 +6734,7 @@
     <w:lsdException w:name="HTML Sample" w:semiHidden="1" w:unhideWhenUsed="1"/>
     <w:lsdException w:name="HTML Typewriter" w:semiHidden="1" w:unhideWhenUsed="1"/>
     <w:lsdException w:name="HTML Variable" w:semiHidden="1" w:unhideWhenUsed="1"/>
+    <w:lsdException w:name="Normal Table" w:semiHidden="1" w:unhideWhenUsed="1"/>
     <w:lsdException w:name="annotation subject" w:semiHidden="1" w:unhideWhenUsed="1"/>
     <w:lsdException w:name="No List" w:semiHidden="1" w:unhideWhenUsed="1"/>
     <w:lsdException w:name="Outline List 1" w:semiHidden="1" w:unhideWhenUsed="1"/>
@@ -10509,8 +6781,10 @@
     <w:lsdException w:name="Table Subtle 2" w:semiHidden="1" w:unhideWhenUsed="1"/>
     <w:lsdException w:name="Table Web 1" w:semiHidden="1" w:unhideWhenUsed="1"/>
     <w:lsdException w:name="Table Web 2" w:semiHidden="1" w:unhideWhenUsed="1"/>
+    <w:lsdException w:name="Table Web 3" w:semiHidden="1" w:unhideWhenUsed="1"/>
     <w:lsdException w:name="Balloon Text" w:semiHidden="1" w:unhideWhenUsed="1"/>
     <w:lsdException w:name="Table Grid" w:uiPriority="39"/>
+    <w:lsdException w:name="Table Theme" w:semiHidden="1" w:unhideWhenUsed="1"/>
     <w:lsdException w:name="Placeholder Text" w:semiHidden="1"/>
     <w:lsdException w:name="No Spacing" w:uiPriority="1" w:qFormat="1"/>
     <w:lsdException w:name="Light Shading" w:uiPriority="60"/>

--- a/Oktavianus Irvan Sitanggang_13218071/Quiz 4/Laporan PMC 1.docx
+++ b/Oktavianus Irvan Sitanggang_13218071/Quiz 4/Laporan PMC 1.docx
@@ -232,6 +232,7 @@
           <w:lang w:val="sv-SE" w:eastAsia="ja-JP"/>
         </w:rPr>
       </w:pPr>
+      <w:proofErr w:type="spellStart"/>
       <w:r>
         <w:rPr>
           <w:rFonts w:ascii="Garamond" w:hAnsi="Garamond" w:cs="Garamond"/>
@@ -239,8 +240,9 @@
           <w:iCs/>
           <w:color w:val="000000"/>
         </w:rPr>
-        <w:t xml:space="preserve">Laporan ini dibuat untuk </w:t>
-      </w:r>
+        <w:t>Laporan</w:t>
+      </w:r>
+      <w:proofErr w:type="spellEnd"/>
       <w:r>
         <w:rPr>
           <w:rFonts w:ascii="Garamond" w:hAnsi="Garamond" w:cs="Garamond"/>
@@ -248,8 +250,9 @@
           <w:iCs/>
           <w:color w:val="000000"/>
         </w:rPr>
-        <w:t>kuis yang dilaksnakan pada</w:t>
-      </w:r>
+        <w:t xml:space="preserve"> </w:t>
+      </w:r>
+      <w:proofErr w:type="spellStart"/>
       <w:r>
         <w:rPr>
           <w:rFonts w:ascii="Garamond" w:hAnsi="Garamond" w:cs="Garamond"/>
@@ -257,8 +260,9 @@
           <w:iCs/>
           <w:color w:val="000000"/>
         </w:rPr>
-        <w:t xml:space="preserve"> 9 Februari 2020</w:t>
-      </w:r>
+        <w:t>ini</w:t>
+      </w:r>
+      <w:proofErr w:type="spellEnd"/>
       <w:r>
         <w:rPr>
           <w:rFonts w:ascii="Garamond" w:hAnsi="Garamond" w:cs="Garamond"/>
@@ -268,6 +272,7 @@
         </w:rPr>
         <w:t xml:space="preserve"> </w:t>
       </w:r>
+      <w:proofErr w:type="spellStart"/>
       <w:r>
         <w:rPr>
           <w:rFonts w:ascii="Garamond" w:hAnsi="Garamond" w:cs="Garamond"/>
@@ -275,8 +280,9 @@
           <w:iCs/>
           <w:color w:val="000000"/>
         </w:rPr>
-        <w:t>.</w:t>
-      </w:r>
+        <w:t>dibuat</w:t>
+      </w:r>
+      <w:proofErr w:type="spellEnd"/>
       <w:r>
         <w:rPr>
           <w:rFonts w:ascii="Garamond" w:hAnsi="Garamond" w:cs="Garamond"/>
@@ -284,7 +290,403 @@
           <w:iCs/>
           <w:color w:val="000000"/>
         </w:rPr>
-        <w:t xml:space="preserve"> Kuis adalah tentang mencari nilai grafik untuk rangkaian RC. Mahasiswa disuruh untuk mencari nilai tegangan pada </w:t>
+        <w:t xml:space="preserve"> </w:t>
+      </w:r>
+      <w:proofErr w:type="spellStart"/>
+      <w:r>
+        <w:rPr>
+          <w:rFonts w:ascii="Garamond" w:hAnsi="Garamond" w:cs="Garamond"/>
+          <w:i/>
+          <w:iCs/>
+          <w:color w:val="000000"/>
+        </w:rPr>
+        <w:t>untuk</w:t>
+      </w:r>
+      <w:proofErr w:type="spellEnd"/>
+      <w:r>
+        <w:rPr>
+          <w:rFonts w:ascii="Garamond" w:hAnsi="Garamond" w:cs="Garamond"/>
+          <w:i/>
+          <w:iCs/>
+          <w:color w:val="000000"/>
+        </w:rPr>
+        <w:t xml:space="preserve"> </w:t>
+      </w:r>
+      <w:proofErr w:type="spellStart"/>
+      <w:r>
+        <w:rPr>
+          <w:rFonts w:ascii="Garamond" w:hAnsi="Garamond" w:cs="Garamond"/>
+          <w:i/>
+          <w:iCs/>
+          <w:color w:val="000000"/>
+        </w:rPr>
+        <w:t>kuis</w:t>
+      </w:r>
+      <w:proofErr w:type="spellEnd"/>
+      <w:r>
+        <w:rPr>
+          <w:rFonts w:ascii="Garamond" w:hAnsi="Garamond" w:cs="Garamond"/>
+          <w:i/>
+          <w:iCs/>
+          <w:color w:val="000000"/>
+        </w:rPr>
+        <w:t xml:space="preserve"> yang </w:t>
+      </w:r>
+      <w:proofErr w:type="spellStart"/>
+      <w:r>
+        <w:rPr>
+          <w:rFonts w:ascii="Garamond" w:hAnsi="Garamond" w:cs="Garamond"/>
+          <w:i/>
+          <w:iCs/>
+          <w:color w:val="000000"/>
+        </w:rPr>
+        <w:t>dilaksnakan</w:t>
+      </w:r>
+      <w:proofErr w:type="spellEnd"/>
+      <w:r>
+        <w:rPr>
+          <w:rFonts w:ascii="Garamond" w:hAnsi="Garamond" w:cs="Garamond"/>
+          <w:i/>
+          <w:iCs/>
+          <w:color w:val="000000"/>
+        </w:rPr>
+        <w:t xml:space="preserve"> pada</w:t>
+      </w:r>
+      <w:r>
+        <w:rPr>
+          <w:rFonts w:ascii="Garamond" w:hAnsi="Garamond" w:cs="Garamond"/>
+          <w:i/>
+          <w:iCs/>
+          <w:color w:val="000000"/>
+        </w:rPr>
+        <w:t xml:space="preserve"> 9 </w:t>
+      </w:r>
+      <w:proofErr w:type="spellStart"/>
+      <w:r>
+        <w:rPr>
+          <w:rFonts w:ascii="Garamond" w:hAnsi="Garamond" w:cs="Garamond"/>
+          <w:i/>
+          <w:iCs/>
+          <w:color w:val="000000"/>
+        </w:rPr>
+        <w:t>Februari</w:t>
+      </w:r>
+      <w:proofErr w:type="spellEnd"/>
+      <w:r>
+        <w:rPr>
+          <w:rFonts w:ascii="Garamond" w:hAnsi="Garamond" w:cs="Garamond"/>
+          <w:i/>
+          <w:iCs/>
+          <w:color w:val="000000"/>
+        </w:rPr>
+        <w:t xml:space="preserve"> 2020</w:t>
+      </w:r>
+      <w:r>
+        <w:rPr>
+          <w:rFonts w:ascii="Garamond" w:hAnsi="Garamond" w:cs="Garamond"/>
+          <w:i/>
+          <w:iCs/>
+          <w:color w:val="000000"/>
+        </w:rPr>
+        <w:t xml:space="preserve"> </w:t>
+      </w:r>
+      <w:r>
+        <w:rPr>
+          <w:rFonts w:ascii="Garamond" w:hAnsi="Garamond" w:cs="Garamond"/>
+          <w:i/>
+          <w:iCs/>
+          <w:color w:val="000000"/>
+        </w:rPr>
+        <w:t>.</w:t>
+      </w:r>
+      <w:r>
+        <w:rPr>
+          <w:rFonts w:ascii="Garamond" w:hAnsi="Garamond" w:cs="Garamond"/>
+          <w:i/>
+          <w:iCs/>
+          <w:color w:val="000000"/>
+        </w:rPr>
+        <w:t xml:space="preserve"> </w:t>
+      </w:r>
+      <w:proofErr w:type="spellStart"/>
+      <w:r>
+        <w:rPr>
+          <w:rFonts w:ascii="Garamond" w:hAnsi="Garamond" w:cs="Garamond"/>
+          <w:i/>
+          <w:iCs/>
+          <w:color w:val="000000"/>
+        </w:rPr>
+        <w:t>Kuis</w:t>
+      </w:r>
+      <w:proofErr w:type="spellEnd"/>
+      <w:r>
+        <w:rPr>
+          <w:rFonts w:ascii="Garamond" w:hAnsi="Garamond" w:cs="Garamond"/>
+          <w:i/>
+          <w:iCs/>
+          <w:color w:val="000000"/>
+        </w:rPr>
+        <w:t xml:space="preserve"> </w:t>
+      </w:r>
+      <w:proofErr w:type="spellStart"/>
+      <w:r>
+        <w:rPr>
+          <w:rFonts w:ascii="Garamond" w:hAnsi="Garamond" w:cs="Garamond"/>
+          <w:i/>
+          <w:iCs/>
+          <w:color w:val="000000"/>
+        </w:rPr>
+        <w:t>adalah</w:t>
+      </w:r>
+      <w:proofErr w:type="spellEnd"/>
+      <w:r>
+        <w:rPr>
+          <w:rFonts w:ascii="Garamond" w:hAnsi="Garamond" w:cs="Garamond"/>
+          <w:i/>
+          <w:iCs/>
+          <w:color w:val="000000"/>
+        </w:rPr>
+        <w:t xml:space="preserve"> </w:t>
+      </w:r>
+      <w:proofErr w:type="spellStart"/>
+      <w:r>
+        <w:rPr>
+          <w:rFonts w:ascii="Garamond" w:hAnsi="Garamond" w:cs="Garamond"/>
+          <w:i/>
+          <w:iCs/>
+          <w:color w:val="000000"/>
+        </w:rPr>
+        <w:t>tentang</w:t>
+      </w:r>
+      <w:proofErr w:type="spellEnd"/>
+      <w:r>
+        <w:rPr>
+          <w:rFonts w:ascii="Garamond" w:hAnsi="Garamond" w:cs="Garamond"/>
+          <w:i/>
+          <w:iCs/>
+          <w:color w:val="000000"/>
+        </w:rPr>
+        <w:t xml:space="preserve"> </w:t>
+      </w:r>
+      <w:proofErr w:type="spellStart"/>
+      <w:r>
+        <w:rPr>
+          <w:rFonts w:ascii="Garamond" w:hAnsi="Garamond" w:cs="Garamond"/>
+          <w:i/>
+          <w:iCs/>
+          <w:color w:val="000000"/>
+        </w:rPr>
+        <w:t>mencari</w:t>
+      </w:r>
+      <w:proofErr w:type="spellEnd"/>
+      <w:r>
+        <w:rPr>
+          <w:rFonts w:ascii="Garamond" w:hAnsi="Garamond" w:cs="Garamond"/>
+          <w:i/>
+          <w:iCs/>
+          <w:color w:val="000000"/>
+        </w:rPr>
+        <w:t xml:space="preserve"> </w:t>
+      </w:r>
+      <w:proofErr w:type="spellStart"/>
+      <w:r>
+        <w:rPr>
+          <w:rFonts w:ascii="Garamond" w:hAnsi="Garamond" w:cs="Garamond"/>
+          <w:i/>
+          <w:iCs/>
+          <w:color w:val="000000"/>
+        </w:rPr>
+        <w:t>nilai</w:t>
+      </w:r>
+      <w:proofErr w:type="spellEnd"/>
+      <w:r>
+        <w:rPr>
+          <w:rFonts w:ascii="Garamond" w:hAnsi="Garamond" w:cs="Garamond"/>
+          <w:i/>
+          <w:iCs/>
+          <w:color w:val="000000"/>
+        </w:rPr>
+        <w:t xml:space="preserve"> </w:t>
+      </w:r>
+      <w:proofErr w:type="spellStart"/>
+      <w:r>
+        <w:rPr>
+          <w:rFonts w:ascii="Garamond" w:hAnsi="Garamond" w:cs="Garamond"/>
+          <w:i/>
+          <w:iCs/>
+          <w:color w:val="000000"/>
+        </w:rPr>
+        <w:t>grafik</w:t>
+      </w:r>
+      <w:proofErr w:type="spellEnd"/>
+      <w:r>
+        <w:rPr>
+          <w:rFonts w:ascii="Garamond" w:hAnsi="Garamond" w:cs="Garamond"/>
+          <w:i/>
+          <w:iCs/>
+          <w:color w:val="000000"/>
+        </w:rPr>
+        <w:t xml:space="preserve"> </w:t>
+      </w:r>
+      <w:proofErr w:type="spellStart"/>
+      <w:r>
+        <w:rPr>
+          <w:rFonts w:ascii="Garamond" w:hAnsi="Garamond" w:cs="Garamond"/>
+          <w:i/>
+          <w:iCs/>
+          <w:color w:val="000000"/>
+        </w:rPr>
+        <w:t>untuk</w:t>
+      </w:r>
+      <w:proofErr w:type="spellEnd"/>
+      <w:r>
+        <w:rPr>
+          <w:rFonts w:ascii="Garamond" w:hAnsi="Garamond" w:cs="Garamond"/>
+          <w:i/>
+          <w:iCs/>
+          <w:color w:val="000000"/>
+        </w:rPr>
+        <w:t xml:space="preserve"> </w:t>
+      </w:r>
+      <w:proofErr w:type="spellStart"/>
+      <w:r>
+        <w:rPr>
+          <w:rFonts w:ascii="Garamond" w:hAnsi="Garamond" w:cs="Garamond"/>
+          <w:i/>
+          <w:iCs/>
+          <w:color w:val="000000"/>
+        </w:rPr>
+        <w:t>rangkaian</w:t>
+      </w:r>
+      <w:proofErr w:type="spellEnd"/>
+      <w:r>
+        <w:rPr>
+          <w:rFonts w:ascii="Garamond" w:hAnsi="Garamond" w:cs="Garamond"/>
+          <w:i/>
+          <w:iCs/>
+          <w:color w:val="000000"/>
+        </w:rPr>
+        <w:t xml:space="preserve"> RC. </w:t>
+      </w:r>
+      <w:proofErr w:type="spellStart"/>
+      <w:r>
+        <w:rPr>
+          <w:rFonts w:ascii="Garamond" w:hAnsi="Garamond" w:cs="Garamond"/>
+          <w:i/>
+          <w:iCs/>
+          <w:color w:val="000000"/>
+        </w:rPr>
+        <w:t>Mahasiswa</w:t>
+      </w:r>
+      <w:proofErr w:type="spellEnd"/>
+      <w:r>
+        <w:rPr>
+          <w:rFonts w:ascii="Garamond" w:hAnsi="Garamond" w:cs="Garamond"/>
+          <w:i/>
+          <w:iCs/>
+          <w:color w:val="000000"/>
+        </w:rPr>
+        <w:t xml:space="preserve"> </w:t>
+      </w:r>
+      <w:proofErr w:type="spellStart"/>
+      <w:r>
+        <w:rPr>
+          <w:rFonts w:ascii="Garamond" w:hAnsi="Garamond" w:cs="Garamond"/>
+          <w:i/>
+          <w:iCs/>
+          <w:color w:val="000000"/>
+        </w:rPr>
+        <w:t>disuruh</w:t>
+      </w:r>
+      <w:proofErr w:type="spellEnd"/>
+      <w:r>
+        <w:rPr>
+          <w:rFonts w:ascii="Garamond" w:hAnsi="Garamond" w:cs="Garamond"/>
+          <w:i/>
+          <w:iCs/>
+          <w:color w:val="000000"/>
+        </w:rPr>
+        <w:t xml:space="preserve"> </w:t>
+      </w:r>
+      <w:proofErr w:type="spellStart"/>
+      <w:r>
+        <w:rPr>
+          <w:rFonts w:ascii="Garamond" w:hAnsi="Garamond" w:cs="Garamond"/>
+          <w:i/>
+          <w:iCs/>
+          <w:color w:val="000000"/>
+        </w:rPr>
+        <w:t>untuk</w:t>
+      </w:r>
+      <w:proofErr w:type="spellEnd"/>
+      <w:r>
+        <w:rPr>
+          <w:rFonts w:ascii="Garamond" w:hAnsi="Garamond" w:cs="Garamond"/>
+          <w:i/>
+          <w:iCs/>
+          <w:color w:val="000000"/>
+        </w:rPr>
+        <w:t xml:space="preserve"> </w:t>
+      </w:r>
+      <w:proofErr w:type="spellStart"/>
+      <w:r>
+        <w:rPr>
+          <w:rFonts w:ascii="Garamond" w:hAnsi="Garamond" w:cs="Garamond"/>
+          <w:i/>
+          <w:iCs/>
+          <w:color w:val="000000"/>
+        </w:rPr>
+        <w:t>mencari</w:t>
+      </w:r>
+      <w:proofErr w:type="spellEnd"/>
+      <w:r>
+        <w:rPr>
+          <w:rFonts w:ascii="Garamond" w:hAnsi="Garamond" w:cs="Garamond"/>
+          <w:i/>
+          <w:iCs/>
+          <w:color w:val="000000"/>
+        </w:rPr>
+        <w:t xml:space="preserve"> </w:t>
+      </w:r>
+      <w:proofErr w:type="spellStart"/>
+      <w:r>
+        <w:rPr>
+          <w:rFonts w:ascii="Garamond" w:hAnsi="Garamond" w:cs="Garamond"/>
+          <w:i/>
+          <w:iCs/>
+          <w:color w:val="000000"/>
+        </w:rPr>
+        <w:t>nilai</w:t>
+      </w:r>
+      <w:proofErr w:type="spellEnd"/>
+      <w:r>
+        <w:rPr>
+          <w:rFonts w:ascii="Garamond" w:hAnsi="Garamond" w:cs="Garamond"/>
+          <w:i/>
+          <w:iCs/>
+          <w:color w:val="000000"/>
+        </w:rPr>
+        <w:t xml:space="preserve"> </w:t>
+      </w:r>
+      <w:proofErr w:type="spellStart"/>
+      <w:r>
+        <w:rPr>
+          <w:rFonts w:ascii="Garamond" w:hAnsi="Garamond" w:cs="Garamond"/>
+          <w:i/>
+          <w:iCs/>
+          <w:color w:val="000000"/>
+        </w:rPr>
+        <w:t>tegangan</w:t>
+      </w:r>
+      <w:proofErr w:type="spellEnd"/>
+      <w:r>
+        <w:rPr>
+          <w:rFonts w:ascii="Garamond" w:hAnsi="Garamond" w:cs="Garamond"/>
+          <w:i/>
+          <w:iCs/>
+          <w:color w:val="000000"/>
+        </w:rPr>
+        <w:t xml:space="preserve"> pada </w:t>
       </w:r>
       <w:r>
         <w:rPr>
@@ -465,8 +867,9 @@
           <w:szCs w:val="20"/>
         </w:rPr>
         <w:noBreakHyphen/>
-        <w:t xml:space="preserve">1 Gambar Rangkaian </w:t>
-      </w:r>
+        <w:t xml:space="preserve">1 Gambar </w:t>
+      </w:r>
+      <w:proofErr w:type="spellStart"/>
       <w:r>
         <w:rPr>
           <w:rFonts w:ascii="Garamond" w:hAnsi="Garamond"/>
@@ -475,8 +878,53 @@
           <w:sz w:val="18"/>
           <w:szCs w:val="20"/>
         </w:rPr>
-        <w:t>Soal Kuis</w:t>
-      </w:r>
+        <w:t>Rangkaian</w:t>
+      </w:r>
+      <w:proofErr w:type="spellEnd"/>
+      <w:r>
+        <w:rPr>
+          <w:rFonts w:ascii="Garamond" w:hAnsi="Garamond"/>
+          <w:b/>
+          <w:bCs/>
+          <w:sz w:val="18"/>
+          <w:szCs w:val="20"/>
+        </w:rPr>
+        <w:t xml:space="preserve"> </w:t>
+      </w:r>
+      <w:proofErr w:type="spellStart"/>
+      <w:r>
+        <w:rPr>
+          <w:rFonts w:ascii="Garamond" w:hAnsi="Garamond"/>
+          <w:b/>
+          <w:bCs/>
+          <w:sz w:val="18"/>
+          <w:szCs w:val="20"/>
+        </w:rPr>
+        <w:t>Soal</w:t>
+      </w:r>
+      <w:proofErr w:type="spellEnd"/>
+      <w:r>
+        <w:rPr>
+          <w:rFonts w:ascii="Garamond" w:hAnsi="Garamond"/>
+          <w:b/>
+          <w:bCs/>
+          <w:sz w:val="18"/>
+          <w:szCs w:val="20"/>
+        </w:rPr>
+        <w:t xml:space="preserve"> </w:t>
+      </w:r>
+      <w:proofErr w:type="spellStart"/>
+      <w:r>
+        <w:rPr>
+          <w:rFonts w:ascii="Garamond" w:hAnsi="Garamond"/>
+          <w:b/>
+          <w:bCs/>
+          <w:sz w:val="18"/>
+          <w:szCs w:val="20"/>
+        </w:rPr>
+        <w:t>Kuis</w:t>
+      </w:r>
+      <w:proofErr w:type="spellEnd"/>
     </w:p>
     <w:p>
       <w:pPr>
@@ -506,8 +954,36 @@
           <w:sz w:val="20"/>
           <w:lang w:val="en-GB"/>
         </w:rPr>
-        <w:t>Flowchart Kodingan adalah</w:t>
-      </w:r>
+        <w:t xml:space="preserve">Flowchart </w:t>
+      </w:r>
+      <w:proofErr w:type="spellStart"/>
+      <w:r>
+        <w:rPr>
+          <w:rFonts w:ascii="Book Antiqua" w:hAnsi="Book Antiqua"/>
+          <w:sz w:val="20"/>
+          <w:lang w:val="en-GB"/>
+        </w:rPr>
+        <w:t>Kodingan</w:t>
+      </w:r>
+      <w:proofErr w:type="spellEnd"/>
+      <w:r>
+        <w:rPr>
+          <w:rFonts w:ascii="Book Antiqua" w:hAnsi="Book Antiqua"/>
+          <w:sz w:val="20"/>
+          <w:lang w:val="en-GB"/>
+        </w:rPr>
+        <w:t xml:space="preserve"> </w:t>
+      </w:r>
+      <w:proofErr w:type="spellStart"/>
+      <w:r>
+        <w:rPr>
+          <w:rFonts w:ascii="Book Antiqua" w:hAnsi="Book Antiqua"/>
+          <w:sz w:val="20"/>
+          <w:lang w:val="en-GB"/>
+        </w:rPr>
+        <w:t>adalah</w:t>
+      </w:r>
+      <w:proofErr w:type="spellEnd"/>
       <w:r>
         <w:rPr>
           <w:rFonts w:ascii="Book Antiqua" w:hAnsi="Book Antiqua"/>
@@ -531,15 +1007,14 @@
       <w:r>
         <w:rPr>
           <w:rFonts w:ascii="Book Antiqua" w:hAnsi="Book Antiqua"/>
-          <w:noProof/>
           <w:sz w:val="20"/>
           <w:lang w:val="en-GB"/>
         </w:rPr>
         <w:drawing>
-          <wp:inline distT="0" distB="0" distL="0" distR="0" wp14:anchorId="73BCE1D0" wp14:editId="19E084BC">
-            <wp:extent cx="1866900" cy="3133144"/>
-            <wp:effectExtent l="0" t="0" r="0" b="0"/>
-            <wp:docPr id="2" name="Picture 2"/>
+          <wp:inline distT="0" distB="0" distL="0" distR="0" wp14:anchorId="31DDBC77" wp14:editId="27A2224D">
+            <wp:extent cx="1743075" cy="3293215"/>
+            <wp:effectExtent l="0" t="0" r="0" b="2540"/>
+            <wp:docPr id="3" name="Picture 3"/>
             <wp:cNvGraphicFramePr>
               <a:graphicFrameLocks xmlns:a="http://schemas.openxmlformats.org/drawingml/2006/main" noChangeAspect="1"/>
             </wp:cNvGraphicFramePr>
@@ -559,7 +1034,7 @@
                   <pic:spPr>
                     <a:xfrm>
                       <a:off x="0" y="0"/>
-                      <a:ext cx="1872552" cy="3142629"/>
+                      <a:ext cx="1744391" cy="3295701"/>
                     </a:xfrm>
                     <a:prstGeom prst="rect">
                       <a:avLst/>
@@ -583,6 +1058,8 @@
           <w:lang w:val="en-GB"/>
         </w:rPr>
       </w:pPr>
+      <w:bookmarkStart w:id="2" w:name="_GoBack"/>
+      <w:bookmarkEnd w:id="2"/>
       <w:r>
         <w:rPr>
           <w:rFonts w:ascii="Book Antiqua" w:hAnsi="Book Antiqua"/>
@@ -703,7 +1180,29 @@
           <w:sz w:val="18"/>
           <w:szCs w:val="20"/>
         </w:rPr>
-        <w:t>Diagram Percobaan 1</w:t>
+        <w:t xml:space="preserve">Diagram </w:t>
+      </w:r>
+      <w:proofErr w:type="spellStart"/>
+      <w:r>
+        <w:rPr>
+          <w:rFonts w:ascii="Garamond" w:hAnsi="Garamond"/>
+          <w:b/>
+          <w:bCs/>
+          <w:sz w:val="18"/>
+          <w:szCs w:val="20"/>
+        </w:rPr>
+        <w:t>Percobaan</w:t>
+      </w:r>
+      <w:proofErr w:type="spellEnd"/>
+      <w:r>
+        <w:rPr>
+          <w:rFonts w:ascii="Garamond" w:hAnsi="Garamond"/>
+          <w:b/>
+          <w:bCs/>
+          <w:sz w:val="18"/>
+          <w:szCs w:val="20"/>
+        </w:rPr>
+        <w:t xml:space="preserve"> 1</w:t>
       </w:r>
     </w:p>
     <w:p>
@@ -737,7 +1236,7 @@
           <w:lang w:val="en-GB" w:eastAsia="ja-JP"/>
         </w:rPr>
       </w:pPr>
-      <w:bookmarkStart w:id="2" w:name="_Toc202170969"/>
+      <w:bookmarkStart w:id="3" w:name="_Toc202170969"/>
       <w:r>
         <w:rPr>
           <w:rFonts w:ascii="Garamond" w:eastAsia="MS Mincho" w:hAnsi="Garamond" w:cs="Tahoma"/>
@@ -748,9 +1247,9 @@
           <w:szCs w:val="24"/>
           <w:lang w:val="en-GB" w:eastAsia="ja-JP"/>
         </w:rPr>
-        <w:t>Hasil dan Analis</w:t>
-      </w:r>
-      <w:bookmarkEnd w:id="2"/>
+        <w:t xml:space="preserve">Hasil dan </w:t>
+      </w:r>
+      <w:proofErr w:type="spellStart"/>
       <w:r>
         <w:rPr>
           <w:rFonts w:ascii="Garamond" w:eastAsia="MS Mincho" w:hAnsi="Garamond" w:cs="Tahoma"/>
@@ -761,8 +1260,22 @@
           <w:szCs w:val="24"/>
           <w:lang w:val="en-GB" w:eastAsia="ja-JP"/>
         </w:rPr>
+        <w:t>Analis</w:t>
+      </w:r>
+      <w:bookmarkEnd w:id="3"/>
+      <w:r>
+        <w:rPr>
+          <w:rFonts w:ascii="Garamond" w:eastAsia="MS Mincho" w:hAnsi="Garamond" w:cs="Tahoma"/>
+          <w:b/>
+          <w:bCs/>
+          <w:smallCaps/>
+          <w:kern w:val="32"/>
+          <w:szCs w:val="24"/>
+          <w:lang w:val="en-GB" w:eastAsia="ja-JP"/>
+        </w:rPr>
         <w:t>is</w:t>
       </w:r>
+      <w:proofErr w:type="spellEnd"/>
     </w:p>
     <w:p>
       <w:pPr>
@@ -781,6 +1294,7 @@
           <w:lang w:val="en-GB" w:eastAsia="ja-JP"/>
         </w:rPr>
       </w:pPr>
+      <w:proofErr w:type="spellStart"/>
       <w:r>
         <w:rPr>
           <w:rFonts w:ascii="Book Antiqua" w:eastAsia="MS Mincho" w:hAnsi="Book Antiqua" w:cs="Times New Roman"/>
@@ -790,8 +1304,33 @@
           <w:szCs w:val="24"/>
           <w:lang w:val="en-GB" w:eastAsia="ja-JP"/>
         </w:rPr>
-        <w:t>Karateristik Dioda</w:t>
-      </w:r>
+        <w:t>Karateristik</w:t>
+      </w:r>
+      <w:proofErr w:type="spellEnd"/>
+      <w:r>
+        <w:rPr>
+          <w:rFonts w:ascii="Book Antiqua" w:eastAsia="MS Mincho" w:hAnsi="Book Antiqua" w:cs="Times New Roman"/>
+          <w:b/>
+          <w:bCs/>
+          <w:sz w:val="20"/>
+          <w:szCs w:val="24"/>
+          <w:lang w:val="en-GB" w:eastAsia="ja-JP"/>
+        </w:rPr>
+        <w:t xml:space="preserve"> </w:t>
+      </w:r>
+      <w:proofErr w:type="spellStart"/>
+      <w:r>
+        <w:rPr>
+          <w:rFonts w:ascii="Book Antiqua" w:eastAsia="MS Mincho" w:hAnsi="Book Antiqua" w:cs="Times New Roman"/>
+          <w:b/>
+          <w:bCs/>
+          <w:sz w:val="20"/>
+          <w:szCs w:val="24"/>
+          <w:lang w:val="en-GB" w:eastAsia="ja-JP"/>
+        </w:rPr>
+        <w:t>Dioda</w:t>
+      </w:r>
+      <w:proofErr w:type="spellEnd"/>
     </w:p>
     <w:p>
       <w:pPr>
@@ -869,7 +1408,29 @@
           <w:sz w:val="18"/>
           <w:szCs w:val="20"/>
         </w:rPr>
-        <w:t xml:space="preserve">Gambar 4-1 Grafik </w:t>
+        <w:t xml:space="preserve">Gambar 4-1 </w:t>
+      </w:r>
+      <w:proofErr w:type="spellStart"/>
+      <w:r>
+        <w:rPr>
+          <w:rFonts w:ascii="Garamond" w:hAnsi="Garamond"/>
+          <w:b/>
+          <w:bCs/>
+          <w:sz w:val="18"/>
+          <w:szCs w:val="20"/>
+        </w:rPr>
+        <w:t>Grafik</w:t>
+      </w:r>
+      <w:proofErr w:type="spellEnd"/>
+      <w:r>
+        <w:rPr>
+          <w:rFonts w:ascii="Garamond" w:hAnsi="Garamond"/>
+          <w:b/>
+          <w:bCs/>
+          <w:sz w:val="18"/>
+          <w:szCs w:val="20"/>
+        </w:rPr>
+        <w:t xml:space="preserve"> </w:t>
       </w:r>
       <w:r>
         <w:rPr>
@@ -992,8 +1553,9 @@
           <w:sz w:val="18"/>
           <w:szCs w:val="20"/>
         </w:rPr>
-        <w:t xml:space="preserve"> Grafik Hasil Pada </w:t>
-      </w:r>
+        <w:t xml:space="preserve"> </w:t>
+      </w:r>
+      <w:proofErr w:type="spellStart"/>
       <w:r>
         <w:rPr>
           <w:rFonts w:ascii="Garamond" w:hAnsi="Garamond"/>
@@ -1002,14 +1564,10 @@
           <w:sz w:val="18"/>
           <w:szCs w:val="20"/>
         </w:rPr>
-        <w:t>LtSpice</w:t>
-      </w:r>
-    </w:p>
-    <w:p>
-      <w:pPr>
-        <w:pStyle w:val="ListParagraph"/>
-        <w:spacing w:before="120" w:after="240"/>
-        <w:jc w:val="center"/>
+        <w:t>Grafik</w:t>
+      </w:r>
+      <w:proofErr w:type="spellEnd"/>
+      <w:r>
         <w:rPr>
           <w:rFonts w:ascii="Garamond" w:hAnsi="Garamond"/>
           <w:b/>
@@ -1017,6 +1575,33 @@
           <w:sz w:val="18"/>
           <w:szCs w:val="20"/>
         </w:rPr>
+        <w:t xml:space="preserve"> Hasil Pada </w:t>
+      </w:r>
+      <w:proofErr w:type="spellStart"/>
+      <w:r>
+        <w:rPr>
+          <w:rFonts w:ascii="Garamond" w:hAnsi="Garamond"/>
+          <w:b/>
+          <w:bCs/>
+          <w:sz w:val="18"/>
+          <w:szCs w:val="20"/>
+        </w:rPr>
+        <w:t>LtSpice</w:t>
+      </w:r>
+      <w:proofErr w:type="spellEnd"/>
+    </w:p>
+    <w:p>
+      <w:pPr>
+        <w:pStyle w:val="ListParagraph"/>
+        <w:spacing w:before="120" w:after="240"/>
+        <w:jc w:val="center"/>
+        <w:rPr>
+          <w:rFonts w:ascii="Garamond" w:hAnsi="Garamond"/>
+          <w:b/>
+          <w:bCs/>
+          <w:sz w:val="18"/>
+          <w:szCs w:val="20"/>
+        </w:rPr>
       </w:pPr>
     </w:p>
     <w:p>
@@ -1049,21 +1634,149 @@
         </w:rPr>
         <w:t xml:space="preserve">Pada </w:t>
       </w:r>
-      <w:r>
-        <w:rPr>
-          <w:rFonts w:ascii="Book Antiqua" w:hAnsi="Book Antiqua"/>
-          <w:sz w:val="20"/>
-          <w:lang w:val="en-GB"/>
-        </w:rPr>
-        <w:t xml:space="preserve">kuis ini, mahasiswa mencari tegangan kapasitor </w:t>
-      </w:r>
-      <w:r>
-        <w:rPr>
-          <w:rFonts w:ascii="Book Antiqua" w:hAnsi="Book Antiqua"/>
-          <w:sz w:val="20"/>
-          <w:lang w:val="en-GB"/>
-        </w:rPr>
-        <w:t xml:space="preserve">setiap waktunya. </w:t>
+      <w:proofErr w:type="spellStart"/>
+      <w:r>
+        <w:rPr>
+          <w:rFonts w:ascii="Book Antiqua" w:hAnsi="Book Antiqua"/>
+          <w:sz w:val="20"/>
+          <w:lang w:val="en-GB"/>
+        </w:rPr>
+        <w:t>kuis</w:t>
+      </w:r>
+      <w:proofErr w:type="spellEnd"/>
+      <w:r>
+        <w:rPr>
+          <w:rFonts w:ascii="Book Antiqua" w:hAnsi="Book Antiqua"/>
+          <w:sz w:val="20"/>
+          <w:lang w:val="en-GB"/>
+        </w:rPr>
+        <w:t xml:space="preserve"> </w:t>
+      </w:r>
+      <w:proofErr w:type="spellStart"/>
+      <w:r>
+        <w:rPr>
+          <w:rFonts w:ascii="Book Antiqua" w:hAnsi="Book Antiqua"/>
+          <w:sz w:val="20"/>
+          <w:lang w:val="en-GB"/>
+        </w:rPr>
+        <w:t>ini</w:t>
+      </w:r>
+      <w:proofErr w:type="spellEnd"/>
+      <w:r>
+        <w:rPr>
+          <w:rFonts w:ascii="Book Antiqua" w:hAnsi="Book Antiqua"/>
+          <w:sz w:val="20"/>
+          <w:lang w:val="en-GB"/>
+        </w:rPr>
+        <w:t xml:space="preserve">, </w:t>
+      </w:r>
+      <w:proofErr w:type="spellStart"/>
+      <w:r>
+        <w:rPr>
+          <w:rFonts w:ascii="Book Antiqua" w:hAnsi="Book Antiqua"/>
+          <w:sz w:val="20"/>
+          <w:lang w:val="en-GB"/>
+        </w:rPr>
+        <w:t>mahasiswa</w:t>
+      </w:r>
+      <w:proofErr w:type="spellEnd"/>
+      <w:r>
+        <w:rPr>
+          <w:rFonts w:ascii="Book Antiqua" w:hAnsi="Book Antiqua"/>
+          <w:sz w:val="20"/>
+          <w:lang w:val="en-GB"/>
+        </w:rPr>
+        <w:t xml:space="preserve"> </w:t>
+      </w:r>
+      <w:proofErr w:type="spellStart"/>
+      <w:r>
+        <w:rPr>
+          <w:rFonts w:ascii="Book Antiqua" w:hAnsi="Book Antiqua"/>
+          <w:sz w:val="20"/>
+          <w:lang w:val="en-GB"/>
+        </w:rPr>
+        <w:t>mencari</w:t>
+      </w:r>
+      <w:proofErr w:type="spellEnd"/>
+      <w:r>
+        <w:rPr>
+          <w:rFonts w:ascii="Book Antiqua" w:hAnsi="Book Antiqua"/>
+          <w:sz w:val="20"/>
+          <w:lang w:val="en-GB"/>
+        </w:rPr>
+        <w:t xml:space="preserve"> </w:t>
+      </w:r>
+      <w:proofErr w:type="spellStart"/>
+      <w:r>
+        <w:rPr>
+          <w:rFonts w:ascii="Book Antiqua" w:hAnsi="Book Antiqua"/>
+          <w:sz w:val="20"/>
+          <w:lang w:val="en-GB"/>
+        </w:rPr>
+        <w:t>tegangan</w:t>
+      </w:r>
+      <w:proofErr w:type="spellEnd"/>
+      <w:r>
+        <w:rPr>
+          <w:rFonts w:ascii="Book Antiqua" w:hAnsi="Book Antiqua"/>
+          <w:sz w:val="20"/>
+          <w:lang w:val="en-GB"/>
+        </w:rPr>
+        <w:t xml:space="preserve"> </w:t>
+      </w:r>
+      <w:proofErr w:type="spellStart"/>
+      <w:r>
+        <w:rPr>
+          <w:rFonts w:ascii="Book Antiqua" w:hAnsi="Book Antiqua"/>
+          <w:sz w:val="20"/>
+          <w:lang w:val="en-GB"/>
+        </w:rPr>
+        <w:t>kapasitor</w:t>
+      </w:r>
+      <w:proofErr w:type="spellEnd"/>
+      <w:r>
+        <w:rPr>
+          <w:rFonts w:ascii="Book Antiqua" w:hAnsi="Book Antiqua"/>
+          <w:sz w:val="20"/>
+          <w:lang w:val="en-GB"/>
+        </w:rPr>
+        <w:t xml:space="preserve"> </w:t>
+      </w:r>
+      <w:proofErr w:type="spellStart"/>
+      <w:r>
+        <w:rPr>
+          <w:rFonts w:ascii="Book Antiqua" w:hAnsi="Book Antiqua"/>
+          <w:sz w:val="20"/>
+          <w:lang w:val="en-GB"/>
+        </w:rPr>
+        <w:t>setiap</w:t>
+      </w:r>
+      <w:proofErr w:type="spellEnd"/>
+      <w:r>
+        <w:rPr>
+          <w:rFonts w:ascii="Book Antiqua" w:hAnsi="Book Antiqua"/>
+          <w:sz w:val="20"/>
+          <w:lang w:val="en-GB"/>
+        </w:rPr>
+        <w:t xml:space="preserve"> </w:t>
+      </w:r>
+      <w:proofErr w:type="spellStart"/>
+      <w:r>
+        <w:rPr>
+          <w:rFonts w:ascii="Book Antiqua" w:hAnsi="Book Antiqua"/>
+          <w:sz w:val="20"/>
+          <w:lang w:val="en-GB"/>
+        </w:rPr>
+        <w:t>waktunya</w:t>
+      </w:r>
+      <w:proofErr w:type="spellEnd"/>
+      <w:r>
+        <w:rPr>
+          <w:rFonts w:ascii="Book Antiqua" w:hAnsi="Book Antiqua"/>
+          <w:sz w:val="20"/>
+          <w:lang w:val="en-GB"/>
+        </w:rPr>
+        <w:t xml:space="preserve">. </w:t>
       </w:r>
     </w:p>
     <w:p>
@@ -1083,7 +1796,43 @@
           <w:sz w:val="20"/>
           <w:lang w:val="en-GB"/>
         </w:rPr>
-        <w:t>Nilai tegangan V pada C dan R adalah :</w:t>
+        <w:t xml:space="preserve">Nilai </w:t>
+      </w:r>
+      <w:proofErr w:type="spellStart"/>
+      <w:r>
+        <w:rPr>
+          <w:rFonts w:ascii="Book Antiqua" w:hAnsi="Book Antiqua"/>
+          <w:sz w:val="20"/>
+          <w:lang w:val="en-GB"/>
+        </w:rPr>
+        <w:t>tegangan</w:t>
+      </w:r>
+      <w:proofErr w:type="spellEnd"/>
+      <w:r>
+        <w:rPr>
+          <w:rFonts w:ascii="Book Antiqua" w:hAnsi="Book Antiqua"/>
+          <w:sz w:val="20"/>
+          <w:lang w:val="en-GB"/>
+        </w:rPr>
+        <w:t xml:space="preserve"> V pada C dan R </w:t>
+      </w:r>
+      <w:proofErr w:type="spellStart"/>
+      <w:r>
+        <w:rPr>
+          <w:rFonts w:ascii="Book Antiqua" w:hAnsi="Book Antiqua"/>
+          <w:sz w:val="20"/>
+          <w:lang w:val="en-GB"/>
+        </w:rPr>
+        <w:t>adalah</w:t>
+      </w:r>
+      <w:proofErr w:type="spellEnd"/>
+      <w:r>
+        <w:rPr>
+          <w:rFonts w:ascii="Book Antiqua" w:hAnsi="Book Antiqua"/>
+          <w:sz w:val="20"/>
+          <w:lang w:val="en-GB"/>
+        </w:rPr>
+        <w:t xml:space="preserve"> :</w:t>
       </w:r>
     </w:p>
     <w:p>
@@ -1198,7 +1947,61 @@
           <w:sz w:val="20"/>
           <w:lang w:val="en-GB"/>
         </w:rPr>
-        <w:t xml:space="preserve">I pada C dan R sama (seri), hubungan </w:t>
+        <w:t xml:space="preserve">I pada C dan R </w:t>
+      </w:r>
+      <w:proofErr w:type="spellStart"/>
+      <w:r>
+        <w:rPr>
+          <w:rFonts w:ascii="Book Antiqua" w:hAnsi="Book Antiqua"/>
+          <w:sz w:val="20"/>
+          <w:lang w:val="en-GB"/>
+        </w:rPr>
+        <w:t>sama</w:t>
+      </w:r>
+      <w:proofErr w:type="spellEnd"/>
+      <w:r>
+        <w:rPr>
+          <w:rFonts w:ascii="Book Antiqua" w:hAnsi="Book Antiqua"/>
+          <w:sz w:val="20"/>
+          <w:lang w:val="en-GB"/>
+        </w:rPr>
+        <w:t xml:space="preserve"> (</w:t>
+      </w:r>
+      <w:proofErr w:type="spellStart"/>
+      <w:r>
+        <w:rPr>
+          <w:rFonts w:ascii="Book Antiqua" w:hAnsi="Book Antiqua"/>
+          <w:sz w:val="20"/>
+          <w:lang w:val="en-GB"/>
+        </w:rPr>
+        <w:t>seri</w:t>
+      </w:r>
+      <w:proofErr w:type="spellEnd"/>
+      <w:r>
+        <w:rPr>
+          <w:rFonts w:ascii="Book Antiqua" w:hAnsi="Book Antiqua"/>
+          <w:sz w:val="20"/>
+          <w:lang w:val="en-GB"/>
+        </w:rPr>
+        <w:t xml:space="preserve">), </w:t>
+      </w:r>
+      <w:proofErr w:type="spellStart"/>
+      <w:r>
+        <w:rPr>
+          <w:rFonts w:ascii="Book Antiqua" w:hAnsi="Book Antiqua"/>
+          <w:sz w:val="20"/>
+          <w:lang w:val="en-GB"/>
+        </w:rPr>
+        <w:t>hubungan</w:t>
+      </w:r>
+      <w:proofErr w:type="spellEnd"/>
+      <w:r>
+        <w:rPr>
+          <w:rFonts w:ascii="Book Antiqua" w:hAnsi="Book Antiqua"/>
+          <w:sz w:val="20"/>
+          <w:lang w:val="en-GB"/>
+        </w:rPr>
+        <w:t xml:space="preserve"> </w:t>
       </w:r>
       <m:oMath>
         <m:sSub>
@@ -1460,13 +2263,95 @@
           <w:lang w:val="en-GB"/>
         </w:rPr>
       </w:pPr>
-      <w:r>
-        <w:rPr>
-          <w:rFonts w:ascii="Book Antiqua" w:hAnsi="Book Antiqua"/>
-          <w:sz w:val="20"/>
-          <w:lang w:val="en-GB"/>
-        </w:rPr>
-        <w:t>Untuk tegangan C tiap waktunya adalah:</w:t>
+      <w:proofErr w:type="spellStart"/>
+      <w:r>
+        <w:rPr>
+          <w:rFonts w:ascii="Book Antiqua" w:hAnsi="Book Antiqua"/>
+          <w:sz w:val="20"/>
+          <w:lang w:val="en-GB"/>
+        </w:rPr>
+        <w:t>Untuk</w:t>
+      </w:r>
+      <w:proofErr w:type="spellEnd"/>
+      <w:r>
+        <w:rPr>
+          <w:rFonts w:ascii="Book Antiqua" w:hAnsi="Book Antiqua"/>
+          <w:sz w:val="20"/>
+          <w:lang w:val="en-GB"/>
+        </w:rPr>
+        <w:t xml:space="preserve"> </w:t>
+      </w:r>
+      <w:proofErr w:type="spellStart"/>
+      <w:r>
+        <w:rPr>
+          <w:rFonts w:ascii="Book Antiqua" w:hAnsi="Book Antiqua"/>
+          <w:sz w:val="20"/>
+          <w:lang w:val="en-GB"/>
+        </w:rPr>
+        <w:t>tegangan</w:t>
+      </w:r>
+      <w:proofErr w:type="spellEnd"/>
+      <w:r>
+        <w:rPr>
+          <w:rFonts w:ascii="Book Antiqua" w:hAnsi="Book Antiqua"/>
+          <w:sz w:val="20"/>
+          <w:lang w:val="en-GB"/>
+        </w:rPr>
+        <w:t xml:space="preserve"> C </w:t>
+      </w:r>
+      <w:proofErr w:type="spellStart"/>
+      <w:r>
+        <w:rPr>
+          <w:rFonts w:ascii="Book Antiqua" w:hAnsi="Book Antiqua"/>
+          <w:sz w:val="20"/>
+          <w:lang w:val="en-GB"/>
+        </w:rPr>
+        <w:t>tiap</w:t>
+      </w:r>
+      <w:proofErr w:type="spellEnd"/>
+      <w:r>
+        <w:rPr>
+          <w:rFonts w:ascii="Book Antiqua" w:hAnsi="Book Antiqua"/>
+          <w:sz w:val="20"/>
+          <w:lang w:val="en-GB"/>
+        </w:rPr>
+        <w:t xml:space="preserve"> </w:t>
+      </w:r>
+      <w:proofErr w:type="spellStart"/>
+      <w:r>
+        <w:rPr>
+          <w:rFonts w:ascii="Book Antiqua" w:hAnsi="Book Antiqua"/>
+          <w:sz w:val="20"/>
+          <w:lang w:val="en-GB"/>
+        </w:rPr>
+        <w:t>waktunya</w:t>
+      </w:r>
+      <w:proofErr w:type="spellEnd"/>
+      <w:r>
+        <w:rPr>
+          <w:rFonts w:ascii="Book Antiqua" w:hAnsi="Book Antiqua"/>
+          <w:sz w:val="20"/>
+          <w:lang w:val="en-GB"/>
+        </w:rPr>
+        <w:t xml:space="preserve"> </w:t>
+      </w:r>
+      <w:proofErr w:type="spellStart"/>
+      <w:r>
+        <w:rPr>
+          <w:rFonts w:ascii="Book Antiqua" w:hAnsi="Book Antiqua"/>
+          <w:sz w:val="20"/>
+          <w:lang w:val="en-GB"/>
+        </w:rPr>
+        <w:t>adalah</w:t>
+      </w:r>
+      <w:proofErr w:type="spellEnd"/>
+      <w:r>
+        <w:rPr>
+          <w:rFonts w:ascii="Book Antiqua" w:hAnsi="Book Antiqua"/>
+          <w:sz w:val="20"/>
+          <w:lang w:val="en-GB"/>
+        </w:rPr>
+        <w:t>:</w:t>
       </w:r>
     </w:p>
     <w:p>
@@ -1559,17 +2444,7 @@
               <w:sz w:val="20"/>
               <w:lang w:val="en-GB"/>
             </w:rPr>
-            <m:t xml:space="preserve"> ( </m:t>
-          </m:r>
-          <w:bookmarkStart w:id="3" w:name="_GoBack"/>
-          <w:bookmarkEnd w:id="3"/>
-          <m:r>
-            <w:rPr>
-              <w:rFonts w:ascii="Cambria Math" w:hAnsi="Cambria Math"/>
-              <w:sz w:val="20"/>
-              <w:lang w:val="en-GB"/>
-            </w:rPr>
-            <m:t>1-</m:t>
+            <m:t xml:space="preserve"> ( 1-</m:t>
           </m:r>
           <m:sSup>
             <m:sSupPr>
@@ -1663,7 +2538,97 @@
           <w:sz w:val="20"/>
           <w:lang w:val="en-GB"/>
         </w:rPr>
-        <w:t>Hal ini sesuai dengan simulasi yang dilakukan.</w:t>
+        <w:t xml:space="preserve">Hal </w:t>
+      </w:r>
+      <w:proofErr w:type="spellStart"/>
+      <w:r>
+        <w:rPr>
+          <w:rFonts w:ascii="Book Antiqua" w:hAnsi="Book Antiqua"/>
+          <w:sz w:val="20"/>
+          <w:lang w:val="en-GB"/>
+        </w:rPr>
+        <w:t>ini</w:t>
+      </w:r>
+      <w:proofErr w:type="spellEnd"/>
+      <w:r>
+        <w:rPr>
+          <w:rFonts w:ascii="Book Antiqua" w:hAnsi="Book Antiqua"/>
+          <w:sz w:val="20"/>
+          <w:lang w:val="en-GB"/>
+        </w:rPr>
+        <w:t xml:space="preserve"> </w:t>
+      </w:r>
+      <w:proofErr w:type="spellStart"/>
+      <w:r>
+        <w:rPr>
+          <w:rFonts w:ascii="Book Antiqua" w:hAnsi="Book Antiqua"/>
+          <w:sz w:val="20"/>
+          <w:lang w:val="en-GB"/>
+        </w:rPr>
+        <w:t>sesuai</w:t>
+      </w:r>
+      <w:proofErr w:type="spellEnd"/>
+      <w:r>
+        <w:rPr>
+          <w:rFonts w:ascii="Book Antiqua" w:hAnsi="Book Antiqua"/>
+          <w:sz w:val="20"/>
+          <w:lang w:val="en-GB"/>
+        </w:rPr>
+        <w:t xml:space="preserve"> </w:t>
+      </w:r>
+      <w:proofErr w:type="spellStart"/>
+      <w:r>
+        <w:rPr>
+          <w:rFonts w:ascii="Book Antiqua" w:hAnsi="Book Antiqua"/>
+          <w:sz w:val="20"/>
+          <w:lang w:val="en-GB"/>
+        </w:rPr>
+        <w:t>dengan</w:t>
+      </w:r>
+      <w:proofErr w:type="spellEnd"/>
+      <w:r>
+        <w:rPr>
+          <w:rFonts w:ascii="Book Antiqua" w:hAnsi="Book Antiqua"/>
+          <w:sz w:val="20"/>
+          <w:lang w:val="en-GB"/>
+        </w:rPr>
+        <w:t xml:space="preserve"> </w:t>
+      </w:r>
+      <w:proofErr w:type="spellStart"/>
+      <w:r>
+        <w:rPr>
+          <w:rFonts w:ascii="Book Antiqua" w:hAnsi="Book Antiqua"/>
+          <w:sz w:val="20"/>
+          <w:lang w:val="en-GB"/>
+        </w:rPr>
+        <w:t>simulasi</w:t>
+      </w:r>
+      <w:proofErr w:type="spellEnd"/>
+      <w:r>
+        <w:rPr>
+          <w:rFonts w:ascii="Book Antiqua" w:hAnsi="Book Antiqua"/>
+          <w:sz w:val="20"/>
+          <w:lang w:val="en-GB"/>
+        </w:rPr>
+        <w:t xml:space="preserve"> yang </w:t>
+      </w:r>
+      <w:proofErr w:type="spellStart"/>
+      <w:r>
+        <w:rPr>
+          <w:rFonts w:ascii="Book Antiqua" w:hAnsi="Book Antiqua"/>
+          <w:sz w:val="20"/>
+          <w:lang w:val="en-GB"/>
+        </w:rPr>
+        <w:t>dilakukan</w:t>
+      </w:r>
+      <w:proofErr w:type="spellEnd"/>
+      <w:r>
+        <w:rPr>
+          <w:rFonts w:ascii="Book Antiqua" w:hAnsi="Book Antiqua"/>
+          <w:sz w:val="20"/>
+          <w:lang w:val="en-GB"/>
+        </w:rPr>
+        <w:t>.</w:t>
       </w:r>
     </w:p>
     <w:p>
@@ -1695,7 +2660,493 @@
           <w:sz w:val="20"/>
           <w:lang w:val="en-GB"/>
         </w:rPr>
-        <w:t>Pada kode, dapat dilihat bahwa dilakukan iterasi sebanyak T_MAX kali yaitu 10000. Pada saat kondisi awal, nilai V kapasitor akan bernilai 0. Hal ini asumsi bahwa saat t &lt; 0, nilai sumber adalah 0 V. Hal ini akan menimbulkan arus pada resistor, yaitu:</w:t>
+        <w:t xml:space="preserve">Pada </w:t>
+      </w:r>
+      <w:proofErr w:type="spellStart"/>
+      <w:r>
+        <w:rPr>
+          <w:rFonts w:ascii="Book Antiqua" w:hAnsi="Book Antiqua"/>
+          <w:sz w:val="20"/>
+          <w:lang w:val="en-GB"/>
+        </w:rPr>
+        <w:t>kode</w:t>
+      </w:r>
+      <w:proofErr w:type="spellEnd"/>
+      <w:r>
+        <w:rPr>
+          <w:rFonts w:ascii="Book Antiqua" w:hAnsi="Book Antiqua"/>
+          <w:sz w:val="20"/>
+          <w:lang w:val="en-GB"/>
+        </w:rPr>
+        <w:t xml:space="preserve">, </w:t>
+      </w:r>
+      <w:proofErr w:type="spellStart"/>
+      <w:r>
+        <w:rPr>
+          <w:rFonts w:ascii="Book Antiqua" w:hAnsi="Book Antiqua"/>
+          <w:sz w:val="20"/>
+          <w:lang w:val="en-GB"/>
+        </w:rPr>
+        <w:t>dapat</w:t>
+      </w:r>
+      <w:proofErr w:type="spellEnd"/>
+      <w:r>
+        <w:rPr>
+          <w:rFonts w:ascii="Book Antiqua" w:hAnsi="Book Antiqua"/>
+          <w:sz w:val="20"/>
+          <w:lang w:val="en-GB"/>
+        </w:rPr>
+        <w:t xml:space="preserve"> </w:t>
+      </w:r>
+      <w:proofErr w:type="spellStart"/>
+      <w:r>
+        <w:rPr>
+          <w:rFonts w:ascii="Book Antiqua" w:hAnsi="Book Antiqua"/>
+          <w:sz w:val="20"/>
+          <w:lang w:val="en-GB"/>
+        </w:rPr>
+        <w:t>dilihat</w:t>
+      </w:r>
+      <w:proofErr w:type="spellEnd"/>
+      <w:r>
+        <w:rPr>
+          <w:rFonts w:ascii="Book Antiqua" w:hAnsi="Book Antiqua"/>
+          <w:sz w:val="20"/>
+          <w:lang w:val="en-GB"/>
+        </w:rPr>
+        <w:t xml:space="preserve"> </w:t>
+      </w:r>
+      <w:proofErr w:type="spellStart"/>
+      <w:r>
+        <w:rPr>
+          <w:rFonts w:ascii="Book Antiqua" w:hAnsi="Book Antiqua"/>
+          <w:sz w:val="20"/>
+          <w:lang w:val="en-GB"/>
+        </w:rPr>
+        <w:t>bahwa</w:t>
+      </w:r>
+      <w:proofErr w:type="spellEnd"/>
+      <w:r>
+        <w:rPr>
+          <w:rFonts w:ascii="Book Antiqua" w:hAnsi="Book Antiqua"/>
+          <w:sz w:val="20"/>
+          <w:lang w:val="en-GB"/>
+        </w:rPr>
+        <w:t xml:space="preserve"> </w:t>
+      </w:r>
+      <w:proofErr w:type="spellStart"/>
+      <w:r>
+        <w:rPr>
+          <w:rFonts w:ascii="Book Antiqua" w:hAnsi="Book Antiqua"/>
+          <w:sz w:val="20"/>
+          <w:lang w:val="en-GB"/>
+        </w:rPr>
+        <w:t>dilakukan</w:t>
+      </w:r>
+      <w:proofErr w:type="spellEnd"/>
+      <w:r>
+        <w:rPr>
+          <w:rFonts w:ascii="Book Antiqua" w:hAnsi="Book Antiqua"/>
+          <w:sz w:val="20"/>
+          <w:lang w:val="en-GB"/>
+        </w:rPr>
+        <w:t xml:space="preserve"> </w:t>
+      </w:r>
+      <w:proofErr w:type="spellStart"/>
+      <w:r>
+        <w:rPr>
+          <w:rFonts w:ascii="Book Antiqua" w:hAnsi="Book Antiqua"/>
+          <w:sz w:val="20"/>
+          <w:lang w:val="en-GB"/>
+        </w:rPr>
+        <w:t>iterasi</w:t>
+      </w:r>
+      <w:proofErr w:type="spellEnd"/>
+      <w:r>
+        <w:rPr>
+          <w:rFonts w:ascii="Book Antiqua" w:hAnsi="Book Antiqua"/>
+          <w:sz w:val="20"/>
+          <w:lang w:val="en-GB"/>
+        </w:rPr>
+        <w:t xml:space="preserve"> </w:t>
+      </w:r>
+      <w:proofErr w:type="spellStart"/>
+      <w:r>
+        <w:rPr>
+          <w:rFonts w:ascii="Book Antiqua" w:hAnsi="Book Antiqua"/>
+          <w:sz w:val="20"/>
+          <w:lang w:val="en-GB"/>
+        </w:rPr>
+        <w:t>sebanyak</w:t>
+      </w:r>
+      <w:proofErr w:type="spellEnd"/>
+      <w:r>
+        <w:rPr>
+          <w:rFonts w:ascii="Book Antiqua" w:hAnsi="Book Antiqua"/>
+          <w:sz w:val="20"/>
+          <w:lang w:val="en-GB"/>
+        </w:rPr>
+        <w:t xml:space="preserve"> T_MAX kali </w:t>
+      </w:r>
+      <w:proofErr w:type="spellStart"/>
+      <w:r>
+        <w:rPr>
+          <w:rFonts w:ascii="Book Antiqua" w:hAnsi="Book Antiqua"/>
+          <w:sz w:val="20"/>
+          <w:lang w:val="en-GB"/>
+        </w:rPr>
+        <w:t>yaitu</w:t>
+      </w:r>
+      <w:proofErr w:type="spellEnd"/>
+      <w:r>
+        <w:rPr>
+          <w:rFonts w:ascii="Book Antiqua" w:hAnsi="Book Antiqua"/>
+          <w:sz w:val="20"/>
+          <w:lang w:val="en-GB"/>
+        </w:rPr>
+        <w:t xml:space="preserve"> 10000. Pada </w:t>
+      </w:r>
+      <w:proofErr w:type="spellStart"/>
+      <w:r>
+        <w:rPr>
+          <w:rFonts w:ascii="Book Antiqua" w:hAnsi="Book Antiqua"/>
+          <w:sz w:val="20"/>
+          <w:lang w:val="en-GB"/>
+        </w:rPr>
+        <w:t>saat</w:t>
+      </w:r>
+      <w:proofErr w:type="spellEnd"/>
+      <w:r>
+        <w:rPr>
+          <w:rFonts w:ascii="Book Antiqua" w:hAnsi="Book Antiqua"/>
+          <w:sz w:val="20"/>
+          <w:lang w:val="en-GB"/>
+        </w:rPr>
+        <w:t xml:space="preserve"> </w:t>
+      </w:r>
+      <w:proofErr w:type="spellStart"/>
+      <w:r>
+        <w:rPr>
+          <w:rFonts w:ascii="Book Antiqua" w:hAnsi="Book Antiqua"/>
+          <w:sz w:val="20"/>
+          <w:lang w:val="en-GB"/>
+        </w:rPr>
+        <w:t>kondisi</w:t>
+      </w:r>
+      <w:proofErr w:type="spellEnd"/>
+      <w:r>
+        <w:rPr>
+          <w:rFonts w:ascii="Book Antiqua" w:hAnsi="Book Antiqua"/>
+          <w:sz w:val="20"/>
+          <w:lang w:val="en-GB"/>
+        </w:rPr>
+        <w:t xml:space="preserve"> </w:t>
+      </w:r>
+      <w:proofErr w:type="spellStart"/>
+      <w:r>
+        <w:rPr>
+          <w:rFonts w:ascii="Book Antiqua" w:hAnsi="Book Antiqua"/>
+          <w:sz w:val="20"/>
+          <w:lang w:val="en-GB"/>
+        </w:rPr>
+        <w:t>awal</w:t>
+      </w:r>
+      <w:proofErr w:type="spellEnd"/>
+      <w:r>
+        <w:rPr>
+          <w:rFonts w:ascii="Book Antiqua" w:hAnsi="Book Antiqua"/>
+          <w:sz w:val="20"/>
+          <w:lang w:val="en-GB"/>
+        </w:rPr>
+        <w:t xml:space="preserve">, </w:t>
+      </w:r>
+      <w:proofErr w:type="spellStart"/>
+      <w:r>
+        <w:rPr>
+          <w:rFonts w:ascii="Book Antiqua" w:hAnsi="Book Antiqua"/>
+          <w:sz w:val="20"/>
+          <w:lang w:val="en-GB"/>
+        </w:rPr>
+        <w:t>nilai</w:t>
+      </w:r>
+      <w:proofErr w:type="spellEnd"/>
+      <w:r>
+        <w:rPr>
+          <w:rFonts w:ascii="Book Antiqua" w:hAnsi="Book Antiqua"/>
+          <w:sz w:val="20"/>
+          <w:lang w:val="en-GB"/>
+        </w:rPr>
+        <w:t xml:space="preserve"> V </w:t>
+      </w:r>
+      <w:proofErr w:type="spellStart"/>
+      <w:r>
+        <w:rPr>
+          <w:rFonts w:ascii="Book Antiqua" w:hAnsi="Book Antiqua"/>
+          <w:sz w:val="20"/>
+          <w:lang w:val="en-GB"/>
+        </w:rPr>
+        <w:t>kapasitor</w:t>
+      </w:r>
+      <w:proofErr w:type="spellEnd"/>
+      <w:r>
+        <w:rPr>
+          <w:rFonts w:ascii="Book Antiqua" w:hAnsi="Book Antiqua"/>
+          <w:sz w:val="20"/>
+          <w:lang w:val="en-GB"/>
+        </w:rPr>
+        <w:t xml:space="preserve"> </w:t>
+      </w:r>
+      <w:proofErr w:type="spellStart"/>
+      <w:r>
+        <w:rPr>
+          <w:rFonts w:ascii="Book Antiqua" w:hAnsi="Book Antiqua"/>
+          <w:sz w:val="20"/>
+          <w:lang w:val="en-GB"/>
+        </w:rPr>
+        <w:t>akan</w:t>
+      </w:r>
+      <w:proofErr w:type="spellEnd"/>
+      <w:r>
+        <w:rPr>
+          <w:rFonts w:ascii="Book Antiqua" w:hAnsi="Book Antiqua"/>
+          <w:sz w:val="20"/>
+          <w:lang w:val="en-GB"/>
+        </w:rPr>
+        <w:t xml:space="preserve"> </w:t>
+      </w:r>
+      <w:proofErr w:type="spellStart"/>
+      <w:r>
+        <w:rPr>
+          <w:rFonts w:ascii="Book Antiqua" w:hAnsi="Book Antiqua"/>
+          <w:sz w:val="20"/>
+          <w:lang w:val="en-GB"/>
+        </w:rPr>
+        <w:t>bernilai</w:t>
+      </w:r>
+      <w:proofErr w:type="spellEnd"/>
+      <w:r>
+        <w:rPr>
+          <w:rFonts w:ascii="Book Antiqua" w:hAnsi="Book Antiqua"/>
+          <w:sz w:val="20"/>
+          <w:lang w:val="en-GB"/>
+        </w:rPr>
+        <w:t xml:space="preserve"> 0. Hal </w:t>
+      </w:r>
+      <w:proofErr w:type="spellStart"/>
+      <w:r>
+        <w:rPr>
+          <w:rFonts w:ascii="Book Antiqua" w:hAnsi="Book Antiqua"/>
+          <w:sz w:val="20"/>
+          <w:lang w:val="en-GB"/>
+        </w:rPr>
+        <w:t>ini</w:t>
+      </w:r>
+      <w:proofErr w:type="spellEnd"/>
+      <w:r>
+        <w:rPr>
+          <w:rFonts w:ascii="Book Antiqua" w:hAnsi="Book Antiqua"/>
+          <w:sz w:val="20"/>
+          <w:lang w:val="en-GB"/>
+        </w:rPr>
+        <w:t xml:space="preserve"> </w:t>
+      </w:r>
+      <w:proofErr w:type="spellStart"/>
+      <w:r>
+        <w:rPr>
+          <w:rFonts w:ascii="Book Antiqua" w:hAnsi="Book Antiqua"/>
+          <w:sz w:val="20"/>
+          <w:lang w:val="en-GB"/>
+        </w:rPr>
+        <w:t>asumsi</w:t>
+      </w:r>
+      <w:proofErr w:type="spellEnd"/>
+      <w:r>
+        <w:rPr>
+          <w:rFonts w:ascii="Book Antiqua" w:hAnsi="Book Antiqua"/>
+          <w:sz w:val="20"/>
+          <w:lang w:val="en-GB"/>
+        </w:rPr>
+        <w:t xml:space="preserve"> </w:t>
+      </w:r>
+      <w:proofErr w:type="spellStart"/>
+      <w:r>
+        <w:rPr>
+          <w:rFonts w:ascii="Book Antiqua" w:hAnsi="Book Antiqua"/>
+          <w:sz w:val="20"/>
+          <w:lang w:val="en-GB"/>
+        </w:rPr>
+        <w:t>bahwa</w:t>
+      </w:r>
+      <w:proofErr w:type="spellEnd"/>
+      <w:r>
+        <w:rPr>
+          <w:rFonts w:ascii="Book Antiqua" w:hAnsi="Book Antiqua"/>
+          <w:sz w:val="20"/>
+          <w:lang w:val="en-GB"/>
+        </w:rPr>
+        <w:t xml:space="preserve"> </w:t>
+      </w:r>
+      <w:proofErr w:type="spellStart"/>
+      <w:r>
+        <w:rPr>
+          <w:rFonts w:ascii="Book Antiqua" w:hAnsi="Book Antiqua"/>
+          <w:sz w:val="20"/>
+          <w:lang w:val="en-GB"/>
+        </w:rPr>
+        <w:t>saat</w:t>
+      </w:r>
+      <w:proofErr w:type="spellEnd"/>
+      <w:r>
+        <w:rPr>
+          <w:rFonts w:ascii="Book Antiqua" w:hAnsi="Book Antiqua"/>
+          <w:sz w:val="20"/>
+          <w:lang w:val="en-GB"/>
+        </w:rPr>
+        <w:t xml:space="preserve"> t &lt; 0, </w:t>
+      </w:r>
+      <w:proofErr w:type="spellStart"/>
+      <w:r>
+        <w:rPr>
+          <w:rFonts w:ascii="Book Antiqua" w:hAnsi="Book Antiqua"/>
+          <w:sz w:val="20"/>
+          <w:lang w:val="en-GB"/>
+        </w:rPr>
+        <w:t>nilai</w:t>
+      </w:r>
+      <w:proofErr w:type="spellEnd"/>
+      <w:r>
+        <w:rPr>
+          <w:rFonts w:ascii="Book Antiqua" w:hAnsi="Book Antiqua"/>
+          <w:sz w:val="20"/>
+          <w:lang w:val="en-GB"/>
+        </w:rPr>
+        <w:t xml:space="preserve"> </w:t>
+      </w:r>
+      <w:proofErr w:type="spellStart"/>
+      <w:r>
+        <w:rPr>
+          <w:rFonts w:ascii="Book Antiqua" w:hAnsi="Book Antiqua"/>
+          <w:sz w:val="20"/>
+          <w:lang w:val="en-GB"/>
+        </w:rPr>
+        <w:t>sumber</w:t>
+      </w:r>
+      <w:proofErr w:type="spellEnd"/>
+      <w:r>
+        <w:rPr>
+          <w:rFonts w:ascii="Book Antiqua" w:hAnsi="Book Antiqua"/>
+          <w:sz w:val="20"/>
+          <w:lang w:val="en-GB"/>
+        </w:rPr>
+        <w:t xml:space="preserve"> </w:t>
+      </w:r>
+      <w:proofErr w:type="spellStart"/>
+      <w:r>
+        <w:rPr>
+          <w:rFonts w:ascii="Book Antiqua" w:hAnsi="Book Antiqua"/>
+          <w:sz w:val="20"/>
+          <w:lang w:val="en-GB"/>
+        </w:rPr>
+        <w:t>adalah</w:t>
+      </w:r>
+      <w:proofErr w:type="spellEnd"/>
+      <w:r>
+        <w:rPr>
+          <w:rFonts w:ascii="Book Antiqua" w:hAnsi="Book Antiqua"/>
+          <w:sz w:val="20"/>
+          <w:lang w:val="en-GB"/>
+        </w:rPr>
+        <w:t xml:space="preserve"> 0 V. Hal </w:t>
+      </w:r>
+      <w:proofErr w:type="spellStart"/>
+      <w:r>
+        <w:rPr>
+          <w:rFonts w:ascii="Book Antiqua" w:hAnsi="Book Antiqua"/>
+          <w:sz w:val="20"/>
+          <w:lang w:val="en-GB"/>
+        </w:rPr>
+        <w:t>ini</w:t>
+      </w:r>
+      <w:proofErr w:type="spellEnd"/>
+      <w:r>
+        <w:rPr>
+          <w:rFonts w:ascii="Book Antiqua" w:hAnsi="Book Antiqua"/>
+          <w:sz w:val="20"/>
+          <w:lang w:val="en-GB"/>
+        </w:rPr>
+        <w:t xml:space="preserve"> </w:t>
+      </w:r>
+      <w:proofErr w:type="spellStart"/>
+      <w:r>
+        <w:rPr>
+          <w:rFonts w:ascii="Book Antiqua" w:hAnsi="Book Antiqua"/>
+          <w:sz w:val="20"/>
+          <w:lang w:val="en-GB"/>
+        </w:rPr>
+        <w:t>akan</w:t>
+      </w:r>
+      <w:proofErr w:type="spellEnd"/>
+      <w:r>
+        <w:rPr>
+          <w:rFonts w:ascii="Book Antiqua" w:hAnsi="Book Antiqua"/>
+          <w:sz w:val="20"/>
+          <w:lang w:val="en-GB"/>
+        </w:rPr>
+        <w:t xml:space="preserve"> </w:t>
+      </w:r>
+      <w:proofErr w:type="spellStart"/>
+      <w:r>
+        <w:rPr>
+          <w:rFonts w:ascii="Book Antiqua" w:hAnsi="Book Antiqua"/>
+          <w:sz w:val="20"/>
+          <w:lang w:val="en-GB"/>
+        </w:rPr>
+        <w:t>menimbulkan</w:t>
+      </w:r>
+      <w:proofErr w:type="spellEnd"/>
+      <w:r>
+        <w:rPr>
+          <w:rFonts w:ascii="Book Antiqua" w:hAnsi="Book Antiqua"/>
+          <w:sz w:val="20"/>
+          <w:lang w:val="en-GB"/>
+        </w:rPr>
+        <w:t xml:space="preserve"> </w:t>
+      </w:r>
+      <w:proofErr w:type="spellStart"/>
+      <w:r>
+        <w:rPr>
+          <w:rFonts w:ascii="Book Antiqua" w:hAnsi="Book Antiqua"/>
+          <w:sz w:val="20"/>
+          <w:lang w:val="en-GB"/>
+        </w:rPr>
+        <w:t>arus</w:t>
+      </w:r>
+      <w:proofErr w:type="spellEnd"/>
+      <w:r>
+        <w:rPr>
+          <w:rFonts w:ascii="Book Antiqua" w:hAnsi="Book Antiqua"/>
+          <w:sz w:val="20"/>
+          <w:lang w:val="en-GB"/>
+        </w:rPr>
+        <w:t xml:space="preserve"> pada resistor, </w:t>
+      </w:r>
+      <w:proofErr w:type="spellStart"/>
+      <w:r>
+        <w:rPr>
+          <w:rFonts w:ascii="Book Antiqua" w:hAnsi="Book Antiqua"/>
+          <w:sz w:val="20"/>
+          <w:lang w:val="en-GB"/>
+        </w:rPr>
+        <w:t>yaitu</w:t>
+      </w:r>
+      <w:proofErr w:type="spellEnd"/>
+      <w:r>
+        <w:rPr>
+          <w:rFonts w:ascii="Book Antiqua" w:hAnsi="Book Antiqua"/>
+          <w:sz w:val="20"/>
+          <w:lang w:val="en-GB"/>
+        </w:rPr>
+        <w:t>:</w:t>
       </w:r>
     </w:p>
     <w:p>
@@ -1791,7 +3242,223 @@
           <w:sz w:val="20"/>
           <w:lang w:val="en-GB"/>
         </w:rPr>
-        <w:t>Pada kapasitor, akan terjadi penurunan tegangan. Hubungan tegangan kapasitor dengan arus yang mengalir adalah:</w:t>
+        <w:t xml:space="preserve">Pada </w:t>
+      </w:r>
+      <w:proofErr w:type="spellStart"/>
+      <w:r>
+        <w:rPr>
+          <w:rFonts w:ascii="Book Antiqua" w:hAnsi="Book Antiqua"/>
+          <w:sz w:val="20"/>
+          <w:lang w:val="en-GB"/>
+        </w:rPr>
+        <w:t>kapasitor</w:t>
+      </w:r>
+      <w:proofErr w:type="spellEnd"/>
+      <w:r>
+        <w:rPr>
+          <w:rFonts w:ascii="Book Antiqua" w:hAnsi="Book Antiqua"/>
+          <w:sz w:val="20"/>
+          <w:lang w:val="en-GB"/>
+        </w:rPr>
+        <w:t xml:space="preserve">, </w:t>
+      </w:r>
+      <w:proofErr w:type="spellStart"/>
+      <w:r>
+        <w:rPr>
+          <w:rFonts w:ascii="Book Antiqua" w:hAnsi="Book Antiqua"/>
+          <w:sz w:val="20"/>
+          <w:lang w:val="en-GB"/>
+        </w:rPr>
+        <w:t>akan</w:t>
+      </w:r>
+      <w:proofErr w:type="spellEnd"/>
+      <w:r>
+        <w:rPr>
+          <w:rFonts w:ascii="Book Antiqua" w:hAnsi="Book Antiqua"/>
+          <w:sz w:val="20"/>
+          <w:lang w:val="en-GB"/>
+        </w:rPr>
+        <w:t xml:space="preserve"> </w:t>
+      </w:r>
+      <w:proofErr w:type="spellStart"/>
+      <w:r>
+        <w:rPr>
+          <w:rFonts w:ascii="Book Antiqua" w:hAnsi="Book Antiqua"/>
+          <w:sz w:val="20"/>
+          <w:lang w:val="en-GB"/>
+        </w:rPr>
+        <w:t>terjadi</w:t>
+      </w:r>
+      <w:proofErr w:type="spellEnd"/>
+      <w:r>
+        <w:rPr>
+          <w:rFonts w:ascii="Book Antiqua" w:hAnsi="Book Antiqua"/>
+          <w:sz w:val="20"/>
+          <w:lang w:val="en-GB"/>
+        </w:rPr>
+        <w:t xml:space="preserve"> </w:t>
+      </w:r>
+      <w:proofErr w:type="spellStart"/>
+      <w:r>
+        <w:rPr>
+          <w:rFonts w:ascii="Book Antiqua" w:hAnsi="Book Antiqua"/>
+          <w:sz w:val="20"/>
+          <w:lang w:val="en-GB"/>
+        </w:rPr>
+        <w:t>penurunan</w:t>
+      </w:r>
+      <w:proofErr w:type="spellEnd"/>
+      <w:r>
+        <w:rPr>
+          <w:rFonts w:ascii="Book Antiqua" w:hAnsi="Book Antiqua"/>
+          <w:sz w:val="20"/>
+          <w:lang w:val="en-GB"/>
+        </w:rPr>
+        <w:t xml:space="preserve"> </w:t>
+      </w:r>
+      <w:proofErr w:type="spellStart"/>
+      <w:r>
+        <w:rPr>
+          <w:rFonts w:ascii="Book Antiqua" w:hAnsi="Book Antiqua"/>
+          <w:sz w:val="20"/>
+          <w:lang w:val="en-GB"/>
+        </w:rPr>
+        <w:t>tegangan</w:t>
+      </w:r>
+      <w:proofErr w:type="spellEnd"/>
+      <w:r>
+        <w:rPr>
+          <w:rFonts w:ascii="Book Antiqua" w:hAnsi="Book Antiqua"/>
+          <w:sz w:val="20"/>
+          <w:lang w:val="en-GB"/>
+        </w:rPr>
+        <w:t xml:space="preserve">. </w:t>
+      </w:r>
+      <w:proofErr w:type="spellStart"/>
+      <w:r>
+        <w:rPr>
+          <w:rFonts w:ascii="Book Antiqua" w:hAnsi="Book Antiqua"/>
+          <w:sz w:val="20"/>
+          <w:lang w:val="en-GB"/>
+        </w:rPr>
+        <w:t>Hubungan</w:t>
+      </w:r>
+      <w:proofErr w:type="spellEnd"/>
+      <w:r>
+        <w:rPr>
+          <w:rFonts w:ascii="Book Antiqua" w:hAnsi="Book Antiqua"/>
+          <w:sz w:val="20"/>
+          <w:lang w:val="en-GB"/>
+        </w:rPr>
+        <w:t xml:space="preserve"> </w:t>
+      </w:r>
+      <w:proofErr w:type="spellStart"/>
+      <w:r>
+        <w:rPr>
+          <w:rFonts w:ascii="Book Antiqua" w:hAnsi="Book Antiqua"/>
+          <w:sz w:val="20"/>
+          <w:lang w:val="en-GB"/>
+        </w:rPr>
+        <w:t>tegangan</w:t>
+      </w:r>
+      <w:proofErr w:type="spellEnd"/>
+      <w:r>
+        <w:rPr>
+          <w:rFonts w:ascii="Book Antiqua" w:hAnsi="Book Antiqua"/>
+          <w:sz w:val="20"/>
+          <w:lang w:val="en-GB"/>
+        </w:rPr>
+        <w:t xml:space="preserve"> </w:t>
+      </w:r>
+      <w:proofErr w:type="spellStart"/>
+      <w:r>
+        <w:rPr>
+          <w:rFonts w:ascii="Book Antiqua" w:hAnsi="Book Antiqua"/>
+          <w:sz w:val="20"/>
+          <w:lang w:val="en-GB"/>
+        </w:rPr>
+        <w:t>kapasitor</w:t>
+      </w:r>
+      <w:proofErr w:type="spellEnd"/>
+      <w:r>
+        <w:rPr>
+          <w:rFonts w:ascii="Book Antiqua" w:hAnsi="Book Antiqua"/>
+          <w:sz w:val="20"/>
+          <w:lang w:val="en-GB"/>
+        </w:rPr>
+        <w:t xml:space="preserve"> </w:t>
+      </w:r>
+      <w:proofErr w:type="spellStart"/>
+      <w:r>
+        <w:rPr>
+          <w:rFonts w:ascii="Book Antiqua" w:hAnsi="Book Antiqua"/>
+          <w:sz w:val="20"/>
+          <w:lang w:val="en-GB"/>
+        </w:rPr>
+        <w:t>dengan</w:t>
+      </w:r>
+      <w:proofErr w:type="spellEnd"/>
+      <w:r>
+        <w:rPr>
+          <w:rFonts w:ascii="Book Antiqua" w:hAnsi="Book Antiqua"/>
+          <w:sz w:val="20"/>
+          <w:lang w:val="en-GB"/>
+        </w:rPr>
+        <w:t xml:space="preserve"> </w:t>
+      </w:r>
+      <w:proofErr w:type="spellStart"/>
+      <w:r>
+        <w:rPr>
+          <w:rFonts w:ascii="Book Antiqua" w:hAnsi="Book Antiqua"/>
+          <w:sz w:val="20"/>
+          <w:lang w:val="en-GB"/>
+        </w:rPr>
+        <w:t>arus</w:t>
+      </w:r>
+      <w:proofErr w:type="spellEnd"/>
+      <w:r>
+        <w:rPr>
+          <w:rFonts w:ascii="Book Antiqua" w:hAnsi="Book Antiqua"/>
+          <w:sz w:val="20"/>
+          <w:lang w:val="en-GB"/>
+        </w:rPr>
+        <w:t xml:space="preserve"> yang </w:t>
+      </w:r>
+      <w:proofErr w:type="spellStart"/>
+      <w:r>
+        <w:rPr>
+          <w:rFonts w:ascii="Book Antiqua" w:hAnsi="Book Antiqua"/>
+          <w:sz w:val="20"/>
+          <w:lang w:val="en-GB"/>
+        </w:rPr>
+        <w:t>mengalir</w:t>
+      </w:r>
+      <w:proofErr w:type="spellEnd"/>
+      <w:r>
+        <w:rPr>
+          <w:rFonts w:ascii="Book Antiqua" w:hAnsi="Book Antiqua"/>
+          <w:sz w:val="20"/>
+          <w:lang w:val="en-GB"/>
+        </w:rPr>
+        <w:t xml:space="preserve"> </w:t>
+      </w:r>
+      <w:proofErr w:type="spellStart"/>
+      <w:r>
+        <w:rPr>
+          <w:rFonts w:ascii="Book Antiqua" w:hAnsi="Book Antiqua"/>
+          <w:sz w:val="20"/>
+          <w:lang w:val="en-GB"/>
+        </w:rPr>
+        <w:t>adalah</w:t>
+      </w:r>
+      <w:proofErr w:type="spellEnd"/>
+      <w:r>
+        <w:rPr>
+          <w:rFonts w:ascii="Book Antiqua" w:hAnsi="Book Antiqua"/>
+          <w:sz w:val="20"/>
+          <w:lang w:val="en-GB"/>
+        </w:rPr>
+        <w:t>:</w:t>
       </w:r>
     </w:p>
     <w:p>
@@ -1892,13 +3559,185 @@
           <w:lang w:val="en-GB"/>
         </w:rPr>
       </w:pPr>
-      <w:r>
-        <w:rPr>
-          <w:rFonts w:ascii="Book Antiqua" w:hAnsi="Book Antiqua"/>
-          <w:sz w:val="20"/>
-          <w:lang w:val="en-GB"/>
-        </w:rPr>
-        <w:t>Rumus ini dapat didekati dengan membuat sampling time kecil, sehungga rumus menjadi:</w:t>
+      <w:proofErr w:type="spellStart"/>
+      <w:r>
+        <w:rPr>
+          <w:rFonts w:ascii="Book Antiqua" w:hAnsi="Book Antiqua"/>
+          <w:sz w:val="20"/>
+          <w:lang w:val="en-GB"/>
+        </w:rPr>
+        <w:t>Rumus</w:t>
+      </w:r>
+      <w:proofErr w:type="spellEnd"/>
+      <w:r>
+        <w:rPr>
+          <w:rFonts w:ascii="Book Antiqua" w:hAnsi="Book Antiqua"/>
+          <w:sz w:val="20"/>
+          <w:lang w:val="en-GB"/>
+        </w:rPr>
+        <w:t xml:space="preserve"> </w:t>
+      </w:r>
+      <w:proofErr w:type="spellStart"/>
+      <w:r>
+        <w:rPr>
+          <w:rFonts w:ascii="Book Antiqua" w:hAnsi="Book Antiqua"/>
+          <w:sz w:val="20"/>
+          <w:lang w:val="en-GB"/>
+        </w:rPr>
+        <w:t>ini</w:t>
+      </w:r>
+      <w:proofErr w:type="spellEnd"/>
+      <w:r>
+        <w:rPr>
+          <w:rFonts w:ascii="Book Antiqua" w:hAnsi="Book Antiqua"/>
+          <w:sz w:val="20"/>
+          <w:lang w:val="en-GB"/>
+        </w:rPr>
+        <w:t xml:space="preserve"> </w:t>
+      </w:r>
+      <w:proofErr w:type="spellStart"/>
+      <w:r>
+        <w:rPr>
+          <w:rFonts w:ascii="Book Antiqua" w:hAnsi="Book Antiqua"/>
+          <w:sz w:val="20"/>
+          <w:lang w:val="en-GB"/>
+        </w:rPr>
+        <w:t>dapat</w:t>
+      </w:r>
+      <w:proofErr w:type="spellEnd"/>
+      <w:r>
+        <w:rPr>
+          <w:rFonts w:ascii="Book Antiqua" w:hAnsi="Book Antiqua"/>
+          <w:sz w:val="20"/>
+          <w:lang w:val="en-GB"/>
+        </w:rPr>
+        <w:t xml:space="preserve"> </w:t>
+      </w:r>
+      <w:proofErr w:type="spellStart"/>
+      <w:r>
+        <w:rPr>
+          <w:rFonts w:ascii="Book Antiqua" w:hAnsi="Book Antiqua"/>
+          <w:sz w:val="20"/>
+          <w:lang w:val="en-GB"/>
+        </w:rPr>
+        <w:t>didekati</w:t>
+      </w:r>
+      <w:proofErr w:type="spellEnd"/>
+      <w:r>
+        <w:rPr>
+          <w:rFonts w:ascii="Book Antiqua" w:hAnsi="Book Antiqua"/>
+          <w:sz w:val="20"/>
+          <w:lang w:val="en-GB"/>
+        </w:rPr>
+        <w:t xml:space="preserve"> </w:t>
+      </w:r>
+      <w:proofErr w:type="spellStart"/>
+      <w:r>
+        <w:rPr>
+          <w:rFonts w:ascii="Book Antiqua" w:hAnsi="Book Antiqua"/>
+          <w:sz w:val="20"/>
+          <w:lang w:val="en-GB"/>
+        </w:rPr>
+        <w:t>dengan</w:t>
+      </w:r>
+      <w:proofErr w:type="spellEnd"/>
+      <w:r>
+        <w:rPr>
+          <w:rFonts w:ascii="Book Antiqua" w:hAnsi="Book Antiqua"/>
+          <w:sz w:val="20"/>
+          <w:lang w:val="en-GB"/>
+        </w:rPr>
+        <w:t xml:space="preserve"> </w:t>
+      </w:r>
+      <w:proofErr w:type="spellStart"/>
+      <w:r>
+        <w:rPr>
+          <w:rFonts w:ascii="Book Antiqua" w:hAnsi="Book Antiqua"/>
+          <w:sz w:val="20"/>
+          <w:lang w:val="en-GB"/>
+        </w:rPr>
+        <w:t>membuat</w:t>
+      </w:r>
+      <w:proofErr w:type="spellEnd"/>
+      <w:r>
+        <w:rPr>
+          <w:rFonts w:ascii="Book Antiqua" w:hAnsi="Book Antiqua"/>
+          <w:sz w:val="20"/>
+          <w:lang w:val="en-GB"/>
+        </w:rPr>
+        <w:t xml:space="preserve"> sampling time </w:t>
+      </w:r>
+      <w:proofErr w:type="spellStart"/>
+      <w:r>
+        <w:rPr>
+          <w:rFonts w:ascii="Book Antiqua" w:hAnsi="Book Antiqua"/>
+          <w:sz w:val="20"/>
+          <w:lang w:val="en-GB"/>
+        </w:rPr>
+        <w:t>kecil</w:t>
+      </w:r>
+      <w:proofErr w:type="spellEnd"/>
+      <w:r>
+        <w:rPr>
+          <w:rFonts w:ascii="Book Antiqua" w:hAnsi="Book Antiqua"/>
+          <w:sz w:val="20"/>
+          <w:lang w:val="en-GB"/>
+        </w:rPr>
+        <w:t xml:space="preserve">, </w:t>
+      </w:r>
+      <w:proofErr w:type="spellStart"/>
+      <w:r>
+        <w:rPr>
+          <w:rFonts w:ascii="Book Antiqua" w:hAnsi="Book Antiqua"/>
+          <w:sz w:val="20"/>
+          <w:lang w:val="en-GB"/>
+        </w:rPr>
+        <w:t>sehungga</w:t>
+      </w:r>
+      <w:proofErr w:type="spellEnd"/>
+      <w:r>
+        <w:rPr>
+          <w:rFonts w:ascii="Book Antiqua" w:hAnsi="Book Antiqua"/>
+          <w:sz w:val="20"/>
+          <w:lang w:val="en-GB"/>
+        </w:rPr>
+        <w:t xml:space="preserve"> </w:t>
+      </w:r>
+      <w:proofErr w:type="spellStart"/>
+      <w:r>
+        <w:rPr>
+          <w:rFonts w:ascii="Book Antiqua" w:hAnsi="Book Antiqua"/>
+          <w:sz w:val="20"/>
+          <w:lang w:val="en-GB"/>
+        </w:rPr>
+        <w:t>rumus</w:t>
+      </w:r>
+      <w:proofErr w:type="spellEnd"/>
+      <w:r>
+        <w:rPr>
+          <w:rFonts w:ascii="Book Antiqua" w:hAnsi="Book Antiqua"/>
+          <w:sz w:val="20"/>
+          <w:lang w:val="en-GB"/>
+        </w:rPr>
+        <w:t xml:space="preserve"> </w:t>
+      </w:r>
+      <w:proofErr w:type="spellStart"/>
+      <w:r>
+        <w:rPr>
+          <w:rFonts w:ascii="Book Antiqua" w:hAnsi="Book Antiqua"/>
+          <w:sz w:val="20"/>
+          <w:lang w:val="en-GB"/>
+        </w:rPr>
+        <w:t>menjadi</w:t>
+      </w:r>
+      <w:proofErr w:type="spellEnd"/>
+      <w:r>
+        <w:rPr>
+          <w:rFonts w:ascii="Book Antiqua" w:hAnsi="Book Antiqua"/>
+          <w:sz w:val="20"/>
+          <w:lang w:val="en-GB"/>
+        </w:rPr>
+        <w:t>:</w:t>
       </w:r>
     </w:p>
     <w:p>
@@ -2019,7 +3858,43 @@
           <w:sz w:val="20"/>
           <w:lang w:val="en-GB"/>
         </w:rPr>
-        <w:t>Oleh karena itu,</w:t>
+        <w:t xml:space="preserve">Oleh </w:t>
+      </w:r>
+      <w:proofErr w:type="spellStart"/>
+      <w:r>
+        <w:rPr>
+          <w:rFonts w:ascii="Book Antiqua" w:hAnsi="Book Antiqua"/>
+          <w:sz w:val="20"/>
+          <w:lang w:val="en-GB"/>
+        </w:rPr>
+        <w:t>karena</w:t>
+      </w:r>
+      <w:proofErr w:type="spellEnd"/>
+      <w:r>
+        <w:rPr>
+          <w:rFonts w:ascii="Book Antiqua" w:hAnsi="Book Antiqua"/>
+          <w:sz w:val="20"/>
+          <w:lang w:val="en-GB"/>
+        </w:rPr>
+        <w:t xml:space="preserve"> </w:t>
+      </w:r>
+      <w:proofErr w:type="spellStart"/>
+      <w:r>
+        <w:rPr>
+          <w:rFonts w:ascii="Book Antiqua" w:hAnsi="Book Antiqua"/>
+          <w:sz w:val="20"/>
+          <w:lang w:val="en-GB"/>
+        </w:rPr>
+        <w:t>itu</w:t>
+      </w:r>
+      <w:proofErr w:type="spellEnd"/>
+      <w:r>
+        <w:rPr>
+          <w:rFonts w:ascii="Book Antiqua" w:hAnsi="Book Antiqua"/>
+          <w:sz w:val="20"/>
+          <w:lang w:val="en-GB"/>
+        </w:rPr>
+        <w:t>,</w:t>
       </w:r>
     </w:p>
     <w:p>
@@ -2142,13 +4017,113 @@
           <w:lang w:val="en-GB"/>
         </w:rPr>
       </w:pPr>
-      <w:r>
-        <w:rPr>
-          <w:rFonts w:ascii="Book Antiqua" w:hAnsi="Book Antiqua"/>
-          <w:sz w:val="20"/>
-          <w:lang w:val="en-GB"/>
-        </w:rPr>
-        <w:t xml:space="preserve">Vc awal adalah 0. Nilai Vc selanjutnya adalah </w:t>
+      <w:proofErr w:type="spellStart"/>
+      <w:r>
+        <w:rPr>
+          <w:rFonts w:ascii="Book Antiqua" w:hAnsi="Book Antiqua"/>
+          <w:sz w:val="20"/>
+          <w:lang w:val="en-GB"/>
+        </w:rPr>
+        <w:t>Vc</w:t>
+      </w:r>
+      <w:proofErr w:type="spellEnd"/>
+      <w:r>
+        <w:rPr>
+          <w:rFonts w:ascii="Book Antiqua" w:hAnsi="Book Antiqua"/>
+          <w:sz w:val="20"/>
+          <w:lang w:val="en-GB"/>
+        </w:rPr>
+        <w:t xml:space="preserve"> </w:t>
+      </w:r>
+      <w:proofErr w:type="spellStart"/>
+      <w:r>
+        <w:rPr>
+          <w:rFonts w:ascii="Book Antiqua" w:hAnsi="Book Antiqua"/>
+          <w:sz w:val="20"/>
+          <w:lang w:val="en-GB"/>
+        </w:rPr>
+        <w:t>awal</w:t>
+      </w:r>
+      <w:proofErr w:type="spellEnd"/>
+      <w:r>
+        <w:rPr>
+          <w:rFonts w:ascii="Book Antiqua" w:hAnsi="Book Antiqua"/>
+          <w:sz w:val="20"/>
+          <w:lang w:val="en-GB"/>
+        </w:rPr>
+        <w:t xml:space="preserve"> </w:t>
+      </w:r>
+      <w:proofErr w:type="spellStart"/>
+      <w:r>
+        <w:rPr>
+          <w:rFonts w:ascii="Book Antiqua" w:hAnsi="Book Antiqua"/>
+          <w:sz w:val="20"/>
+          <w:lang w:val="en-GB"/>
+        </w:rPr>
+        <w:t>adalah</w:t>
+      </w:r>
+      <w:proofErr w:type="spellEnd"/>
+      <w:r>
+        <w:rPr>
+          <w:rFonts w:ascii="Book Antiqua" w:hAnsi="Book Antiqua"/>
+          <w:sz w:val="20"/>
+          <w:lang w:val="en-GB"/>
+        </w:rPr>
+        <w:t xml:space="preserve"> 0. Nilai </w:t>
+      </w:r>
+      <w:proofErr w:type="spellStart"/>
+      <w:r>
+        <w:rPr>
+          <w:rFonts w:ascii="Book Antiqua" w:hAnsi="Book Antiqua"/>
+          <w:sz w:val="20"/>
+          <w:lang w:val="en-GB"/>
+        </w:rPr>
+        <w:t>Vc</w:t>
+      </w:r>
+      <w:proofErr w:type="spellEnd"/>
+      <w:r>
+        <w:rPr>
+          <w:rFonts w:ascii="Book Antiqua" w:hAnsi="Book Antiqua"/>
+          <w:sz w:val="20"/>
+          <w:lang w:val="en-GB"/>
+        </w:rPr>
+        <w:t xml:space="preserve"> </w:t>
+      </w:r>
+      <w:proofErr w:type="spellStart"/>
+      <w:r>
+        <w:rPr>
+          <w:rFonts w:ascii="Book Antiqua" w:hAnsi="Book Antiqua"/>
+          <w:sz w:val="20"/>
+          <w:lang w:val="en-GB"/>
+        </w:rPr>
+        <w:t>selanjutnya</w:t>
+      </w:r>
+      <w:proofErr w:type="spellEnd"/>
+      <w:r>
+        <w:rPr>
+          <w:rFonts w:ascii="Book Antiqua" w:hAnsi="Book Antiqua"/>
+          <w:sz w:val="20"/>
+          <w:lang w:val="en-GB"/>
+        </w:rPr>
+        <w:t xml:space="preserve"> </w:t>
+      </w:r>
+      <w:proofErr w:type="spellStart"/>
+      <w:r>
+        <w:rPr>
+          <w:rFonts w:ascii="Book Antiqua" w:hAnsi="Book Antiqua"/>
+          <w:sz w:val="20"/>
+          <w:lang w:val="en-GB"/>
+        </w:rPr>
+        <w:t>adalah</w:t>
+      </w:r>
+      <w:proofErr w:type="spellEnd"/>
+      <w:r>
+        <w:rPr>
+          <w:rFonts w:ascii="Book Antiqua" w:hAnsi="Book Antiqua"/>
+          <w:sz w:val="20"/>
+          <w:lang w:val="en-GB"/>
+        </w:rPr>
+        <w:t xml:space="preserve"> </w:t>
       </w:r>
     </w:p>
     <w:p>
@@ -2347,7 +4322,259 @@
           <w:sz w:val="20"/>
           <w:lang w:val="en-GB"/>
         </w:rPr>
-        <w:t>Nilai Vc sesudah inilah yang digunakan untuk Vc pada iterasi selanjutnya.Maka untuk iterasi selanjutnya, rumus yang digunakan adalah :</w:t>
+        <w:t xml:space="preserve">Nilai </w:t>
+      </w:r>
+      <w:proofErr w:type="spellStart"/>
+      <w:r>
+        <w:rPr>
+          <w:rFonts w:ascii="Book Antiqua" w:hAnsi="Book Antiqua"/>
+          <w:sz w:val="20"/>
+          <w:lang w:val="en-GB"/>
+        </w:rPr>
+        <w:t>Vc</w:t>
+      </w:r>
+      <w:proofErr w:type="spellEnd"/>
+      <w:r>
+        <w:rPr>
+          <w:rFonts w:ascii="Book Antiqua" w:hAnsi="Book Antiqua"/>
+          <w:sz w:val="20"/>
+          <w:lang w:val="en-GB"/>
+        </w:rPr>
+        <w:t xml:space="preserve"> </w:t>
+      </w:r>
+      <w:proofErr w:type="spellStart"/>
+      <w:r>
+        <w:rPr>
+          <w:rFonts w:ascii="Book Antiqua" w:hAnsi="Book Antiqua"/>
+          <w:sz w:val="20"/>
+          <w:lang w:val="en-GB"/>
+        </w:rPr>
+        <w:t>sesudah</w:t>
+      </w:r>
+      <w:proofErr w:type="spellEnd"/>
+      <w:r>
+        <w:rPr>
+          <w:rFonts w:ascii="Book Antiqua" w:hAnsi="Book Antiqua"/>
+          <w:sz w:val="20"/>
+          <w:lang w:val="en-GB"/>
+        </w:rPr>
+        <w:t xml:space="preserve"> </w:t>
+      </w:r>
+      <w:proofErr w:type="spellStart"/>
+      <w:r>
+        <w:rPr>
+          <w:rFonts w:ascii="Book Antiqua" w:hAnsi="Book Antiqua"/>
+          <w:sz w:val="20"/>
+          <w:lang w:val="en-GB"/>
+        </w:rPr>
+        <w:t>inilah</w:t>
+      </w:r>
+      <w:proofErr w:type="spellEnd"/>
+      <w:r>
+        <w:rPr>
+          <w:rFonts w:ascii="Book Antiqua" w:hAnsi="Book Antiqua"/>
+          <w:sz w:val="20"/>
+          <w:lang w:val="en-GB"/>
+        </w:rPr>
+        <w:t xml:space="preserve"> yang </w:t>
+      </w:r>
+      <w:proofErr w:type="spellStart"/>
+      <w:r>
+        <w:rPr>
+          <w:rFonts w:ascii="Book Antiqua" w:hAnsi="Book Antiqua"/>
+          <w:sz w:val="20"/>
+          <w:lang w:val="en-GB"/>
+        </w:rPr>
+        <w:t>digunakan</w:t>
+      </w:r>
+      <w:proofErr w:type="spellEnd"/>
+      <w:r>
+        <w:rPr>
+          <w:rFonts w:ascii="Book Antiqua" w:hAnsi="Book Antiqua"/>
+          <w:sz w:val="20"/>
+          <w:lang w:val="en-GB"/>
+        </w:rPr>
+        <w:t xml:space="preserve"> </w:t>
+      </w:r>
+      <w:proofErr w:type="spellStart"/>
+      <w:r>
+        <w:rPr>
+          <w:rFonts w:ascii="Book Antiqua" w:hAnsi="Book Antiqua"/>
+          <w:sz w:val="20"/>
+          <w:lang w:val="en-GB"/>
+        </w:rPr>
+        <w:t>untuk</w:t>
+      </w:r>
+      <w:proofErr w:type="spellEnd"/>
+      <w:r>
+        <w:rPr>
+          <w:rFonts w:ascii="Book Antiqua" w:hAnsi="Book Antiqua"/>
+          <w:sz w:val="20"/>
+          <w:lang w:val="en-GB"/>
+        </w:rPr>
+        <w:t xml:space="preserve"> </w:t>
+      </w:r>
+      <w:proofErr w:type="spellStart"/>
+      <w:r>
+        <w:rPr>
+          <w:rFonts w:ascii="Book Antiqua" w:hAnsi="Book Antiqua"/>
+          <w:sz w:val="20"/>
+          <w:lang w:val="en-GB"/>
+        </w:rPr>
+        <w:t>Vc</w:t>
+      </w:r>
+      <w:proofErr w:type="spellEnd"/>
+      <w:r>
+        <w:rPr>
+          <w:rFonts w:ascii="Book Antiqua" w:hAnsi="Book Antiqua"/>
+          <w:sz w:val="20"/>
+          <w:lang w:val="en-GB"/>
+        </w:rPr>
+        <w:t xml:space="preserve"> pada </w:t>
+      </w:r>
+      <w:proofErr w:type="spellStart"/>
+      <w:r>
+        <w:rPr>
+          <w:rFonts w:ascii="Book Antiqua" w:hAnsi="Book Antiqua"/>
+          <w:sz w:val="20"/>
+          <w:lang w:val="en-GB"/>
+        </w:rPr>
+        <w:t>iterasi</w:t>
+      </w:r>
+      <w:proofErr w:type="spellEnd"/>
+      <w:r>
+        <w:rPr>
+          <w:rFonts w:ascii="Book Antiqua" w:hAnsi="Book Antiqua"/>
+          <w:sz w:val="20"/>
+          <w:lang w:val="en-GB"/>
+        </w:rPr>
+        <w:t xml:space="preserve"> </w:t>
+      </w:r>
+      <w:proofErr w:type="spellStart"/>
+      <w:r>
+        <w:rPr>
+          <w:rFonts w:ascii="Book Antiqua" w:hAnsi="Book Antiqua"/>
+          <w:sz w:val="20"/>
+          <w:lang w:val="en-GB"/>
+        </w:rPr>
+        <w:t>selanjutnya.Maka</w:t>
+      </w:r>
+      <w:proofErr w:type="spellEnd"/>
+      <w:r>
+        <w:rPr>
+          <w:rFonts w:ascii="Book Antiqua" w:hAnsi="Book Antiqua"/>
+          <w:sz w:val="20"/>
+          <w:lang w:val="en-GB"/>
+        </w:rPr>
+        <w:t xml:space="preserve"> </w:t>
+      </w:r>
+      <w:proofErr w:type="spellStart"/>
+      <w:r>
+        <w:rPr>
+          <w:rFonts w:ascii="Book Antiqua" w:hAnsi="Book Antiqua"/>
+          <w:sz w:val="20"/>
+          <w:lang w:val="en-GB"/>
+        </w:rPr>
+        <w:t>untuk</w:t>
+      </w:r>
+      <w:proofErr w:type="spellEnd"/>
+      <w:r>
+        <w:rPr>
+          <w:rFonts w:ascii="Book Antiqua" w:hAnsi="Book Antiqua"/>
+          <w:sz w:val="20"/>
+          <w:lang w:val="en-GB"/>
+        </w:rPr>
+        <w:t xml:space="preserve"> </w:t>
+      </w:r>
+      <w:proofErr w:type="spellStart"/>
+      <w:r>
+        <w:rPr>
+          <w:rFonts w:ascii="Book Antiqua" w:hAnsi="Book Antiqua"/>
+          <w:sz w:val="20"/>
+          <w:lang w:val="en-GB"/>
+        </w:rPr>
+        <w:t>iterasi</w:t>
+      </w:r>
+      <w:proofErr w:type="spellEnd"/>
+      <w:r>
+        <w:rPr>
+          <w:rFonts w:ascii="Book Antiqua" w:hAnsi="Book Antiqua"/>
+          <w:sz w:val="20"/>
+          <w:lang w:val="en-GB"/>
+        </w:rPr>
+        <w:t xml:space="preserve"> </w:t>
+      </w:r>
+      <w:proofErr w:type="spellStart"/>
+      <w:r>
+        <w:rPr>
+          <w:rFonts w:ascii="Book Antiqua" w:hAnsi="Book Antiqua"/>
+          <w:sz w:val="20"/>
+          <w:lang w:val="en-GB"/>
+        </w:rPr>
+        <w:t>selanjutnya</w:t>
+      </w:r>
+      <w:proofErr w:type="spellEnd"/>
+      <w:r>
+        <w:rPr>
+          <w:rFonts w:ascii="Book Antiqua" w:hAnsi="Book Antiqua"/>
+          <w:sz w:val="20"/>
+          <w:lang w:val="en-GB"/>
+        </w:rPr>
+        <w:t xml:space="preserve">, </w:t>
+      </w:r>
+      <w:proofErr w:type="spellStart"/>
+      <w:r>
+        <w:rPr>
+          <w:rFonts w:ascii="Book Antiqua" w:hAnsi="Book Antiqua"/>
+          <w:sz w:val="20"/>
+          <w:lang w:val="en-GB"/>
+        </w:rPr>
+        <w:t>rumus</w:t>
+      </w:r>
+      <w:proofErr w:type="spellEnd"/>
+      <w:r>
+        <w:rPr>
+          <w:rFonts w:ascii="Book Antiqua" w:hAnsi="Book Antiqua"/>
+          <w:sz w:val="20"/>
+          <w:lang w:val="en-GB"/>
+        </w:rPr>
+        <w:t xml:space="preserve"> yang </w:t>
+      </w:r>
+      <w:proofErr w:type="spellStart"/>
+      <w:r>
+        <w:rPr>
+          <w:rFonts w:ascii="Book Antiqua" w:hAnsi="Book Antiqua"/>
+          <w:sz w:val="20"/>
+          <w:lang w:val="en-GB"/>
+        </w:rPr>
+        <w:t>digunakan</w:t>
+      </w:r>
+      <w:proofErr w:type="spellEnd"/>
+      <w:r>
+        <w:rPr>
+          <w:rFonts w:ascii="Book Antiqua" w:hAnsi="Book Antiqua"/>
+          <w:sz w:val="20"/>
+          <w:lang w:val="en-GB"/>
+        </w:rPr>
+        <w:t xml:space="preserve"> </w:t>
+      </w:r>
+      <w:proofErr w:type="spellStart"/>
+      <w:r>
+        <w:rPr>
+          <w:rFonts w:ascii="Book Antiqua" w:hAnsi="Book Antiqua"/>
+          <w:sz w:val="20"/>
+          <w:lang w:val="en-GB"/>
+        </w:rPr>
+        <w:t>adalah</w:t>
+      </w:r>
+      <w:proofErr w:type="spellEnd"/>
+      <w:r>
+        <w:rPr>
+          <w:rFonts w:ascii="Book Antiqua" w:hAnsi="Book Antiqua"/>
+          <w:sz w:val="20"/>
+          <w:lang w:val="en-GB"/>
+        </w:rPr>
+        <w:t xml:space="preserve"> :</w:t>
       </w:r>
     </w:p>
     <w:p>
@@ -2810,8 +5037,20 @@
           <w:sz w:val="18"/>
           <w:szCs w:val="20"/>
         </w:rPr>
-        <w:t>10 Data Pertama</w:t>
-      </w:r>
+        <w:t xml:space="preserve">10 Data </w:t>
+      </w:r>
+      <w:proofErr w:type="spellStart"/>
+      <w:r>
+        <w:rPr>
+          <w:rFonts w:ascii="Garamond" w:hAnsi="Garamond"/>
+          <w:b/>
+          <w:bCs/>
+          <w:sz w:val="18"/>
+          <w:szCs w:val="20"/>
+        </w:rPr>
+        <w:t>Pertama</w:t>
+      </w:r>
+      <w:proofErr w:type="spellEnd"/>
     </w:p>
     <w:p>
       <w:pPr>
@@ -2825,15 +5064,375 @@
           <w:sz w:val="20"/>
           <w:lang w:val="en-GB"/>
         </w:rPr>
-        <w:t>Format Output yang digunakan menggunakan format csv. Nilai pertama adalah time, lalu koma lalu nilai Vc. Lalu nilai tersebut dipin</w:t>
-      </w:r>
-      <w:r>
-        <w:rPr>
-          <w:rFonts w:ascii="Book Antiqua" w:hAnsi="Book Antiqua"/>
-          <w:sz w:val="20"/>
-          <w:lang w:val="en-GB"/>
-        </w:rPr>
-        <w:t>dahkan ke dalam Excel. Nilai ini lalu dipisahkan komanya, lalu di plot.</w:t>
+        <w:t xml:space="preserve">Format Output yang </w:t>
+      </w:r>
+      <w:proofErr w:type="spellStart"/>
+      <w:r>
+        <w:rPr>
+          <w:rFonts w:ascii="Book Antiqua" w:hAnsi="Book Antiqua"/>
+          <w:sz w:val="20"/>
+          <w:lang w:val="en-GB"/>
+        </w:rPr>
+        <w:t>digunakan</w:t>
+      </w:r>
+      <w:proofErr w:type="spellEnd"/>
+      <w:r>
+        <w:rPr>
+          <w:rFonts w:ascii="Book Antiqua" w:hAnsi="Book Antiqua"/>
+          <w:sz w:val="20"/>
+          <w:lang w:val="en-GB"/>
+        </w:rPr>
+        <w:t xml:space="preserve"> </w:t>
+      </w:r>
+      <w:proofErr w:type="spellStart"/>
+      <w:r>
+        <w:rPr>
+          <w:rFonts w:ascii="Book Antiqua" w:hAnsi="Book Antiqua"/>
+          <w:sz w:val="20"/>
+          <w:lang w:val="en-GB"/>
+        </w:rPr>
+        <w:t>menggunakan</w:t>
+      </w:r>
+      <w:proofErr w:type="spellEnd"/>
+      <w:r>
+        <w:rPr>
+          <w:rFonts w:ascii="Book Antiqua" w:hAnsi="Book Antiqua"/>
+          <w:sz w:val="20"/>
+          <w:lang w:val="en-GB"/>
+        </w:rPr>
+        <w:t xml:space="preserve"> format csv. Nilai </w:t>
+      </w:r>
+      <w:proofErr w:type="spellStart"/>
+      <w:r>
+        <w:rPr>
+          <w:rFonts w:ascii="Book Antiqua" w:hAnsi="Book Antiqua"/>
+          <w:sz w:val="20"/>
+          <w:lang w:val="en-GB"/>
+        </w:rPr>
+        <w:t>pertama</w:t>
+      </w:r>
+      <w:proofErr w:type="spellEnd"/>
+      <w:r>
+        <w:rPr>
+          <w:rFonts w:ascii="Book Antiqua" w:hAnsi="Book Antiqua"/>
+          <w:sz w:val="20"/>
+          <w:lang w:val="en-GB"/>
+        </w:rPr>
+        <w:t xml:space="preserve"> </w:t>
+      </w:r>
+      <w:proofErr w:type="spellStart"/>
+      <w:r>
+        <w:rPr>
+          <w:rFonts w:ascii="Book Antiqua" w:hAnsi="Book Antiqua"/>
+          <w:sz w:val="20"/>
+          <w:lang w:val="en-GB"/>
+        </w:rPr>
+        <w:t>adalah</w:t>
+      </w:r>
+      <w:proofErr w:type="spellEnd"/>
+      <w:r>
+        <w:rPr>
+          <w:rFonts w:ascii="Book Antiqua" w:hAnsi="Book Antiqua"/>
+          <w:sz w:val="20"/>
+          <w:lang w:val="en-GB"/>
+        </w:rPr>
+        <w:t xml:space="preserve"> time, </w:t>
+      </w:r>
+      <w:proofErr w:type="spellStart"/>
+      <w:r>
+        <w:rPr>
+          <w:rFonts w:ascii="Book Antiqua" w:hAnsi="Book Antiqua"/>
+          <w:sz w:val="20"/>
+          <w:lang w:val="en-GB"/>
+        </w:rPr>
+        <w:t>lalu</w:t>
+      </w:r>
+      <w:proofErr w:type="spellEnd"/>
+      <w:r>
+        <w:rPr>
+          <w:rFonts w:ascii="Book Antiqua" w:hAnsi="Book Antiqua"/>
+          <w:sz w:val="20"/>
+          <w:lang w:val="en-GB"/>
+        </w:rPr>
+        <w:t xml:space="preserve"> </w:t>
+      </w:r>
+      <w:proofErr w:type="spellStart"/>
+      <w:r>
+        <w:rPr>
+          <w:rFonts w:ascii="Book Antiqua" w:hAnsi="Book Antiqua"/>
+          <w:sz w:val="20"/>
+          <w:lang w:val="en-GB"/>
+        </w:rPr>
+        <w:t>koma</w:t>
+      </w:r>
+      <w:proofErr w:type="spellEnd"/>
+      <w:r>
+        <w:rPr>
+          <w:rFonts w:ascii="Book Antiqua" w:hAnsi="Book Antiqua"/>
+          <w:sz w:val="20"/>
+          <w:lang w:val="en-GB"/>
+        </w:rPr>
+        <w:t xml:space="preserve"> </w:t>
+      </w:r>
+      <w:proofErr w:type="spellStart"/>
+      <w:r>
+        <w:rPr>
+          <w:rFonts w:ascii="Book Antiqua" w:hAnsi="Book Antiqua"/>
+          <w:sz w:val="20"/>
+          <w:lang w:val="en-GB"/>
+        </w:rPr>
+        <w:t>lalu</w:t>
+      </w:r>
+      <w:proofErr w:type="spellEnd"/>
+      <w:r>
+        <w:rPr>
+          <w:rFonts w:ascii="Book Antiqua" w:hAnsi="Book Antiqua"/>
+          <w:sz w:val="20"/>
+          <w:lang w:val="en-GB"/>
+        </w:rPr>
+        <w:t xml:space="preserve"> </w:t>
+      </w:r>
+      <w:proofErr w:type="spellStart"/>
+      <w:r>
+        <w:rPr>
+          <w:rFonts w:ascii="Book Antiqua" w:hAnsi="Book Antiqua"/>
+          <w:sz w:val="20"/>
+          <w:lang w:val="en-GB"/>
+        </w:rPr>
+        <w:t>nilai</w:t>
+      </w:r>
+      <w:proofErr w:type="spellEnd"/>
+      <w:r>
+        <w:rPr>
+          <w:rFonts w:ascii="Book Antiqua" w:hAnsi="Book Antiqua"/>
+          <w:sz w:val="20"/>
+          <w:lang w:val="en-GB"/>
+        </w:rPr>
+        <w:t xml:space="preserve"> </w:t>
+      </w:r>
+      <w:proofErr w:type="spellStart"/>
+      <w:r>
+        <w:rPr>
+          <w:rFonts w:ascii="Book Antiqua" w:hAnsi="Book Antiqua"/>
+          <w:sz w:val="20"/>
+          <w:lang w:val="en-GB"/>
+        </w:rPr>
+        <w:t>Vc</w:t>
+      </w:r>
+      <w:proofErr w:type="spellEnd"/>
+      <w:r>
+        <w:rPr>
+          <w:rFonts w:ascii="Book Antiqua" w:hAnsi="Book Antiqua"/>
+          <w:sz w:val="20"/>
+          <w:lang w:val="en-GB"/>
+        </w:rPr>
+        <w:t xml:space="preserve">. </w:t>
+      </w:r>
+      <w:proofErr w:type="spellStart"/>
+      <w:r>
+        <w:rPr>
+          <w:rFonts w:ascii="Book Antiqua" w:hAnsi="Book Antiqua"/>
+          <w:sz w:val="20"/>
+          <w:lang w:val="en-GB"/>
+        </w:rPr>
+        <w:t>Lalu</w:t>
+      </w:r>
+      <w:proofErr w:type="spellEnd"/>
+      <w:r>
+        <w:rPr>
+          <w:rFonts w:ascii="Book Antiqua" w:hAnsi="Book Antiqua"/>
+          <w:sz w:val="20"/>
+          <w:lang w:val="en-GB"/>
+        </w:rPr>
+        <w:t xml:space="preserve"> </w:t>
+      </w:r>
+      <w:proofErr w:type="spellStart"/>
+      <w:r>
+        <w:rPr>
+          <w:rFonts w:ascii="Book Antiqua" w:hAnsi="Book Antiqua"/>
+          <w:sz w:val="20"/>
+          <w:lang w:val="en-GB"/>
+        </w:rPr>
+        <w:t>nilai</w:t>
+      </w:r>
+      <w:proofErr w:type="spellEnd"/>
+      <w:r>
+        <w:rPr>
+          <w:rFonts w:ascii="Book Antiqua" w:hAnsi="Book Antiqua"/>
+          <w:sz w:val="20"/>
+          <w:lang w:val="en-GB"/>
+        </w:rPr>
+        <w:t xml:space="preserve"> </w:t>
+      </w:r>
+      <w:proofErr w:type="spellStart"/>
+      <w:r>
+        <w:rPr>
+          <w:rFonts w:ascii="Book Antiqua" w:hAnsi="Book Antiqua"/>
+          <w:sz w:val="20"/>
+          <w:lang w:val="en-GB"/>
+        </w:rPr>
+        <w:t>tersebut</w:t>
+      </w:r>
+      <w:proofErr w:type="spellEnd"/>
+      <w:r>
+        <w:rPr>
+          <w:rFonts w:ascii="Book Antiqua" w:hAnsi="Book Antiqua"/>
+          <w:sz w:val="20"/>
+          <w:lang w:val="en-GB"/>
+        </w:rPr>
+        <w:t xml:space="preserve"> </w:t>
+      </w:r>
+      <w:proofErr w:type="spellStart"/>
+      <w:r>
+        <w:rPr>
+          <w:rFonts w:ascii="Book Antiqua" w:hAnsi="Book Antiqua"/>
+          <w:sz w:val="20"/>
+          <w:lang w:val="en-GB"/>
+        </w:rPr>
+        <w:t>dipin</w:t>
+      </w:r>
+      <w:r>
+        <w:rPr>
+          <w:rFonts w:ascii="Book Antiqua" w:hAnsi="Book Antiqua"/>
+          <w:sz w:val="20"/>
+          <w:lang w:val="en-GB"/>
+        </w:rPr>
+        <w:t>dahkan</w:t>
+      </w:r>
+      <w:proofErr w:type="spellEnd"/>
+      <w:r>
+        <w:rPr>
+          <w:rFonts w:ascii="Book Antiqua" w:hAnsi="Book Antiqua"/>
+          <w:sz w:val="20"/>
+          <w:lang w:val="en-GB"/>
+        </w:rPr>
+        <w:t xml:space="preserve"> </w:t>
+      </w:r>
+      <w:proofErr w:type="spellStart"/>
+      <w:r>
+        <w:rPr>
+          <w:rFonts w:ascii="Book Antiqua" w:hAnsi="Book Antiqua"/>
+          <w:sz w:val="20"/>
+          <w:lang w:val="en-GB"/>
+        </w:rPr>
+        <w:t>ke</w:t>
+      </w:r>
+      <w:proofErr w:type="spellEnd"/>
+      <w:r>
+        <w:rPr>
+          <w:rFonts w:ascii="Book Antiqua" w:hAnsi="Book Antiqua"/>
+          <w:sz w:val="20"/>
+          <w:lang w:val="en-GB"/>
+        </w:rPr>
+        <w:t xml:space="preserve"> </w:t>
+      </w:r>
+      <w:proofErr w:type="spellStart"/>
+      <w:r>
+        <w:rPr>
+          <w:rFonts w:ascii="Book Antiqua" w:hAnsi="Book Antiqua"/>
+          <w:sz w:val="20"/>
+          <w:lang w:val="en-GB"/>
+        </w:rPr>
+        <w:t>dalam</w:t>
+      </w:r>
+      <w:proofErr w:type="spellEnd"/>
+      <w:r>
+        <w:rPr>
+          <w:rFonts w:ascii="Book Antiqua" w:hAnsi="Book Antiqua"/>
+          <w:sz w:val="20"/>
+          <w:lang w:val="en-GB"/>
+        </w:rPr>
+        <w:t xml:space="preserve"> Excel. Nilai </w:t>
+      </w:r>
+      <w:proofErr w:type="spellStart"/>
+      <w:r>
+        <w:rPr>
+          <w:rFonts w:ascii="Book Antiqua" w:hAnsi="Book Antiqua"/>
+          <w:sz w:val="20"/>
+          <w:lang w:val="en-GB"/>
+        </w:rPr>
+        <w:t>ini</w:t>
+      </w:r>
+      <w:proofErr w:type="spellEnd"/>
+      <w:r>
+        <w:rPr>
+          <w:rFonts w:ascii="Book Antiqua" w:hAnsi="Book Antiqua"/>
+          <w:sz w:val="20"/>
+          <w:lang w:val="en-GB"/>
+        </w:rPr>
+        <w:t xml:space="preserve"> </w:t>
+      </w:r>
+      <w:proofErr w:type="spellStart"/>
+      <w:r>
+        <w:rPr>
+          <w:rFonts w:ascii="Book Antiqua" w:hAnsi="Book Antiqua"/>
+          <w:sz w:val="20"/>
+          <w:lang w:val="en-GB"/>
+        </w:rPr>
+        <w:t>lalu</w:t>
+      </w:r>
+      <w:proofErr w:type="spellEnd"/>
+      <w:r>
+        <w:rPr>
+          <w:rFonts w:ascii="Book Antiqua" w:hAnsi="Book Antiqua"/>
+          <w:sz w:val="20"/>
+          <w:lang w:val="en-GB"/>
+        </w:rPr>
+        <w:t xml:space="preserve"> </w:t>
+      </w:r>
+      <w:proofErr w:type="spellStart"/>
+      <w:r>
+        <w:rPr>
+          <w:rFonts w:ascii="Book Antiqua" w:hAnsi="Book Antiqua"/>
+          <w:sz w:val="20"/>
+          <w:lang w:val="en-GB"/>
+        </w:rPr>
+        <w:t>dipisahkan</w:t>
+      </w:r>
+      <w:proofErr w:type="spellEnd"/>
+      <w:r>
+        <w:rPr>
+          <w:rFonts w:ascii="Book Antiqua" w:hAnsi="Book Antiqua"/>
+          <w:sz w:val="20"/>
+          <w:lang w:val="en-GB"/>
+        </w:rPr>
+        <w:t xml:space="preserve"> </w:t>
+      </w:r>
+      <w:proofErr w:type="spellStart"/>
+      <w:r>
+        <w:rPr>
+          <w:rFonts w:ascii="Book Antiqua" w:hAnsi="Book Antiqua"/>
+          <w:sz w:val="20"/>
+          <w:lang w:val="en-GB"/>
+        </w:rPr>
+        <w:t>komanya</w:t>
+      </w:r>
+      <w:proofErr w:type="spellEnd"/>
+      <w:r>
+        <w:rPr>
+          <w:rFonts w:ascii="Book Antiqua" w:hAnsi="Book Antiqua"/>
+          <w:sz w:val="20"/>
+          <w:lang w:val="en-GB"/>
+        </w:rPr>
+        <w:t xml:space="preserve">, </w:t>
+      </w:r>
+      <w:proofErr w:type="spellStart"/>
+      <w:r>
+        <w:rPr>
+          <w:rFonts w:ascii="Book Antiqua" w:hAnsi="Book Antiqua"/>
+          <w:sz w:val="20"/>
+          <w:lang w:val="en-GB"/>
+        </w:rPr>
+        <w:t>lalu</w:t>
+      </w:r>
+      <w:proofErr w:type="spellEnd"/>
+      <w:r>
+        <w:rPr>
+          <w:rFonts w:ascii="Book Antiqua" w:hAnsi="Book Antiqua"/>
+          <w:sz w:val="20"/>
+          <w:lang w:val="en-GB"/>
+        </w:rPr>
+        <w:t xml:space="preserve"> di plot.</w:t>
       </w:r>
     </w:p>
     <w:p>
@@ -2841,8 +5440,13 @@
         <w:pStyle w:val="LABDAS10Bab"/>
       </w:pPr>
       <w:r>
-        <w:t>Daftar Pustaka</w:t>
-      </w:r>
+        <w:t xml:space="preserve">Daftar </w:t>
+      </w:r>
+      <w:proofErr w:type="spellStart"/>
+      <w:r>
+        <w:t>Pustaka</w:t>
+      </w:r>
+      <w:proofErr w:type="spellEnd"/>
     </w:p>
     <w:p>
       <w:pPr>
@@ -2866,7 +5470,15 @@
         </w:r>
       </w:hyperlink>
       <w:r>
-        <w:t>, 15 Februari 2020,00.37</w:t>
+        <w:t xml:space="preserve">, 15 </w:t>
+      </w:r>
+      <w:proofErr w:type="spellStart"/>
+      <w:r>
+        <w:t>Februari</w:t>
+      </w:r>
+      <w:proofErr w:type="spellEnd"/>
+      <w:r>
+        <w:t xml:space="preserve"> 2020,00.37</w:t>
       </w:r>
     </w:p>
     <w:p>
@@ -5172,12 +7784,69 @@
               <w:sz w:val="16"/>
             </w:rPr>
           </w:pPr>
+          <w:proofErr w:type="spellStart"/>
           <w:r>
             <w:rPr>
               <w:rFonts w:ascii="Cambria" w:hAnsi="Cambria"/>
               <w:sz w:val="16"/>
             </w:rPr>
-            <w:t>Laporan Praktikum - Laboratorium Dasar Teknik Elektro – STEI ITB</w:t>
+            <w:t>Laporan</w:t>
+          </w:r>
+          <w:proofErr w:type="spellEnd"/>
+          <w:r>
+            <w:rPr>
+              <w:rFonts w:ascii="Cambria" w:hAnsi="Cambria"/>
+              <w:sz w:val="16"/>
+            </w:rPr>
+            <w:t xml:space="preserve"> </w:t>
+          </w:r>
+          <w:proofErr w:type="spellStart"/>
+          <w:r>
+            <w:rPr>
+              <w:rFonts w:ascii="Cambria" w:hAnsi="Cambria"/>
+              <w:sz w:val="16"/>
+            </w:rPr>
+            <w:t>Praktikum</w:t>
+          </w:r>
+          <w:proofErr w:type="spellEnd"/>
+          <w:r>
+            <w:rPr>
+              <w:rFonts w:ascii="Cambria" w:hAnsi="Cambria"/>
+              <w:sz w:val="16"/>
+            </w:rPr>
+            <w:t xml:space="preserve"> - </w:t>
+          </w:r>
+          <w:proofErr w:type="spellStart"/>
+          <w:r>
+            <w:rPr>
+              <w:rFonts w:ascii="Cambria" w:hAnsi="Cambria"/>
+              <w:sz w:val="16"/>
+            </w:rPr>
+            <w:t>Laboratorium</w:t>
+          </w:r>
+          <w:proofErr w:type="spellEnd"/>
+          <w:r>
+            <w:rPr>
+              <w:rFonts w:ascii="Cambria" w:hAnsi="Cambria"/>
+              <w:sz w:val="16"/>
+            </w:rPr>
+            <w:t xml:space="preserve"> Dasar Teknik </w:t>
+          </w:r>
+          <w:proofErr w:type="spellStart"/>
+          <w:r>
+            <w:rPr>
+              <w:rFonts w:ascii="Cambria" w:hAnsi="Cambria"/>
+              <w:sz w:val="16"/>
+            </w:rPr>
+            <w:t>Elektro</w:t>
+          </w:r>
+          <w:proofErr w:type="spellEnd"/>
+          <w:r>
+            <w:rPr>
+              <w:rFonts w:ascii="Cambria" w:hAnsi="Cambria"/>
+              <w:sz w:val="16"/>
+            </w:rPr>
+            <w:t xml:space="preserve"> – STEI ITB</w:t>
           </w:r>
         </w:p>
       </w:tc>

--- a/Oktavianus Irvan Sitanggang_13218071/Quiz 4/Laporan PMC 1.docx
+++ b/Oktavianus Irvan Sitanggang_13218071/Quiz 4/Laporan PMC 1.docx
@@ -379,8 +379,9 @@
           <w:iCs/>
           <w:color w:val="000000"/>
         </w:rPr>
-        <w:t xml:space="preserve"> 2020</w:t>
-      </w:r>
+        <w:t xml:space="preserve"> </w:t>
+      </w:r>
+      <w:proofErr w:type="gramStart"/>
       <w:r>
         <w:rPr>
           <w:rFonts w:ascii="Garamond" w:hAnsi="Garamond" w:cs="Garamond"/>
@@ -388,7 +389,7 @@
           <w:iCs/>
           <w:color w:val="000000"/>
         </w:rPr>
-        <w:t xml:space="preserve"> </w:t>
+        <w:t>2020</w:t>
       </w:r>
       <w:r>
         <w:rPr>
@@ -397,8 +398,18 @@
           <w:iCs/>
           <w:color w:val="000000"/>
         </w:rPr>
+        <w:t xml:space="preserve"> </w:t>
+      </w:r>
+      <w:r>
+        <w:rPr>
+          <w:rFonts w:ascii="Garamond" w:hAnsi="Garamond" w:cs="Garamond"/>
+          <w:i/>
+          <w:iCs/>
+          <w:color w:val="000000"/>
+        </w:rPr>
         <w:t>.</w:t>
       </w:r>
+      <w:proofErr w:type="gramEnd"/>
       <w:r>
         <w:rPr>
           <w:rFonts w:ascii="Garamond" w:hAnsi="Garamond" w:cs="Garamond"/>
@@ -848,6 +859,7 @@
           <w:szCs w:val="20"/>
         </w:rPr>
       </w:pPr>
+      <w:proofErr w:type="gramStart"/>
       <w:r>
         <w:rPr>
           <w:rFonts w:ascii="Garamond" w:hAnsi="Garamond"/>
@@ -858,6 +870,7 @@
         </w:rPr>
         <w:t>Gambar  3</w:t>
       </w:r>
+      <w:proofErr w:type="gramEnd"/>
       <w:r>
         <w:rPr>
           <w:rFonts w:ascii="Garamond" w:hAnsi="Garamond"/>
@@ -992,29 +1005,18 @@
         </w:rPr>
         <w:t xml:space="preserve"> </w:t>
       </w:r>
-    </w:p>
-    <w:p>
-      <w:pPr>
-        <w:pStyle w:val="ListParagraph"/>
-        <w:spacing w:before="120" w:after="120"/>
-        <w:jc w:val="both"/>
-        <w:rPr>
-          <w:rFonts w:ascii="Book Antiqua" w:hAnsi="Book Antiqua"/>
-          <w:sz w:val="20"/>
-          <w:lang w:val="en-GB"/>
-        </w:rPr>
-      </w:pPr>
-      <w:r>
-        <w:rPr>
-          <w:rFonts w:ascii="Book Antiqua" w:hAnsi="Book Antiqua"/>
+      <w:r>
+        <w:rPr>
+          <w:rFonts w:ascii="Book Antiqua" w:hAnsi="Book Antiqua"/>
+          <w:noProof/>
           <w:sz w:val="20"/>
           <w:lang w:val="en-GB"/>
         </w:rPr>
         <w:drawing>
-          <wp:inline distT="0" distB="0" distL="0" distR="0" wp14:anchorId="31DDBC77" wp14:editId="27A2224D">
-            <wp:extent cx="1743075" cy="3293215"/>
-            <wp:effectExtent l="0" t="0" r="0" b="2540"/>
-            <wp:docPr id="3" name="Picture 3"/>
+          <wp:inline distT="0" distB="0" distL="0" distR="0" wp14:anchorId="33BAB749" wp14:editId="1DC095BA">
+            <wp:extent cx="1767205" cy="3771900"/>
+            <wp:effectExtent l="0" t="0" r="4445" b="0"/>
+            <wp:docPr id="4" name="Picture 4"/>
             <wp:cNvGraphicFramePr>
               <a:graphicFrameLocks xmlns:a="http://schemas.openxmlformats.org/drawingml/2006/main" noChangeAspect="1"/>
             </wp:cNvGraphicFramePr>
@@ -1022,81 +1024,24 @@
               <a:graphicData uri="http://schemas.openxmlformats.org/drawingml/2006/picture">
                 <pic:pic xmlns:pic="http://schemas.openxmlformats.org/drawingml/2006/picture">
                   <pic:nvPicPr>
-                    <pic:cNvPr id="1" name=""/>
-                    <pic:cNvPicPr/>
-                  </pic:nvPicPr>
-                  <pic:blipFill>
-                    <a:blip r:embed="rId11"/>
-                    <a:stretch>
-                      <a:fillRect/>
-                    </a:stretch>
-                  </pic:blipFill>
-                  <pic:spPr>
-                    <a:xfrm>
-                      <a:off x="0" y="0"/>
-                      <a:ext cx="1744391" cy="3295701"/>
-                    </a:xfrm>
-                    <a:prstGeom prst="rect">
-                      <a:avLst/>
-                    </a:prstGeom>
-                  </pic:spPr>
-                </pic:pic>
-              </a:graphicData>
-            </a:graphic>
-          </wp:inline>
-        </w:drawing>
-      </w:r>
-    </w:p>
-    <w:p>
-      <w:pPr>
-        <w:pStyle w:val="ListParagraph"/>
-        <w:spacing w:before="120" w:after="120"/>
-        <w:jc w:val="both"/>
-        <w:rPr>
-          <w:rFonts w:ascii="Book Antiqua" w:hAnsi="Book Antiqua"/>
-          <w:sz w:val="20"/>
-          <w:lang w:val="en-GB"/>
-        </w:rPr>
-      </w:pPr>
-      <w:bookmarkStart w:id="2" w:name="_GoBack"/>
-      <w:bookmarkEnd w:id="2"/>
-      <w:r>
-        <w:rPr>
-          <w:rFonts w:ascii="Book Antiqua" w:hAnsi="Book Antiqua"/>
-          <w:noProof/>
-          <w:sz w:val="20"/>
-          <w:lang w:val="en-GB"/>
-        </w:rPr>
-        <w:drawing>
-          <wp:inline distT="0" distB="0" distL="0" distR="0" wp14:anchorId="2E48E163" wp14:editId="49CA9984">
-            <wp:extent cx="1918330" cy="6214272"/>
-            <wp:effectExtent l="0" t="0" r="6350" b="0"/>
-            <wp:docPr id="35" name="Picture 35"/>
-            <wp:cNvGraphicFramePr>
-              <a:graphicFrameLocks xmlns:a="http://schemas.openxmlformats.org/drawingml/2006/main" noChangeAspect="1"/>
-            </wp:cNvGraphicFramePr>
-            <a:graphic xmlns:a="http://schemas.openxmlformats.org/drawingml/2006/main">
-              <a:graphicData uri="http://schemas.openxmlformats.org/drawingml/2006/picture">
-                <pic:pic xmlns:pic="http://schemas.openxmlformats.org/drawingml/2006/picture">
-                  <pic:nvPicPr>
-                    <pic:cNvPr id="35" name="Untitled Diagram (11).jpg"/>
+                    <pic:cNvPr id="2" name="Untitled Diagram (12).jpg"/>
                     <pic:cNvPicPr/>
                   </pic:nvPicPr>
                   <pic:blipFill rotWithShape="1">
-                    <a:blip r:embed="rId12">
+                    <a:blip r:embed="rId11">
                       <a:extLst>
                         <a:ext uri="{28A0092B-C50C-407E-A947-70E740481C1C}">
                           <a14:useLocalDpi xmlns:a14="http://schemas.microsoft.com/office/drawing/2010/main" val="0"/>
                         </a:ext>
                       </a:extLst>
                     </a:blip>
-                    <a:srcRect t="34364"/>
+                    <a:srcRect b="60162"/>
                     <a:stretch/>
                   </pic:blipFill>
                   <pic:spPr bwMode="auto">
                     <a:xfrm>
                       <a:off x="0" y="0"/>
-                      <a:ext cx="1918335" cy="6214287"/>
+                      <a:ext cx="1767205" cy="3771900"/>
                     </a:xfrm>
                     <a:prstGeom prst="rect">
                       <a:avLst/>
@@ -1128,6 +1073,76 @@
           <w:lang w:val="en-GB"/>
         </w:rPr>
       </w:pPr>
+      <w:r>
+        <w:rPr>
+          <w:rFonts w:ascii="Book Antiqua" w:hAnsi="Book Antiqua"/>
+          <w:noProof/>
+          <w:sz w:val="20"/>
+          <w:lang w:val="en-GB"/>
+        </w:rPr>
+        <w:drawing>
+          <wp:inline distT="0" distB="0" distL="0" distR="0" wp14:anchorId="77CD5991" wp14:editId="33678C9C">
+            <wp:extent cx="1767205" cy="5657850"/>
+            <wp:effectExtent l="0" t="0" r="4445" b="0"/>
+            <wp:docPr id="2" name="Picture 2"/>
+            <wp:cNvGraphicFramePr>
+              <a:graphicFrameLocks xmlns:a="http://schemas.openxmlformats.org/drawingml/2006/main" noChangeAspect="1"/>
+            </wp:cNvGraphicFramePr>
+            <a:graphic xmlns:a="http://schemas.openxmlformats.org/drawingml/2006/main">
+              <a:graphicData uri="http://schemas.openxmlformats.org/drawingml/2006/picture">
+                <pic:pic xmlns:pic="http://schemas.openxmlformats.org/drawingml/2006/picture">
+                  <pic:nvPicPr>
+                    <pic:cNvPr id="2" name="Untitled Diagram (12).jpg"/>
+                    <pic:cNvPicPr/>
+                  </pic:nvPicPr>
+                  <pic:blipFill rotWithShape="1">
+                    <a:blip r:embed="rId11">
+                      <a:extLst>
+                        <a:ext uri="{28A0092B-C50C-407E-A947-70E740481C1C}">
+                          <a14:useLocalDpi xmlns:a14="http://schemas.microsoft.com/office/drawing/2010/main" val="0"/>
+                        </a:ext>
+                      </a:extLst>
+                    </a:blip>
+                    <a:srcRect t="40241"/>
+                    <a:stretch/>
+                  </pic:blipFill>
+                  <pic:spPr bwMode="auto">
+                    <a:xfrm>
+                      <a:off x="0" y="0"/>
+                      <a:ext cx="1767205" cy="5657850"/>
+                    </a:xfrm>
+                    <a:prstGeom prst="rect">
+                      <a:avLst/>
+                    </a:prstGeom>
+                    <a:ln>
+                      <a:noFill/>
+                    </a:ln>
+                    <a:extLst>
+                      <a:ext uri="{53640926-AAD7-44D8-BBD7-CCE9431645EC}">
+                        <a14:shadowObscured xmlns:a14="http://schemas.microsoft.com/office/drawing/2010/main"/>
+                      </a:ext>
+                    </a:extLst>
+                  </pic:spPr>
+                </pic:pic>
+              </a:graphicData>
+            </a:graphic>
+          </wp:inline>
+        </w:drawing>
+      </w:r>
+      <w:bookmarkStart w:id="2" w:name="_GoBack"/>
+      <w:bookmarkEnd w:id="2"/>
+    </w:p>
+    <w:p>
+      <w:pPr>
+        <w:pStyle w:val="ListParagraph"/>
+        <w:spacing w:before="120" w:after="120"/>
+        <w:jc w:val="both"/>
+        <w:rPr>
+          <w:rFonts w:ascii="Book Antiqua" w:hAnsi="Book Antiqua"/>
+          <w:sz w:val="20"/>
+          <w:lang w:val="en-GB"/>
+        </w:rPr>
+      </w:pPr>
     </w:p>
     <w:p>
       <w:pPr>
@@ -1355,6 +1370,145 @@
             <wp:extent cx="2861945" cy="1731010"/>
             <wp:effectExtent l="0" t="0" r="0" b="2540"/>
             <wp:docPr id="1" name="Picture 1"/>
+            <wp:cNvGraphicFramePr>
+              <a:graphicFrameLocks xmlns:a="http://schemas.openxmlformats.org/drawingml/2006/main" noChangeAspect="1"/>
+            </wp:cNvGraphicFramePr>
+            <a:graphic xmlns:a="http://schemas.openxmlformats.org/drawingml/2006/main">
+              <a:graphicData uri="http://schemas.openxmlformats.org/drawingml/2006/picture">
+                <pic:pic xmlns:pic="http://schemas.openxmlformats.org/drawingml/2006/picture">
+                  <pic:nvPicPr>
+                    <pic:cNvPr id="1" name=""/>
+                    <pic:cNvPicPr/>
+                  </pic:nvPicPr>
+                  <pic:blipFill>
+                    <a:blip r:embed="rId12"/>
+                    <a:stretch>
+                      <a:fillRect/>
+                    </a:stretch>
+                  </pic:blipFill>
+                  <pic:spPr>
+                    <a:xfrm>
+                      <a:off x="0" y="0"/>
+                      <a:ext cx="2861945" cy="1731010"/>
+                    </a:xfrm>
+                    <a:prstGeom prst="rect">
+                      <a:avLst/>
+                    </a:prstGeom>
+                  </pic:spPr>
+                </pic:pic>
+              </a:graphicData>
+            </a:graphic>
+          </wp:inline>
+        </w:drawing>
+      </w:r>
+    </w:p>
+    <w:p>
+      <w:pPr>
+        <w:pStyle w:val="ListParagraph"/>
+        <w:spacing w:before="120" w:after="240"/>
+        <w:jc w:val="center"/>
+        <w:rPr>
+          <w:rFonts w:ascii="Garamond" w:hAnsi="Garamond"/>
+          <w:b/>
+          <w:bCs/>
+          <w:sz w:val="18"/>
+          <w:szCs w:val="20"/>
+        </w:rPr>
+      </w:pPr>
+      <w:r>
+        <w:rPr>
+          <w:rFonts w:ascii="Garamond" w:hAnsi="Garamond"/>
+          <w:b/>
+          <w:bCs/>
+          <w:sz w:val="18"/>
+          <w:szCs w:val="20"/>
+        </w:rPr>
+        <w:t xml:space="preserve">Gambar 4-1 </w:t>
+      </w:r>
+      <w:proofErr w:type="spellStart"/>
+      <w:r>
+        <w:rPr>
+          <w:rFonts w:ascii="Garamond" w:hAnsi="Garamond"/>
+          <w:b/>
+          <w:bCs/>
+          <w:sz w:val="18"/>
+          <w:szCs w:val="20"/>
+        </w:rPr>
+        <w:t>Grafik</w:t>
+      </w:r>
+      <w:proofErr w:type="spellEnd"/>
+      <w:r>
+        <w:rPr>
+          <w:rFonts w:ascii="Garamond" w:hAnsi="Garamond"/>
+          <w:b/>
+          <w:bCs/>
+          <w:sz w:val="18"/>
+          <w:szCs w:val="20"/>
+        </w:rPr>
+        <w:t xml:space="preserve"> </w:t>
+      </w:r>
+      <w:r>
+        <w:rPr>
+          <w:rFonts w:ascii="Garamond" w:hAnsi="Garamond"/>
+          <w:b/>
+          <w:bCs/>
+          <w:sz w:val="18"/>
+          <w:szCs w:val="20"/>
+        </w:rPr>
+        <w:t xml:space="preserve">Hasil Pada </w:t>
+      </w:r>
+      <w:r>
+        <w:rPr>
+          <w:rFonts w:ascii="Garamond" w:hAnsi="Garamond"/>
+          <w:b/>
+          <w:bCs/>
+          <w:sz w:val="18"/>
+          <w:szCs w:val="20"/>
+        </w:rPr>
+        <w:t>Excel</w:t>
+      </w:r>
+    </w:p>
+    <w:p>
+      <w:pPr>
+        <w:pStyle w:val="ListParagraph"/>
+        <w:spacing w:before="120" w:after="240"/>
+        <w:jc w:val="center"/>
+        <w:rPr>
+          <w:rFonts w:ascii="Garamond" w:hAnsi="Garamond"/>
+          <w:b/>
+          <w:bCs/>
+          <w:sz w:val="18"/>
+          <w:szCs w:val="20"/>
+        </w:rPr>
+      </w:pPr>
+    </w:p>
+    <w:p>
+      <w:pPr>
+        <w:pStyle w:val="ListParagraph"/>
+        <w:spacing w:before="120" w:after="240"/>
+        <w:jc w:val="center"/>
+        <w:rPr>
+          <w:rFonts w:ascii="Garamond" w:hAnsi="Garamond"/>
+          <w:b/>
+          <w:bCs/>
+          <w:sz w:val="18"/>
+          <w:szCs w:val="20"/>
+        </w:rPr>
+      </w:pPr>
+      <w:r>
+        <w:rPr>
+          <w:rFonts w:ascii="Garamond" w:hAnsi="Garamond"/>
+          <w:b/>
+          <w:bCs/>
+          <w:noProof/>
+          <w:sz w:val="18"/>
+          <w:szCs w:val="20"/>
+        </w:rPr>
+        <w:drawing>
+          <wp:inline distT="0" distB="0" distL="0" distR="0" wp14:anchorId="25129F91" wp14:editId="4E943813">
+            <wp:extent cx="2466753" cy="1604730"/>
+            <wp:effectExtent l="0" t="0" r="0" b="0"/>
+            <wp:docPr id="38" name="Picture 38"/>
             <wp:cNvGraphicFramePr>
               <a:graphicFrameLocks xmlns:a="http://schemas.openxmlformats.org/drawingml/2006/main" noChangeAspect="1"/>
             </wp:cNvGraphicFramePr>
@@ -1374,145 +1528,6 @@
                   <pic:spPr>
                     <a:xfrm>
                       <a:off x="0" y="0"/>
-                      <a:ext cx="2861945" cy="1731010"/>
-                    </a:xfrm>
-                    <a:prstGeom prst="rect">
-                      <a:avLst/>
-                    </a:prstGeom>
-                  </pic:spPr>
-                </pic:pic>
-              </a:graphicData>
-            </a:graphic>
-          </wp:inline>
-        </w:drawing>
-      </w:r>
-    </w:p>
-    <w:p>
-      <w:pPr>
-        <w:pStyle w:val="ListParagraph"/>
-        <w:spacing w:before="120" w:after="240"/>
-        <w:jc w:val="center"/>
-        <w:rPr>
-          <w:rFonts w:ascii="Garamond" w:hAnsi="Garamond"/>
-          <w:b/>
-          <w:bCs/>
-          <w:sz w:val="18"/>
-          <w:szCs w:val="20"/>
-        </w:rPr>
-      </w:pPr>
-      <w:r>
-        <w:rPr>
-          <w:rFonts w:ascii="Garamond" w:hAnsi="Garamond"/>
-          <w:b/>
-          <w:bCs/>
-          <w:sz w:val="18"/>
-          <w:szCs w:val="20"/>
-        </w:rPr>
-        <w:t xml:space="preserve">Gambar 4-1 </w:t>
-      </w:r>
-      <w:proofErr w:type="spellStart"/>
-      <w:r>
-        <w:rPr>
-          <w:rFonts w:ascii="Garamond" w:hAnsi="Garamond"/>
-          <w:b/>
-          <w:bCs/>
-          <w:sz w:val="18"/>
-          <w:szCs w:val="20"/>
-        </w:rPr>
-        <w:t>Grafik</w:t>
-      </w:r>
-      <w:proofErr w:type="spellEnd"/>
-      <w:r>
-        <w:rPr>
-          <w:rFonts w:ascii="Garamond" w:hAnsi="Garamond"/>
-          <w:b/>
-          <w:bCs/>
-          <w:sz w:val="18"/>
-          <w:szCs w:val="20"/>
-        </w:rPr>
-        <w:t xml:space="preserve"> </w:t>
-      </w:r>
-      <w:r>
-        <w:rPr>
-          <w:rFonts w:ascii="Garamond" w:hAnsi="Garamond"/>
-          <w:b/>
-          <w:bCs/>
-          <w:sz w:val="18"/>
-          <w:szCs w:val="20"/>
-        </w:rPr>
-        <w:t xml:space="preserve">Hasil Pada </w:t>
-      </w:r>
-      <w:r>
-        <w:rPr>
-          <w:rFonts w:ascii="Garamond" w:hAnsi="Garamond"/>
-          <w:b/>
-          <w:bCs/>
-          <w:sz w:val="18"/>
-          <w:szCs w:val="20"/>
-        </w:rPr>
-        <w:t>Excel</w:t>
-      </w:r>
-    </w:p>
-    <w:p>
-      <w:pPr>
-        <w:pStyle w:val="ListParagraph"/>
-        <w:spacing w:before="120" w:after="240"/>
-        <w:jc w:val="center"/>
-        <w:rPr>
-          <w:rFonts w:ascii="Garamond" w:hAnsi="Garamond"/>
-          <w:b/>
-          <w:bCs/>
-          <w:sz w:val="18"/>
-          <w:szCs w:val="20"/>
-        </w:rPr>
-      </w:pPr>
-    </w:p>
-    <w:p>
-      <w:pPr>
-        <w:pStyle w:val="ListParagraph"/>
-        <w:spacing w:before="120" w:after="240"/>
-        <w:jc w:val="center"/>
-        <w:rPr>
-          <w:rFonts w:ascii="Garamond" w:hAnsi="Garamond"/>
-          <w:b/>
-          <w:bCs/>
-          <w:sz w:val="18"/>
-          <w:szCs w:val="20"/>
-        </w:rPr>
-      </w:pPr>
-      <w:r>
-        <w:rPr>
-          <w:rFonts w:ascii="Garamond" w:hAnsi="Garamond"/>
-          <w:b/>
-          <w:bCs/>
-          <w:noProof/>
-          <w:sz w:val="18"/>
-          <w:szCs w:val="20"/>
-        </w:rPr>
-        <w:drawing>
-          <wp:inline distT="0" distB="0" distL="0" distR="0" wp14:anchorId="25129F91" wp14:editId="4E943813">
-            <wp:extent cx="2466753" cy="1604730"/>
-            <wp:effectExtent l="0" t="0" r="0" b="0"/>
-            <wp:docPr id="38" name="Picture 38"/>
-            <wp:cNvGraphicFramePr>
-              <a:graphicFrameLocks xmlns:a="http://schemas.openxmlformats.org/drawingml/2006/main" noChangeAspect="1"/>
-            </wp:cNvGraphicFramePr>
-            <a:graphic xmlns:a="http://schemas.openxmlformats.org/drawingml/2006/main">
-              <a:graphicData uri="http://schemas.openxmlformats.org/drawingml/2006/picture">
-                <pic:pic xmlns:pic="http://schemas.openxmlformats.org/drawingml/2006/picture">
-                  <pic:nvPicPr>
-                    <pic:cNvPr id="1" name=""/>
-                    <pic:cNvPicPr/>
-                  </pic:nvPicPr>
-                  <pic:blipFill>
-                    <a:blip r:embed="rId14"/>
-                    <a:stretch>
-                      <a:fillRect/>
-                    </a:stretch>
-                  </pic:blipFill>
-                  <pic:spPr>
-                    <a:xfrm>
-                      <a:off x="0" y="0"/>
                       <a:ext cx="2476327" cy="1610958"/>
                     </a:xfrm>
                     <a:prstGeom prst="rect">
@@ -1817,6 +1832,7 @@
         <w:t xml:space="preserve"> V pada C dan R </w:t>
       </w:r>
       <w:proofErr w:type="spellStart"/>
+      <w:proofErr w:type="gramStart"/>
       <w:r>
         <w:rPr>
           <w:rFonts w:ascii="Book Antiqua" w:hAnsi="Book Antiqua"/>
@@ -1834,6 +1850,7 @@
         </w:rPr>
         <w:t xml:space="preserve"> :</w:t>
       </w:r>
+      <w:proofErr w:type="gramEnd"/>
     </w:p>
     <w:p>
       <w:pPr>
@@ -4451,6 +4468,7 @@
         <w:t xml:space="preserve"> </w:t>
       </w:r>
       <w:proofErr w:type="spellStart"/>
+      <w:proofErr w:type="gramStart"/>
       <w:r>
         <w:rPr>
           <w:rFonts w:ascii="Book Antiqua" w:hAnsi="Book Antiqua"/>
@@ -4460,6 +4478,7 @@
         <w:t>selanjutnya.Maka</w:t>
       </w:r>
       <w:proofErr w:type="spellEnd"/>
+      <w:proofErr w:type="gramEnd"/>
       <w:r>
         <w:rPr>
           <w:rFonts w:ascii="Book Antiqua" w:hAnsi="Book Antiqua"/>
@@ -4967,7 +4986,7 @@
                     <pic:cNvPicPr/>
                   </pic:nvPicPr>
                   <pic:blipFill>
-                    <a:blip r:embed="rId15"/>
+                    <a:blip r:embed="rId14"/>
                     <a:stretch>
                       <a:fillRect/>
                     </a:stretch>
@@ -5459,7 +5478,7 @@
           <w:lang w:val="en-GB"/>
         </w:rPr>
       </w:pPr>
-      <w:hyperlink r:id="rId16" w:history="1">
+      <w:hyperlink r:id="rId15" w:history="1">
         <w:r>
           <w:rPr>
             <w:rStyle w:val="Hyperlink"/>
@@ -5646,8 +5665,19 @@
                                 <w:sz w:val="21"/>
                                 <w:szCs w:val="21"/>
                               </w:rPr>
-                              <w:t>*Modul       :</w:t>
+                              <w:t>*Modul     </w:t>
                             </w:r>
+                            <w:proofErr w:type="gramStart"/>
+                            <w:r>
+                              <w:rPr>
+                                <w:rFonts w:ascii="Consolas" w:eastAsia="Times New Roman" w:hAnsi="Consolas" w:cs="Times New Roman"/>
+                                <w:color w:val="008000"/>
+                                <w:sz w:val="21"/>
+                                <w:szCs w:val="21"/>
+                              </w:rPr>
+                              <w:t>  :</w:t>
+                            </w:r>
+                            <w:proofErr w:type="gramEnd"/>
                           </w:p>
                           <w:p>
                             <w:pPr>
@@ -5667,7 +5697,27 @@
                                 <w:sz w:val="21"/>
                                 <w:szCs w:val="21"/>
                               </w:rPr>
-                              <w:t>*Percobaan   : </w:t>
+                              <w:t>*Percobaan </w:t>
+                            </w:r>
+                            <w:proofErr w:type="gramStart"/>
+                            <w:r>
+                              <w:rPr>
+                                <w:rFonts w:ascii="Consolas" w:eastAsia="Times New Roman" w:hAnsi="Consolas" w:cs="Times New Roman"/>
+                                <w:color w:val="008000"/>
+                                <w:sz w:val="21"/>
+                                <w:szCs w:val="21"/>
+                              </w:rPr>
+                              <w:t>  :</w:t>
+                            </w:r>
+                            <w:proofErr w:type="gramEnd"/>
+                            <w:r>
+                              <w:rPr>
+                                <w:rFonts w:ascii="Consolas" w:eastAsia="Times New Roman" w:hAnsi="Consolas" w:cs="Times New Roman"/>
+                                <w:color w:val="008000"/>
+                                <w:sz w:val="21"/>
+                                <w:szCs w:val="21"/>
+                              </w:rPr>
+                              <w:t> </w:t>
                             </w:r>
                           </w:p>
                           <w:p>
@@ -5709,7 +5759,27 @@
                                 <w:sz w:val="21"/>
                                 <w:szCs w:val="21"/>
                               </w:rPr>
-                              <w:t>*Nama/NIM    : Oktavianus Irvan Sitanggang/13218071</w:t>
+                              <w:t>*Nama/NIM  </w:t>
+                            </w:r>
+                            <w:proofErr w:type="gramStart"/>
+                            <w:r>
+                              <w:rPr>
+                                <w:rFonts w:ascii="Consolas" w:eastAsia="Times New Roman" w:hAnsi="Consolas" w:cs="Times New Roman"/>
+                                <w:color w:val="008000"/>
+                                <w:sz w:val="21"/>
+                                <w:szCs w:val="21"/>
+                              </w:rPr>
+                              <w:t>  :</w:t>
+                            </w:r>
+                            <w:proofErr w:type="gramEnd"/>
+                            <w:r>
+                              <w:rPr>
+                                <w:rFonts w:ascii="Consolas" w:eastAsia="Times New Roman" w:hAnsi="Consolas" w:cs="Times New Roman"/>
+                                <w:color w:val="008000"/>
+                                <w:sz w:val="21"/>
+                                <w:szCs w:val="21"/>
+                              </w:rPr>
+                              <w:t> Oktavianus Irvan Sitanggang/13218071</w:t>
                             </w:r>
                           </w:p>
                           <w:p>
@@ -5730,7 +5800,27 @@
                                 <w:sz w:val="21"/>
                                 <w:szCs w:val="21"/>
                               </w:rPr>
-                              <w:t>*Asisten/NIM : </w:t>
+                              <w:t>*Asisten/</w:t>
+                            </w:r>
+                            <w:proofErr w:type="gramStart"/>
+                            <w:r>
+                              <w:rPr>
+                                <w:rFonts w:ascii="Consolas" w:eastAsia="Times New Roman" w:hAnsi="Consolas" w:cs="Times New Roman"/>
+                                <w:color w:val="008000"/>
+                                <w:sz w:val="21"/>
+                                <w:szCs w:val="21"/>
+                              </w:rPr>
+                              <w:t>NIM :</w:t>
+                            </w:r>
+                            <w:proofErr w:type="gramEnd"/>
+                            <w:r>
+                              <w:rPr>
+                                <w:rFonts w:ascii="Consolas" w:eastAsia="Times New Roman" w:hAnsi="Consolas" w:cs="Times New Roman"/>
+                                <w:color w:val="008000"/>
+                                <w:sz w:val="21"/>
+                                <w:szCs w:val="21"/>
+                              </w:rPr>
+                              <w:t> </w:t>
                             </w:r>
                           </w:p>
                           <w:p>
@@ -5751,7 +5841,27 @@
                                 <w:sz w:val="21"/>
                                 <w:szCs w:val="21"/>
                               </w:rPr>
-                              <w:t>*Nama File   : main.c</w:t>
+                              <w:t>*Nama File </w:t>
+                            </w:r>
+                            <w:proofErr w:type="gramStart"/>
+                            <w:r>
+                              <w:rPr>
+                                <w:rFonts w:ascii="Consolas" w:eastAsia="Times New Roman" w:hAnsi="Consolas" w:cs="Times New Roman"/>
+                                <w:color w:val="008000"/>
+                                <w:sz w:val="21"/>
+                                <w:szCs w:val="21"/>
+                              </w:rPr>
+                              <w:t>  :</w:t>
+                            </w:r>
+                            <w:proofErr w:type="gramEnd"/>
+                            <w:r>
+                              <w:rPr>
+                                <w:rFonts w:ascii="Consolas" w:eastAsia="Times New Roman" w:hAnsi="Consolas" w:cs="Times New Roman"/>
+                                <w:color w:val="008000"/>
+                                <w:sz w:val="21"/>
+                                <w:szCs w:val="21"/>
+                              </w:rPr>
+                              <w:t> main.c</w:t>
                             </w:r>
                           </w:p>
                           <w:p>
@@ -5772,7 +5882,27 @@
                                 <w:sz w:val="21"/>
                                 <w:szCs w:val="21"/>
                               </w:rPr>
-                              <w:t>*Deskripsi   : </w:t>
+                              <w:t>*Deskripsi </w:t>
+                            </w:r>
+                            <w:proofErr w:type="gramStart"/>
+                            <w:r>
+                              <w:rPr>
+                                <w:rFonts w:ascii="Consolas" w:eastAsia="Times New Roman" w:hAnsi="Consolas" w:cs="Times New Roman"/>
+                                <w:color w:val="008000"/>
+                                <w:sz w:val="21"/>
+                                <w:szCs w:val="21"/>
+                              </w:rPr>
+                              <w:t>  :</w:t>
+                            </w:r>
+                            <w:proofErr w:type="gramEnd"/>
+                            <w:r>
+                              <w:rPr>
+                                <w:rFonts w:ascii="Consolas" w:eastAsia="Times New Roman" w:hAnsi="Consolas" w:cs="Times New Roman"/>
+                                <w:color w:val="008000"/>
+                                <w:sz w:val="21"/>
+                                <w:szCs w:val="21"/>
+                              </w:rPr>
+                              <w:t> </w:t>
                             </w:r>
                           </w:p>
                           <w:p>
@@ -5958,7 +6088,27 @@
                                 <w:sz w:val="21"/>
                                 <w:szCs w:val="21"/>
                               </w:rPr>
-                              <w:t> main(){</w:t>
+                              <w:t> </w:t>
+                            </w:r>
+                            <w:proofErr w:type="gramStart"/>
+                            <w:r>
+                              <w:rPr>
+                                <w:rFonts w:ascii="Consolas" w:eastAsia="Times New Roman" w:hAnsi="Consolas" w:cs="Times New Roman"/>
+                                <w:color w:val="000000"/>
+                                <w:sz w:val="21"/>
+                                <w:szCs w:val="21"/>
+                              </w:rPr>
+                              <w:t>main(</w:t>
+                            </w:r>
+                            <w:proofErr w:type="gramEnd"/>
+                            <w:r>
+                              <w:rPr>
+                                <w:rFonts w:ascii="Consolas" w:eastAsia="Times New Roman" w:hAnsi="Consolas" w:cs="Times New Roman"/>
+                                <w:color w:val="000000"/>
+                                <w:sz w:val="21"/>
+                                <w:szCs w:val="21"/>
+                              </w:rPr>
+                              <w:t>){</w:t>
                             </w:r>
                           </w:p>
                           <w:p>
@@ -5979,8 +6129,19 @@
                                 <w:sz w:val="21"/>
                                 <w:szCs w:val="21"/>
                               </w:rPr>
-                              <w:t>    out = fopen(</w:t>
+                              <w:t>    out = </w:t>
                             </w:r>
+                            <w:proofErr w:type="gramStart"/>
+                            <w:r>
+                              <w:rPr>
+                                <w:rFonts w:ascii="Consolas" w:eastAsia="Times New Roman" w:hAnsi="Consolas" w:cs="Times New Roman"/>
+                                <w:color w:val="000000"/>
+                                <w:sz w:val="21"/>
+                                <w:szCs w:val="21"/>
+                              </w:rPr>
+                              <w:t>fopen(</w:t>
+                            </w:r>
+                            <w:proofErr w:type="gramEnd"/>
                             <w:r>
                               <w:rPr>
                                 <w:rFonts w:ascii="Consolas" w:eastAsia="Times New Roman" w:hAnsi="Consolas" w:cs="Times New Roman"/>
@@ -6303,8 +6464,19 @@
                                 <w:sz w:val="21"/>
                                 <w:szCs w:val="21"/>
                               </w:rPr>
-                              <w:t> (; i &lt; TMAX; i++){</w:t>
+                              <w:t> (; i &lt; TMAX; i+</w:t>
                             </w:r>
+                            <w:proofErr w:type="gramStart"/>
+                            <w:r>
+                              <w:rPr>
+                                <w:rFonts w:ascii="Consolas" w:eastAsia="Times New Roman" w:hAnsi="Consolas" w:cs="Times New Roman"/>
+                                <w:color w:val="000000"/>
+                                <w:sz w:val="21"/>
+                                <w:szCs w:val="21"/>
+                              </w:rPr>
+                              <w:t>+){</w:t>
+                            </w:r>
+                            <w:proofErr w:type="gramEnd"/>
                           </w:p>
                           <w:p>
                             <w:pPr>
@@ -6459,7 +6631,27 @@
                                 <w:sz w:val="21"/>
                                 <w:szCs w:val="21"/>
                               </w:rPr>
-                              <w:t>        fprintf(out,</w:t>
+                              <w:t>        </w:t>
+                            </w:r>
+                            <w:proofErr w:type="gramStart"/>
+                            <w:r>
+                              <w:rPr>
+                                <w:rFonts w:ascii="Consolas" w:eastAsia="Times New Roman" w:hAnsi="Consolas" w:cs="Times New Roman"/>
+                                <w:color w:val="000000"/>
+                                <w:sz w:val="21"/>
+                                <w:szCs w:val="21"/>
+                              </w:rPr>
+                              <w:t>fprintf(</w:t>
+                            </w:r>
+                            <w:proofErr w:type="gramEnd"/>
+                            <w:r>
+                              <w:rPr>
+                                <w:rFonts w:ascii="Consolas" w:eastAsia="Times New Roman" w:hAnsi="Consolas" w:cs="Times New Roman"/>
+                                <w:color w:val="000000"/>
+                                <w:sz w:val="21"/>
+                                <w:szCs w:val="21"/>
+                              </w:rPr>
+                              <w:t>out,</w:t>
                             </w:r>
                             <w:r>
                               <w:rPr>
@@ -6696,8 +6888,19 @@
                           <w:sz w:val="21"/>
                           <w:szCs w:val="21"/>
                         </w:rPr>
-                        <w:t>*Modul       :</w:t>
+                        <w:t>*Modul     </w:t>
                       </w:r>
+                      <w:proofErr w:type="gramStart"/>
+                      <w:r>
+                        <w:rPr>
+                          <w:rFonts w:ascii="Consolas" w:eastAsia="Times New Roman" w:hAnsi="Consolas" w:cs="Times New Roman"/>
+                          <w:color w:val="008000"/>
+                          <w:sz w:val="21"/>
+                          <w:szCs w:val="21"/>
+                        </w:rPr>
+                        <w:t>  :</w:t>
+                      </w:r>
+                      <w:proofErr w:type="gramEnd"/>
                     </w:p>
                     <w:p>
                       <w:pPr>
@@ -6717,7 +6920,27 @@
                           <w:sz w:val="21"/>
                           <w:szCs w:val="21"/>
                         </w:rPr>
-                        <w:t>*Percobaan   : </w:t>
+                        <w:t>*Percobaan </w:t>
+                      </w:r>
+                      <w:proofErr w:type="gramStart"/>
+                      <w:r>
+                        <w:rPr>
+                          <w:rFonts w:ascii="Consolas" w:eastAsia="Times New Roman" w:hAnsi="Consolas" w:cs="Times New Roman"/>
+                          <w:color w:val="008000"/>
+                          <w:sz w:val="21"/>
+                          <w:szCs w:val="21"/>
+                        </w:rPr>
+                        <w:t>  :</w:t>
+                      </w:r>
+                      <w:proofErr w:type="gramEnd"/>
+                      <w:r>
+                        <w:rPr>
+                          <w:rFonts w:ascii="Consolas" w:eastAsia="Times New Roman" w:hAnsi="Consolas" w:cs="Times New Roman"/>
+                          <w:color w:val="008000"/>
+                          <w:sz w:val="21"/>
+                          <w:szCs w:val="21"/>
+                        </w:rPr>
+                        <w:t> </w:t>
                       </w:r>
                     </w:p>
                     <w:p>
@@ -6759,7 +6982,27 @@
                           <w:sz w:val="21"/>
                           <w:szCs w:val="21"/>
                         </w:rPr>
-                        <w:t>*Nama/NIM    : Oktavianus Irvan Sitanggang/13218071</w:t>
+                        <w:t>*Nama/NIM  </w:t>
+                      </w:r>
+                      <w:proofErr w:type="gramStart"/>
+                      <w:r>
+                        <w:rPr>
+                          <w:rFonts w:ascii="Consolas" w:eastAsia="Times New Roman" w:hAnsi="Consolas" w:cs="Times New Roman"/>
+                          <w:color w:val="008000"/>
+                          <w:sz w:val="21"/>
+                          <w:szCs w:val="21"/>
+                        </w:rPr>
+                        <w:t>  :</w:t>
+                      </w:r>
+                      <w:proofErr w:type="gramEnd"/>
+                      <w:r>
+                        <w:rPr>
+                          <w:rFonts w:ascii="Consolas" w:eastAsia="Times New Roman" w:hAnsi="Consolas" w:cs="Times New Roman"/>
+                          <w:color w:val="008000"/>
+                          <w:sz w:val="21"/>
+                          <w:szCs w:val="21"/>
+                        </w:rPr>
+                        <w:t> Oktavianus Irvan Sitanggang/13218071</w:t>
                       </w:r>
                     </w:p>
                     <w:p>
@@ -6780,7 +7023,27 @@
                           <w:sz w:val="21"/>
                           <w:szCs w:val="21"/>
                         </w:rPr>
-                        <w:t>*Asisten/NIM : </w:t>
+                        <w:t>*Asisten/</w:t>
+                      </w:r>
+                      <w:proofErr w:type="gramStart"/>
+                      <w:r>
+                        <w:rPr>
+                          <w:rFonts w:ascii="Consolas" w:eastAsia="Times New Roman" w:hAnsi="Consolas" w:cs="Times New Roman"/>
+                          <w:color w:val="008000"/>
+                          <w:sz w:val="21"/>
+                          <w:szCs w:val="21"/>
+                        </w:rPr>
+                        <w:t>NIM :</w:t>
+                      </w:r>
+                      <w:proofErr w:type="gramEnd"/>
+                      <w:r>
+                        <w:rPr>
+                          <w:rFonts w:ascii="Consolas" w:eastAsia="Times New Roman" w:hAnsi="Consolas" w:cs="Times New Roman"/>
+                          <w:color w:val="008000"/>
+                          <w:sz w:val="21"/>
+                          <w:szCs w:val="21"/>
+                        </w:rPr>
+                        <w:t> </w:t>
                       </w:r>
                     </w:p>
                     <w:p>
@@ -6801,7 +7064,27 @@
                           <w:sz w:val="21"/>
                           <w:szCs w:val="21"/>
                         </w:rPr>
-                        <w:t>*Nama File   : main.c</w:t>
+                        <w:t>*Nama File </w:t>
+                      </w:r>
+                      <w:proofErr w:type="gramStart"/>
+                      <w:r>
+                        <w:rPr>
+                          <w:rFonts w:ascii="Consolas" w:eastAsia="Times New Roman" w:hAnsi="Consolas" w:cs="Times New Roman"/>
+                          <w:color w:val="008000"/>
+                          <w:sz w:val="21"/>
+                          <w:szCs w:val="21"/>
+                        </w:rPr>
+                        <w:t>  :</w:t>
+                      </w:r>
+                      <w:proofErr w:type="gramEnd"/>
+                      <w:r>
+                        <w:rPr>
+                          <w:rFonts w:ascii="Consolas" w:eastAsia="Times New Roman" w:hAnsi="Consolas" w:cs="Times New Roman"/>
+                          <w:color w:val="008000"/>
+                          <w:sz w:val="21"/>
+                          <w:szCs w:val="21"/>
+                        </w:rPr>
+                        <w:t> main.c</w:t>
                       </w:r>
                     </w:p>
                     <w:p>
@@ -6822,7 +7105,27 @@
                           <w:sz w:val="21"/>
                           <w:szCs w:val="21"/>
                         </w:rPr>
-                        <w:t>*Deskripsi   : </w:t>
+                        <w:t>*Deskripsi </w:t>
+                      </w:r>
+                      <w:proofErr w:type="gramStart"/>
+                      <w:r>
+                        <w:rPr>
+                          <w:rFonts w:ascii="Consolas" w:eastAsia="Times New Roman" w:hAnsi="Consolas" w:cs="Times New Roman"/>
+                          <w:color w:val="008000"/>
+                          <w:sz w:val="21"/>
+                          <w:szCs w:val="21"/>
+                        </w:rPr>
+                        <w:t>  :</w:t>
+                      </w:r>
+                      <w:proofErr w:type="gramEnd"/>
+                      <w:r>
+                        <w:rPr>
+                          <w:rFonts w:ascii="Consolas" w:eastAsia="Times New Roman" w:hAnsi="Consolas" w:cs="Times New Roman"/>
+                          <w:color w:val="008000"/>
+                          <w:sz w:val="21"/>
+                          <w:szCs w:val="21"/>
+                        </w:rPr>
+                        <w:t> </w:t>
                       </w:r>
                     </w:p>
                     <w:p>
@@ -7008,7 +7311,27 @@
                           <w:sz w:val="21"/>
                           <w:szCs w:val="21"/>
                         </w:rPr>
-                        <w:t> main(){</w:t>
+                        <w:t> </w:t>
+                      </w:r>
+                      <w:proofErr w:type="gramStart"/>
+                      <w:r>
+                        <w:rPr>
+                          <w:rFonts w:ascii="Consolas" w:eastAsia="Times New Roman" w:hAnsi="Consolas" w:cs="Times New Roman"/>
+                          <w:color w:val="000000"/>
+                          <w:sz w:val="21"/>
+                          <w:szCs w:val="21"/>
+                        </w:rPr>
+                        <w:t>main(</w:t>
+                      </w:r>
+                      <w:proofErr w:type="gramEnd"/>
+                      <w:r>
+                        <w:rPr>
+                          <w:rFonts w:ascii="Consolas" w:eastAsia="Times New Roman" w:hAnsi="Consolas" w:cs="Times New Roman"/>
+                          <w:color w:val="000000"/>
+                          <w:sz w:val="21"/>
+                          <w:szCs w:val="21"/>
+                        </w:rPr>
+                        <w:t>){</w:t>
                       </w:r>
                     </w:p>
                     <w:p>
@@ -7029,8 +7352,19 @@
                           <w:sz w:val="21"/>
                           <w:szCs w:val="21"/>
                         </w:rPr>
-                        <w:t>    out = fopen(</w:t>
+                        <w:t>    out = </w:t>
                       </w:r>
+                      <w:proofErr w:type="gramStart"/>
+                      <w:r>
+                        <w:rPr>
+                          <w:rFonts w:ascii="Consolas" w:eastAsia="Times New Roman" w:hAnsi="Consolas" w:cs="Times New Roman"/>
+                          <w:color w:val="000000"/>
+                          <w:sz w:val="21"/>
+                          <w:szCs w:val="21"/>
+                        </w:rPr>
+                        <w:t>fopen(</w:t>
+                      </w:r>
+                      <w:proofErr w:type="gramEnd"/>
                       <w:r>
                         <w:rPr>
                           <w:rFonts w:ascii="Consolas" w:eastAsia="Times New Roman" w:hAnsi="Consolas" w:cs="Times New Roman"/>
@@ -7353,8 +7687,19 @@
                           <w:sz w:val="21"/>
                           <w:szCs w:val="21"/>
                         </w:rPr>
-                        <w:t> (; i &lt; TMAX; i++){</w:t>
+                        <w:t> (; i &lt; TMAX; i+</w:t>
                       </w:r>
+                      <w:proofErr w:type="gramStart"/>
+                      <w:r>
+                        <w:rPr>
+                          <w:rFonts w:ascii="Consolas" w:eastAsia="Times New Roman" w:hAnsi="Consolas" w:cs="Times New Roman"/>
+                          <w:color w:val="000000"/>
+                          <w:sz w:val="21"/>
+                          <w:szCs w:val="21"/>
+                        </w:rPr>
+                        <w:t>+){</w:t>
+                      </w:r>
+                      <w:proofErr w:type="gramEnd"/>
                     </w:p>
                     <w:p>
                       <w:pPr>
@@ -7509,7 +7854,27 @@
                           <w:sz w:val="21"/>
                           <w:szCs w:val="21"/>
                         </w:rPr>
-                        <w:t>        fprintf(out,</w:t>
+                        <w:t>        </w:t>
+                      </w:r>
+                      <w:proofErr w:type="gramStart"/>
+                      <w:r>
+                        <w:rPr>
+                          <w:rFonts w:ascii="Consolas" w:eastAsia="Times New Roman" w:hAnsi="Consolas" w:cs="Times New Roman"/>
+                          <w:color w:val="000000"/>
+                          <w:sz w:val="21"/>
+                          <w:szCs w:val="21"/>
+                        </w:rPr>
+                        <w:t>fprintf(</w:t>
+                      </w:r>
+                      <w:proofErr w:type="gramEnd"/>
+                      <w:r>
+                        <w:rPr>
+                          <w:rFonts w:ascii="Consolas" w:eastAsia="Times New Roman" w:hAnsi="Consolas" w:cs="Times New Roman"/>
+                          <w:color w:val="000000"/>
+                          <w:sz w:val="21"/>
+                          <w:szCs w:val="21"/>
+                        </w:rPr>
+                        <w:t>out,</w:t>
                       </w:r>
                       <w:r>
                         <w:rPr>
